--- a/doc/.ВКР ПАЗЗЛ/1. Предметная область/Предметная область.docx
+++ b/doc/.ВКР ПАЗЗЛ/1. Предметная область/Предметная область.docx
@@ -700,11 +700,7 @@
         <w:ind w:left="0" w:firstLine="709"/>
       </w:pPr>
       <w:r>
-        <w:t xml:space="preserve">сформировать общий массив слов и именных групп для всех проанализированных текстов и затем формировать словарь предметной </w:t>
-      </w:r>
-      <w:r>
-        <w:lastRenderedPageBreak/>
-        <w:t>области (возможна потеря важных терминов предметной области в связи с неравномерным распределением слов по анализируемым текстам).</w:t>
+        <w:t>сформировать общий массив слов и именных групп для всех проанализированных текстов и затем формировать словарь предметной области (возможна потеря важных терминов предметной области в связи с неравномерным распределением слов по анализируемым текстам).</w:t>
       </w:r>
       <w:r>
         <w:t xml:space="preserve"> </w:t>
@@ -713,6 +709,7 @@
         <w:rPr>
           <w:highlight w:val="yellow"/>
         </w:rPr>
+        <w:lastRenderedPageBreak/>
         <w:t>[</w:t>
       </w:r>
       <w:r>
@@ -3190,11 +3187,7 @@
         <w:pStyle w:val="a9"/>
       </w:pPr>
       <w:r>
-        <w:t xml:space="preserve">На данный момент рейтинговая гонка в ИРНИТУ проводится два раза в год и направлена на поддержку студенческой активности в пяти направлениях: учебной, научной, спортивной, культурно-творческой и общественной деятельности. Студенты, проявившие высокую активность в каждом из </w:t>
-      </w:r>
-      <w:r>
-        <w:lastRenderedPageBreak/>
-        <w:t>направлений, имеют возможность получить повышенную рейтинговую стипендию</w:t>
+        <w:t>На данный момент рейтинговая гонка в ИРНИТУ проводится два раза в год и направлена на поддержку студенческой активности в пяти направлениях: учебной, научной, спортивной, культурно-творческой и общественной деятельности. Студенты, проявившие высокую активность в каждом из направлений, имеют возможность получить повышенную рейтинговую стипендию</w:t>
       </w:r>
       <w:r>
         <w:t xml:space="preserve"> </w:t>
@@ -3214,15 +3207,31 @@
         <w:pStyle w:val="a9"/>
       </w:pPr>
       <w:r>
-        <w:t>Однако, текущая система сбора и обработки заявок на рейтинговую стипендию является очень громоздкой и требует много времени и усилий. Необходимо собирать различные бумаги и сертификаты о проведении мероприятий, участии в коллективах и других деятельностях, после чего ответственные за рейтинг проводят проверку и формируют списки студентов, получающих рейтинговую стипендию.</w:t>
-      </w:r>
-    </w:p>
-    <w:p>
-      <w:pPr>
-        <w:pStyle w:val="a9"/>
-      </w:pPr>
-      <w:r>
-        <w:t>Проект "Рейтинг студентов" позволит значительно упростить этот процесс и сделать его более удобным для всех участников. Создание единой системы для регистрации коллективов, проведения мероприятий, формирования заявок и начисления рейтинговой стипендии позволит автоматизировать многие процессы и уменьшить количество работы с бумагами.</w:t>
+        <w:t xml:space="preserve">Однако, текущая система сбора и обработки заявок на рейтинговую стипендию является очень громоздкой и требует много времени и усилий. </w:t>
+      </w:r>
+      <w:r>
+        <w:lastRenderedPageBreak/>
+        <w:t>Необходимо собирать различные бумаги и сертификаты о проведении мероприятий, участии в коллективах и других деятельностях, после чего ответственные за рейтинг проводят проверку и формируют списки студентов, получающих рейтинговую стипендию.</w:t>
+      </w:r>
+    </w:p>
+    <w:p>
+      <w:pPr>
+        <w:pStyle w:val="a9"/>
+      </w:pPr>
+      <w:r>
+        <w:t xml:space="preserve">Проект </w:t>
+      </w:r>
+      <w:r>
+        <w:t>«</w:t>
+      </w:r>
+      <w:r>
+        <w:t>Рейтинг студентов</w:t>
+      </w:r>
+      <w:r>
+        <w:t>»</w:t>
+      </w:r>
+      <w:r>
+        <w:t xml:space="preserve"> позволит значительно упростить этот процесс и сделать его более удобным для всех участников. Создание единой системы для регистрации коллективов, проведения мероприятий, формирования заявок и начисления рейтинговой стипендии позволит автоматизировать многие процессы и уменьшить количество работы с бумагами.</w:t>
       </w:r>
     </w:p>
     <w:p>
@@ -3300,15 +3309,39 @@
         <w:pStyle w:val="a9"/>
       </w:pPr>
       <w:r>
-        <w:t>Таким образом, проект "Рейтинг студентов" будет способствовать развитию студенческой активности в ИРНИТУ и созданию условий для проявления талантов и способностей студентов. Это поможет формировать лучших специалистов в различных областях и повышать репутацию университета в глазах работодателей и общественности.</w:t>
-      </w:r>
-    </w:p>
-    <w:p>
-      <w:pPr>
-        <w:pStyle w:val="a9"/>
-      </w:pPr>
-      <w:r>
-        <w:t>Одной из ключевых особенностей проекта "Рейтинг студентов" является автоматизация процесса подачи заявок на рейтинговую стипендию. Вместо того чтобы тратить время на сбор и проверку бумажных заявлений, студенты могут подавать заявки онлайн через специальную платформу. Это сократит время, затрачиваемое на подачу заявки, и уменьшит возможность ошибок при заполнении.</w:t>
+        <w:t xml:space="preserve">Таким образом, проект </w:t>
+      </w:r>
+      <w:r>
+        <w:t>«</w:t>
+      </w:r>
+      <w:r>
+        <w:t>Рейтинг студентов</w:t>
+      </w:r>
+      <w:r>
+        <w:t>»</w:t>
+      </w:r>
+      <w:r>
+        <w:t xml:space="preserve"> будет способствовать развитию студенческой активности в ИРНИТУ и созданию условий для проявления талантов и способностей студентов. Это поможет формировать лучших специалистов в различных областях и повышать репутацию университета в глазах работодателей и общественности.</w:t>
+      </w:r>
+    </w:p>
+    <w:p>
+      <w:pPr>
+        <w:pStyle w:val="a9"/>
+      </w:pPr>
+      <w:r>
+        <w:t xml:space="preserve">Одной из ключевых особенностей проекта </w:t>
+      </w:r>
+      <w:r>
+        <w:t>«</w:t>
+      </w:r>
+      <w:r>
+        <w:t>Рейтинг студентов</w:t>
+      </w:r>
+      <w:r>
+        <w:t>»</w:t>
+      </w:r>
+      <w:r>
+        <w:t xml:space="preserve"> является автоматизация процесса подачи заявок на рейтинговую стипендию. Вместо того чтобы тратить время на сбор и проверку бумажных заявлений, студенты могут подавать заявки онлайн через специальную платформу. Это сократит время, затрачиваемое на подачу заявки, и уменьшит возможность ошибок при заполнении.</w:t>
       </w:r>
     </w:p>
     <w:p>
@@ -3324,19 +3357,43 @@
         <w:pStyle w:val="a9"/>
       </w:pPr>
       <w:r>
-        <w:t xml:space="preserve">Кроме того, проект "Рейтинг студентов" позволит лучше отслеживать деятельность коллективов и учет внутренней деятельности. Это поможет </w:t>
+        <w:t xml:space="preserve">Кроме того, проект </w:t>
+      </w:r>
+      <w:r>
+        <w:t>«</w:t>
+      </w:r>
+      <w:r>
+        <w:t>Рейтинг студентов</w:t>
+      </w:r>
+      <w:r>
+        <w:t>»</w:t>
+      </w:r>
+      <w:r>
+        <w:t xml:space="preserve"> позволит лучше отслеживать деятельность коллективов и учет внутренней деятельности. Это поможет более эффективно организовывать и проводить мероприятия, а также лучше поддерживать и развивать коллективы.</w:t>
+      </w:r>
+    </w:p>
+    <w:p>
+      <w:pPr>
+        <w:pStyle w:val="a9"/>
+      </w:pPr>
+      <w:r>
+        <w:t xml:space="preserve">Помимо упрощения и автоматизации процессов, проект </w:t>
+      </w:r>
+      <w:r>
+        <w:t>«</w:t>
+      </w:r>
+      <w:r>
+        <w:t>Рейтинг студентов</w:t>
+      </w:r>
+      <w:r>
+        <w:t>»</w:t>
+      </w:r>
+      <w:r>
+        <w:t xml:space="preserve"> позволит более точно и объективно определить самых активных студентов в университете. Вместо субъективных оценок и мнений, будут </w:t>
       </w:r>
       <w:r>
         <w:lastRenderedPageBreak/>
-        <w:t>более эффективно организовывать и проводить мероприятия, а также лучше поддерживать и развивать коллективы.</w:t>
-      </w:r>
-    </w:p>
-    <w:p>
-      <w:pPr>
-        <w:pStyle w:val="a9"/>
-      </w:pPr>
-      <w:r>
-        <w:t>Помимо упрощения и автоматизации процессов, проект "Рейтинг студентов" позволит более точно и объективно определить самых активных студентов в университете. Вместо субъективных оценок и мнений, будут использоваться данные о реальной деятельности студентов, которые будут собираться и обрабатываться в единой системе.</w:t>
+        <w:t>использоваться данные о реальной деятельности студентов, которые будут собираться и обрабатываться в единой системе.</w:t>
       </w:r>
     </w:p>
     <w:p>
@@ -3352,7 +3409,19 @@
         <w:pStyle w:val="a9"/>
       </w:pPr>
       <w:r>
-        <w:t>В целом, проект "Рейтинг студентов" позволит университету более эффективно управлять студенческой деятельностью и поощрять наиболее активных и успешных студентов. В результате университет сможет стать более привлекательным для потенциальных студентов и работодателей, укрепить свое лидерство в области высшего образования и научных исследований.</w:t>
+        <w:t xml:space="preserve">В целом, проект </w:t>
+      </w:r>
+      <w:r>
+        <w:t>«</w:t>
+      </w:r>
+      <w:r>
+        <w:t>Рейтинг студентов</w:t>
+      </w:r>
+      <w:r>
+        <w:t>»</w:t>
+      </w:r>
+      <w:r>
+        <w:t xml:space="preserve"> позволит университету более эффективно управлять студенческой деятельностью и поощрять наиболее активных и успешных студентов. В результате университет сможет стать более привлекательным для потенциальных студентов и работодателей, укрепить свое лидерство в области высшего образования и научных исследований.</w:t>
       </w:r>
     </w:p>
     <w:p>
@@ -3479,11 +3548,7 @@
         <w:t>е</w:t>
       </w:r>
       <w:r>
-        <w:t xml:space="preserve">рство, благотворительные акции, социальные проекты, организация мероприятий для социально уязвимых </w:t>
-      </w:r>
-      <w:r>
-        <w:lastRenderedPageBreak/>
-        <w:t>групп, участие в студенческих организациях, проведение мероприятий, направленных на укрепление общественного духа и формирование социальной активности студентов.</w:t>
+        <w:t>рство, благотворительные акции, социальные проекты, организация мероприятий для социально уязвимых групп, участие в студенческих организациях, проведение мероприятий, направленных на укрепление общественного духа и формирование социальной активности студентов.</w:t>
       </w:r>
     </w:p>
     <w:p>
@@ -3510,7 +3575,11 @@
         <w:t>ИРНИТУ</w:t>
       </w:r>
       <w:r>
-        <w:t xml:space="preserve"> мероприятия подразделены на внутренние и внешние. Внутренние мероприятия — это мероприятия, организованные на базе самого </w:t>
+        <w:t xml:space="preserve"> мероприятия подразделены на внутренние и внешние. Внутренние мероприятия — это мероприятия, </w:t>
+      </w:r>
+      <w:r>
+        <w:lastRenderedPageBreak/>
+        <w:t xml:space="preserve">организованные на базе самого </w:t>
       </w:r>
       <w:r>
         <w:t>ВУЗа</w:t>
@@ -3550,7 +3619,271 @@
         <w:t xml:space="preserve"> </w:t>
       </w:r>
       <w:r>
-        <w:t>Обзор аналогов</w:t>
+        <w:t>Постановка задачи</w:t>
+      </w:r>
+    </w:p>
+    <w:p>
+      <w:pPr>
+        <w:pStyle w:val="a9"/>
+      </w:pPr>
+      <w:r>
+        <w:t xml:space="preserve">В рамках проекта «Рейтинг студентов» необходимо разработать мобильное приложение для платформы Android, </w:t>
+      </w:r>
+      <w:r>
+        <w:t>пользователями которой являются</w:t>
+      </w:r>
+      <w:r>
+        <w:t xml:space="preserve"> студент</w:t>
+      </w:r>
+      <w:r>
+        <w:t>ы</w:t>
+      </w:r>
+      <w:r>
+        <w:t xml:space="preserve"> и ответственны</w:t>
+      </w:r>
+      <w:r>
+        <w:t>е</w:t>
+      </w:r>
+      <w:r>
+        <w:t xml:space="preserve"> за мероприятия. Для студентов приложение должно предоставлять возможность просмотра информации о мероприятии, регистрации на </w:t>
+      </w:r>
+      <w:r>
+        <w:t>него</w:t>
+      </w:r>
+      <w:r>
+        <w:t xml:space="preserve"> и получения уникального QR-кода участника мероприятия. Данный QR-код будет использоваться для подтверждения фактического присутствия студента на мероприятии.</w:t>
+      </w:r>
+    </w:p>
+    <w:p>
+      <w:pPr>
+        <w:pStyle w:val="a9"/>
+      </w:pPr>
+      <w:r>
+        <w:t>Для ответственных за мероприятия приложение должно предлагать функциональность считывания QR-кода и тем самым подтверждения фактического присутствия студента на мероприятии. Это будет осуществляться путем сканирования QR-кода с помощью камеры устройства, на котором установлено приложение.</w:t>
+      </w:r>
+    </w:p>
+    <w:p>
+      <w:pPr>
+        <w:pStyle w:val="a9"/>
+      </w:pPr>
+      <w:r>
+        <w:t xml:space="preserve">Одновременно с разработкой мобильного приложения необходимо реализовать его интеграцию с разрабатываемой </w:t>
+      </w:r>
+      <w:r>
+        <w:t>в рамках</w:t>
+      </w:r>
+      <w:r>
+        <w:t xml:space="preserve"> проекта </w:t>
+      </w:r>
+      <w:r>
+        <w:t>«</w:t>
+      </w:r>
+      <w:r>
+        <w:t>Рейтинг студентов</w:t>
+      </w:r>
+      <w:r>
+        <w:t>»</w:t>
+      </w:r>
+      <w:r>
+        <w:t xml:space="preserve"> </w:t>
+      </w:r>
+      <w:r>
+        <w:t>системой</w:t>
+      </w:r>
+      <w:r>
+        <w:t xml:space="preserve">. Для этого приложение должно </w:t>
+      </w:r>
+      <w:r>
+        <w:t>связываться</w:t>
+      </w:r>
+      <w:r>
+        <w:t xml:space="preserve"> с системой посредством API-запросов, чтобы передавать и получать информацию</w:t>
+      </w:r>
+      <w:r>
+        <w:t xml:space="preserve"> о мероприятиях, </w:t>
+      </w:r>
+      <w:r>
+        <w:t xml:space="preserve">регистрации на </w:t>
+      </w:r>
+      <w:r>
+        <w:t>студентов на них</w:t>
+      </w:r>
+      <w:r>
+        <w:t>, подтверждении присутствия и других действиях, связанных с учетом посещаемости студентами мероприятий.</w:t>
+      </w:r>
+    </w:p>
+    <w:p>
+      <w:pPr>
+        <w:pStyle w:val="a9"/>
+      </w:pPr>
+      <w:r>
+        <w:t xml:space="preserve">Основные </w:t>
+      </w:r>
+      <w:r>
+        <w:t>функции</w:t>
+      </w:r>
+      <w:r>
+        <w:t xml:space="preserve"> разраб</w:t>
+      </w:r>
+      <w:r>
+        <w:t>атываемого</w:t>
+      </w:r>
+      <w:r>
+        <w:t xml:space="preserve"> мобильного приложения </w:t>
+      </w:r>
+      <w:r>
+        <w:t xml:space="preserve">должны </w:t>
+      </w:r>
+      <w:r>
+        <w:t>включа</w:t>
+      </w:r>
+      <w:r>
+        <w:t>ть</w:t>
+      </w:r>
+      <w:r>
+        <w:t>:</w:t>
+      </w:r>
+    </w:p>
+    <w:p>
+      <w:pPr>
+        <w:pStyle w:val="a9"/>
+        <w:numPr>
+          <w:ilvl w:val="0"/>
+          <w:numId w:val="26"/>
+        </w:numPr>
+        <w:ind w:left="0" w:firstLine="709"/>
+      </w:pPr>
+      <w:r>
+        <w:t>Разработка функциональности просмотра информации о мероприятиях</w:t>
+      </w:r>
+      <w:r>
+        <w:t xml:space="preserve">. </w:t>
+      </w:r>
+      <w:r>
+        <w:t xml:space="preserve">Пользователи системы </w:t>
+      </w:r>
+      <w:r>
+        <w:t>должны</w:t>
+      </w:r>
+      <w:r>
+        <w:t xml:space="preserve"> видеть список доступных мероприятий и получ</w:t>
+      </w:r>
+      <w:r>
+        <w:t>а</w:t>
+      </w:r>
+      <w:r>
+        <w:t>ть подробную информацию о каждом из них, такую как дата, время, место проведения и описание мероприятия.</w:t>
+      </w:r>
+    </w:p>
+    <w:p>
+      <w:pPr>
+        <w:pStyle w:val="a9"/>
+        <w:numPr>
+          <w:ilvl w:val="0"/>
+          <w:numId w:val="26"/>
+        </w:numPr>
+        <w:ind w:left="0" w:firstLine="709"/>
+      </w:pPr>
+      <w:r>
+        <w:t xml:space="preserve">Разработка функциональности </w:t>
+      </w:r>
+      <w:r>
+        <w:t>регистрации студентов на мероприятия и получения уникальных QR-кодов</w:t>
+      </w:r>
+      <w:r>
+        <w:t>.</w:t>
+      </w:r>
+      <w:r>
+        <w:t xml:space="preserve"> </w:t>
+      </w:r>
+      <w:r>
+        <w:t xml:space="preserve">Каждый зарегистрированный студент </w:t>
+      </w:r>
+      <w:r>
+        <w:t>должен получить</w:t>
+      </w:r>
+      <w:r>
+        <w:t xml:space="preserve"> уникальный</w:t>
+      </w:r>
+      <w:r>
+        <w:t xml:space="preserve"> QR-код, который будет использоваться для подтверждения его фактического присутствия на мероприятии.</w:t>
+      </w:r>
+    </w:p>
+    <w:p>
+      <w:pPr>
+        <w:pStyle w:val="a9"/>
+        <w:numPr>
+          <w:ilvl w:val="0"/>
+          <w:numId w:val="26"/>
+        </w:numPr>
+        <w:ind w:left="0" w:firstLine="709"/>
+      </w:pPr>
+      <w:r>
+        <w:t xml:space="preserve">Разработка функциональности </w:t>
+      </w:r>
+      <w:r>
+        <w:t>подтверждени</w:t>
+      </w:r>
+      <w:r>
+        <w:t>я</w:t>
+      </w:r>
+      <w:r>
+        <w:t xml:space="preserve"> фактического присутствия студента на мероприятии.</w:t>
+      </w:r>
+      <w:r>
+        <w:t xml:space="preserve"> </w:t>
+      </w:r>
+      <w:r>
+        <w:t>Для этого студент должен предъявить свой QR-код на входе на мероприятие, и система автоматически подтвердит его присутствие</w:t>
+      </w:r>
+      <w:r>
+        <w:t xml:space="preserve"> после сканирования кода ответственным за мероприятие</w:t>
+      </w:r>
+      <w:r>
+        <w:t>.</w:t>
+      </w:r>
+    </w:p>
+    <w:p>
+      <w:pPr>
+        <w:pStyle w:val="a9"/>
+        <w:numPr>
+          <w:ilvl w:val="0"/>
+          <w:numId w:val="26"/>
+        </w:numPr>
+        <w:ind w:left="0" w:firstLine="709"/>
+      </w:pPr>
+      <w:r>
+        <w:t xml:space="preserve">Разработка функциональности </w:t>
+      </w:r>
+      <w:r>
+        <w:t>просмотр</w:t>
+      </w:r>
+      <w:r>
+        <w:t>а</w:t>
+      </w:r>
+      <w:r>
+        <w:t xml:space="preserve"> статистической информации о присутствующих на мероприятии</w:t>
+      </w:r>
+      <w:r>
+        <w:t xml:space="preserve"> студентах.</w:t>
+      </w:r>
+      <w:r>
+        <w:t xml:space="preserve"> Ответственные за </w:t>
+      </w:r>
+      <w:r>
+        <w:lastRenderedPageBreak/>
+        <w:t xml:space="preserve">мероприятия </w:t>
+      </w:r>
+      <w:r>
+        <w:t>смогут увидеть количество зарегистрированных студентов и количество студентов, которые действительно присутствовали на мероприятии.</w:t>
+      </w:r>
+    </w:p>
+    <w:p>
+      <w:pPr>
+        <w:pStyle w:val="23"/>
+      </w:pPr>
+      <w:r>
+        <w:t>1.5 Обзор аналогов</w:t>
       </w:r>
     </w:p>
     <w:p>
@@ -3679,10 +4012,7 @@
         <w:t>/]</w:t>
       </w:r>
       <w:r>
-        <w:t xml:space="preserve"> </w:t>
-      </w:r>
-      <w:r>
-        <w:t>RUNET-ID предлагает широкий набор возможностей для создания мероприятий крупного масштаба, таких как конференции, форумы.</w:t>
+        <w:t xml:space="preserve"> RUNET-ID предлагает широкий набор возможностей для создания мероприятий крупного масштаба, таких как конференции, форумы.</w:t>
       </w:r>
       <w:r>
         <w:t xml:space="preserve"> Платформа</w:t>
@@ -3760,7 +4090,6 @@
         <w:pStyle w:val="a9"/>
       </w:pPr>
       <w:r>
-        <w:lastRenderedPageBreak/>
         <w:t xml:space="preserve">Платформа позволяет организаторам проводить мероприятия </w:t>
       </w:r>
       <w:r>
@@ -3770,10 +4099,7 @@
         <w:t>в режиме онлайн</w:t>
       </w:r>
       <w:r>
-        <w:t>, так и в очном режиме на специализированных площадках «Точка Кипения»</w:t>
-      </w:r>
-      <w:r>
-        <w:t>. Мероприятия могут быть различных форматов,</w:t>
+        <w:t>, так и в очном режиме на специализированных площадках «Точка Кипения». Мероприятия могут быть различных форматов,</w:t>
       </w:r>
       <w:r>
         <w:t xml:space="preserve"> такие как вебинары, видеоконференции, чаты и другие форматы. Организаторы могут создавать программу мероприятий, назначать спикеров, устанавливать режимы доступа и проводить взаимодействие с участниками в режиме реального времени.</w:t>
@@ -3792,16 +4118,7 @@
         <w:pStyle w:val="a9"/>
       </w:pPr>
       <w:r>
-        <w:t>Однако, Leader-ID также имеет свои недостатки</w:t>
-      </w:r>
-      <w:r>
-        <w:t>, одним из которых является о</w:t>
-      </w:r>
-      <w:r>
-        <w:t>тсутствие фактического подтверждения присутствия участников на мероприятии в электронном формате</w:t>
-      </w:r>
-      <w:r>
-        <w:t>. К</w:t>
+        <w:t>Однако, Leader-ID также имеет свои недостатки, одним из которых является отсутствие фактического подтверждения присутствия участников на мероприятии в электронном формате. К</w:t>
       </w:r>
       <w:r>
         <w:t>роме того, привязка мероприятий к Точк</w:t>
@@ -3825,60 +4142,54 @@
           <w:b/>
           <w:bCs/>
         </w:rPr>
-        <w:t xml:space="preserve">ФГАИС </w:t>
-      </w:r>
-      <w:r>
-        <w:rPr>
-          <w:b/>
-          <w:bCs/>
-        </w:rPr>
+        <w:lastRenderedPageBreak/>
+        <w:t>ФГАИС Молодежь России</w:t>
+      </w:r>
+      <w:r>
+        <w:t xml:space="preserve"> – единственный профильный общенациональный орган государственной власти, деятельность которого целиком сосредоточена на развитии молодых граждан России.</w:t>
+      </w:r>
+    </w:p>
+    <w:p>
+      <w:pPr>
+        <w:pStyle w:val="a9"/>
+      </w:pPr>
+      <w:r>
+        <w:t>Агентство рассматривает молодёжь как главный ресурс развития страны, и именно на этом убеждении строит свою работу в рамках реализации государственной молодёжной политики России. Росмолодёжь призвана создавать возможности для молодого поколения и координировать усилия для создания условий его самореализации.</w:t>
+      </w:r>
+    </w:p>
+    <w:p>
+      <w:pPr>
+        <w:pStyle w:val="a9"/>
+      </w:pPr>
+      <w:r>
+        <w:t>ФГАИС Молодежь России также осуществляет работу по социальной поддержке молодежи, оказывает консультативную и методическую помощь молодежным организациям и их руководителям, и проводит проекты по поддержке молодежного предпринимательства, трудоустройству молодежи и развитию их профессиональных навыков.</w:t>
+      </w:r>
+    </w:p>
+    <w:p>
+      <w:pPr>
+        <w:pStyle w:val="a9"/>
+      </w:pPr>
+      <w:r>
+        <w:t>Целью ФГАИС Молодежь России является создание условий для развития молодежного движения, активного участия молодежи в социально-экономической и культурной жизни страны, и поддержки молодежных инициатив в различных сферах деятельности.</w:t>
+      </w:r>
+    </w:p>
+    <w:p>
+      <w:pPr>
+        <w:pStyle w:val="a9"/>
+      </w:pPr>
+      <w:r>
+        <w:t xml:space="preserve">Основная задача ФГАИС Молодежь России состоит в поддержке молодежных инициатив, развитии молодежной политики, и реализации государственных программ и проектов в сфере молодежи. Организация проводит широкий спектр деятельности, включая поддержку молодежных организаций, развитие молодежных центров, организацию молодежных форумов, фестивалей, семинаров, тренингов, и других мероприятий, направленных на развитие молодежного движения и поддержку молодежных инициатив. </w:t>
+      </w:r>
+      <w:r>
+        <w:t xml:space="preserve">Однако, для создания мероприятий на базе данной платформы необходимо быть партнером ФГАИС </w:t>
+      </w:r>
+      <w:r>
+        <w:t>«</w:t>
+      </w:r>
+      <w:r>
         <w:t>Молодежь России</w:t>
       </w:r>
       <w:r>
-        <w:t xml:space="preserve"> – единственный профильный общенациональный орган государственной власти, деятельность которого целиком сосредоточена на развитии молодых граждан России.</w:t>
-      </w:r>
-    </w:p>
-    <w:p>
-      <w:pPr>
-        <w:pStyle w:val="a9"/>
-      </w:pPr>
-      <w:r>
-        <w:t>Агентство рассматривает молодёжь как главный ресурс развития страны, и именно на этом убеждении строит свою работу в рамках реализации государственной молодёжной политики России. Росмолодёжь призвана создавать возможности для молодого поколения и координировать усилия для создания условий его самореализации.</w:t>
-      </w:r>
-    </w:p>
-    <w:p>
-      <w:pPr>
-        <w:pStyle w:val="a9"/>
-      </w:pPr>
-      <w:r>
-        <w:t>ФГАИС Молодежь России также осуществляет работу по социальной поддержке молодежи, оказывает консультативную и методическую помощь молодежным организациям и их руководителям, и проводит проекты по поддержке молодежного предпринимательства, трудоустройству молодежи и развитию их профессиональных навыков.</w:t>
-      </w:r>
-    </w:p>
-    <w:p>
-      <w:pPr>
-        <w:pStyle w:val="a9"/>
-      </w:pPr>
-      <w:r>
-        <w:t>Целью ФГАИС Молодежь России является создание условий для развития молодежного движения, активного участия молодежи в социально-экономической и культурной жизни страны, и поддержки молодежных инициатив в различных сферах деятельности.</w:t>
-      </w:r>
-    </w:p>
-    <w:p>
-      <w:pPr>
-        <w:pStyle w:val="a9"/>
-      </w:pPr>
-      <w:r>
-        <w:t xml:space="preserve">Основная задача ФГАИС Молодежь России состоит в поддержке молодежных инициатив, развитии молодежной политики, и реализации государственных программ и проектов в сфере молодежи. Организация проводит широкий спектр деятельности, включая поддержку молодежных организаций, развитие молодежных центров, организацию молодежных форумов, фестивалей, семинаров, тренингов, и других мероприятий, направленных на развитие молодежного движения и поддержку молодежных инициатив. </w:t>
-      </w:r>
-      <w:r>
-        <w:t xml:space="preserve">Однако, для создания мероприятий на базе данной платформы необходимо быть партнером ФГАИС </w:t>
-      </w:r>
-      <w:r>
-        <w:t>«</w:t>
-      </w:r>
-      <w:r>
-        <w:t>Молодежь России</w:t>
-      </w:r>
-      <w:r>
         <w:t>»</w:t>
       </w:r>
       <w:r>
@@ -3888,11 +4199,7 @@
         <w:t>малых</w:t>
       </w:r>
       <w:r>
-        <w:t xml:space="preserve"> мероприятий на данной </w:t>
-      </w:r>
-      <w:r>
-        <w:lastRenderedPageBreak/>
-        <w:t>платформе может быть затруднительной из-за ориентации на массовые мероприятия.</w:t>
+        <w:t xml:space="preserve"> мероприятий на данной платформе может быть затруднительной из-за ориентации на массовые мероприятия.</w:t>
       </w:r>
       <w:r>
         <w:t xml:space="preserve"> </w:t>
@@ -3958,243 +4265,11 @@
     </w:p>
     <w:p>
       <w:pPr>
-        <w:pStyle w:val="23"/>
-      </w:pPr>
-      <w:r>
-        <w:t>1.</w:t>
-      </w:r>
-      <w:r>
-        <w:t>5</w:t>
-      </w:r>
-      <w:r>
-        <w:t xml:space="preserve"> </w:t>
-      </w:r>
-      <w:r>
-        <w:t>Постановка задачи</w:t>
-      </w:r>
-    </w:p>
-    <w:p>
-      <w:pPr>
-        <w:pStyle w:val="a9"/>
-      </w:pPr>
-      <w:r>
-        <w:t xml:space="preserve">В рамках проекта «Рейтинг студентов» необходимо разработать мобильное приложение для платформы Android, </w:t>
-      </w:r>
-      <w:r>
-        <w:rPr>
-          <w:highlight w:val="yellow"/>
-        </w:rPr>
-        <w:t>в котором необходимо реализовать дв</w:t>
-      </w:r>
-      <w:r>
-        <w:rPr>
-          <w:highlight w:val="yellow"/>
-        </w:rPr>
-        <w:t xml:space="preserve">е функции </w:t>
-      </w:r>
-      <w:r>
-        <w:rPr>
-          <w:highlight w:val="yellow"/>
-        </w:rPr>
-        <w:t>использования</w:t>
-      </w:r>
-      <w:r>
-        <w:t xml:space="preserve">: для студентов и для ответственных за мероприятия. Для студентов приложение должно предоставлять возможность просмотра информации о мероприятии, регистрации на </w:t>
-      </w:r>
-      <w:r>
-        <w:t>него</w:t>
-      </w:r>
-      <w:r>
-        <w:t xml:space="preserve"> и получения уникального QR-кода участника мероприятия. Данный QR-код будет использоваться для подтверждения фактического присутствия студента на мероприятии.</w:t>
-      </w:r>
-    </w:p>
-    <w:p>
-      <w:pPr>
-        <w:pStyle w:val="a9"/>
-      </w:pPr>
-      <w:r>
-        <w:t>Для ответственных за мероприятия приложение должно предлагать функциональность считывания QR-кода и тем самым подтверждения фактического присутствия студента на мероприятии. Это будет осуществляться путем сканирования QR-кода с помощью камеры устройства, на котором установлено приложение.</w:t>
-      </w:r>
-    </w:p>
-    <w:p>
-      <w:pPr>
-        <w:pStyle w:val="a9"/>
-      </w:pPr>
-      <w:r>
-        <w:t xml:space="preserve">Одновременно с разработкой мобильного приложения необходимо реализовать его интеграцию с разрабатываемой </w:t>
-      </w:r>
-      <w:r>
-        <w:t>в рамках</w:t>
-      </w:r>
-      <w:r>
-        <w:t xml:space="preserve"> проекта "Рейтинг студентов"</w:t>
-      </w:r>
-      <w:r>
-        <w:t xml:space="preserve"> </w:t>
-      </w:r>
-      <w:r>
-        <w:t>системой</w:t>
-      </w:r>
-      <w:r>
-        <w:t xml:space="preserve">. Для этого приложение должно </w:t>
-      </w:r>
-      <w:r>
-        <w:t>связываться</w:t>
-      </w:r>
-      <w:r>
-        <w:t xml:space="preserve"> с системой посредством API-запросов, чтобы передавать и получать информацию</w:t>
-      </w:r>
-      <w:r>
-        <w:t xml:space="preserve"> о мероприятиях, </w:t>
-      </w:r>
-      <w:r>
-        <w:t xml:space="preserve">регистрации на </w:t>
-      </w:r>
-      <w:r>
-        <w:t>студентов на них</w:t>
-      </w:r>
-      <w:r>
-        <w:t>, подтверждении присутствия и других действиях, связанных с учетом посещаемости студентами мероприятий.</w:t>
-      </w:r>
-    </w:p>
-    <w:p>
-      <w:pPr>
-        <w:pStyle w:val="a9"/>
-        <w:ind w:left="709" w:firstLine="0"/>
-      </w:pPr>
-      <w:r>
-        <w:t xml:space="preserve">Основные </w:t>
-      </w:r>
-      <w:r>
-        <w:rPr>
-          <w:highlight w:val="yellow"/>
-        </w:rPr>
-        <w:t>задачи</w:t>
-      </w:r>
-      <w:r>
-        <w:t xml:space="preserve"> разработки мобильного приложения </w:t>
-      </w:r>
-      <w:r>
-        <w:t xml:space="preserve">должны </w:t>
-      </w:r>
-      <w:r>
-        <w:t>включа</w:t>
-      </w:r>
-      <w:r>
-        <w:t>ть</w:t>
-      </w:r>
-      <w:r>
-        <w:t>:</w:t>
-      </w:r>
-    </w:p>
-    <w:p>
-      <w:pPr>
-        <w:pStyle w:val="a9"/>
-        <w:numPr>
-          <w:ilvl w:val="1"/>
-          <w:numId w:val="21"/>
-        </w:numPr>
-        <w:ind w:left="0" w:firstLine="709"/>
-      </w:pPr>
-      <w:r>
-        <w:t>Разработка функциональности</w:t>
-      </w:r>
-      <w:r>
-        <w:t xml:space="preserve"> просмотра информации о мероприятиях,</w:t>
-      </w:r>
-      <w:r>
-        <w:t xml:space="preserve"> регистрации студентов на мероприятия и получения уникальных QR-кодов</w:t>
-      </w:r>
-      <w:r>
-        <w:t>, подтверждения фактического присутствия студента на мероприятии.</w:t>
-      </w:r>
-      <w:r>
-        <w:t xml:space="preserve"> </w:t>
-      </w:r>
-    </w:p>
-    <w:p>
-      <w:pPr>
-        <w:pStyle w:val="a9"/>
-        <w:numPr>
-          <w:ilvl w:val="1"/>
-          <w:numId w:val="21"/>
-        </w:numPr>
-        <w:ind w:left="0" w:firstLine="709"/>
+        <w:pStyle w:val="a9"/>
         <w:rPr>
           <w:highlight w:val="red"/>
         </w:rPr>
       </w:pPr>
-      <w:r>
-        <w:rPr>
-          <w:highlight w:val="red"/>
-        </w:rPr>
-        <w:t>Реализация функциональности сканирования QR-кодов и подтверждения присутствия студентов на мероприятиях.</w:t>
-      </w:r>
-    </w:p>
-    <w:p>
-      <w:pPr>
-        <w:pStyle w:val="a9"/>
-        <w:numPr>
-          <w:ilvl w:val="1"/>
-          <w:numId w:val="21"/>
-        </w:numPr>
-        <w:ind w:left="0" w:firstLine="709"/>
-        <w:rPr>
-          <w:highlight w:val="red"/>
-        </w:rPr>
-      </w:pPr>
-      <w:r>
-        <w:rPr>
-          <w:highlight w:val="red"/>
-        </w:rPr>
-        <w:t>Интеграция мобильного приложения с системой проекта "Рейтинг студентов" с помощью API-запросов.</w:t>
-      </w:r>
-    </w:p>
-    <w:p>
-      <w:pPr>
-        <w:pStyle w:val="a9"/>
-        <w:numPr>
-          <w:ilvl w:val="1"/>
-          <w:numId w:val="21"/>
-        </w:numPr>
-        <w:ind w:left="0" w:firstLine="709"/>
-        <w:rPr>
-          <w:highlight w:val="red"/>
-        </w:rPr>
-      </w:pPr>
-      <w:r>
-        <w:rPr>
-          <w:highlight w:val="red"/>
-        </w:rPr>
-        <w:t>Тестирование и отладка мобильного приложения для обеспечения его стабильной и надежной работы.</w:t>
-      </w:r>
-    </w:p>
-    <w:p>
-      <w:pPr>
-        <w:pStyle w:val="a9"/>
-        <w:numPr>
-          <w:ilvl w:val="1"/>
-          <w:numId w:val="21"/>
-        </w:numPr>
-        <w:ind w:left="0" w:firstLine="709"/>
-        <w:rPr>
-          <w:highlight w:val="red"/>
-        </w:rPr>
-      </w:pPr>
-      <w:r>
-        <w:rPr>
-          <w:highlight w:val="red"/>
-        </w:rPr>
-        <w:t>Оптимизация интерфейса приложения для удобства использования студентами и ответственными за мероприятия.</w:t>
-      </w:r>
-    </w:p>
-    <w:p>
-      <w:pPr>
-        <w:pStyle w:val="a9"/>
-        <w:rPr>
-          <w:highlight w:val="red"/>
-        </w:rPr>
-      </w:pPr>
     </w:p>
     <w:p>
       <w:pPr>
@@ -4220,51 +4295,39 @@
         <w:pStyle w:val="a9"/>
       </w:pPr>
       <w:r>
+        <w:t>Первый тип пользователя - студент, который может просматривать доступные мероприятия, выбирать и регистрироваться на них, а также подтверждать свое присутствие на мероприятии.</w:t>
+      </w:r>
+    </w:p>
+    <w:p>
+      <w:pPr>
+        <w:pStyle w:val="a9"/>
+      </w:pPr>
+      <w:r>
+        <w:t xml:space="preserve">Второй тип пользователя - ответственный за мероприятие, который может регистрироваться на мероприятия в качестве ответственных, просматривать информацию о мероприятиях. Также данному пользователю доступны возможности просмотра списка зарегистрированных студентов на мероприятие и подтверждение их присутствия на мероприятии. </w:t>
+      </w:r>
+    </w:p>
+    <w:p>
+      <w:pPr>
+        <w:pStyle w:val="a9"/>
+      </w:pPr>
+      <w:r>
+        <w:t>Роли и функции пользователей представлены в таблице 1.4.</w:t>
+      </w:r>
+    </w:p>
+    <w:p>
+      <w:pPr>
+        <w:pStyle w:val="a9"/>
+        <w:ind w:left="709" w:firstLine="0"/>
+      </w:pPr>
+    </w:p>
+    <w:p>
+      <w:pPr>
+        <w:pStyle w:val="a9"/>
+        <w:ind w:left="709" w:firstLine="0"/>
+      </w:pPr>
+      <w:r>
         <w:lastRenderedPageBreak/>
-        <w:t>Первый тип пользователя - студент, который может просматривать доступные мероприятия, выбирать и регистрироваться на них, а также подтверждать свое присутствие на мероприятии.</w:t>
-      </w:r>
-    </w:p>
-    <w:p>
-      <w:pPr>
-        <w:pStyle w:val="a9"/>
-      </w:pPr>
-      <w:r>
-        <w:t xml:space="preserve">Второй тип пользователя - ответственный за мероприятие, который может регистрироваться на мероприятия в качестве ответственных, просматривать информацию о мероприятиях. Также данному пользователю доступны возможности просмотра списка зарегистрированных студентов на мероприятие и подтверждение их присутствия на мероприятии. </w:t>
-      </w:r>
-    </w:p>
-    <w:p>
-      <w:pPr>
-        <w:pStyle w:val="a9"/>
-      </w:pPr>
-      <w:r>
-        <w:t xml:space="preserve">Роли и функции пользователей представлены в таблице </w:t>
-      </w:r>
-      <w:r>
-        <w:t>1.</w:t>
-      </w:r>
-      <w:r>
-        <w:t>4.</w:t>
-      </w:r>
-    </w:p>
-    <w:p>
-      <w:pPr>
-        <w:pStyle w:val="a9"/>
-        <w:ind w:left="709" w:firstLine="0"/>
-      </w:pPr>
-    </w:p>
-    <w:p>
-      <w:pPr>
-        <w:pStyle w:val="a9"/>
-        <w:ind w:left="709" w:firstLine="0"/>
-      </w:pPr>
-      <w:r>
-        <w:t xml:space="preserve">Таблица </w:t>
-      </w:r>
-      <w:r>
-        <w:t>1.</w:t>
-      </w:r>
-      <w:r>
-        <w:t>4 – Роли и функции пользователей</w:t>
+        <w:t>Таблица 1.4 – Роли и функции пользователей</w:t>
       </w:r>
     </w:p>
     <w:tbl>
@@ -6907,6 +6970,2402 @@
     </w:p>
     <w:p>
       <w:pPr>
+        <w:pStyle w:val="23"/>
+      </w:pPr>
+      <w:r>
+        <w:t>1.</w:t>
+      </w:r>
+      <w:r>
+        <w:t>7</w:t>
+      </w:r>
+      <w:r>
+        <w:t xml:space="preserve"> Функциональное назначение системы</w:t>
+      </w:r>
+    </w:p>
+    <w:p>
+      <w:pPr>
+        <w:pStyle w:val="a9"/>
+      </w:pPr>
+      <w:r>
+        <w:t>Функциональное назначение приложения представлено в виде нотации IDEF0. Эта графическая модель используется для описания функций системы, их взаимодействия и зависимостей.</w:t>
+      </w:r>
+      <w:r>
+        <w:t xml:space="preserve"> Для в</w:t>
+      </w:r>
+      <w:r>
+        <w:t>изуализаци</w:t>
+      </w:r>
+      <w:r>
+        <w:t>и</w:t>
+      </w:r>
+      <w:r>
+        <w:t xml:space="preserve"> </w:t>
+      </w:r>
+      <w:r>
+        <w:t>данной</w:t>
+      </w:r>
+      <w:r>
+        <w:t xml:space="preserve"> схемы </w:t>
+      </w:r>
+      <w:r>
+        <w:t>использовалась программа для построения процессов</w:t>
+      </w:r>
+      <w:r>
+        <w:t xml:space="preserve"> Ramus</w:t>
+      </w:r>
+      <w:r>
+        <w:t>.</w:t>
+      </w:r>
+    </w:p>
+    <w:p>
+      <w:pPr>
+        <w:pStyle w:val="a9"/>
+      </w:pPr>
+      <w:r>
+        <w:t>Описание контекста модели:</w:t>
+      </w:r>
+    </w:p>
+    <w:p>
+      <w:pPr>
+        <w:pStyle w:val="a9"/>
+        <w:numPr>
+          <w:ilvl w:val="0"/>
+          <w:numId w:val="27"/>
+        </w:numPr>
+        <w:ind w:left="0" w:firstLine="709"/>
+      </w:pPr>
+      <w:r>
+        <w:t xml:space="preserve">предмет моделирования – </w:t>
+      </w:r>
+      <w:r>
+        <w:t>регистрация и подтверждение присутствия студентов на мероприятии</w:t>
+      </w:r>
+      <w:r>
+        <w:t>;</w:t>
+      </w:r>
+    </w:p>
+    <w:p>
+      <w:pPr>
+        <w:pStyle w:val="a9"/>
+        <w:numPr>
+          <w:ilvl w:val="0"/>
+          <w:numId w:val="27"/>
+        </w:numPr>
+        <w:ind w:left="0" w:firstLine="709"/>
+      </w:pPr>
+      <w:r>
+        <w:t xml:space="preserve">область моделирования – модель охватывает процессы, связанные </w:t>
+      </w:r>
+      <w:r>
+        <w:t>проведением мероприятий</w:t>
+      </w:r>
+      <w:r>
+        <w:t>;</w:t>
+      </w:r>
+    </w:p>
+    <w:p>
+      <w:pPr>
+        <w:pStyle w:val="a9"/>
+        <w:numPr>
+          <w:ilvl w:val="0"/>
+          <w:numId w:val="27"/>
+        </w:numPr>
+        <w:ind w:left="0" w:firstLine="709"/>
+      </w:pPr>
+      <w:r>
+        <w:t xml:space="preserve">точка зрения – </w:t>
+      </w:r>
+      <w:r>
+        <w:t>студенты и ответственные за мероприятия</w:t>
+      </w:r>
+      <w:r>
+        <w:t>.</w:t>
+      </w:r>
+    </w:p>
+    <w:p>
+      <w:pPr>
+        <w:pStyle w:val="a9"/>
+      </w:pPr>
+    </w:p>
+    <w:p>
+      <w:pPr>
+        <w:pStyle w:val="a9"/>
+      </w:pPr>
+      <w:r>
+        <w:t xml:space="preserve">На рисунке </w:t>
+      </w:r>
+      <w:r>
+        <w:rPr>
+          <w:highlight w:val="yellow"/>
+        </w:rPr>
+        <w:t>1</w:t>
+      </w:r>
+      <w:r>
+        <w:t>.1</w:t>
+      </w:r>
+      <w:r>
+        <w:t xml:space="preserve"> представлен общий процесс разрабатываемой системы. Данный блок декомпозируется на процессы авторизации в системе, отображения мероприятий, регистрации на них и последующего подтверждения физического присутствия на событии.</w:t>
+      </w:r>
+    </w:p>
+    <w:p>
+      <w:pPr>
+        <w:pStyle w:val="a9"/>
+        <w:ind w:firstLine="0"/>
+        <w:jc w:val="center"/>
+      </w:pPr>
+      <w:r>
+        <w:rPr>
+          <w:noProof/>
+        </w:rPr>
+        <w:drawing>
+          <wp:inline distT="0" distB="0" distL="0" distR="0" wp14:anchorId="03E66B52" wp14:editId="4BE2FA06">
+            <wp:extent cx="5924527" cy="4102735"/>
+            <wp:effectExtent l="0" t="0" r="635" b="0"/>
+            <wp:docPr id="2" name="Рисунок 2"/>
+            <wp:cNvGraphicFramePr>
+              <a:graphicFrameLocks xmlns:a="http://schemas.openxmlformats.org/drawingml/2006/main" noChangeAspect="1"/>
+            </wp:cNvGraphicFramePr>
+            <a:graphic xmlns:a="http://schemas.openxmlformats.org/drawingml/2006/main">
+              <a:graphicData uri="http://schemas.openxmlformats.org/drawingml/2006/picture">
+                <pic:pic xmlns:pic="http://schemas.openxmlformats.org/drawingml/2006/picture">
+                  <pic:nvPicPr>
+                    <pic:cNvPr id="2" name="Рисунок 2"/>
+                    <pic:cNvPicPr>
+                      <a:picLocks noChangeAspect="1" noChangeArrowheads="1"/>
+                    </pic:cNvPicPr>
+                  </pic:nvPicPr>
+                  <pic:blipFill>
+                    <a:blip r:embed="rId8" cstate="print">
+                      <a:extLst>
+                        <a:ext uri="{28A0092B-C50C-407E-A947-70E740481C1C}">
+                          <a14:useLocalDpi xmlns:a14="http://schemas.microsoft.com/office/drawing/2010/main" val="0"/>
+                        </a:ext>
+                      </a:extLst>
+                    </a:blip>
+                    <a:stretch>
+                      <a:fillRect/>
+                    </a:stretch>
+                  </pic:blipFill>
+                  <pic:spPr bwMode="auto">
+                    <a:xfrm>
+                      <a:off x="0" y="0"/>
+                      <a:ext cx="5924527" cy="4102735"/>
+                    </a:xfrm>
+                    <a:prstGeom prst="rect">
+                      <a:avLst/>
+                    </a:prstGeom>
+                    <a:noFill/>
+                    <a:ln>
+                      <a:noFill/>
+                    </a:ln>
+                  </pic:spPr>
+                </pic:pic>
+              </a:graphicData>
+            </a:graphic>
+          </wp:inline>
+        </w:drawing>
+      </w:r>
+    </w:p>
+    <w:p>
+      <w:pPr>
+        <w:pStyle w:val="a9"/>
+        <w:ind w:firstLine="0"/>
+        <w:jc w:val="center"/>
+      </w:pPr>
+      <w:r>
+        <w:t xml:space="preserve">Рисунок </w:t>
+      </w:r>
+      <w:r>
+        <w:rPr>
+          <w:highlight w:val="yellow"/>
+        </w:rPr>
+        <w:t>1</w:t>
+      </w:r>
+      <w:r>
+        <w:t>.1</w:t>
+      </w:r>
+      <w:r>
+        <w:t xml:space="preserve"> – Блок «Регистрация на мероприятия»</w:t>
+      </w:r>
+    </w:p>
+    <w:p>
+      <w:pPr>
+        <w:pStyle w:val="a9"/>
+        <w:ind w:firstLine="0"/>
+        <w:jc w:val="center"/>
+      </w:pPr>
+    </w:p>
+    <w:p>
+      <w:pPr>
+        <w:pStyle w:val="a9"/>
+        <w:rPr>
+          <w:highlight w:val="yellow"/>
+        </w:rPr>
+      </w:pPr>
+      <w:r>
+        <w:lastRenderedPageBreak/>
+        <w:t xml:space="preserve">Декомпозиция блока А0 представлена на рисунке </w:t>
+      </w:r>
+      <w:r>
+        <w:t>1.</w:t>
+      </w:r>
+      <w:r>
+        <w:rPr>
+          <w:highlight w:val="yellow"/>
+        </w:rPr>
+        <w:t>2</w:t>
+      </w:r>
+      <w:r>
+        <w:t xml:space="preserve">. </w:t>
+      </w:r>
+      <w:r>
+        <w:t>Данный процесс декомпозируется на четыре подпроцесса:</w:t>
+      </w:r>
+    </w:p>
+    <w:p>
+      <w:pPr>
+        <w:pStyle w:val="a9"/>
+        <w:numPr>
+          <w:ilvl w:val="0"/>
+          <w:numId w:val="29"/>
+        </w:numPr>
+        <w:ind w:left="0" w:firstLine="709"/>
+      </w:pPr>
+      <w:r>
+        <w:t>Авторизоваться в системе.</w:t>
+      </w:r>
+    </w:p>
+    <w:p>
+      <w:pPr>
+        <w:pStyle w:val="a9"/>
+      </w:pPr>
+      <w:r>
+        <w:t xml:space="preserve">Данный процесс описывает способы авторизации пользователя в модуле информационной системы для получения возможностей дальнейшего взаимодействия с ним. </w:t>
+      </w:r>
+    </w:p>
+    <w:p>
+      <w:pPr>
+        <w:pStyle w:val="a9"/>
+        <w:numPr>
+          <w:ilvl w:val="0"/>
+          <w:numId w:val="29"/>
+        </w:numPr>
+        <w:ind w:left="0" w:firstLine="709"/>
+      </w:pPr>
+      <w:r>
+        <w:t>Отобразить мероприятия.</w:t>
+      </w:r>
+    </w:p>
+    <w:p>
+      <w:pPr>
+        <w:pStyle w:val="a9"/>
+      </w:pPr>
+      <w:r>
+        <w:t xml:space="preserve">Данный процесс описывает набор действий пользователя с мероприятиями. </w:t>
+      </w:r>
+    </w:p>
+    <w:p>
+      <w:pPr>
+        <w:pStyle w:val="a9"/>
+        <w:numPr>
+          <w:ilvl w:val="0"/>
+          <w:numId w:val="29"/>
+        </w:numPr>
+        <w:ind w:left="0" w:firstLine="709"/>
+      </w:pPr>
+      <w:r>
+        <w:t xml:space="preserve">Зарегистрироваться на мероприятие. </w:t>
+      </w:r>
+    </w:p>
+    <w:p>
+      <w:pPr>
+        <w:pStyle w:val="a9"/>
+      </w:pPr>
+      <w:r>
+        <w:t xml:space="preserve">Процесс включает в себя этапы, доступные пользователю при прохождении процедуры регистрации на мероприятие. </w:t>
+      </w:r>
+    </w:p>
+    <w:p>
+      <w:pPr>
+        <w:pStyle w:val="a9"/>
+        <w:numPr>
+          <w:ilvl w:val="0"/>
+          <w:numId w:val="29"/>
+        </w:numPr>
+        <w:ind w:left="0" w:firstLine="709"/>
+      </w:pPr>
+      <w:r>
+        <w:t>Подтвердить присутствие.</w:t>
+      </w:r>
+    </w:p>
+    <w:p>
+      <w:pPr>
+        <w:pStyle w:val="a9"/>
+      </w:pPr>
+      <w:r>
+        <w:t>Процесс описывает действия ответственного за мероприятие при выполнении процедуры подтверждения фактического присутствия зарегистрированного студента на мероприятии.</w:t>
+      </w:r>
+    </w:p>
+    <w:p>
+      <w:pPr>
+        <w:pStyle w:val="a9"/>
+        <w:ind w:firstLine="0"/>
+        <w:jc w:val="center"/>
+      </w:pPr>
+      <w:r>
+        <w:rPr>
+          <w:noProof/>
+        </w:rPr>
+        <w:drawing>
+          <wp:inline distT="0" distB="0" distL="0" distR="0" wp14:anchorId="2BF51F1E" wp14:editId="27A517DE">
+            <wp:extent cx="5924527" cy="4102734"/>
+            <wp:effectExtent l="0" t="0" r="635" b="0"/>
+            <wp:docPr id="4" name="Рисунок 4"/>
+            <wp:cNvGraphicFramePr>
+              <a:graphicFrameLocks xmlns:a="http://schemas.openxmlformats.org/drawingml/2006/main" noChangeAspect="1"/>
+            </wp:cNvGraphicFramePr>
+            <a:graphic xmlns:a="http://schemas.openxmlformats.org/drawingml/2006/main">
+              <a:graphicData uri="http://schemas.openxmlformats.org/drawingml/2006/picture">
+                <pic:pic xmlns:pic="http://schemas.openxmlformats.org/drawingml/2006/picture">
+                  <pic:nvPicPr>
+                    <pic:cNvPr id="4" name="Рисунок 4"/>
+                    <pic:cNvPicPr>
+                      <a:picLocks noChangeAspect="1" noChangeArrowheads="1"/>
+                    </pic:cNvPicPr>
+                  </pic:nvPicPr>
+                  <pic:blipFill>
+                    <a:blip r:embed="rId9" cstate="print">
+                      <a:extLst>
+                        <a:ext uri="{28A0092B-C50C-407E-A947-70E740481C1C}">
+                          <a14:useLocalDpi xmlns:a14="http://schemas.microsoft.com/office/drawing/2010/main" val="0"/>
+                        </a:ext>
+                      </a:extLst>
+                    </a:blip>
+                    <a:stretch>
+                      <a:fillRect/>
+                    </a:stretch>
+                  </pic:blipFill>
+                  <pic:spPr bwMode="auto">
+                    <a:xfrm>
+                      <a:off x="0" y="0"/>
+                      <a:ext cx="5924527" cy="4102734"/>
+                    </a:xfrm>
+                    <a:prstGeom prst="rect">
+                      <a:avLst/>
+                    </a:prstGeom>
+                    <a:noFill/>
+                    <a:ln>
+                      <a:noFill/>
+                    </a:ln>
+                  </pic:spPr>
+                </pic:pic>
+              </a:graphicData>
+            </a:graphic>
+          </wp:inline>
+        </w:drawing>
+      </w:r>
+    </w:p>
+    <w:p>
+      <w:pPr>
+        <w:pStyle w:val="a9"/>
+        <w:ind w:firstLine="0"/>
+        <w:jc w:val="center"/>
+      </w:pPr>
+      <w:r>
+        <w:t xml:space="preserve">Рисунок </w:t>
+      </w:r>
+      <w:r>
+        <w:t>1.</w:t>
+      </w:r>
+      <w:r>
+        <w:rPr>
+          <w:highlight w:val="yellow"/>
+        </w:rPr>
+        <w:t>2</w:t>
+      </w:r>
+      <w:r>
+        <w:t xml:space="preserve"> – Блок «Регистрация на мероприятия»</w:t>
+      </w:r>
+    </w:p>
+    <w:p>
+      <w:pPr>
+        <w:pStyle w:val="a9"/>
+        <w:ind w:firstLine="0"/>
+        <w:jc w:val="center"/>
+      </w:pPr>
+    </w:p>
+    <w:p>
+      <w:pPr>
+        <w:pStyle w:val="a9"/>
+      </w:pPr>
+      <w:r>
+        <w:t xml:space="preserve">На рисунке </w:t>
+      </w:r>
+      <w:r>
+        <w:t>1.</w:t>
+      </w:r>
+      <w:r>
+        <w:rPr>
+          <w:highlight w:val="yellow"/>
+        </w:rPr>
+        <w:t>3</w:t>
+      </w:r>
+      <w:r>
+        <w:t xml:space="preserve"> представлена декомпозиция блока А1 «Авторизоваться в системе». </w:t>
+      </w:r>
+    </w:p>
+    <w:p>
+      <w:pPr>
+        <w:pStyle w:val="a9"/>
+      </w:pPr>
+      <w:r>
+        <w:t xml:space="preserve">Данный процесс декомпозируется на </w:t>
+      </w:r>
+      <w:r>
+        <w:t>два</w:t>
+      </w:r>
+      <w:r>
+        <w:t xml:space="preserve"> </w:t>
+      </w:r>
+      <w:r>
+        <w:t>этапа</w:t>
+      </w:r>
+      <w:r>
+        <w:t>:</w:t>
+      </w:r>
+    </w:p>
+    <w:p>
+      <w:pPr>
+        <w:pStyle w:val="a9"/>
+        <w:numPr>
+          <w:ilvl w:val="0"/>
+          <w:numId w:val="30"/>
+        </w:numPr>
+        <w:ind w:left="0" w:firstLine="709"/>
+      </w:pPr>
+      <w:r>
+        <w:t>Авторизоваться с помощью логина и пароля.</w:t>
+      </w:r>
+    </w:p>
+    <w:p>
+      <w:pPr>
+        <w:pStyle w:val="a9"/>
+      </w:pPr>
+      <w:r>
+        <w:t xml:space="preserve">Студент и ответственный за мероприятие вводят данные от аккаунта в соответствующие поля в приложении. После система производит процесс валидации введенных данных и связывается с сервером ИС «Рейтинг </w:t>
+      </w:r>
+      <w:r>
+        <w:lastRenderedPageBreak/>
+        <w:t xml:space="preserve">студентов». </w:t>
+      </w:r>
+      <w:r>
+        <w:t>Информационная система проверяет введенные пользователем данные и на основании присвоенной в базе данных роли выдает соответствующий доступ к возможностям программного модуля: для студента – возможность регистрации на мероприятия, для ответственного – возможность подтверждения фактического присутствия участника.</w:t>
+      </w:r>
+    </w:p>
+    <w:p>
+      <w:pPr>
+        <w:pStyle w:val="a9"/>
+        <w:numPr>
+          <w:ilvl w:val="0"/>
+          <w:numId w:val="30"/>
+        </w:numPr>
+        <w:ind w:left="0" w:firstLine="709"/>
+      </w:pPr>
+      <w:r>
+        <w:t>Авторизоваться через Кампус.</w:t>
+      </w:r>
+    </w:p>
+    <w:p>
+      <w:pPr>
+        <w:pStyle w:val="a9"/>
+      </w:pPr>
+      <w:r>
+        <w:t>Студент и ответственный за мероприятие используют данные от аккаунта Кампуса для авторизации в мобильном приложении. В зависимости от полученного результата приложение выдает соответствующий доступ к возможностям.</w:t>
+      </w:r>
+    </w:p>
+    <w:p>
+      <w:pPr>
+        <w:pStyle w:val="a9"/>
+        <w:ind w:firstLine="0"/>
+        <w:jc w:val="center"/>
+      </w:pPr>
+      <w:r>
+        <w:rPr>
+          <w:noProof/>
+        </w:rPr>
+        <w:drawing>
+          <wp:inline distT="0" distB="0" distL="0" distR="0" wp14:anchorId="1BEAA0DB" wp14:editId="5041161C">
+            <wp:extent cx="6044000" cy="4185470"/>
+            <wp:effectExtent l="0" t="0" r="0" b="5715"/>
+            <wp:docPr id="6" name="Рисунок 6"/>
+            <wp:cNvGraphicFramePr>
+              <a:graphicFrameLocks xmlns:a="http://schemas.openxmlformats.org/drawingml/2006/main" noChangeAspect="1"/>
+            </wp:cNvGraphicFramePr>
+            <a:graphic xmlns:a="http://schemas.openxmlformats.org/drawingml/2006/main">
+              <a:graphicData uri="http://schemas.openxmlformats.org/drawingml/2006/picture">
+                <pic:pic xmlns:pic="http://schemas.openxmlformats.org/drawingml/2006/picture">
+                  <pic:nvPicPr>
+                    <pic:cNvPr id="6" name="Рисунок 6"/>
+                    <pic:cNvPicPr>
+                      <a:picLocks noChangeAspect="1" noChangeArrowheads="1"/>
+                    </pic:cNvPicPr>
+                  </pic:nvPicPr>
+                  <pic:blipFill>
+                    <a:blip r:embed="rId10" cstate="print">
+                      <a:extLst>
+                        <a:ext uri="{28A0092B-C50C-407E-A947-70E740481C1C}">
+                          <a14:useLocalDpi xmlns:a14="http://schemas.microsoft.com/office/drawing/2010/main" val="0"/>
+                        </a:ext>
+                      </a:extLst>
+                    </a:blip>
+                    <a:stretch>
+                      <a:fillRect/>
+                    </a:stretch>
+                  </pic:blipFill>
+                  <pic:spPr bwMode="auto">
+                    <a:xfrm>
+                      <a:off x="0" y="0"/>
+                      <a:ext cx="6044000" cy="4185470"/>
+                    </a:xfrm>
+                    <a:prstGeom prst="rect">
+                      <a:avLst/>
+                    </a:prstGeom>
+                    <a:noFill/>
+                    <a:ln>
+                      <a:noFill/>
+                    </a:ln>
+                  </pic:spPr>
+                </pic:pic>
+              </a:graphicData>
+            </a:graphic>
+          </wp:inline>
+        </w:drawing>
+      </w:r>
+    </w:p>
+    <w:p>
+      <w:pPr>
+        <w:pStyle w:val="a9"/>
+        <w:ind w:firstLine="0"/>
+        <w:jc w:val="center"/>
+      </w:pPr>
+      <w:r>
+        <w:t xml:space="preserve">Рисунок </w:t>
+      </w:r>
+      <w:r>
+        <w:t>1.</w:t>
+      </w:r>
+      <w:r>
+        <w:rPr>
+          <w:highlight w:val="yellow"/>
+        </w:rPr>
+        <w:t>3</w:t>
+      </w:r>
+      <w:r>
+        <w:t xml:space="preserve"> – Детализация блока «Авторизоваться в системе»</w:t>
+      </w:r>
+    </w:p>
+    <w:p>
+      <w:pPr>
+        <w:pStyle w:val="a9"/>
+        <w:ind w:firstLine="0"/>
+        <w:jc w:val="center"/>
+      </w:pPr>
+    </w:p>
+    <w:p>
+      <w:pPr>
+        <w:pStyle w:val="a9"/>
+      </w:pPr>
+      <w:r>
+        <w:t xml:space="preserve">На рисунке </w:t>
+      </w:r>
+      <w:r>
+        <w:t>1.</w:t>
+      </w:r>
+      <w:r>
+        <w:rPr>
+          <w:highlight w:val="yellow"/>
+        </w:rPr>
+        <w:t>4</w:t>
+      </w:r>
+      <w:r>
+        <w:t xml:space="preserve"> представлена декомпозиция процесса А2 «Отобразить мероприятия». </w:t>
+      </w:r>
+    </w:p>
+    <w:p>
+      <w:pPr>
+        <w:pStyle w:val="a9"/>
+      </w:pPr>
+      <w:r>
+        <w:t xml:space="preserve">Данный процесс декомпозируется на </w:t>
+      </w:r>
+      <w:r>
+        <w:t>четыре</w:t>
+      </w:r>
+      <w:r>
+        <w:t xml:space="preserve"> </w:t>
+      </w:r>
+      <w:r>
+        <w:t>этапа</w:t>
+      </w:r>
+      <w:r>
+        <w:t>:</w:t>
+      </w:r>
+    </w:p>
+    <w:p>
+      <w:pPr>
+        <w:pStyle w:val="a9"/>
+        <w:numPr>
+          <w:ilvl w:val="0"/>
+          <w:numId w:val="31"/>
+        </w:numPr>
+        <w:ind w:left="0" w:firstLine="709"/>
+      </w:pPr>
+      <w:r>
+        <w:t>Открыть список мероприятий.</w:t>
+      </w:r>
+    </w:p>
+    <w:p>
+      <w:pPr>
+        <w:pStyle w:val="a9"/>
+      </w:pPr>
+      <w:r>
+        <w:t xml:space="preserve">Приложение получает перечень актуальных мероприятий и собирает их в список. Данный список отображается авторизованному студенту. </w:t>
+      </w:r>
+    </w:p>
+    <w:p>
+      <w:pPr>
+        <w:pStyle w:val="a9"/>
+        <w:numPr>
+          <w:ilvl w:val="0"/>
+          <w:numId w:val="31"/>
+        </w:numPr>
+        <w:ind w:left="0" w:firstLine="709"/>
+      </w:pPr>
+      <w:r>
+        <w:t>Отфильтровать мероприятия.</w:t>
+      </w:r>
+    </w:p>
+    <w:p>
+      <w:pPr>
+        <w:pStyle w:val="a9"/>
+      </w:pPr>
+      <w:r>
+        <w:t>Пользователь применяет фильтр мероприятий по необходимому критерию.</w:t>
+      </w:r>
+    </w:p>
+    <w:p>
+      <w:pPr>
+        <w:pStyle w:val="a9"/>
+        <w:numPr>
+          <w:ilvl w:val="0"/>
+          <w:numId w:val="31"/>
+        </w:numPr>
+        <w:ind w:left="0" w:firstLine="709"/>
+      </w:pPr>
+      <w:r>
+        <w:t>Найти определенное мероприятие.</w:t>
+      </w:r>
+    </w:p>
+    <w:p>
+      <w:pPr>
+        <w:pStyle w:val="a9"/>
+      </w:pPr>
+      <w:r>
+        <w:t xml:space="preserve">Пользователь применяет механизм поиска по названию для получения необходимого мероприятия. </w:t>
+      </w:r>
+    </w:p>
+    <w:p>
+      <w:pPr>
+        <w:pStyle w:val="a9"/>
+        <w:numPr>
+          <w:ilvl w:val="0"/>
+          <w:numId w:val="31"/>
+        </w:numPr>
+        <w:ind w:left="0" w:firstLine="709"/>
+      </w:pPr>
+      <w:r>
+        <w:lastRenderedPageBreak/>
+        <w:t>Выбрать мероприятие.</w:t>
+      </w:r>
+    </w:p>
+    <w:p>
+      <w:pPr>
+        <w:pStyle w:val="a9"/>
+      </w:pPr>
+      <w:r>
+        <w:t>Пользователь выбирает необходимое мероприятие для просмотра подробной информации о нем.</w:t>
+      </w:r>
+    </w:p>
+    <w:p>
+      <w:pPr>
+        <w:pStyle w:val="a9"/>
+        <w:ind w:firstLine="0"/>
+        <w:jc w:val="center"/>
+      </w:pPr>
+      <w:r>
+        <w:rPr>
+          <w:noProof/>
+        </w:rPr>
+        <w:drawing>
+          <wp:inline distT="0" distB="0" distL="0" distR="0" wp14:anchorId="444D66A9" wp14:editId="6A7F06B3">
+            <wp:extent cx="5939863" cy="4113355"/>
+            <wp:effectExtent l="0" t="0" r="3810" b="1905"/>
+            <wp:docPr id="3" name="Рисунок 3"/>
+            <wp:cNvGraphicFramePr>
+              <a:graphicFrameLocks xmlns:a="http://schemas.openxmlformats.org/drawingml/2006/main" noChangeAspect="1"/>
+            </wp:cNvGraphicFramePr>
+            <a:graphic xmlns:a="http://schemas.openxmlformats.org/drawingml/2006/main">
+              <a:graphicData uri="http://schemas.openxmlformats.org/drawingml/2006/picture">
+                <pic:pic xmlns:pic="http://schemas.openxmlformats.org/drawingml/2006/picture">
+                  <pic:nvPicPr>
+                    <pic:cNvPr id="3" name="Рисунок 3"/>
+                    <pic:cNvPicPr>
+                      <a:picLocks noChangeAspect="1" noChangeArrowheads="1"/>
+                    </pic:cNvPicPr>
+                  </pic:nvPicPr>
+                  <pic:blipFill>
+                    <a:blip r:embed="rId11" cstate="print">
+                      <a:extLst>
+                        <a:ext uri="{28A0092B-C50C-407E-A947-70E740481C1C}">
+                          <a14:useLocalDpi xmlns:a14="http://schemas.microsoft.com/office/drawing/2010/main" val="0"/>
+                        </a:ext>
+                      </a:extLst>
+                    </a:blip>
+                    <a:stretch>
+                      <a:fillRect/>
+                    </a:stretch>
+                  </pic:blipFill>
+                  <pic:spPr bwMode="auto">
+                    <a:xfrm>
+                      <a:off x="0" y="0"/>
+                      <a:ext cx="5939863" cy="4113355"/>
+                    </a:xfrm>
+                    <a:prstGeom prst="rect">
+                      <a:avLst/>
+                    </a:prstGeom>
+                    <a:noFill/>
+                    <a:ln>
+                      <a:noFill/>
+                    </a:ln>
+                  </pic:spPr>
+                </pic:pic>
+              </a:graphicData>
+            </a:graphic>
+          </wp:inline>
+        </w:drawing>
+      </w:r>
+    </w:p>
+    <w:p>
+      <w:pPr>
+        <w:pStyle w:val="a9"/>
+        <w:ind w:firstLine="0"/>
+        <w:jc w:val="center"/>
+      </w:pPr>
+      <w:r>
+        <w:t xml:space="preserve">Рисунок </w:t>
+      </w:r>
+      <w:r>
+        <w:t>1.</w:t>
+      </w:r>
+      <w:r>
+        <w:rPr>
+          <w:highlight w:val="yellow"/>
+        </w:rPr>
+        <w:t>4</w:t>
+      </w:r>
+      <w:r>
+        <w:t xml:space="preserve"> – Детализация блока «Отобразить мероприятия»</w:t>
+      </w:r>
+    </w:p>
+    <w:p>
+      <w:pPr>
+        <w:pStyle w:val="a9"/>
+        <w:ind w:firstLine="0"/>
+        <w:jc w:val="center"/>
+      </w:pPr>
+    </w:p>
+    <w:p>
+      <w:pPr>
+        <w:pStyle w:val="a9"/>
+      </w:pPr>
+      <w:r>
+        <w:t xml:space="preserve">На рисунке </w:t>
+      </w:r>
+      <w:r>
+        <w:t>1.</w:t>
+      </w:r>
+      <w:r>
+        <w:rPr>
+          <w:highlight w:val="yellow"/>
+        </w:rPr>
+        <w:t>5</w:t>
+      </w:r>
+      <w:r>
+        <w:t xml:space="preserve"> представлена декомпозиция процесса А3 «Зарегистрироваться на мероприятие». </w:t>
+      </w:r>
+    </w:p>
+    <w:p>
+      <w:pPr>
+        <w:pStyle w:val="a9"/>
+      </w:pPr>
+      <w:r>
+        <w:t xml:space="preserve">Данный процесс декомпозируется на </w:t>
+      </w:r>
+      <w:r>
+        <w:t>четыре</w:t>
+      </w:r>
+      <w:r>
+        <w:t xml:space="preserve"> </w:t>
+      </w:r>
+      <w:r>
+        <w:t>этапа</w:t>
+      </w:r>
+      <w:r>
+        <w:t>:</w:t>
+      </w:r>
+    </w:p>
+    <w:p>
+      <w:pPr>
+        <w:pStyle w:val="a9"/>
+        <w:numPr>
+          <w:ilvl w:val="0"/>
+          <w:numId w:val="32"/>
+        </w:numPr>
+        <w:ind w:left="0" w:firstLine="709"/>
+      </w:pPr>
+      <w:r>
+        <w:t>Пройти регистрацию на мероприятие.</w:t>
+      </w:r>
+    </w:p>
+    <w:p>
+      <w:pPr>
+        <w:pStyle w:val="a9"/>
+      </w:pPr>
+      <w:r>
+        <w:t>На первом этапе студент проходит процедуру регистрации на выбранное им мероприятие. В результате в систему добавляется запись о регистрации.</w:t>
+      </w:r>
+    </w:p>
+    <w:p>
+      <w:pPr>
+        <w:pStyle w:val="a9"/>
+      </w:pPr>
+      <w:r>
+        <w:t xml:space="preserve">После прохождения данного этапа пользователю становятся открыты раннее недоступные процессы. </w:t>
+      </w:r>
+    </w:p>
+    <w:p>
+      <w:pPr>
+        <w:pStyle w:val="a9"/>
+        <w:numPr>
+          <w:ilvl w:val="0"/>
+          <w:numId w:val="32"/>
+        </w:numPr>
+        <w:ind w:left="0" w:firstLine="709"/>
+      </w:pPr>
+      <w:r>
+        <w:t>Отменить регистрацию на мероприятие.</w:t>
+      </w:r>
+    </w:p>
+    <w:p>
+      <w:pPr>
+        <w:pStyle w:val="a9"/>
+      </w:pPr>
+      <w:r>
+        <w:t xml:space="preserve">Данный процесс удаляет из системы запись пользователя о регистрации. </w:t>
+      </w:r>
+    </w:p>
+    <w:p>
+      <w:pPr>
+        <w:pStyle w:val="a9"/>
+        <w:numPr>
+          <w:ilvl w:val="0"/>
+          <w:numId w:val="32"/>
+        </w:numPr>
+        <w:ind w:left="0" w:firstLine="709"/>
+      </w:pPr>
+      <w:r>
+        <w:t>Добавить мероприятие в календарь смартфона.</w:t>
+      </w:r>
+    </w:p>
+    <w:p>
+      <w:pPr>
+        <w:pStyle w:val="a9"/>
+      </w:pPr>
+      <w:r>
+        <w:t xml:space="preserve">Студент может добавить мероприятие в календарь своего смартфона для создания напоминания. </w:t>
+      </w:r>
+    </w:p>
+    <w:p>
+      <w:pPr>
+        <w:pStyle w:val="a9"/>
+        <w:numPr>
+          <w:ilvl w:val="0"/>
+          <w:numId w:val="32"/>
+        </w:numPr>
+        <w:ind w:left="0" w:firstLine="709"/>
+      </w:pPr>
+      <w:r>
+        <w:t xml:space="preserve">Сформировать </w:t>
+      </w:r>
+      <w:r>
+        <w:rPr>
+          <w:lang w:val="en-US"/>
+        </w:rPr>
+        <w:t>QR</w:t>
+      </w:r>
+      <w:r>
+        <w:t>-код.</w:t>
+      </w:r>
+    </w:p>
+    <w:p>
+      <w:pPr>
+        <w:pStyle w:val="a9"/>
+      </w:pPr>
+      <w:r>
+        <w:t xml:space="preserve">После прохождения регистрации система формирует уникальный </w:t>
+      </w:r>
+      <w:r>
+        <w:rPr>
+          <w:lang w:val="en-US"/>
+        </w:rPr>
+        <w:t>QR</w:t>
+      </w:r>
+      <w:r>
+        <w:t xml:space="preserve">-код участника мероприятия с ключом пользователя. </w:t>
+      </w:r>
+    </w:p>
+    <w:p>
+      <w:pPr>
+        <w:pStyle w:val="a9"/>
+        <w:numPr>
+          <w:ilvl w:val="0"/>
+          <w:numId w:val="32"/>
+        </w:numPr>
+        <w:ind w:left="0" w:firstLine="709"/>
+      </w:pPr>
+      <w:r>
+        <w:t xml:space="preserve">Сохранить </w:t>
+      </w:r>
+      <w:r>
+        <w:rPr>
+          <w:lang w:val="en-US"/>
+        </w:rPr>
+        <w:t>QR</w:t>
+      </w:r>
+      <w:r>
+        <w:t xml:space="preserve">-код в </w:t>
+      </w:r>
+      <w:r>
+        <w:rPr>
+          <w:lang w:val="en-US"/>
+        </w:rPr>
+        <w:t>pdf</w:t>
+      </w:r>
+      <w:r>
+        <w:t>-файл.</w:t>
+      </w:r>
+    </w:p>
+    <w:p>
+      <w:pPr>
+        <w:pStyle w:val="a9"/>
+      </w:pPr>
+      <w:r>
+        <w:t xml:space="preserve">Пользователю доступна возможность сохранить </w:t>
+      </w:r>
+      <w:r>
+        <w:rPr>
+          <w:lang w:val="en-US"/>
+        </w:rPr>
+        <w:t>QR</w:t>
+      </w:r>
+      <w:r>
+        <w:t xml:space="preserve">-код и набор информации о событии на устройство в виде </w:t>
+      </w:r>
+      <w:r>
+        <w:rPr>
+          <w:lang w:val="en-US"/>
+        </w:rPr>
+        <w:t>pdf</w:t>
+      </w:r>
+      <w:r>
+        <w:t>-</w:t>
+      </w:r>
+      <w:r>
+        <w:t>файла.</w:t>
+      </w:r>
+    </w:p>
+    <w:p>
+      <w:pPr>
+        <w:pStyle w:val="a9"/>
+        <w:numPr>
+          <w:ilvl w:val="0"/>
+          <w:numId w:val="32"/>
+        </w:numPr>
+        <w:ind w:left="0" w:firstLine="709"/>
+      </w:pPr>
+      <w:r>
+        <w:t xml:space="preserve">Отправить </w:t>
+      </w:r>
+      <w:r>
+        <w:rPr>
+          <w:lang w:val="en-US"/>
+        </w:rPr>
+        <w:t>pdf</w:t>
+      </w:r>
+      <w:r>
+        <w:t>-файл в мессенджер.</w:t>
+      </w:r>
+    </w:p>
+    <w:p>
+      <w:pPr>
+        <w:pStyle w:val="a9"/>
+      </w:pPr>
+      <w:r>
+        <w:lastRenderedPageBreak/>
+        <w:t xml:space="preserve">Пользователю доступна возможность отправки </w:t>
+      </w:r>
+      <w:r>
+        <w:rPr>
+          <w:lang w:val="en-US"/>
+        </w:rPr>
+        <w:t>pdf</w:t>
+      </w:r>
+      <w:r>
+        <w:t>-файла в мессенджер или на электронную почту.</w:t>
+      </w:r>
+    </w:p>
+    <w:p>
+      <w:pPr>
+        <w:pStyle w:val="a9"/>
+        <w:numPr>
+          <w:ilvl w:val="0"/>
+          <w:numId w:val="32"/>
+        </w:numPr>
+        <w:ind w:left="0" w:firstLine="709"/>
+      </w:pPr>
+      <w:r>
+        <w:t>Посетить мероприятие в указанное время.</w:t>
+      </w:r>
+    </w:p>
+    <w:p>
+      <w:pPr>
+        <w:pStyle w:val="a9"/>
+      </w:pPr>
+      <w:r>
+        <w:t>Для подтверждения своего фактического присутствия студенту необходимо посетить мероприятие в указанное время.</w:t>
+      </w:r>
+    </w:p>
+    <w:p>
+      <w:pPr>
+        <w:pStyle w:val="a9"/>
+        <w:ind w:firstLine="0"/>
+        <w:jc w:val="center"/>
+      </w:pPr>
+      <w:r>
+        <w:rPr>
+          <w:noProof/>
+        </w:rPr>
+        <w:drawing>
+          <wp:inline distT="0" distB="0" distL="0" distR="0" wp14:anchorId="00289052" wp14:editId="41708173">
+            <wp:extent cx="5924527" cy="4102734"/>
+            <wp:effectExtent l="0" t="0" r="635" b="0"/>
+            <wp:docPr id="5" name="Рисунок 5"/>
+            <wp:cNvGraphicFramePr>
+              <a:graphicFrameLocks xmlns:a="http://schemas.openxmlformats.org/drawingml/2006/main" noChangeAspect="1"/>
+            </wp:cNvGraphicFramePr>
+            <a:graphic xmlns:a="http://schemas.openxmlformats.org/drawingml/2006/main">
+              <a:graphicData uri="http://schemas.openxmlformats.org/drawingml/2006/picture">
+                <pic:pic xmlns:pic="http://schemas.openxmlformats.org/drawingml/2006/picture">
+                  <pic:nvPicPr>
+                    <pic:cNvPr id="5" name="Рисунок 5"/>
+                    <pic:cNvPicPr>
+                      <a:picLocks noChangeAspect="1" noChangeArrowheads="1"/>
+                    </pic:cNvPicPr>
+                  </pic:nvPicPr>
+                  <pic:blipFill>
+                    <a:blip r:embed="rId12" cstate="print">
+                      <a:extLst>
+                        <a:ext uri="{28A0092B-C50C-407E-A947-70E740481C1C}">
+                          <a14:useLocalDpi xmlns:a14="http://schemas.microsoft.com/office/drawing/2010/main" val="0"/>
+                        </a:ext>
+                      </a:extLst>
+                    </a:blip>
+                    <a:stretch>
+                      <a:fillRect/>
+                    </a:stretch>
+                  </pic:blipFill>
+                  <pic:spPr bwMode="auto">
+                    <a:xfrm>
+                      <a:off x="0" y="0"/>
+                      <a:ext cx="5924527" cy="4102734"/>
+                    </a:xfrm>
+                    <a:prstGeom prst="rect">
+                      <a:avLst/>
+                    </a:prstGeom>
+                    <a:noFill/>
+                    <a:ln>
+                      <a:noFill/>
+                    </a:ln>
+                  </pic:spPr>
+                </pic:pic>
+              </a:graphicData>
+            </a:graphic>
+          </wp:inline>
+        </w:drawing>
+      </w:r>
+    </w:p>
+    <w:p>
+      <w:pPr>
+        <w:pStyle w:val="a9"/>
+        <w:ind w:firstLine="0"/>
+        <w:jc w:val="center"/>
+      </w:pPr>
+      <w:r>
+        <w:t xml:space="preserve">Рисунок </w:t>
+      </w:r>
+      <w:r>
+        <w:t>1.</w:t>
+      </w:r>
+      <w:r>
+        <w:rPr>
+          <w:highlight w:val="yellow"/>
+        </w:rPr>
+        <w:t>5</w:t>
+      </w:r>
+      <w:r>
+        <w:t xml:space="preserve"> – Детализация блока «Зарегистрироваться на мероприятие»</w:t>
+      </w:r>
+    </w:p>
+    <w:p>
+      <w:pPr>
+        <w:pStyle w:val="a9"/>
+        <w:ind w:firstLine="0"/>
+        <w:jc w:val="center"/>
+      </w:pPr>
+    </w:p>
+    <w:p>
+      <w:pPr>
+        <w:pStyle w:val="a9"/>
+      </w:pPr>
+      <w:r>
+        <w:t xml:space="preserve">На рисунке </w:t>
+      </w:r>
+      <w:r>
+        <w:t>1.</w:t>
+      </w:r>
+      <w:r>
+        <w:rPr>
+          <w:highlight w:val="yellow"/>
+        </w:rPr>
+        <w:t>6</w:t>
+      </w:r>
+      <w:r>
+        <w:t xml:space="preserve"> представлена детализация блока А4 «Подтвердить присутствие». Данный процесс декомпозируется на несколько этапов:</w:t>
+      </w:r>
+    </w:p>
+    <w:p>
+      <w:pPr>
+        <w:pStyle w:val="a9"/>
+        <w:numPr>
+          <w:ilvl w:val="0"/>
+          <w:numId w:val="28"/>
+        </w:numPr>
+        <w:ind w:left="0" w:firstLine="709"/>
+      </w:pPr>
+      <w:r>
+        <w:t>Открыть список закрепленных для проведения мероприятий.</w:t>
+      </w:r>
+    </w:p>
+    <w:p>
+      <w:pPr>
+        <w:pStyle w:val="a9"/>
+      </w:pPr>
+      <w:r>
+        <w:t>Авторизованный ответственный за мероприятие открывает список мероприятий, в которых он является закрепленным для проведения.</w:t>
+      </w:r>
+    </w:p>
+    <w:p>
+      <w:pPr>
+        <w:pStyle w:val="a9"/>
+        <w:numPr>
+          <w:ilvl w:val="0"/>
+          <w:numId w:val="28"/>
+        </w:numPr>
+        <w:ind w:left="0" w:firstLine="709"/>
+      </w:pPr>
+      <w:r>
+        <w:t>Выбрать мероприятие.</w:t>
+      </w:r>
+    </w:p>
+    <w:p>
+      <w:pPr>
+        <w:pStyle w:val="a9"/>
+      </w:pPr>
+      <w:r>
+        <w:t>На данном этапе ответственный выбирает из списка необходимое мероприятие. После выбора пользователь может перейти на этап три или пропустить его и перейти на этап четыре.</w:t>
+      </w:r>
+    </w:p>
+    <w:p>
+      <w:pPr>
+        <w:pStyle w:val="a9"/>
+        <w:numPr>
+          <w:ilvl w:val="0"/>
+          <w:numId w:val="28"/>
+        </w:numPr>
+        <w:ind w:left="0" w:firstLine="709"/>
+      </w:pPr>
+      <w:r>
+        <w:t>Просмотреть список зарегистрированных участников.</w:t>
+      </w:r>
+    </w:p>
+    <w:p>
+      <w:pPr>
+        <w:pStyle w:val="a9"/>
+      </w:pPr>
+      <w:r>
+        <w:t>Ответственный просматривает список участников, в котором отображается следующая информация: ФИО студента, группа, присутствие на мероприятии.</w:t>
+      </w:r>
+    </w:p>
+    <w:p>
+      <w:pPr>
+        <w:pStyle w:val="a9"/>
+        <w:numPr>
+          <w:ilvl w:val="0"/>
+          <w:numId w:val="28"/>
+        </w:numPr>
+        <w:ind w:left="0" w:firstLine="709"/>
+      </w:pPr>
+      <w:r>
+        <w:t xml:space="preserve"> Запустить механизм подтверждения.</w:t>
+      </w:r>
+    </w:p>
+    <w:p>
+      <w:pPr>
+        <w:pStyle w:val="a9"/>
+      </w:pPr>
+      <w:r>
+        <w:t xml:space="preserve">Ответственный за мероприятие запускает механизм считывания </w:t>
+      </w:r>
+      <w:r>
+        <w:rPr>
+          <w:lang w:val="en-US"/>
+        </w:rPr>
+        <w:t>QR</w:t>
+      </w:r>
+      <w:r>
+        <w:t>-кодов участников мероприятия.</w:t>
+      </w:r>
+    </w:p>
+    <w:p>
+      <w:pPr>
+        <w:pStyle w:val="a9"/>
+        <w:numPr>
+          <w:ilvl w:val="0"/>
+          <w:numId w:val="28"/>
+        </w:numPr>
+        <w:ind w:left="0" w:firstLine="709"/>
+      </w:pPr>
+      <w:r>
+        <w:t>Подтвердить присутствие участника.</w:t>
+      </w:r>
+    </w:p>
+    <w:p>
+      <w:pPr>
+        <w:pStyle w:val="a9"/>
+      </w:pPr>
+      <w:r>
+        <w:lastRenderedPageBreak/>
+        <w:t xml:space="preserve">Ответственный сканирует </w:t>
+      </w:r>
+      <w:r>
+        <w:rPr>
+          <w:lang w:val="en-US"/>
+        </w:rPr>
+        <w:t>QR</w:t>
+      </w:r>
+      <w:r>
+        <w:t>-код участника и тем самым подтверждает фактическое присутствие человека на событии.</w:t>
+      </w:r>
+    </w:p>
+    <w:p>
+      <w:pPr>
+        <w:pStyle w:val="a9"/>
+        <w:ind w:firstLine="0"/>
+        <w:jc w:val="center"/>
+      </w:pPr>
+      <w:r>
+        <w:rPr>
+          <w:noProof/>
+        </w:rPr>
+        <w:drawing>
+          <wp:inline distT="0" distB="0" distL="0" distR="0" wp14:anchorId="29CE07CB" wp14:editId="1478B79A">
+            <wp:extent cx="5924527" cy="4102735"/>
+            <wp:effectExtent l="0" t="0" r="635" b="0"/>
+            <wp:docPr id="7" name="Рисунок 7"/>
+            <wp:cNvGraphicFramePr>
+              <a:graphicFrameLocks xmlns:a="http://schemas.openxmlformats.org/drawingml/2006/main" noChangeAspect="1"/>
+            </wp:cNvGraphicFramePr>
+            <a:graphic xmlns:a="http://schemas.openxmlformats.org/drawingml/2006/main">
+              <a:graphicData uri="http://schemas.openxmlformats.org/drawingml/2006/picture">
+                <pic:pic xmlns:pic="http://schemas.openxmlformats.org/drawingml/2006/picture">
+                  <pic:nvPicPr>
+                    <pic:cNvPr id="7" name="Рисунок 7"/>
+                    <pic:cNvPicPr>
+                      <a:picLocks noChangeAspect="1" noChangeArrowheads="1"/>
+                    </pic:cNvPicPr>
+                  </pic:nvPicPr>
+                  <pic:blipFill>
+                    <a:blip r:embed="rId13" cstate="print">
+                      <a:extLst>
+                        <a:ext uri="{28A0092B-C50C-407E-A947-70E740481C1C}">
+                          <a14:useLocalDpi xmlns:a14="http://schemas.microsoft.com/office/drawing/2010/main" val="0"/>
+                        </a:ext>
+                      </a:extLst>
+                    </a:blip>
+                    <a:stretch>
+                      <a:fillRect/>
+                    </a:stretch>
+                  </pic:blipFill>
+                  <pic:spPr bwMode="auto">
+                    <a:xfrm>
+                      <a:off x="0" y="0"/>
+                      <a:ext cx="5924527" cy="4102735"/>
+                    </a:xfrm>
+                    <a:prstGeom prst="rect">
+                      <a:avLst/>
+                    </a:prstGeom>
+                    <a:noFill/>
+                    <a:ln>
+                      <a:noFill/>
+                    </a:ln>
+                  </pic:spPr>
+                </pic:pic>
+              </a:graphicData>
+            </a:graphic>
+          </wp:inline>
+        </w:drawing>
+      </w:r>
+    </w:p>
+    <w:p>
+      <w:pPr>
+        <w:pStyle w:val="a9"/>
+        <w:ind w:firstLine="0"/>
+        <w:jc w:val="center"/>
+      </w:pPr>
+      <w:r>
+        <w:t xml:space="preserve">Рисунок </w:t>
+      </w:r>
+      <w:r>
+        <w:t>1.</w:t>
+      </w:r>
+      <w:r>
+        <w:rPr>
+          <w:highlight w:val="yellow"/>
+        </w:rPr>
+        <w:t>6</w:t>
+      </w:r>
+      <w:r>
+        <w:t xml:space="preserve"> – Детализация блока «Подтвердить присутствие»</w:t>
+      </w:r>
+    </w:p>
+    <w:p>
+      <w:pPr>
+        <w:pStyle w:val="a9"/>
+        <w:ind w:firstLine="0"/>
+        <w:jc w:val="center"/>
+      </w:pPr>
+    </w:p>
+    <w:p>
+      <w:pPr>
+        <w:pStyle w:val="23"/>
+        <w:rPr>
+          <w:lang w:val="en-US"/>
+        </w:rPr>
+      </w:pPr>
+      <w:r>
+        <w:t>1.</w:t>
+      </w:r>
+      <w:r>
+        <w:t>8</w:t>
+      </w:r>
+      <w:r>
+        <w:t xml:space="preserve"> Формирование </w:t>
+      </w:r>
+      <w:r>
+        <w:t xml:space="preserve">функциональных </w:t>
+      </w:r>
+      <w:r>
+        <w:t>требований пользователей</w:t>
+      </w:r>
+      <w:r>
+        <w:t xml:space="preserve"> к системе</w:t>
+      </w:r>
+    </w:p>
+    <w:p>
+      <w:pPr>
+        <w:pStyle w:val="a9"/>
+      </w:pPr>
+      <w:r>
+        <w:t>Для описания функционала разрабатываемого программного модуля была спроектирована диаграмма вариантов использования системы. В системе выделены два активных субъекта: студент и ответственный за мероприятие. Студент использует приложение для просмотра и регистрации на участие в мероприятиях. Ответственный за мероприятие – для подтверждения присутствия участников.</w:t>
+      </w:r>
+    </w:p>
+    <w:p>
+      <w:pPr>
+        <w:pStyle w:val="a9"/>
+      </w:pPr>
+      <w:r>
+        <w:t>Формирование функциональных требований является важным инструментом для разработки системы, поскольку она помогает определить требования к функциональности системы и обеспечивает связь между требованиями и реализацией системы.</w:t>
+      </w:r>
+    </w:p>
+    <w:p>
+      <w:pPr>
+        <w:pStyle w:val="a9"/>
+      </w:pPr>
+      <w:r>
+        <w:t xml:space="preserve">На рисунке 1.7 представлена </w:t>
+      </w:r>
+      <w:r>
+        <w:t>д</w:t>
+      </w:r>
+      <w:r>
+        <w:t>иаграмма формирования функциональных требований</w:t>
+      </w:r>
+      <w:r>
+        <w:t xml:space="preserve"> для мобильного приложения.</w:t>
+      </w:r>
+    </w:p>
+    <w:p>
+      <w:pPr>
+        <w:pStyle w:val="a9"/>
+        <w:ind w:firstLine="0"/>
+        <w:jc w:val="center"/>
+        <w:rPr>
+          <w:noProof/>
+          <w:lang w:eastAsia="en-US"/>
+        </w:rPr>
+      </w:pPr>
+    </w:p>
+    <w:p>
+      <w:pPr>
+        <w:pStyle w:val="a9"/>
+        <w:ind w:firstLine="0"/>
+        <w:jc w:val="center"/>
+        <w:rPr>
+          <w:lang w:eastAsia="en-US"/>
+        </w:rPr>
+      </w:pPr>
+      <w:r>
+        <w:rPr>
+          <w:noProof/>
+          <w:lang w:eastAsia="en-US"/>
+        </w:rPr>
+        <w:lastRenderedPageBreak/>
+        <w:drawing>
+          <wp:inline distT="0" distB="0" distL="0" distR="0" wp14:anchorId="4AB5F4D4" wp14:editId="1A8DC60D">
+            <wp:extent cx="6134031" cy="5029200"/>
+            <wp:effectExtent l="0" t="0" r="635" b="0"/>
+            <wp:docPr id="8" name="Рисунок 8"/>
+            <wp:cNvGraphicFramePr>
+              <a:graphicFrameLocks xmlns:a="http://schemas.openxmlformats.org/drawingml/2006/main" noChangeAspect="1"/>
+            </wp:cNvGraphicFramePr>
+            <a:graphic xmlns:a="http://schemas.openxmlformats.org/drawingml/2006/main">
+              <a:graphicData uri="http://schemas.openxmlformats.org/drawingml/2006/picture">
+                <pic:pic xmlns:pic="http://schemas.openxmlformats.org/drawingml/2006/picture">
+                  <pic:nvPicPr>
+                    <pic:cNvPr id="8" name="Рисунок 8"/>
+                    <pic:cNvPicPr>
+                      <a:picLocks noChangeAspect="1" noChangeArrowheads="1"/>
+                    </pic:cNvPicPr>
+                  </pic:nvPicPr>
+                  <pic:blipFill rotWithShape="1">
+                    <a:blip r:embed="rId14">
+                      <a:extLst>
+                        <a:ext uri="{28A0092B-C50C-407E-A947-70E740481C1C}">
+                          <a14:useLocalDpi xmlns:a14="http://schemas.microsoft.com/office/drawing/2010/main" val="0"/>
+                        </a:ext>
+                      </a:extLst>
+                    </a:blip>
+                    <a:srcRect l="4992" t="3794" r="3482" b="2552"/>
+                    <a:stretch/>
+                  </pic:blipFill>
+                  <pic:spPr bwMode="auto">
+                    <a:xfrm>
+                      <a:off x="0" y="0"/>
+                      <a:ext cx="6148385" cy="5040969"/>
+                    </a:xfrm>
+                    <a:prstGeom prst="rect">
+                      <a:avLst/>
+                    </a:prstGeom>
+                    <a:noFill/>
+                    <a:ln>
+                      <a:noFill/>
+                    </a:ln>
+                    <a:extLst>
+                      <a:ext uri="{53640926-AAD7-44D8-BBD7-CCE9431645EC}">
+                        <a14:shadowObscured xmlns:a14="http://schemas.microsoft.com/office/drawing/2010/main"/>
+                      </a:ext>
+                    </a:extLst>
+                  </pic:spPr>
+                </pic:pic>
+              </a:graphicData>
+            </a:graphic>
+          </wp:inline>
+        </w:drawing>
+      </w:r>
+    </w:p>
+    <w:p>
+      <w:pPr>
+        <w:pStyle w:val="a9"/>
+        <w:ind w:firstLine="0"/>
+        <w:jc w:val="center"/>
+        <w:rPr>
+          <w:lang w:eastAsia="en-US"/>
+        </w:rPr>
+      </w:pPr>
+      <w:r>
+        <w:rPr>
+          <w:rFonts w:cs="Times New Roman"/>
+          <w:szCs w:val="28"/>
+        </w:rPr>
+        <w:t>Рисунок 1</w:t>
+      </w:r>
+      <w:r>
+        <w:rPr>
+          <w:rFonts w:cs="Times New Roman"/>
+          <w:szCs w:val="28"/>
+        </w:rPr>
+        <w:t>.7</w:t>
+      </w:r>
+      <w:r>
+        <w:rPr>
+          <w:rFonts w:cs="Times New Roman"/>
+          <w:szCs w:val="28"/>
+        </w:rPr>
+        <w:t xml:space="preserve"> – </w:t>
+      </w:r>
+      <w:r>
+        <w:rPr>
+          <w:rFonts w:cs="Times New Roman"/>
+          <w:szCs w:val="28"/>
+        </w:rPr>
+        <w:t>Диаграмма ф</w:t>
+      </w:r>
+      <w:r>
+        <w:rPr>
+          <w:rFonts w:cs="Times New Roman"/>
+          <w:szCs w:val="28"/>
+        </w:rPr>
+        <w:t>ормировани</w:t>
+      </w:r>
+      <w:r>
+        <w:rPr>
+          <w:rFonts w:cs="Times New Roman"/>
+          <w:szCs w:val="28"/>
+        </w:rPr>
+        <w:t>я</w:t>
+      </w:r>
+      <w:r>
+        <w:rPr>
+          <w:rFonts w:cs="Times New Roman"/>
+          <w:szCs w:val="28"/>
+        </w:rPr>
+        <w:t xml:space="preserve"> функциональных требований</w:t>
+      </w:r>
+    </w:p>
+    <w:p>
+      <w:pPr>
+        <w:pStyle w:val="a9"/>
+      </w:pPr>
+    </w:p>
+    <w:p>
+      <w:pPr>
+        <w:pStyle w:val="a9"/>
+        <w:ind w:firstLine="0"/>
+        <w:jc w:val="center"/>
+      </w:pPr>
+    </w:p>
+    <w:p>
+      <w:pPr>
+        <w:rPr>
+          <w:rFonts w:ascii="Times New Roman" w:hAnsi="Times New Roman"/>
+          <w:color w:val="000000" w:themeColor="text1"/>
+          <w:sz w:val="28"/>
+          <w:lang w:eastAsia="ru-RU"/>
+        </w:rPr>
+      </w:pPr>
+      <w:r>
+        <w:br w:type="page"/>
+      </w:r>
+    </w:p>
+    <w:p>
+      <w:pPr>
+        <w:pStyle w:val="a9"/>
+      </w:pPr>
+    </w:p>
+    <w:p>
+      <w:pPr>
+        <w:pStyle w:val="23"/>
+      </w:pPr>
+      <w:r>
+        <w:t>1.9. Требования для графического интерфейса приложения</w:t>
+      </w:r>
+    </w:p>
+    <w:p>
+      <w:pPr>
+        <w:pStyle w:val="a9"/>
+      </w:pPr>
+    </w:p>
+    <w:tbl>
+      <w:tblPr>
+        <w:tblStyle w:val="af0"/>
+        <w:tblW w:w="0" w:type="auto"/>
+        <w:tblLayout w:type="fixed"/>
+        <w:tblLook w:val="04A0" w:firstRow="1" w:lastRow="0" w:firstColumn="1" w:lastColumn="0" w:noHBand="0" w:noVBand="1"/>
+      </w:tblPr>
+      <w:tblGrid>
+        <w:gridCol w:w="1271"/>
+        <w:gridCol w:w="1134"/>
+        <w:gridCol w:w="1956"/>
+        <w:gridCol w:w="1538"/>
+        <w:gridCol w:w="2034"/>
+        <w:gridCol w:w="1412"/>
+      </w:tblGrid>
+      <w:tr>
+        <w:tc>
+          <w:tcPr>
+            <w:tcW w:w="1271" w:type="dxa"/>
+          </w:tcPr>
+          <w:p>
+            <w:pPr>
+              <w:pStyle w:val="a9"/>
+              <w:ind w:firstLine="0"/>
+              <w:jc w:val="center"/>
+            </w:pPr>
+            <w:r>
+              <w:t>Р</w:t>
+            </w:r>
+            <w:r>
+              <w:t>оль</w:t>
+            </w:r>
+          </w:p>
+        </w:tc>
+        <w:tc>
+          <w:tcPr>
+            <w:tcW w:w="1134" w:type="dxa"/>
+          </w:tcPr>
+          <w:p>
+            <w:pPr>
+              <w:pStyle w:val="a9"/>
+              <w:ind w:firstLine="0"/>
+              <w:jc w:val="center"/>
+            </w:pPr>
+            <w:r>
+              <w:t>Э</w:t>
+            </w:r>
+            <w:r>
+              <w:t>кран</w:t>
+            </w:r>
+          </w:p>
+        </w:tc>
+        <w:tc>
+          <w:tcPr>
+            <w:tcW w:w="1956" w:type="dxa"/>
+          </w:tcPr>
+          <w:p>
+            <w:pPr>
+              <w:pStyle w:val="a9"/>
+              <w:ind w:firstLine="0"/>
+              <w:jc w:val="center"/>
+            </w:pPr>
+            <w:r>
+              <w:t>Ф</w:t>
+            </w:r>
+            <w:r>
+              <w:t>ункция</w:t>
+            </w:r>
+          </w:p>
+        </w:tc>
+        <w:tc>
+          <w:tcPr>
+            <w:tcW w:w="1538" w:type="dxa"/>
+          </w:tcPr>
+          <w:p>
+            <w:pPr>
+              <w:pStyle w:val="a9"/>
+              <w:ind w:firstLine="0"/>
+              <w:jc w:val="center"/>
+            </w:pPr>
+            <w:r>
+              <w:t>Элем</w:t>
+            </w:r>
+            <w:r>
+              <w:t>ент</w:t>
+            </w:r>
+            <w:r>
+              <w:t xml:space="preserve"> инте</w:t>
+            </w:r>
+            <w:r>
+              <w:t>рфейса</w:t>
+            </w:r>
+          </w:p>
+        </w:tc>
+        <w:tc>
+          <w:tcPr>
+            <w:tcW w:w="2034" w:type="dxa"/>
+          </w:tcPr>
+          <w:p>
+            <w:pPr>
+              <w:pStyle w:val="a9"/>
+              <w:ind w:firstLine="0"/>
+              <w:jc w:val="center"/>
+            </w:pPr>
+            <w:r>
+              <w:t>Описан</w:t>
+            </w:r>
+            <w:r>
+              <w:t>ие</w:t>
+            </w:r>
+            <w:r>
+              <w:t xml:space="preserve"> элем</w:t>
+            </w:r>
+            <w:r>
+              <w:t>ента</w:t>
+            </w:r>
+          </w:p>
+        </w:tc>
+        <w:tc>
+          <w:tcPr>
+            <w:tcW w:w="1412" w:type="dxa"/>
+          </w:tcPr>
+          <w:p>
+            <w:pPr>
+              <w:pStyle w:val="a9"/>
+              <w:ind w:firstLine="0"/>
+              <w:jc w:val="center"/>
+            </w:pPr>
+            <w:r>
+              <w:t>П</w:t>
+            </w:r>
+            <w:r>
+              <w:t>ереход</w:t>
+            </w:r>
+          </w:p>
+        </w:tc>
+      </w:tr>
+      <w:tr>
+        <w:tc>
+          <w:tcPr>
+            <w:tcW w:w="1271" w:type="dxa"/>
+          </w:tcPr>
+          <w:p>
+            <w:pPr>
+              <w:pStyle w:val="a9"/>
+              <w:ind w:firstLine="0"/>
+            </w:pPr>
+            <w:r>
+              <w:t>Студент</w:t>
+            </w:r>
+          </w:p>
+        </w:tc>
+        <w:tc>
+          <w:tcPr>
+            <w:tcW w:w="1134" w:type="dxa"/>
+          </w:tcPr>
+          <w:p>
+            <w:pPr>
+              <w:pStyle w:val="a9"/>
+              <w:ind w:firstLine="0"/>
+            </w:pPr>
+            <w:r>
+              <w:t>Основной экран приложения</w:t>
+            </w:r>
+          </w:p>
+        </w:tc>
+        <w:tc>
+          <w:tcPr>
+            <w:tcW w:w="1956" w:type="dxa"/>
+          </w:tcPr>
+          <w:p>
+            <w:pPr>
+              <w:pStyle w:val="a9"/>
+              <w:ind w:firstLine="0"/>
+            </w:pPr>
+            <w:r>
+              <w:t xml:space="preserve">Отображение </w:t>
+            </w:r>
+            <w:r>
+              <w:t>названия</w:t>
+            </w:r>
+            <w:r>
+              <w:t xml:space="preserve"> активного фрагмента приложения</w:t>
+            </w:r>
+            <w:r>
+              <w:t>,</w:t>
+            </w:r>
+          </w:p>
+          <w:p>
+            <w:pPr>
+              <w:pStyle w:val="a9"/>
+              <w:ind w:firstLine="0"/>
+            </w:pPr>
+            <w:r>
+              <w:t xml:space="preserve">Вызов </w:t>
+            </w:r>
+            <w:r>
+              <w:t>интерфейса настроек</w:t>
+            </w:r>
+          </w:p>
+        </w:tc>
+        <w:tc>
+          <w:tcPr>
+            <w:tcW w:w="1538" w:type="dxa"/>
+          </w:tcPr>
+          <w:p>
+            <w:pPr>
+              <w:pStyle w:val="a9"/>
+              <w:ind w:firstLine="0"/>
+            </w:pPr>
+            <w:r>
+              <w:t>Верхнее меню</w:t>
+            </w:r>
+            <w:r>
+              <w:t xml:space="preserve"> со встроенным текстовым полем и кнопкой вызова </w:t>
+            </w:r>
+            <w:r>
+              <w:t>интерфейса</w:t>
+            </w:r>
+            <w:r>
+              <w:t xml:space="preserve"> настроек</w:t>
+            </w:r>
+          </w:p>
+        </w:tc>
+        <w:tc>
+          <w:tcPr>
+            <w:tcW w:w="2034" w:type="dxa"/>
+          </w:tcPr>
+          <w:p>
+            <w:pPr>
+              <w:pStyle w:val="a9"/>
+              <w:ind w:firstLine="0"/>
+            </w:pPr>
+            <w:r>
+              <w:t xml:space="preserve">Верхнее меню со встроенным текстовым полем для заголовков и </w:t>
+            </w:r>
+            <w:r>
+              <w:t xml:space="preserve">кнопкой вызова </w:t>
+            </w:r>
+            <w:r>
+              <w:t>интерфейса настроек</w:t>
+            </w:r>
+          </w:p>
+        </w:tc>
+        <w:tc>
+          <w:tcPr>
+            <w:tcW w:w="1412" w:type="dxa"/>
+          </w:tcPr>
+          <w:p>
+            <w:pPr>
+              <w:pStyle w:val="a9"/>
+              <w:ind w:firstLine="0"/>
+            </w:pPr>
+          </w:p>
+        </w:tc>
+      </w:tr>
+      <w:tr>
+        <w:tc>
+          <w:tcPr>
+            <w:tcW w:w="1271" w:type="dxa"/>
+          </w:tcPr>
+          <w:p>
+            <w:pPr>
+              <w:pStyle w:val="a9"/>
+              <w:ind w:firstLine="0"/>
+            </w:pPr>
+          </w:p>
+        </w:tc>
+        <w:tc>
+          <w:tcPr>
+            <w:tcW w:w="1134" w:type="dxa"/>
+          </w:tcPr>
+          <w:p>
+            <w:pPr>
+              <w:pStyle w:val="a9"/>
+              <w:ind w:firstLine="0"/>
+            </w:pPr>
+          </w:p>
+        </w:tc>
+        <w:tc>
+          <w:tcPr>
+            <w:tcW w:w="1956" w:type="dxa"/>
+          </w:tcPr>
+          <w:p>
+            <w:pPr>
+              <w:pStyle w:val="a9"/>
+              <w:ind w:firstLine="0"/>
+            </w:pPr>
+            <w:r>
+              <w:t>Переход на экран настроек</w:t>
+            </w:r>
+          </w:p>
+        </w:tc>
+        <w:tc>
+          <w:tcPr>
+            <w:tcW w:w="1538" w:type="dxa"/>
+          </w:tcPr>
+          <w:p>
+            <w:pPr>
+              <w:pStyle w:val="a9"/>
+              <w:ind w:firstLine="0"/>
+            </w:pPr>
+            <w:r>
+              <w:t>И</w:t>
+            </w:r>
+            <w:r>
+              <w:t>нтерфейс настроек</w:t>
+            </w:r>
+          </w:p>
+        </w:tc>
+        <w:tc>
+          <w:tcPr>
+            <w:tcW w:w="2034" w:type="dxa"/>
+          </w:tcPr>
+          <w:p>
+            <w:pPr>
+              <w:pStyle w:val="a9"/>
+              <w:ind w:firstLine="0"/>
+            </w:pPr>
+            <w:r>
+              <w:t>Интерфейсное окно перехода на экран настроек</w:t>
+            </w:r>
+          </w:p>
+        </w:tc>
+        <w:tc>
+          <w:tcPr>
+            <w:tcW w:w="1412" w:type="dxa"/>
+          </w:tcPr>
+          <w:p>
+            <w:pPr>
+              <w:pStyle w:val="a9"/>
+              <w:ind w:firstLine="0"/>
+            </w:pPr>
+            <w:r>
+              <w:t>Экран «Настройки»</w:t>
+            </w:r>
+          </w:p>
+        </w:tc>
+      </w:tr>
+      <w:tr>
+        <w:tc>
+          <w:tcPr>
+            <w:tcW w:w="1271" w:type="dxa"/>
+          </w:tcPr>
+          <w:p>
+            <w:pPr>
+              <w:pStyle w:val="a9"/>
+              <w:ind w:firstLine="0"/>
+            </w:pPr>
+          </w:p>
+        </w:tc>
+        <w:tc>
+          <w:tcPr>
+            <w:tcW w:w="1134" w:type="dxa"/>
+          </w:tcPr>
+          <w:p>
+            <w:pPr>
+              <w:pStyle w:val="a9"/>
+              <w:ind w:firstLine="0"/>
+            </w:pPr>
+          </w:p>
+        </w:tc>
+        <w:tc>
+          <w:tcPr>
+            <w:tcW w:w="1956" w:type="dxa"/>
+          </w:tcPr>
+          <w:p>
+            <w:pPr>
+              <w:pStyle w:val="a9"/>
+              <w:ind w:firstLine="0"/>
+            </w:pPr>
+            <w:r>
+              <w:t>Отображение встраиваемых экранов</w:t>
+            </w:r>
+          </w:p>
+        </w:tc>
+        <w:tc>
+          <w:tcPr>
+            <w:tcW w:w="1538" w:type="dxa"/>
+          </w:tcPr>
+          <w:p>
+            <w:pPr>
+              <w:pStyle w:val="a9"/>
+              <w:ind w:firstLine="0"/>
+            </w:pPr>
+            <w:r>
+              <w:t>Фрагмент</w:t>
+            </w:r>
+          </w:p>
+        </w:tc>
+        <w:tc>
+          <w:tcPr>
+            <w:tcW w:w="2034" w:type="dxa"/>
+          </w:tcPr>
+          <w:p>
+            <w:pPr>
+              <w:pStyle w:val="a9"/>
+              <w:ind w:firstLine="0"/>
+            </w:pPr>
+            <w:r>
+              <w:t>Контейнер графического интерфейса, позволяющий встраивать в основной экран дополнительные слои</w:t>
+            </w:r>
+          </w:p>
+        </w:tc>
+        <w:tc>
+          <w:tcPr>
+            <w:tcW w:w="1412" w:type="dxa"/>
+          </w:tcPr>
+          <w:p>
+            <w:pPr>
+              <w:pStyle w:val="a9"/>
+              <w:ind w:firstLine="0"/>
+            </w:pPr>
+          </w:p>
+        </w:tc>
+      </w:tr>
+      <w:tr>
+        <w:tc>
+          <w:tcPr>
+            <w:tcW w:w="1271" w:type="dxa"/>
+          </w:tcPr>
+          <w:p>
+            <w:pPr>
+              <w:pStyle w:val="a9"/>
+              <w:ind w:firstLine="0"/>
+            </w:pPr>
+          </w:p>
+        </w:tc>
+        <w:tc>
+          <w:tcPr>
+            <w:tcW w:w="1134" w:type="dxa"/>
+          </w:tcPr>
+          <w:p>
+            <w:pPr>
+              <w:pStyle w:val="a9"/>
+              <w:ind w:firstLine="0"/>
+            </w:pPr>
+          </w:p>
+        </w:tc>
+        <w:tc>
+          <w:tcPr>
+            <w:tcW w:w="1956" w:type="dxa"/>
+          </w:tcPr>
+          <w:p>
+            <w:pPr>
+              <w:pStyle w:val="a9"/>
+              <w:ind w:firstLine="0"/>
+            </w:pPr>
+            <w:r>
+              <w:t xml:space="preserve">Смена </w:t>
+            </w:r>
+            <w:r>
+              <w:t>экранов фрагмента</w:t>
+            </w:r>
+          </w:p>
+        </w:tc>
+        <w:tc>
+          <w:tcPr>
+            <w:tcW w:w="1538" w:type="dxa"/>
+          </w:tcPr>
+          <w:p>
+            <w:pPr>
+              <w:pStyle w:val="a9"/>
+              <w:ind w:firstLine="0"/>
+            </w:pPr>
+            <w:r>
+              <w:t>Нижнее навигационное меню</w:t>
+            </w:r>
+          </w:p>
+        </w:tc>
+        <w:tc>
+          <w:tcPr>
+            <w:tcW w:w="2034" w:type="dxa"/>
+          </w:tcPr>
+          <w:p>
+            <w:pPr>
+              <w:pStyle w:val="a9"/>
+              <w:ind w:firstLine="0"/>
+            </w:pPr>
+            <w:r>
+              <w:t>Интерфейсное меню с тремя кнопками для смены экрана фрагмента</w:t>
+            </w:r>
+          </w:p>
+        </w:tc>
+        <w:tc>
+          <w:tcPr>
+            <w:tcW w:w="1412" w:type="dxa"/>
+          </w:tcPr>
+          <w:p>
+            <w:pPr>
+              <w:pStyle w:val="a9"/>
+              <w:ind w:firstLine="0"/>
+            </w:pPr>
+          </w:p>
+        </w:tc>
+      </w:tr>
+      <w:tr>
+        <w:tc>
+          <w:tcPr>
+            <w:tcW w:w="1271" w:type="dxa"/>
+          </w:tcPr>
+          <w:p>
+            <w:pPr>
+              <w:pStyle w:val="a9"/>
+              <w:ind w:firstLine="0"/>
+            </w:pPr>
+          </w:p>
+        </w:tc>
+        <w:tc>
+          <w:tcPr>
+            <w:tcW w:w="1134" w:type="dxa"/>
+          </w:tcPr>
+          <w:p>
+            <w:pPr>
+              <w:pStyle w:val="a9"/>
+              <w:ind w:firstLine="0"/>
+            </w:pPr>
+          </w:p>
+        </w:tc>
+        <w:tc>
+          <w:tcPr>
+            <w:tcW w:w="1956" w:type="dxa"/>
+          </w:tcPr>
+          <w:p>
+            <w:pPr>
+              <w:pStyle w:val="a9"/>
+              <w:ind w:firstLine="0"/>
+            </w:pPr>
+            <w:r>
+              <w:t>Смена экранов фрагмента</w:t>
+            </w:r>
+          </w:p>
+        </w:tc>
+        <w:tc>
+          <w:tcPr>
+            <w:tcW w:w="1538" w:type="dxa"/>
+          </w:tcPr>
+          <w:p>
+            <w:pPr>
+              <w:pStyle w:val="a9"/>
+              <w:ind w:firstLine="0"/>
+            </w:pPr>
+            <w:r>
+              <w:t>Кнопка «Мои мероприятия»</w:t>
+            </w:r>
+          </w:p>
+        </w:tc>
+        <w:tc>
+          <w:tcPr>
+            <w:tcW w:w="2034" w:type="dxa"/>
+          </w:tcPr>
+          <w:p>
+            <w:pPr>
+              <w:pStyle w:val="a9"/>
+              <w:ind w:firstLine="0"/>
+            </w:pPr>
+            <w:r>
+              <w:t>Кнопка перехода во фрагмент «Мои мероприятия»</w:t>
+            </w:r>
+          </w:p>
+        </w:tc>
+        <w:tc>
+          <w:tcPr>
+            <w:tcW w:w="1412" w:type="dxa"/>
+          </w:tcPr>
+          <w:p>
+            <w:pPr>
+              <w:pStyle w:val="a9"/>
+              <w:ind w:firstLine="0"/>
+            </w:pPr>
+            <w:r>
+              <w:t>Фрагмент экрана «Мои мероприятия»</w:t>
+            </w:r>
+          </w:p>
+        </w:tc>
+      </w:tr>
+      <w:tr>
+        <w:tc>
+          <w:tcPr>
+            <w:tcW w:w="1271" w:type="dxa"/>
+          </w:tcPr>
+          <w:p>
+            <w:pPr>
+              <w:pStyle w:val="a9"/>
+              <w:ind w:firstLine="0"/>
+            </w:pPr>
+          </w:p>
+        </w:tc>
+        <w:tc>
+          <w:tcPr>
+            <w:tcW w:w="1134" w:type="dxa"/>
+          </w:tcPr>
+          <w:p>
+            <w:pPr>
+              <w:pStyle w:val="a9"/>
+              <w:ind w:firstLine="0"/>
+            </w:pPr>
+          </w:p>
+        </w:tc>
+        <w:tc>
+          <w:tcPr>
+            <w:tcW w:w="1956" w:type="dxa"/>
+          </w:tcPr>
+          <w:p>
+            <w:pPr>
+              <w:pStyle w:val="a9"/>
+              <w:ind w:firstLine="0"/>
+            </w:pPr>
+            <w:r>
+              <w:t>Смена экранов фрагмента</w:t>
+            </w:r>
+          </w:p>
+        </w:tc>
+        <w:tc>
+          <w:tcPr>
+            <w:tcW w:w="1538" w:type="dxa"/>
+          </w:tcPr>
+          <w:p>
+            <w:pPr>
+              <w:pStyle w:val="a9"/>
+              <w:ind w:firstLine="0"/>
+            </w:pPr>
+            <w:r>
+              <w:t>Кнопка «</w:t>
+            </w:r>
+            <w:r>
+              <w:t>Мероприятия</w:t>
+            </w:r>
+            <w:r>
+              <w:t>»</w:t>
+            </w:r>
+          </w:p>
+        </w:tc>
+        <w:tc>
+          <w:tcPr>
+            <w:tcW w:w="2034" w:type="dxa"/>
+          </w:tcPr>
+          <w:p>
+            <w:pPr>
+              <w:pStyle w:val="a9"/>
+              <w:ind w:firstLine="0"/>
+            </w:pPr>
+            <w:r>
+              <w:t>Кнопка перехода во фрагмент «Мероприятия»</w:t>
+            </w:r>
+          </w:p>
+        </w:tc>
+        <w:tc>
+          <w:tcPr>
+            <w:tcW w:w="1412" w:type="dxa"/>
+          </w:tcPr>
+          <w:p>
+            <w:pPr>
+              <w:pStyle w:val="a9"/>
+              <w:ind w:firstLine="0"/>
+            </w:pPr>
+            <w:r>
+              <w:t>Фрагмент экрана «Мероприятия»</w:t>
+            </w:r>
+          </w:p>
+        </w:tc>
+      </w:tr>
+      <w:tr>
+        <w:tc>
+          <w:tcPr>
+            <w:tcW w:w="1271" w:type="dxa"/>
+          </w:tcPr>
+          <w:p>
+            <w:pPr>
+              <w:pStyle w:val="a9"/>
+              <w:ind w:firstLine="0"/>
+            </w:pPr>
+          </w:p>
+        </w:tc>
+        <w:tc>
+          <w:tcPr>
+            <w:tcW w:w="1134" w:type="dxa"/>
+          </w:tcPr>
+          <w:p>
+            <w:pPr>
+              <w:pStyle w:val="a9"/>
+              <w:ind w:firstLine="0"/>
+            </w:pPr>
+          </w:p>
+        </w:tc>
+        <w:tc>
+          <w:tcPr>
+            <w:tcW w:w="1956" w:type="dxa"/>
+          </w:tcPr>
+          <w:p>
+            <w:pPr>
+              <w:pStyle w:val="a9"/>
+              <w:ind w:firstLine="0"/>
+            </w:pPr>
+            <w:r>
+              <w:t>Смена экранов фрагмента</w:t>
+            </w:r>
+          </w:p>
+        </w:tc>
+        <w:tc>
+          <w:tcPr>
+            <w:tcW w:w="1538" w:type="dxa"/>
+          </w:tcPr>
+          <w:p>
+            <w:pPr>
+              <w:pStyle w:val="a9"/>
+              <w:ind w:firstLine="0"/>
+            </w:pPr>
+            <w:r>
+              <w:t>Кнопка «</w:t>
+            </w:r>
+            <w:r>
+              <w:t>Профиль</w:t>
+            </w:r>
+            <w:r>
+              <w:t>»</w:t>
+            </w:r>
+          </w:p>
+        </w:tc>
+        <w:tc>
+          <w:tcPr>
+            <w:tcW w:w="2034" w:type="dxa"/>
+          </w:tcPr>
+          <w:p>
+            <w:pPr>
+              <w:pStyle w:val="a9"/>
+              <w:ind w:firstLine="0"/>
+            </w:pPr>
+            <w:r>
+              <w:t>Кнопка перехода во фрагмент «Профиль»</w:t>
+            </w:r>
+          </w:p>
+        </w:tc>
+        <w:tc>
+          <w:tcPr>
+            <w:tcW w:w="1412" w:type="dxa"/>
+          </w:tcPr>
+          <w:p>
+            <w:pPr>
+              <w:pStyle w:val="a9"/>
+              <w:ind w:firstLine="0"/>
+            </w:pPr>
+            <w:r>
+              <w:t>Фрагмент экрана «Профиль»</w:t>
+            </w:r>
+          </w:p>
+        </w:tc>
+      </w:tr>
+    </w:tbl>
+    <w:p>
+      <w:pPr>
         <w:pStyle w:val="a9"/>
         <w:rPr>
           <w:highlight w:val="red"/>
@@ -7001,11 +9460,7 @@
         <w:t>И</w:t>
       </w:r>
       <w:r>
-        <w:t xml:space="preserve">спользование Material Components for Android позволит создать </w:t>
-      </w:r>
-      <w:r>
-        <w:lastRenderedPageBreak/>
-        <w:t xml:space="preserve">современный интерфейс приложения, соответствующий </w:t>
+        <w:t xml:space="preserve">спользование Material Components for Android позволит создать современный интерфейс приложения, соответствующий </w:t>
       </w:r>
       <w:r>
         <w:t>стандартам</w:t>
@@ -7173,6 +9628,95 @@
     </w:lvl>
   </w:abstractNum>
   <w:abstractNum w:abstractNumId="4" w15:restartNumberingAfterBreak="0">
+    <w:nsid w:val="068E35D4"/>
+    <w:multiLevelType w:val="hybridMultilevel"/>
+    <w:tmpl w:val="F71A50DE"/>
+    <w:lvl w:ilvl="0" w:tplc="4C6EA9B4">
+      <w:start w:val="1"/>
+      <w:numFmt w:val="decimal"/>
+      <w:lvlText w:val="%1."/>
+      <w:lvlJc w:val="left"/>
+      <w:pPr>
+        <w:ind w:left="1069" w:hanging="360"/>
+      </w:pPr>
+      <w:rPr>
+        <w:rFonts w:hint="default"/>
+      </w:rPr>
+    </w:lvl>
+    <w:lvl w:ilvl="1" w:tplc="04190019" w:tentative="1">
+      <w:start w:val="1"/>
+      <w:numFmt w:val="lowerLetter"/>
+      <w:lvlText w:val="%2."/>
+      <w:lvlJc w:val="left"/>
+      <w:pPr>
+        <w:ind w:left="1789" w:hanging="360"/>
+      </w:pPr>
+    </w:lvl>
+    <w:lvl w:ilvl="2" w:tplc="0419001B" w:tentative="1">
+      <w:start w:val="1"/>
+      <w:numFmt w:val="lowerRoman"/>
+      <w:lvlText w:val="%3."/>
+      <w:lvlJc w:val="right"/>
+      <w:pPr>
+        <w:ind w:left="2509" w:hanging="180"/>
+      </w:pPr>
+    </w:lvl>
+    <w:lvl w:ilvl="3" w:tplc="0419000F" w:tentative="1">
+      <w:start w:val="1"/>
+      <w:numFmt w:val="decimal"/>
+      <w:lvlText w:val="%4."/>
+      <w:lvlJc w:val="left"/>
+      <w:pPr>
+        <w:ind w:left="3229" w:hanging="360"/>
+      </w:pPr>
+    </w:lvl>
+    <w:lvl w:ilvl="4" w:tplc="04190019" w:tentative="1">
+      <w:start w:val="1"/>
+      <w:numFmt w:val="lowerLetter"/>
+      <w:lvlText w:val="%5."/>
+      <w:lvlJc w:val="left"/>
+      <w:pPr>
+        <w:ind w:left="3949" w:hanging="360"/>
+      </w:pPr>
+    </w:lvl>
+    <w:lvl w:ilvl="5" w:tplc="0419001B" w:tentative="1">
+      <w:start w:val="1"/>
+      <w:numFmt w:val="lowerRoman"/>
+      <w:lvlText w:val="%6."/>
+      <w:lvlJc w:val="right"/>
+      <w:pPr>
+        <w:ind w:left="4669" w:hanging="180"/>
+      </w:pPr>
+    </w:lvl>
+    <w:lvl w:ilvl="6" w:tplc="0419000F" w:tentative="1">
+      <w:start w:val="1"/>
+      <w:numFmt w:val="decimal"/>
+      <w:lvlText w:val="%7."/>
+      <w:lvlJc w:val="left"/>
+      <w:pPr>
+        <w:ind w:left="5389" w:hanging="360"/>
+      </w:pPr>
+    </w:lvl>
+    <w:lvl w:ilvl="7" w:tplc="04190019" w:tentative="1">
+      <w:start w:val="1"/>
+      <w:numFmt w:val="lowerLetter"/>
+      <w:lvlText w:val="%8."/>
+      <w:lvlJc w:val="left"/>
+      <w:pPr>
+        <w:ind w:left="6109" w:hanging="360"/>
+      </w:pPr>
+    </w:lvl>
+    <w:lvl w:ilvl="8" w:tplc="0419001B" w:tentative="1">
+      <w:start w:val="1"/>
+      <w:numFmt w:val="lowerRoman"/>
+      <w:lvlText w:val="%9."/>
+      <w:lvlJc w:val="right"/>
+      <w:pPr>
+        <w:ind w:left="6829" w:hanging="180"/>
+      </w:pPr>
+    </w:lvl>
+  </w:abstractNum>
+  <w:abstractNum w:abstractNumId="5" w15:restartNumberingAfterBreak="0">
     <w:nsid w:val="0C071BE8"/>
     <w:multiLevelType w:val="multilevel"/>
     <w:tmpl w:val="B72EFDE4"/>
@@ -7285,7 +9829,7 @@
       </w:rPr>
     </w:lvl>
   </w:abstractNum>
-  <w:abstractNum w:abstractNumId="5" w15:restartNumberingAfterBreak="0">
+  <w:abstractNum w:abstractNumId="6" w15:restartNumberingAfterBreak="0">
     <w:nsid w:val="13A439EC"/>
     <w:multiLevelType w:val="hybridMultilevel"/>
     <w:tmpl w:val="C9426D44"/>
@@ -7374,7 +9918,7 @@
       </w:pPr>
     </w:lvl>
   </w:abstractNum>
-  <w:abstractNum w:abstractNumId="6" w15:restartNumberingAfterBreak="0">
+  <w:abstractNum w:abstractNumId="7" w15:restartNumberingAfterBreak="0">
     <w:nsid w:val="13EB46FD"/>
     <w:multiLevelType w:val="hybridMultilevel"/>
     <w:tmpl w:val="7B0C1236"/>
@@ -7463,7 +10007,185 @@
       </w:pPr>
     </w:lvl>
   </w:abstractNum>
-  <w:abstractNum w:abstractNumId="7" w15:restartNumberingAfterBreak="0">
+  <w:abstractNum w:abstractNumId="8" w15:restartNumberingAfterBreak="0">
+    <w:nsid w:val="140B1C5A"/>
+    <w:multiLevelType w:val="hybridMultilevel"/>
+    <w:tmpl w:val="95CAE8D4"/>
+    <w:lvl w:ilvl="0" w:tplc="D6E0D088">
+      <w:start w:val="1"/>
+      <w:numFmt w:val="decimal"/>
+      <w:lvlText w:val="%1."/>
+      <w:lvlJc w:val="left"/>
+      <w:pPr>
+        <w:ind w:left="1069" w:hanging="360"/>
+      </w:pPr>
+      <w:rPr>
+        <w:rFonts w:hint="default"/>
+      </w:rPr>
+    </w:lvl>
+    <w:lvl w:ilvl="1" w:tplc="04190019" w:tentative="1">
+      <w:start w:val="1"/>
+      <w:numFmt w:val="lowerLetter"/>
+      <w:lvlText w:val="%2."/>
+      <w:lvlJc w:val="left"/>
+      <w:pPr>
+        <w:ind w:left="1789" w:hanging="360"/>
+      </w:pPr>
+    </w:lvl>
+    <w:lvl w:ilvl="2" w:tplc="0419001B" w:tentative="1">
+      <w:start w:val="1"/>
+      <w:numFmt w:val="lowerRoman"/>
+      <w:lvlText w:val="%3."/>
+      <w:lvlJc w:val="right"/>
+      <w:pPr>
+        <w:ind w:left="2509" w:hanging="180"/>
+      </w:pPr>
+    </w:lvl>
+    <w:lvl w:ilvl="3" w:tplc="0419000F" w:tentative="1">
+      <w:start w:val="1"/>
+      <w:numFmt w:val="decimal"/>
+      <w:lvlText w:val="%4."/>
+      <w:lvlJc w:val="left"/>
+      <w:pPr>
+        <w:ind w:left="3229" w:hanging="360"/>
+      </w:pPr>
+    </w:lvl>
+    <w:lvl w:ilvl="4" w:tplc="04190019" w:tentative="1">
+      <w:start w:val="1"/>
+      <w:numFmt w:val="lowerLetter"/>
+      <w:lvlText w:val="%5."/>
+      <w:lvlJc w:val="left"/>
+      <w:pPr>
+        <w:ind w:left="3949" w:hanging="360"/>
+      </w:pPr>
+    </w:lvl>
+    <w:lvl w:ilvl="5" w:tplc="0419001B" w:tentative="1">
+      <w:start w:val="1"/>
+      <w:numFmt w:val="lowerRoman"/>
+      <w:lvlText w:val="%6."/>
+      <w:lvlJc w:val="right"/>
+      <w:pPr>
+        <w:ind w:left="4669" w:hanging="180"/>
+      </w:pPr>
+    </w:lvl>
+    <w:lvl w:ilvl="6" w:tplc="0419000F" w:tentative="1">
+      <w:start w:val="1"/>
+      <w:numFmt w:val="decimal"/>
+      <w:lvlText w:val="%7."/>
+      <w:lvlJc w:val="left"/>
+      <w:pPr>
+        <w:ind w:left="5389" w:hanging="360"/>
+      </w:pPr>
+    </w:lvl>
+    <w:lvl w:ilvl="7" w:tplc="04190019" w:tentative="1">
+      <w:start w:val="1"/>
+      <w:numFmt w:val="lowerLetter"/>
+      <w:lvlText w:val="%8."/>
+      <w:lvlJc w:val="left"/>
+      <w:pPr>
+        <w:ind w:left="6109" w:hanging="360"/>
+      </w:pPr>
+    </w:lvl>
+    <w:lvl w:ilvl="8" w:tplc="0419001B" w:tentative="1">
+      <w:start w:val="1"/>
+      <w:numFmt w:val="lowerRoman"/>
+      <w:lvlText w:val="%9."/>
+      <w:lvlJc w:val="right"/>
+      <w:pPr>
+        <w:ind w:left="6829" w:hanging="180"/>
+      </w:pPr>
+    </w:lvl>
+  </w:abstractNum>
+  <w:abstractNum w:abstractNumId="9" w15:restartNumberingAfterBreak="0">
+    <w:nsid w:val="1CE772C0"/>
+    <w:multiLevelType w:val="hybridMultilevel"/>
+    <w:tmpl w:val="25662272"/>
+    <w:lvl w:ilvl="0" w:tplc="959C0BD4">
+      <w:start w:val="1"/>
+      <w:numFmt w:val="decimal"/>
+      <w:lvlText w:val="%1."/>
+      <w:lvlJc w:val="left"/>
+      <w:pPr>
+        <w:ind w:left="1069" w:hanging="360"/>
+      </w:pPr>
+      <w:rPr>
+        <w:rFonts w:hint="default"/>
+      </w:rPr>
+    </w:lvl>
+    <w:lvl w:ilvl="1" w:tplc="04190019" w:tentative="1">
+      <w:start w:val="1"/>
+      <w:numFmt w:val="lowerLetter"/>
+      <w:lvlText w:val="%2."/>
+      <w:lvlJc w:val="left"/>
+      <w:pPr>
+        <w:ind w:left="1789" w:hanging="360"/>
+      </w:pPr>
+    </w:lvl>
+    <w:lvl w:ilvl="2" w:tplc="0419001B" w:tentative="1">
+      <w:start w:val="1"/>
+      <w:numFmt w:val="lowerRoman"/>
+      <w:lvlText w:val="%3."/>
+      <w:lvlJc w:val="right"/>
+      <w:pPr>
+        <w:ind w:left="2509" w:hanging="180"/>
+      </w:pPr>
+    </w:lvl>
+    <w:lvl w:ilvl="3" w:tplc="0419000F" w:tentative="1">
+      <w:start w:val="1"/>
+      <w:numFmt w:val="decimal"/>
+      <w:lvlText w:val="%4."/>
+      <w:lvlJc w:val="left"/>
+      <w:pPr>
+        <w:ind w:left="3229" w:hanging="360"/>
+      </w:pPr>
+    </w:lvl>
+    <w:lvl w:ilvl="4" w:tplc="04190019" w:tentative="1">
+      <w:start w:val="1"/>
+      <w:numFmt w:val="lowerLetter"/>
+      <w:lvlText w:val="%5."/>
+      <w:lvlJc w:val="left"/>
+      <w:pPr>
+        <w:ind w:left="3949" w:hanging="360"/>
+      </w:pPr>
+    </w:lvl>
+    <w:lvl w:ilvl="5" w:tplc="0419001B" w:tentative="1">
+      <w:start w:val="1"/>
+      <w:numFmt w:val="lowerRoman"/>
+      <w:lvlText w:val="%6."/>
+      <w:lvlJc w:val="right"/>
+      <w:pPr>
+        <w:ind w:left="4669" w:hanging="180"/>
+      </w:pPr>
+    </w:lvl>
+    <w:lvl w:ilvl="6" w:tplc="0419000F" w:tentative="1">
+      <w:start w:val="1"/>
+      <w:numFmt w:val="decimal"/>
+      <w:lvlText w:val="%7."/>
+      <w:lvlJc w:val="left"/>
+      <w:pPr>
+        <w:ind w:left="5389" w:hanging="360"/>
+      </w:pPr>
+    </w:lvl>
+    <w:lvl w:ilvl="7" w:tplc="04190019" w:tentative="1">
+      <w:start w:val="1"/>
+      <w:numFmt w:val="lowerLetter"/>
+      <w:lvlText w:val="%8."/>
+      <w:lvlJc w:val="left"/>
+      <w:pPr>
+        <w:ind w:left="6109" w:hanging="360"/>
+      </w:pPr>
+    </w:lvl>
+    <w:lvl w:ilvl="8" w:tplc="0419001B" w:tentative="1">
+      <w:start w:val="1"/>
+      <w:numFmt w:val="lowerRoman"/>
+      <w:lvlText w:val="%9."/>
+      <w:lvlJc w:val="right"/>
+      <w:pPr>
+        <w:ind w:left="6829" w:hanging="180"/>
+      </w:pPr>
+    </w:lvl>
+  </w:abstractNum>
+  <w:abstractNum w:abstractNumId="10" w15:restartNumberingAfterBreak="0">
     <w:nsid w:val="1D433F6F"/>
     <w:multiLevelType w:val="multilevel"/>
     <w:tmpl w:val="92D8D332"/>
@@ -7576,7 +10298,7 @@
       </w:rPr>
     </w:lvl>
   </w:abstractNum>
-  <w:abstractNum w:abstractNumId="8" w15:restartNumberingAfterBreak="0">
+  <w:abstractNum w:abstractNumId="11" w15:restartNumberingAfterBreak="0">
     <w:nsid w:val="1DEC1162"/>
     <w:multiLevelType w:val="multilevel"/>
     <w:tmpl w:val="329263B0"/>
@@ -7689,7 +10411,7 @@
       </w:rPr>
     </w:lvl>
   </w:abstractNum>
-  <w:abstractNum w:abstractNumId="9" w15:restartNumberingAfterBreak="0">
+  <w:abstractNum w:abstractNumId="12" w15:restartNumberingAfterBreak="0">
     <w:nsid w:val="20341777"/>
     <w:multiLevelType w:val="multilevel"/>
     <w:tmpl w:val="4FC2535A"/>
@@ -7810,13 +10532,13 @@
       </w:rPr>
     </w:lvl>
   </w:abstractNum>
-  <w:abstractNum w:abstractNumId="10" w15:restartNumberingAfterBreak="0">
+  <w:abstractNum w:abstractNumId="13" w15:restartNumberingAfterBreak="0">
     <w:nsid w:val="2FB97942"/>
     <w:multiLevelType w:val="multilevel"/>
     <w:tmpl w:val="6AD4E86C"/>
     <w:numStyleLink w:val="a1"/>
   </w:abstractNum>
-  <w:abstractNum w:abstractNumId="11" w15:restartNumberingAfterBreak="0">
+  <w:abstractNum w:abstractNumId="14" w15:restartNumberingAfterBreak="0">
     <w:nsid w:val="30417CC1"/>
     <w:multiLevelType w:val="hybridMultilevel"/>
     <w:tmpl w:val="2A60FAB8"/>
@@ -7905,7 +10627,7 @@
       </w:pPr>
     </w:lvl>
   </w:abstractNum>
-  <w:abstractNum w:abstractNumId="12" w15:restartNumberingAfterBreak="0">
+  <w:abstractNum w:abstractNumId="15" w15:restartNumberingAfterBreak="0">
     <w:nsid w:val="30EB659D"/>
     <w:multiLevelType w:val="hybridMultilevel"/>
     <w:tmpl w:val="F8BC0C20"/>
@@ -7994,7 +10716,97 @@
       </w:pPr>
     </w:lvl>
   </w:abstractNum>
-  <w:abstractNum w:abstractNumId="13" w15:restartNumberingAfterBreak="0">
+  <w:abstractNum w:abstractNumId="16" w15:restartNumberingAfterBreak="0">
+    <w:nsid w:val="31181D0D"/>
+    <w:multiLevelType w:val="hybridMultilevel"/>
+    <w:tmpl w:val="180AA3E8"/>
+    <w:lvl w:ilvl="0" w:tplc="1B980FC4">
+      <w:start w:val="1"/>
+      <w:numFmt w:val="decimal"/>
+      <w:suff w:val="space"/>
+      <w:lvlText w:val="%1."/>
+      <w:lvlJc w:val="left"/>
+      <w:pPr>
+        <w:ind w:left="1069" w:hanging="360"/>
+      </w:pPr>
+      <w:rPr>
+        <w:rFonts w:hint="default"/>
+      </w:rPr>
+    </w:lvl>
+    <w:lvl w:ilvl="1" w:tplc="04190019" w:tentative="1">
+      <w:start w:val="1"/>
+      <w:numFmt w:val="lowerLetter"/>
+      <w:lvlText w:val="%2."/>
+      <w:lvlJc w:val="left"/>
+      <w:pPr>
+        <w:ind w:left="1789" w:hanging="360"/>
+      </w:pPr>
+    </w:lvl>
+    <w:lvl w:ilvl="2" w:tplc="0419001B" w:tentative="1">
+      <w:start w:val="1"/>
+      <w:numFmt w:val="lowerRoman"/>
+      <w:lvlText w:val="%3."/>
+      <w:lvlJc w:val="right"/>
+      <w:pPr>
+        <w:ind w:left="2509" w:hanging="180"/>
+      </w:pPr>
+    </w:lvl>
+    <w:lvl w:ilvl="3" w:tplc="0419000F" w:tentative="1">
+      <w:start w:val="1"/>
+      <w:numFmt w:val="decimal"/>
+      <w:lvlText w:val="%4."/>
+      <w:lvlJc w:val="left"/>
+      <w:pPr>
+        <w:ind w:left="3229" w:hanging="360"/>
+      </w:pPr>
+    </w:lvl>
+    <w:lvl w:ilvl="4" w:tplc="04190019" w:tentative="1">
+      <w:start w:val="1"/>
+      <w:numFmt w:val="lowerLetter"/>
+      <w:lvlText w:val="%5."/>
+      <w:lvlJc w:val="left"/>
+      <w:pPr>
+        <w:ind w:left="3949" w:hanging="360"/>
+      </w:pPr>
+    </w:lvl>
+    <w:lvl w:ilvl="5" w:tplc="0419001B" w:tentative="1">
+      <w:start w:val="1"/>
+      <w:numFmt w:val="lowerRoman"/>
+      <w:lvlText w:val="%6."/>
+      <w:lvlJc w:val="right"/>
+      <w:pPr>
+        <w:ind w:left="4669" w:hanging="180"/>
+      </w:pPr>
+    </w:lvl>
+    <w:lvl w:ilvl="6" w:tplc="0419000F" w:tentative="1">
+      <w:start w:val="1"/>
+      <w:numFmt w:val="decimal"/>
+      <w:lvlText w:val="%7."/>
+      <w:lvlJc w:val="left"/>
+      <w:pPr>
+        <w:ind w:left="5389" w:hanging="360"/>
+      </w:pPr>
+    </w:lvl>
+    <w:lvl w:ilvl="7" w:tplc="04190019" w:tentative="1">
+      <w:start w:val="1"/>
+      <w:numFmt w:val="lowerLetter"/>
+      <w:lvlText w:val="%8."/>
+      <w:lvlJc w:val="left"/>
+      <w:pPr>
+        <w:ind w:left="6109" w:hanging="360"/>
+      </w:pPr>
+    </w:lvl>
+    <w:lvl w:ilvl="8" w:tplc="0419001B" w:tentative="1">
+      <w:start w:val="1"/>
+      <w:numFmt w:val="lowerRoman"/>
+      <w:lvlText w:val="%9."/>
+      <w:lvlJc w:val="right"/>
+      <w:pPr>
+        <w:ind w:left="6829" w:hanging="180"/>
+      </w:pPr>
+    </w:lvl>
+  </w:abstractNum>
+  <w:abstractNum w:abstractNumId="17" w15:restartNumberingAfterBreak="0">
     <w:nsid w:val="37AA3CC6"/>
     <w:multiLevelType w:val="multilevel"/>
     <w:tmpl w:val="6AD4E86C"/>
@@ -8115,7 +10927,7 @@
       </w:rPr>
     </w:lvl>
   </w:abstractNum>
-  <w:abstractNum w:abstractNumId="14" w15:restartNumberingAfterBreak="0">
+  <w:abstractNum w:abstractNumId="18" w15:restartNumberingAfterBreak="0">
     <w:nsid w:val="406528AC"/>
     <w:multiLevelType w:val="multilevel"/>
     <w:tmpl w:val="29528A06"/>
@@ -8228,7 +11040,7 @@
       </w:rPr>
     </w:lvl>
   </w:abstractNum>
-  <w:abstractNum w:abstractNumId="15" w15:restartNumberingAfterBreak="0">
+  <w:abstractNum w:abstractNumId="19" w15:restartNumberingAfterBreak="0">
     <w:nsid w:val="436E1F33"/>
     <w:multiLevelType w:val="multilevel"/>
     <w:tmpl w:val="0419001D"/>
@@ -8318,7 +11130,96 @@
       </w:pPr>
     </w:lvl>
   </w:abstractNum>
-  <w:abstractNum w:abstractNumId="16" w15:restartNumberingAfterBreak="0">
+  <w:abstractNum w:abstractNumId="20" w15:restartNumberingAfterBreak="0">
+    <w:nsid w:val="4A5E3157"/>
+    <w:multiLevelType w:val="hybridMultilevel"/>
+    <w:tmpl w:val="B9B25434"/>
+    <w:lvl w:ilvl="0" w:tplc="EE5CC5F4">
+      <w:start w:val="1"/>
+      <w:numFmt w:val="decimal"/>
+      <w:lvlText w:val="%1."/>
+      <w:lvlJc w:val="left"/>
+      <w:pPr>
+        <w:ind w:left="1069" w:hanging="360"/>
+      </w:pPr>
+      <w:rPr>
+        <w:rFonts w:hint="default"/>
+      </w:rPr>
+    </w:lvl>
+    <w:lvl w:ilvl="1" w:tplc="04190019" w:tentative="1">
+      <w:start w:val="1"/>
+      <w:numFmt w:val="lowerLetter"/>
+      <w:lvlText w:val="%2."/>
+      <w:lvlJc w:val="left"/>
+      <w:pPr>
+        <w:ind w:left="1789" w:hanging="360"/>
+      </w:pPr>
+    </w:lvl>
+    <w:lvl w:ilvl="2" w:tplc="0419001B" w:tentative="1">
+      <w:start w:val="1"/>
+      <w:numFmt w:val="lowerRoman"/>
+      <w:lvlText w:val="%3."/>
+      <w:lvlJc w:val="right"/>
+      <w:pPr>
+        <w:ind w:left="2509" w:hanging="180"/>
+      </w:pPr>
+    </w:lvl>
+    <w:lvl w:ilvl="3" w:tplc="0419000F" w:tentative="1">
+      <w:start w:val="1"/>
+      <w:numFmt w:val="decimal"/>
+      <w:lvlText w:val="%4."/>
+      <w:lvlJc w:val="left"/>
+      <w:pPr>
+        <w:ind w:left="3229" w:hanging="360"/>
+      </w:pPr>
+    </w:lvl>
+    <w:lvl w:ilvl="4" w:tplc="04190019" w:tentative="1">
+      <w:start w:val="1"/>
+      <w:numFmt w:val="lowerLetter"/>
+      <w:lvlText w:val="%5."/>
+      <w:lvlJc w:val="left"/>
+      <w:pPr>
+        <w:ind w:left="3949" w:hanging="360"/>
+      </w:pPr>
+    </w:lvl>
+    <w:lvl w:ilvl="5" w:tplc="0419001B" w:tentative="1">
+      <w:start w:val="1"/>
+      <w:numFmt w:val="lowerRoman"/>
+      <w:lvlText w:val="%6."/>
+      <w:lvlJc w:val="right"/>
+      <w:pPr>
+        <w:ind w:left="4669" w:hanging="180"/>
+      </w:pPr>
+    </w:lvl>
+    <w:lvl w:ilvl="6" w:tplc="0419000F" w:tentative="1">
+      <w:start w:val="1"/>
+      <w:numFmt w:val="decimal"/>
+      <w:lvlText w:val="%7."/>
+      <w:lvlJc w:val="left"/>
+      <w:pPr>
+        <w:ind w:left="5389" w:hanging="360"/>
+      </w:pPr>
+    </w:lvl>
+    <w:lvl w:ilvl="7" w:tplc="04190019" w:tentative="1">
+      <w:start w:val="1"/>
+      <w:numFmt w:val="lowerLetter"/>
+      <w:lvlText w:val="%8."/>
+      <w:lvlJc w:val="left"/>
+      <w:pPr>
+        <w:ind w:left="6109" w:hanging="360"/>
+      </w:pPr>
+    </w:lvl>
+    <w:lvl w:ilvl="8" w:tplc="0419001B" w:tentative="1">
+      <w:start w:val="1"/>
+      <w:numFmt w:val="lowerRoman"/>
+      <w:lvlText w:val="%9."/>
+      <w:lvlJc w:val="right"/>
+      <w:pPr>
+        <w:ind w:left="6829" w:hanging="180"/>
+      </w:pPr>
+    </w:lvl>
+  </w:abstractNum>
+  <w:abstractNum w:abstractNumId="21" w15:restartNumberingAfterBreak="0">
     <w:nsid w:val="4B9977C2"/>
     <w:multiLevelType w:val="hybridMultilevel"/>
     <w:tmpl w:val="CA6ACA8C"/>
@@ -8407,7 +11308,7 @@
       </w:pPr>
     </w:lvl>
   </w:abstractNum>
-  <w:abstractNum w:abstractNumId="17" w15:restartNumberingAfterBreak="0">
+  <w:abstractNum w:abstractNumId="22" w15:restartNumberingAfterBreak="0">
     <w:nsid w:val="56110567"/>
     <w:multiLevelType w:val="multilevel"/>
     <w:tmpl w:val="9EC0A00A"/>
@@ -8517,7 +11418,7 @@
       </w:rPr>
     </w:lvl>
   </w:abstractNum>
-  <w:abstractNum w:abstractNumId="18" w15:restartNumberingAfterBreak="0">
+  <w:abstractNum w:abstractNumId="23" w15:restartNumberingAfterBreak="0">
     <w:nsid w:val="62941C84"/>
     <w:multiLevelType w:val="hybridMultilevel"/>
     <w:tmpl w:val="683E8CFA"/>
@@ -8604,7 +11505,93 @@
       </w:pPr>
     </w:lvl>
   </w:abstractNum>
-  <w:abstractNum w:abstractNumId="19" w15:restartNumberingAfterBreak="0">
+  <w:abstractNum w:abstractNumId="24" w15:restartNumberingAfterBreak="0">
+    <w:nsid w:val="644D1997"/>
+    <w:multiLevelType w:val="hybridMultilevel"/>
+    <w:tmpl w:val="C81A407A"/>
+    <w:lvl w:ilvl="0" w:tplc="0419000F">
+      <w:start w:val="1"/>
+      <w:numFmt w:val="decimal"/>
+      <w:lvlText w:val="%1."/>
+      <w:lvlJc w:val="left"/>
+      <w:pPr>
+        <w:ind w:left="1429" w:hanging="360"/>
+      </w:pPr>
+    </w:lvl>
+    <w:lvl w:ilvl="1" w:tplc="04190019" w:tentative="1">
+      <w:start w:val="1"/>
+      <w:numFmt w:val="lowerLetter"/>
+      <w:lvlText w:val="%2."/>
+      <w:lvlJc w:val="left"/>
+      <w:pPr>
+        <w:ind w:left="2149" w:hanging="360"/>
+      </w:pPr>
+    </w:lvl>
+    <w:lvl w:ilvl="2" w:tplc="0419001B" w:tentative="1">
+      <w:start w:val="1"/>
+      <w:numFmt w:val="lowerRoman"/>
+      <w:lvlText w:val="%3."/>
+      <w:lvlJc w:val="right"/>
+      <w:pPr>
+        <w:ind w:left="2869" w:hanging="180"/>
+      </w:pPr>
+    </w:lvl>
+    <w:lvl w:ilvl="3" w:tplc="0419000F" w:tentative="1">
+      <w:start w:val="1"/>
+      <w:numFmt w:val="decimal"/>
+      <w:lvlText w:val="%4."/>
+      <w:lvlJc w:val="left"/>
+      <w:pPr>
+        <w:ind w:left="3589" w:hanging="360"/>
+      </w:pPr>
+    </w:lvl>
+    <w:lvl w:ilvl="4" w:tplc="04190019" w:tentative="1">
+      <w:start w:val="1"/>
+      <w:numFmt w:val="lowerLetter"/>
+      <w:lvlText w:val="%5."/>
+      <w:lvlJc w:val="left"/>
+      <w:pPr>
+        <w:ind w:left="4309" w:hanging="360"/>
+      </w:pPr>
+    </w:lvl>
+    <w:lvl w:ilvl="5" w:tplc="0419001B" w:tentative="1">
+      <w:start w:val="1"/>
+      <w:numFmt w:val="lowerRoman"/>
+      <w:lvlText w:val="%6."/>
+      <w:lvlJc w:val="right"/>
+      <w:pPr>
+        <w:ind w:left="5029" w:hanging="180"/>
+      </w:pPr>
+    </w:lvl>
+    <w:lvl w:ilvl="6" w:tplc="0419000F" w:tentative="1">
+      <w:start w:val="1"/>
+      <w:numFmt w:val="decimal"/>
+      <w:lvlText w:val="%7."/>
+      <w:lvlJc w:val="left"/>
+      <w:pPr>
+        <w:ind w:left="5749" w:hanging="360"/>
+      </w:pPr>
+    </w:lvl>
+    <w:lvl w:ilvl="7" w:tplc="04190019" w:tentative="1">
+      <w:start w:val="1"/>
+      <w:numFmt w:val="lowerLetter"/>
+      <w:lvlText w:val="%8."/>
+      <w:lvlJc w:val="left"/>
+      <w:pPr>
+        <w:ind w:left="6469" w:hanging="360"/>
+      </w:pPr>
+    </w:lvl>
+    <w:lvl w:ilvl="8" w:tplc="0419001B" w:tentative="1">
+      <w:start w:val="1"/>
+      <w:numFmt w:val="lowerRoman"/>
+      <w:lvlText w:val="%9."/>
+      <w:lvlJc w:val="right"/>
+      <w:pPr>
+        <w:ind w:left="7189" w:hanging="180"/>
+      </w:pPr>
+    </w:lvl>
+  </w:abstractNum>
+  <w:abstractNum w:abstractNumId="25" w15:restartNumberingAfterBreak="0">
     <w:nsid w:val="6920332D"/>
     <w:multiLevelType w:val="hybridMultilevel"/>
     <w:tmpl w:val="8FECDD74"/>
@@ -8693,7 +11680,7 @@
       </w:pPr>
     </w:lvl>
   </w:abstractNum>
-  <w:abstractNum w:abstractNumId="20" w15:restartNumberingAfterBreak="0">
+  <w:abstractNum w:abstractNumId="26" w15:restartNumberingAfterBreak="0">
     <w:nsid w:val="6D657920"/>
     <w:multiLevelType w:val="hybridMultilevel"/>
     <w:tmpl w:val="233E48E8"/>
@@ -8780,7 +11767,7 @@
       </w:pPr>
     </w:lvl>
   </w:abstractNum>
-  <w:abstractNum w:abstractNumId="21" w15:restartNumberingAfterBreak="0">
+  <w:abstractNum w:abstractNumId="27" w15:restartNumberingAfterBreak="0">
     <w:nsid w:val="6F211E5C"/>
     <w:multiLevelType w:val="multilevel"/>
     <w:tmpl w:val="C6507F02"/>
@@ -8893,7 +11880,7 @@
       </w:rPr>
     </w:lvl>
   </w:abstractNum>
-  <w:abstractNum w:abstractNumId="22" w15:restartNumberingAfterBreak="0">
+  <w:abstractNum w:abstractNumId="28" w15:restartNumberingAfterBreak="0">
     <w:nsid w:val="706F2FC9"/>
     <w:multiLevelType w:val="hybridMultilevel"/>
     <w:tmpl w:val="D97053C2"/>
@@ -8979,7 +11966,185 @@
       </w:pPr>
     </w:lvl>
   </w:abstractNum>
-  <w:abstractNum w:abstractNumId="23" w15:restartNumberingAfterBreak="0">
+  <w:abstractNum w:abstractNumId="29" w15:restartNumberingAfterBreak="0">
+    <w:nsid w:val="71AC18B8"/>
+    <w:multiLevelType w:val="hybridMultilevel"/>
+    <w:tmpl w:val="A3403DF2"/>
+    <w:lvl w:ilvl="0" w:tplc="0A4A3E3A">
+      <w:start w:val="1"/>
+      <w:numFmt w:val="decimal"/>
+      <w:lvlText w:val="%1."/>
+      <w:lvlJc w:val="left"/>
+      <w:pPr>
+        <w:ind w:left="1069" w:hanging="360"/>
+      </w:pPr>
+      <w:rPr>
+        <w:rFonts w:hint="default"/>
+      </w:rPr>
+    </w:lvl>
+    <w:lvl w:ilvl="1" w:tplc="04190019" w:tentative="1">
+      <w:start w:val="1"/>
+      <w:numFmt w:val="lowerLetter"/>
+      <w:lvlText w:val="%2."/>
+      <w:lvlJc w:val="left"/>
+      <w:pPr>
+        <w:ind w:left="1789" w:hanging="360"/>
+      </w:pPr>
+    </w:lvl>
+    <w:lvl w:ilvl="2" w:tplc="0419001B" w:tentative="1">
+      <w:start w:val="1"/>
+      <w:numFmt w:val="lowerRoman"/>
+      <w:lvlText w:val="%3."/>
+      <w:lvlJc w:val="right"/>
+      <w:pPr>
+        <w:ind w:left="2509" w:hanging="180"/>
+      </w:pPr>
+    </w:lvl>
+    <w:lvl w:ilvl="3" w:tplc="0419000F" w:tentative="1">
+      <w:start w:val="1"/>
+      <w:numFmt w:val="decimal"/>
+      <w:lvlText w:val="%4."/>
+      <w:lvlJc w:val="left"/>
+      <w:pPr>
+        <w:ind w:left="3229" w:hanging="360"/>
+      </w:pPr>
+    </w:lvl>
+    <w:lvl w:ilvl="4" w:tplc="04190019" w:tentative="1">
+      <w:start w:val="1"/>
+      <w:numFmt w:val="lowerLetter"/>
+      <w:lvlText w:val="%5."/>
+      <w:lvlJc w:val="left"/>
+      <w:pPr>
+        <w:ind w:left="3949" w:hanging="360"/>
+      </w:pPr>
+    </w:lvl>
+    <w:lvl w:ilvl="5" w:tplc="0419001B" w:tentative="1">
+      <w:start w:val="1"/>
+      <w:numFmt w:val="lowerRoman"/>
+      <w:lvlText w:val="%6."/>
+      <w:lvlJc w:val="right"/>
+      <w:pPr>
+        <w:ind w:left="4669" w:hanging="180"/>
+      </w:pPr>
+    </w:lvl>
+    <w:lvl w:ilvl="6" w:tplc="0419000F" w:tentative="1">
+      <w:start w:val="1"/>
+      <w:numFmt w:val="decimal"/>
+      <w:lvlText w:val="%7."/>
+      <w:lvlJc w:val="left"/>
+      <w:pPr>
+        <w:ind w:left="5389" w:hanging="360"/>
+      </w:pPr>
+    </w:lvl>
+    <w:lvl w:ilvl="7" w:tplc="04190019" w:tentative="1">
+      <w:start w:val="1"/>
+      <w:numFmt w:val="lowerLetter"/>
+      <w:lvlText w:val="%8."/>
+      <w:lvlJc w:val="left"/>
+      <w:pPr>
+        <w:ind w:left="6109" w:hanging="360"/>
+      </w:pPr>
+    </w:lvl>
+    <w:lvl w:ilvl="8" w:tplc="0419001B" w:tentative="1">
+      <w:start w:val="1"/>
+      <w:numFmt w:val="lowerRoman"/>
+      <w:lvlText w:val="%9."/>
+      <w:lvlJc w:val="right"/>
+      <w:pPr>
+        <w:ind w:left="6829" w:hanging="180"/>
+      </w:pPr>
+    </w:lvl>
+  </w:abstractNum>
+  <w:abstractNum w:abstractNumId="30" w15:restartNumberingAfterBreak="0">
+    <w:nsid w:val="74AA7BC2"/>
+    <w:multiLevelType w:val="hybridMultilevel"/>
+    <w:tmpl w:val="E0A26146"/>
+    <w:lvl w:ilvl="0" w:tplc="EDECF46E">
+      <w:start w:val="1"/>
+      <w:numFmt w:val="decimal"/>
+      <w:lvlText w:val="%1."/>
+      <w:lvlJc w:val="left"/>
+      <w:pPr>
+        <w:ind w:left="1414" w:hanging="705"/>
+      </w:pPr>
+      <w:rPr>
+        <w:rFonts w:hint="default"/>
+      </w:rPr>
+    </w:lvl>
+    <w:lvl w:ilvl="1" w:tplc="04190019" w:tentative="1">
+      <w:start w:val="1"/>
+      <w:numFmt w:val="lowerLetter"/>
+      <w:lvlText w:val="%2."/>
+      <w:lvlJc w:val="left"/>
+      <w:pPr>
+        <w:ind w:left="1789" w:hanging="360"/>
+      </w:pPr>
+    </w:lvl>
+    <w:lvl w:ilvl="2" w:tplc="0419001B" w:tentative="1">
+      <w:start w:val="1"/>
+      <w:numFmt w:val="lowerRoman"/>
+      <w:lvlText w:val="%3."/>
+      <w:lvlJc w:val="right"/>
+      <w:pPr>
+        <w:ind w:left="2509" w:hanging="180"/>
+      </w:pPr>
+    </w:lvl>
+    <w:lvl w:ilvl="3" w:tplc="0419000F" w:tentative="1">
+      <w:start w:val="1"/>
+      <w:numFmt w:val="decimal"/>
+      <w:lvlText w:val="%4."/>
+      <w:lvlJc w:val="left"/>
+      <w:pPr>
+        <w:ind w:left="3229" w:hanging="360"/>
+      </w:pPr>
+    </w:lvl>
+    <w:lvl w:ilvl="4" w:tplc="04190019" w:tentative="1">
+      <w:start w:val="1"/>
+      <w:numFmt w:val="lowerLetter"/>
+      <w:lvlText w:val="%5."/>
+      <w:lvlJc w:val="left"/>
+      <w:pPr>
+        <w:ind w:left="3949" w:hanging="360"/>
+      </w:pPr>
+    </w:lvl>
+    <w:lvl w:ilvl="5" w:tplc="0419001B" w:tentative="1">
+      <w:start w:val="1"/>
+      <w:numFmt w:val="lowerRoman"/>
+      <w:lvlText w:val="%6."/>
+      <w:lvlJc w:val="right"/>
+      <w:pPr>
+        <w:ind w:left="4669" w:hanging="180"/>
+      </w:pPr>
+    </w:lvl>
+    <w:lvl w:ilvl="6" w:tplc="0419000F" w:tentative="1">
+      <w:start w:val="1"/>
+      <w:numFmt w:val="decimal"/>
+      <w:lvlText w:val="%7."/>
+      <w:lvlJc w:val="left"/>
+      <w:pPr>
+        <w:ind w:left="5389" w:hanging="360"/>
+      </w:pPr>
+    </w:lvl>
+    <w:lvl w:ilvl="7" w:tplc="04190019" w:tentative="1">
+      <w:start w:val="1"/>
+      <w:numFmt w:val="lowerLetter"/>
+      <w:lvlText w:val="%8."/>
+      <w:lvlJc w:val="left"/>
+      <w:pPr>
+        <w:ind w:left="6109" w:hanging="360"/>
+      </w:pPr>
+    </w:lvl>
+    <w:lvl w:ilvl="8" w:tplc="0419001B" w:tentative="1">
+      <w:start w:val="1"/>
+      <w:numFmt w:val="lowerRoman"/>
+      <w:lvlText w:val="%9."/>
+      <w:lvlJc w:val="right"/>
+      <w:pPr>
+        <w:ind w:left="6829" w:hanging="180"/>
+      </w:pPr>
+    </w:lvl>
+  </w:abstractNum>
+  <w:abstractNum w:abstractNumId="31" w15:restartNumberingAfterBreak="0">
     <w:nsid w:val="76933EFA"/>
     <w:multiLevelType w:val="hybridMultilevel"/>
     <w:tmpl w:val="7870F298"/>
@@ -9094,76 +12259,100 @@
     </w:lvl>
   </w:abstractNum>
   <w:num w:numId="1">
-    <w:abstractNumId w:val="15"/>
+    <w:abstractNumId w:val="19"/>
   </w:num>
   <w:num w:numId="2">
-    <w:abstractNumId w:val="9"/>
+    <w:abstractNumId w:val="12"/>
   </w:num>
   <w:num w:numId="3">
-    <w:abstractNumId w:val="8"/>
+    <w:abstractNumId w:val="11"/>
   </w:num>
   <w:num w:numId="4">
-    <w:abstractNumId w:val="21"/>
+    <w:abstractNumId w:val="27"/>
   </w:num>
   <w:num w:numId="5">
-    <w:abstractNumId w:val="11"/>
+    <w:abstractNumId w:val="14"/>
   </w:num>
   <w:num w:numId="6">
-    <w:abstractNumId w:val="6"/>
+    <w:abstractNumId w:val="7"/>
   </w:num>
   <w:num w:numId="7">
-    <w:abstractNumId w:val="13"/>
+    <w:abstractNumId w:val="17"/>
   </w:num>
   <w:num w:numId="8">
-    <w:abstractNumId w:val="10"/>
+    <w:abstractNumId w:val="13"/>
   </w:num>
   <w:num w:numId="9">
     <w:abstractNumId w:val="2"/>
   </w:num>
   <w:num w:numId="10">
-    <w:abstractNumId w:val="23"/>
+    <w:abstractNumId w:val="31"/>
   </w:num>
   <w:num w:numId="11">
     <w:abstractNumId w:val="1"/>
   </w:num>
   <w:num w:numId="12">
-    <w:abstractNumId w:val="18"/>
+    <w:abstractNumId w:val="23"/>
   </w:num>
   <w:num w:numId="13">
     <w:abstractNumId w:val="0"/>
   </w:num>
   <w:num w:numId="14">
-    <w:abstractNumId w:val="20"/>
+    <w:abstractNumId w:val="26"/>
   </w:num>
   <w:num w:numId="15">
     <w:abstractNumId w:val="3"/>
   </w:num>
   <w:num w:numId="16">
-    <w:abstractNumId w:val="12"/>
+    <w:abstractNumId w:val="15"/>
   </w:num>
   <w:num w:numId="17">
+    <w:abstractNumId w:val="21"/>
+  </w:num>
+  <w:num w:numId="18">
+    <w:abstractNumId w:val="5"/>
+  </w:num>
+  <w:num w:numId="19">
+    <w:abstractNumId w:val="25"/>
+  </w:num>
+  <w:num w:numId="20">
+    <w:abstractNumId w:val="6"/>
+  </w:num>
+  <w:num w:numId="21">
+    <w:abstractNumId w:val="22"/>
+  </w:num>
+  <w:num w:numId="22">
+    <w:abstractNumId w:val="18"/>
+  </w:num>
+  <w:num w:numId="23">
+    <w:abstractNumId w:val="10"/>
+  </w:num>
+  <w:num w:numId="24">
+    <w:abstractNumId w:val="28"/>
+  </w:num>
+  <w:num w:numId="25">
+    <w:abstractNumId w:val="24"/>
+  </w:num>
+  <w:num w:numId="26">
+    <w:abstractNumId w:val="30"/>
+  </w:num>
+  <w:num w:numId="27">
+    <w:abstractNumId w:val="8"/>
+  </w:num>
+  <w:num w:numId="28">
     <w:abstractNumId w:val="16"/>
   </w:num>
-  <w:num w:numId="18">
+  <w:num w:numId="29">
+    <w:abstractNumId w:val="9"/>
+  </w:num>
+  <w:num w:numId="30">
     <w:abstractNumId w:val="4"/>
   </w:num>
-  <w:num w:numId="19">
-    <w:abstractNumId w:val="19"/>
+  <w:num w:numId="31">
+    <w:abstractNumId w:val="20"/>
   </w:num>
-  <w:num w:numId="20">
-    <w:abstractNumId w:val="5"/>
-  </w:num>
-  <w:num w:numId="21">
-    <w:abstractNumId w:val="17"/>
-  </w:num>
-  <w:num w:numId="22">
-    <w:abstractNumId w:val="14"/>
-  </w:num>
-  <w:num w:numId="23">
-    <w:abstractNumId w:val="7"/>
-  </w:num>
-  <w:num w:numId="24">
-    <w:abstractNumId w:val="22"/>
+  <w:num w:numId="32">
+    <w:abstractNumId w:val="29"/>
   </w:num>
 </w:numbering>
 </file>
@@ -9619,7 +12808,6 @@
   <w:style w:type="character" w:default="1" w:styleId="a5">
     <w:name w:val="Default Paragraph Font"/>
     <w:uiPriority w:val="1"/>
-    <w:semiHidden/>
     <w:unhideWhenUsed/>
   </w:style>
   <w:style w:type="table" w:default="1" w:styleId="a6">

--- a/doc/.ВКР ПАЗЗЛ/1. Предметная область/Предметная область.docx
+++ b/doc/.ВКР ПАЗЗЛ/1. Предметная область/Предметная область.docx
@@ -221,9 +221,11 @@
             <w:r>
               <w:t xml:space="preserve">мероприятие, организуемое внутри учебного заведения, например, </w:t>
             </w:r>
+            <w:proofErr w:type="spellStart"/>
             <w:r>
               <w:t>хакатон</w:t>
             </w:r>
+            <w:proofErr w:type="spellEnd"/>
             <w:r>
               <w:t xml:space="preserve"> или конкурс студенческих проектов</w:t>
             </w:r>
@@ -725,6 +727,7 @@
         </w:rPr>
         <w:t>://</w:t>
       </w:r>
+      <w:proofErr w:type="spellStart"/>
       <w:r>
         <w:rPr>
           <w:highlight w:val="yellow"/>
@@ -732,12 +735,14 @@
         </w:rPr>
         <w:t>cyberleninka</w:t>
       </w:r>
+      <w:proofErr w:type="spellEnd"/>
       <w:r>
         <w:rPr>
           <w:highlight w:val="yellow"/>
         </w:rPr>
         <w:t>.</w:t>
       </w:r>
+      <w:proofErr w:type="spellStart"/>
       <w:r>
         <w:rPr>
           <w:highlight w:val="yellow"/>
@@ -745,6 +750,7 @@
         </w:rPr>
         <w:t>ru</w:t>
       </w:r>
+      <w:proofErr w:type="spellEnd"/>
       <w:r>
         <w:rPr>
           <w:highlight w:val="yellow"/>
@@ -777,6 +783,7 @@
         </w:rPr>
         <w:t>/</w:t>
       </w:r>
+      <w:proofErr w:type="spellStart"/>
       <w:r>
         <w:rPr>
           <w:highlight w:val="yellow"/>
@@ -784,12 +791,14 @@
         </w:rPr>
         <w:t>metod</w:t>
       </w:r>
+      <w:proofErr w:type="spellEnd"/>
       <w:r>
         <w:rPr>
           <w:highlight w:val="yellow"/>
         </w:rPr>
         <w:t>-</w:t>
       </w:r>
+      <w:proofErr w:type="spellStart"/>
       <w:r>
         <w:rPr>
           <w:highlight w:val="yellow"/>
@@ -797,12 +806,14 @@
         </w:rPr>
         <w:t>postroeniya</w:t>
       </w:r>
+      <w:proofErr w:type="spellEnd"/>
       <w:r>
         <w:rPr>
           <w:highlight w:val="yellow"/>
         </w:rPr>
         <w:t>-</w:t>
       </w:r>
+      <w:proofErr w:type="spellStart"/>
       <w:r>
         <w:rPr>
           <w:highlight w:val="yellow"/>
@@ -810,12 +821,14 @@
         </w:rPr>
         <w:t>slovarey</w:t>
       </w:r>
+      <w:proofErr w:type="spellEnd"/>
       <w:r>
         <w:rPr>
           <w:highlight w:val="yellow"/>
         </w:rPr>
         <w:t>-</w:t>
       </w:r>
+      <w:proofErr w:type="spellStart"/>
       <w:r>
         <w:rPr>
           <w:highlight w:val="yellow"/>
@@ -823,12 +836,14 @@
         </w:rPr>
         <w:t>predmetnyh</w:t>
       </w:r>
+      <w:proofErr w:type="spellEnd"/>
       <w:r>
         <w:rPr>
           <w:highlight w:val="yellow"/>
         </w:rPr>
         <w:t>-</w:t>
       </w:r>
+      <w:proofErr w:type="spellStart"/>
       <w:r>
         <w:rPr>
           <w:highlight w:val="yellow"/>
@@ -836,12 +851,14 @@
         </w:rPr>
         <w:t>oblastey</w:t>
       </w:r>
+      <w:proofErr w:type="spellEnd"/>
       <w:r>
         <w:rPr>
           <w:highlight w:val="yellow"/>
         </w:rPr>
         <w:t>-</w:t>
       </w:r>
+      <w:proofErr w:type="spellStart"/>
       <w:r>
         <w:rPr>
           <w:highlight w:val="yellow"/>
@@ -849,12 +866,14 @@
         </w:rPr>
         <w:t>dlya</w:t>
       </w:r>
+      <w:proofErr w:type="spellEnd"/>
       <w:r>
         <w:rPr>
           <w:highlight w:val="yellow"/>
         </w:rPr>
         <w:t>-</w:t>
       </w:r>
+      <w:proofErr w:type="spellStart"/>
       <w:r>
         <w:rPr>
           <w:highlight w:val="yellow"/>
@@ -862,12 +881,14 @@
         </w:rPr>
         <w:t>izvlecheniya</w:t>
       </w:r>
+      <w:proofErr w:type="spellEnd"/>
       <w:r>
         <w:rPr>
           <w:highlight w:val="yellow"/>
         </w:rPr>
         <w:t>-</w:t>
       </w:r>
+      <w:proofErr w:type="spellStart"/>
       <w:r>
         <w:rPr>
           <w:highlight w:val="yellow"/>
@@ -875,12 +896,14 @@
         </w:rPr>
         <w:t>faktov</w:t>
       </w:r>
+      <w:proofErr w:type="spellEnd"/>
       <w:r>
         <w:rPr>
           <w:highlight w:val="yellow"/>
         </w:rPr>
         <w:t>-</w:t>
       </w:r>
+      <w:proofErr w:type="spellStart"/>
       <w:r>
         <w:rPr>
           <w:highlight w:val="yellow"/>
@@ -888,12 +911,14 @@
         </w:rPr>
         <w:t>iz</w:t>
       </w:r>
+      <w:proofErr w:type="spellEnd"/>
       <w:r>
         <w:rPr>
           <w:highlight w:val="yellow"/>
         </w:rPr>
         <w:t>-</w:t>
       </w:r>
+      <w:proofErr w:type="spellStart"/>
       <w:r>
         <w:rPr>
           <w:highlight w:val="yellow"/>
@@ -901,12 +926,14 @@
         </w:rPr>
         <w:t>tekstov</w:t>
       </w:r>
+      <w:proofErr w:type="spellEnd"/>
       <w:r>
         <w:rPr>
           <w:highlight w:val="yellow"/>
         </w:rPr>
         <w:t>-</w:t>
       </w:r>
+      <w:proofErr w:type="spellStart"/>
       <w:r>
         <w:rPr>
           <w:highlight w:val="yellow"/>
@@ -914,12 +941,14 @@
         </w:rPr>
         <w:t>na</w:t>
       </w:r>
+      <w:proofErr w:type="spellEnd"/>
       <w:r>
         <w:rPr>
           <w:highlight w:val="yellow"/>
         </w:rPr>
         <w:t>-</w:t>
       </w:r>
+      <w:proofErr w:type="spellStart"/>
       <w:r>
         <w:rPr>
           <w:highlight w:val="yellow"/>
@@ -927,12 +956,14 @@
         </w:rPr>
         <w:t>estestvennom</w:t>
       </w:r>
+      <w:proofErr w:type="spellEnd"/>
       <w:r>
         <w:rPr>
           <w:highlight w:val="yellow"/>
         </w:rPr>
         <w:t>-</w:t>
       </w:r>
+      <w:proofErr w:type="spellStart"/>
       <w:r>
         <w:rPr>
           <w:highlight w:val="yellow"/>
@@ -940,6 +971,7 @@
         </w:rPr>
         <w:t>yazyke</w:t>
       </w:r>
+      <w:proofErr w:type="spellEnd"/>
       <w:r>
         <w:rPr>
           <w:highlight w:val="yellow"/>
@@ -952,7 +984,23 @@
         <w:pStyle w:val="a9"/>
       </w:pPr>
       <w:r>
-        <w:t>Для создания словаря предметной области, приведенного в таблице 1.2, использовался метод Аббота. Метод Аббота предполагает разбиение предметной области на более мелкие блоки информации, называемые элементами. Эти элементы могут быть любыми объектами или понятиями, связанными с предметной областью. Затем аналитики определяют связи между этими элементами, чтобы создать модель предметной области.</w:t>
+        <w:t xml:space="preserve">Для создания словаря предметной области, приведенного в таблице 1.2, использовался метод </w:t>
+      </w:r>
+      <w:proofErr w:type="spellStart"/>
+      <w:r>
+        <w:t>Аббота</w:t>
+      </w:r>
+      <w:proofErr w:type="spellEnd"/>
+      <w:r>
+        <w:t xml:space="preserve">. Метод </w:t>
+      </w:r>
+      <w:proofErr w:type="spellStart"/>
+      <w:r>
+        <w:t>Аббота</w:t>
+      </w:r>
+      <w:proofErr w:type="spellEnd"/>
+      <w:r>
+        <w:t xml:space="preserve"> предполагает разбиение предметной области на более мелкие блоки информации, называемые элементами. Эти элементы могут быть любыми объектами или понятиями, связанными с предметной областью. Затем аналитики определяют связи между этими элементами, чтобы создать модель предметной области.</w:t>
       </w:r>
     </w:p>
     <w:p>
@@ -1790,7 +1838,15 @@
               <w:ind w:firstLine="0"/>
             </w:pPr>
             <w:r>
-              <w:t>Просмотреть мероприятие()</w:t>
+              <w:t xml:space="preserve">Просмотреть </w:t>
+            </w:r>
+            <w:proofErr w:type="gramStart"/>
+            <w:r>
+              <w:t>мероприятие(</w:t>
+            </w:r>
+            <w:proofErr w:type="gramEnd"/>
+            <w:r>
+              <w:t>)</w:t>
             </w:r>
           </w:p>
         </w:tc>
@@ -2402,7 +2458,15 @@
               <w:ind w:firstLine="0"/>
             </w:pPr>
             <w:r>
-              <w:t>Авторизоваться в системе()</w:t>
+              <w:t xml:space="preserve">Авторизоваться в </w:t>
+            </w:r>
+            <w:proofErr w:type="gramStart"/>
+            <w:r>
+              <w:t>системе(</w:t>
+            </w:r>
+            <w:proofErr w:type="gramEnd"/>
+            <w:r>
+              <w:t>)</w:t>
             </w:r>
           </w:p>
         </w:tc>
@@ -2444,7 +2508,15 @@
               <w:ind w:firstLine="0"/>
             </w:pPr>
             <w:r>
-              <w:t>Авторизоваться в системе с помощью Кампуса()</w:t>
+              <w:t xml:space="preserve">Авторизоваться в системе с помощью </w:t>
+            </w:r>
+            <w:proofErr w:type="gramStart"/>
+            <w:r>
+              <w:t>Кампуса(</w:t>
+            </w:r>
+            <w:proofErr w:type="gramEnd"/>
+            <w:r>
+              <w:t>)</w:t>
             </w:r>
           </w:p>
         </w:tc>
@@ -2567,7 +2639,15 @@
               <w:ind w:firstLine="0"/>
             </w:pPr>
             <w:r>
-              <w:t>Просмотреть список участников()</w:t>
+              <w:t xml:space="preserve">Просмотреть список </w:t>
+            </w:r>
+            <w:proofErr w:type="gramStart"/>
+            <w:r>
+              <w:t>участников(</w:t>
+            </w:r>
+            <w:proofErr w:type="gramEnd"/>
+            <w:r>
+              <w:t>)</w:t>
             </w:r>
           </w:p>
         </w:tc>
@@ -2809,7 +2889,15 @@
               <w:ind w:firstLine="0"/>
             </w:pPr>
             <w:r>
-              <w:t>Отметить присутствие()</w:t>
+              <w:t xml:space="preserve">Отметить </w:t>
+            </w:r>
+            <w:proofErr w:type="gramStart"/>
+            <w:r>
+              <w:t>присутствие(</w:t>
+            </w:r>
+            <w:proofErr w:type="gramEnd"/>
+            <w:r>
+              <w:t>)</w:t>
             </w:r>
           </w:p>
         </w:tc>
@@ -2845,12 +2933,14 @@
               <w:pStyle w:val="a9"/>
               <w:ind w:firstLine="0"/>
             </w:pPr>
+            <w:proofErr w:type="spellStart"/>
             <w:r>
               <w:rPr>
                 <w:lang w:val="en-US"/>
               </w:rPr>
               <w:t>Uid</w:t>
             </w:r>
+            <w:proofErr w:type="spellEnd"/>
             <w:r>
               <w:t xml:space="preserve"> пользователя</w:t>
             </w:r>
@@ -2875,7 +2965,15 @@
               <w:t>QR</w:t>
             </w:r>
             <w:r>
-              <w:t>-код()</w:t>
+              <w:t>-</w:t>
+            </w:r>
+            <w:proofErr w:type="gramStart"/>
+            <w:r>
+              <w:t>код(</w:t>
+            </w:r>
+            <w:proofErr w:type="gramEnd"/>
+            <w:r>
+              <w:t>)</w:t>
             </w:r>
           </w:p>
           <w:p>
@@ -2929,7 +3027,15 @@
               <w:t>QR</w:t>
             </w:r>
             <w:r>
-              <w:t>-код()</w:t>
+              <w:t>-</w:t>
+            </w:r>
+            <w:proofErr w:type="gramStart"/>
+            <w:r>
+              <w:t>код(</w:t>
+            </w:r>
+            <w:proofErr w:type="gramEnd"/>
+            <w:r>
+              <w:t>)</w:t>
             </w:r>
           </w:p>
         </w:tc>
@@ -2985,8 +3091,13 @@
               </w:rPr>
               <w:t>pdf-</w:t>
             </w:r>
-            <w:r>
-              <w:t>файл()</w:t>
+            <w:proofErr w:type="gramStart"/>
+            <w:r>
+              <w:t>файл(</w:t>
+            </w:r>
+            <w:proofErr w:type="gramEnd"/>
+            <w:r>
+              <w:t>)</w:t>
             </w:r>
           </w:p>
         </w:tc>
@@ -3034,7 +3145,15 @@
               <w:t>pdf</w:t>
             </w:r>
             <w:r>
-              <w:t>-файл()</w:t>
+              <w:t>-</w:t>
+            </w:r>
+            <w:proofErr w:type="gramStart"/>
+            <w:r>
+              <w:t>файл(</w:t>
+            </w:r>
+            <w:proofErr w:type="gramEnd"/>
+            <w:r>
+              <w:t>)</w:t>
             </w:r>
           </w:p>
         </w:tc>
@@ -3078,7 +3197,15 @@
               <w:ind w:firstLine="0"/>
             </w:pPr>
             <w:r>
-              <w:t>Добавить мероприятие в календарь()</w:t>
+              <w:t xml:space="preserve">Добавить мероприятие в </w:t>
+            </w:r>
+            <w:proofErr w:type="gramStart"/>
+            <w:r>
+              <w:t>календарь(</w:t>
+            </w:r>
+            <w:proofErr w:type="gramEnd"/>
+            <w:r>
+              <w:t>)</w:t>
             </w:r>
           </w:p>
         </w:tc>
@@ -3120,7 +3247,15 @@
               <w:ind w:firstLine="0"/>
             </w:pPr>
             <w:r>
-              <w:t>Отменить регистрацию на мероприятие()</w:t>
+              <w:t xml:space="preserve">Отменить регистрацию на </w:t>
+            </w:r>
+            <w:proofErr w:type="gramStart"/>
+            <w:r>
+              <w:t>мероприятие(</w:t>
+            </w:r>
+            <w:proofErr w:type="gramEnd"/>
+            <w:r>
+              <w:t>)</w:t>
             </w:r>
           </w:p>
         </w:tc>
@@ -3159,7 +3294,15 @@
               <w:ind w:firstLine="0"/>
             </w:pPr>
             <w:r>
-              <w:t>Регистрировать на мероприятие()</w:t>
+              <w:t xml:space="preserve">Регистрировать на </w:t>
+            </w:r>
+            <w:proofErr w:type="gramStart"/>
+            <w:r>
+              <w:t>мероприятие(</w:t>
+            </w:r>
+            <w:proofErr w:type="gramEnd"/>
+            <w:r>
+              <w:t>)</w:t>
             </w:r>
           </w:p>
         </w:tc>
@@ -3542,13 +3685,21 @@
         <w:t>Общественные</w:t>
       </w:r>
       <w:r>
-        <w:t xml:space="preserve"> мероприятия: это могут быть участие в общественной деятельности, волонт</w:t>
+        <w:t xml:space="preserve"> мероприятия: это могут быть участие в общественной деятельности, </w:t>
+      </w:r>
+      <w:proofErr w:type="spellStart"/>
+      <w:r>
+        <w:t>волонт</w:t>
       </w:r>
       <w:r>
         <w:t>е</w:t>
       </w:r>
       <w:r>
-        <w:t>рство, благотворительные акции, социальные проекты, организация мероприятий для социально уязвимых групп, участие в студенческих организациях, проведение мероприятий, направленных на укрепление общественного духа и формирование социальной активности студентов.</w:t>
+        <w:t>рство</w:t>
+      </w:r>
+      <w:proofErr w:type="spellEnd"/>
+      <w:r>
+        <w:t>, благотворительные акции, социальные проекты, организация мероприятий для социально уязвимых групп, участие в студенческих организациях, проведение мероприятий, направленных на укрепление общественного духа и формирование социальной активности студентов.</w:t>
       </w:r>
     </w:p>
     <w:p>
@@ -3627,7 +3778,15 @@
         <w:pStyle w:val="a9"/>
       </w:pPr>
       <w:r>
-        <w:t xml:space="preserve">В рамках проекта «Рейтинг студентов» необходимо разработать мобильное приложение для платформы Android, </w:t>
+        <w:t xml:space="preserve">В рамках проекта «Рейтинг студентов» необходимо разработать мобильное приложение для платформы </w:t>
+      </w:r>
+      <w:proofErr w:type="spellStart"/>
+      <w:r>
+        <w:t>Android</w:t>
+      </w:r>
+      <w:proofErr w:type="spellEnd"/>
+      <w:r>
+        <w:t xml:space="preserve">, </w:t>
       </w:r>
       <w:r>
         <w:t>пользователями которой являются</w:t>
@@ -3933,6 +4092,7 @@
         </w:rPr>
         <w:t>://</w:t>
       </w:r>
+      <w:proofErr w:type="spellStart"/>
       <w:r>
         <w:rPr>
           <w:highlight w:val="yellow"/>
@@ -3940,6 +4100,7 @@
         </w:rPr>
         <w:t>runet</w:t>
       </w:r>
+      <w:proofErr w:type="spellEnd"/>
       <w:r>
         <w:rPr>
           <w:highlight w:val="yellow"/>
@@ -4028,12 +4189,21 @@
       <w:pPr>
         <w:pStyle w:val="a9"/>
       </w:pPr>
+      <w:proofErr w:type="spellStart"/>
       <w:r>
         <w:rPr>
           <w:b/>
           <w:bCs/>
         </w:rPr>
-        <w:t>Leader-ID</w:t>
+        <w:t>Leader</w:t>
+      </w:r>
+      <w:proofErr w:type="spellEnd"/>
+      <w:r>
+        <w:rPr>
+          <w:b/>
+          <w:bCs/>
+        </w:rPr>
+        <w:t>-ID</w:t>
       </w:r>
       <w:r>
         <w:t xml:space="preserve"> — это возможность присоединиться к миллионам предпринимателей, исследователей, студентов и волонтеров, чтобы получить доступ к Точкам кипения по всей стране и десяткам мероприятий каждый день.</w:t>
@@ -4081,8 +4251,13 @@
       <w:pPr>
         <w:pStyle w:val="a9"/>
       </w:pPr>
-      <w:r>
-        <w:t>Leader-ID предоставляет инструменты для взаимодействия между участниками мероприятий. Участники могут обмениваться сообщениями, создавать профили, вступать в группы обсуждения, делиться материалами и сетевыми контактами.</w:t>
+      <w:proofErr w:type="spellStart"/>
+      <w:r>
+        <w:t>Leader</w:t>
+      </w:r>
+      <w:proofErr w:type="spellEnd"/>
+      <w:r>
+        <w:t>-ID предоставляет инструменты для взаимодействия между участниками мероприятий. Участники могут обмениваться сообщениями, создавать профили, вступать в группы обсуждения, делиться материалами и сетевыми контактами.</w:t>
       </w:r>
     </w:p>
     <w:p>
@@ -4109,16 +4284,29 @@
       <w:pPr>
         <w:pStyle w:val="a9"/>
       </w:pPr>
-      <w:r>
-        <w:t>Leader-ID предоставляет инструменты для анализа и отчетности о проведенных мероприятиях. Организаторы могут получать данные о регистрациях, активности участников, оценках, отзывах и других показателях, что позволяет оценить эффективность мероприятий и принимать решения на основе данных.</w:t>
-      </w:r>
-    </w:p>
-    <w:p>
-      <w:pPr>
-        <w:pStyle w:val="a9"/>
-      </w:pPr>
-      <w:r>
-        <w:t>Однако, Leader-ID также имеет свои недостатки, одним из которых является отсутствие фактического подтверждения присутствия участников на мероприятии в электронном формате. К</w:t>
+      <w:proofErr w:type="spellStart"/>
+      <w:r>
+        <w:t>Leader</w:t>
+      </w:r>
+      <w:proofErr w:type="spellEnd"/>
+      <w:r>
+        <w:t>-ID предоставляет инструменты для анализа и отчетности о проведенных мероприятиях. Организаторы могут получать данные о регистрациях, активности участников, оценках, отзывах и других показателях, что позволяет оценить эффективность мероприятий и принимать решения на основе данных.</w:t>
+      </w:r>
+    </w:p>
+    <w:p>
+      <w:pPr>
+        <w:pStyle w:val="a9"/>
+      </w:pPr>
+      <w:r>
+        <w:t xml:space="preserve">Однако, </w:t>
+      </w:r>
+      <w:proofErr w:type="spellStart"/>
+      <w:r>
+        <w:t>Leader</w:t>
+      </w:r>
+      <w:proofErr w:type="spellEnd"/>
+      <w:r>
+        <w:t>-ID также имеет свои недостатки, одним из которых является отсутствие фактического подтверждения присутствия участников на мероприятии в электронном формате. К</w:t>
       </w:r>
       <w:r>
         <w:t>роме того, привязка мероприятий к Точк</w:t>
@@ -4223,6 +4411,7 @@
         </w:rPr>
         <w:t>://</w:t>
       </w:r>
+      <w:proofErr w:type="spellStart"/>
       <w:r>
         <w:rPr>
           <w:highlight w:val="yellow"/>
@@ -4230,12 +4419,14 @@
         </w:rPr>
         <w:t>myrosmol</w:t>
       </w:r>
+      <w:proofErr w:type="spellEnd"/>
       <w:r>
         <w:rPr>
           <w:highlight w:val="yellow"/>
         </w:rPr>
         <w:t>.</w:t>
       </w:r>
+      <w:proofErr w:type="spellStart"/>
       <w:r>
         <w:rPr>
           <w:highlight w:val="yellow"/>
@@ -4243,6 +4434,7 @@
         </w:rPr>
         <w:t>ru</w:t>
       </w:r>
+      <w:proofErr w:type="spellEnd"/>
       <w:r>
         <w:rPr>
           <w:highlight w:val="yellow"/>
@@ -7011,8 +7203,13 @@
         <w:t>использовалась программа для построения процессов</w:t>
       </w:r>
       <w:r>
-        <w:t xml:space="preserve"> Ramus</w:t>
-      </w:r>
+        <w:t xml:space="preserve"> </w:t>
+      </w:r>
+      <w:proofErr w:type="spellStart"/>
+      <w:r>
+        <w:t>Ramus</w:t>
+      </w:r>
+      <w:proofErr w:type="spellEnd"/>
       <w:r>
         <w:t>.</w:t>
       </w:r>
@@ -7035,10 +7232,7 @@
         <w:ind w:left="0" w:firstLine="709"/>
       </w:pPr>
       <w:r>
-        <w:t xml:space="preserve">предмет моделирования – </w:t>
-      </w:r>
-      <w:r>
-        <w:t>регистрация и подтверждение присутствия студентов на мероприятии</w:t>
+        <w:t>предмет моделирования – регистрация и подтверждение присутствия студентов на мероприятии</w:t>
       </w:r>
       <w:r>
         <w:t>;</w:t>
@@ -7054,10 +7248,7 @@
         <w:ind w:left="0" w:firstLine="709"/>
       </w:pPr>
       <w:r>
-        <w:t xml:space="preserve">область моделирования – модель охватывает процессы, связанные </w:t>
-      </w:r>
-      <w:r>
-        <w:t>проведением мероприятий</w:t>
+        <w:t>область моделирования – модель охватывает процессы, связанные проведением мероприятий</w:t>
       </w:r>
       <w:r>
         <w:t>;</w:t>
@@ -8378,18 +8569,9 @@
     <w:p>
       <w:pPr>
         <w:pStyle w:val="23"/>
-        <w:rPr>
-          <w:lang w:val="en-US"/>
-        </w:rPr>
-      </w:pPr>
-      <w:r>
-        <w:t>1.</w:t>
-      </w:r>
-      <w:r>
-        <w:t>8</w:t>
-      </w:r>
-      <w:r>
-        <w:t xml:space="preserve"> Формирование </w:t>
+      </w:pPr>
+      <w:r>
+        <w:t xml:space="preserve">1.8 Формирование </w:t>
       </w:r>
       <w:r>
         <w:t xml:space="preserve">функциональных </w:t>
@@ -8614,6 +8796,66 @@
       <w:pPr>
         <w:pStyle w:val="a9"/>
       </w:pPr>
+      <w:r>
+        <w:t xml:space="preserve">Для того, чтобы определить и описать требования для графического интерфейса приложения, </w:t>
+      </w:r>
+      <w:r>
+        <w:t>составлена</w:t>
+      </w:r>
+      <w:r>
+        <w:t xml:space="preserve"> таблица, содерж</w:t>
+      </w:r>
+      <w:r>
+        <w:t>ащая</w:t>
+      </w:r>
+      <w:r>
+        <w:t xml:space="preserve"> информацию о роли пользователя, экране приложения, элементах приложения, их описании, функциях и возможных переходах на другие экраны.</w:t>
+      </w:r>
+    </w:p>
+    <w:p>
+      <w:pPr>
+        <w:pStyle w:val="a9"/>
+      </w:pPr>
+      <w:r>
+        <w:t>В таблице 1.</w:t>
+      </w:r>
+      <w:r>
+        <w:t>5</w:t>
+      </w:r>
+      <w:r>
+        <w:t xml:space="preserve"> приведен</w:t>
+      </w:r>
+      <w:r>
+        <w:t>ы</w:t>
+      </w:r>
+      <w:r>
+        <w:t xml:space="preserve"> </w:t>
+      </w:r>
+      <w:r>
+        <w:t>требования для графического интерфейса.</w:t>
+      </w:r>
+    </w:p>
+    <w:p>
+      <w:pPr>
+        <w:pStyle w:val="a9"/>
+      </w:pPr>
+    </w:p>
+    <w:p>
+      <w:pPr>
+        <w:pStyle w:val="a9"/>
+      </w:pPr>
+      <w:r>
+        <w:t>Таблица 1.</w:t>
+      </w:r>
+      <w:r>
+        <w:t>5</w:t>
+      </w:r>
+      <w:r>
+        <w:t xml:space="preserve"> – </w:t>
+      </w:r>
+      <w:r>
+        <w:t>Требования для графического интерфейса</w:t>
+      </w:r>
     </w:p>
     <w:tbl>
       <w:tblPr>
@@ -8918,10 +9160,7 @@
               <w:ind w:firstLine="0"/>
             </w:pPr>
             <w:r>
-              <w:t>И</w:t>
-            </w:r>
-            <w:r>
-              <w:t>нтерфейс настроек</w:t>
+              <w:t>Интерфейс настроек</w:t>
             </w:r>
           </w:p>
         </w:tc>
@@ -9186,7 +9425,11 @@
               <w:ind w:firstLine="0"/>
             </w:pPr>
             <w:r>
-              <w:t>Фрагмент экрана «Мои мероприятия»</w:t>
+              <w:t xml:space="preserve">Фрагмент экрана «Мои </w:t>
+            </w:r>
+            <w:r>
+              <w:lastRenderedPageBreak/>
+              <w:t>мероприятия»</w:t>
             </w:r>
           </w:p>
         </w:tc>
@@ -9238,13 +9481,7 @@
               <w:ind w:firstLine="0"/>
             </w:pPr>
             <w:r>
-              <w:t>Кнопка «</w:t>
-            </w:r>
-            <w:r>
-              <w:t>Мероприятия</w:t>
-            </w:r>
-            <w:r>
-              <w:t>»</w:t>
+              <w:t>Кнопка «Мероприятия»</w:t>
             </w:r>
           </w:p>
         </w:tc>
@@ -9324,13 +9561,7 @@
               <w:ind w:firstLine="0"/>
             </w:pPr>
             <w:r>
-              <w:t>Кнопка «</w:t>
-            </w:r>
-            <w:r>
-              <w:t>Профиль</w:t>
-            </w:r>
-            <w:r>
-              <w:t>»</w:t>
+              <w:t>Кнопка «Профиль»</w:t>
             </w:r>
           </w:p>
         </w:tc>
@@ -9436,13 +9667,53 @@
         <w:pStyle w:val="a9"/>
       </w:pPr>
       <w:r>
-        <w:t>Использование Ramus и Draw.io для проектирования структуры приложения позволит создать наглядные и понятные диаграммы, отображающие логику работы приложения и взаимодействие его компонентов. GitHub будет использован для организации разработки</w:t>
+        <w:t xml:space="preserve">Использование </w:t>
+      </w:r>
+      <w:proofErr w:type="spellStart"/>
+      <w:r>
+        <w:t>Ramus</w:t>
+      </w:r>
+      <w:proofErr w:type="spellEnd"/>
+      <w:r>
+        <w:t xml:space="preserve"> и Draw.io для проектирования структуры приложения позволит создать наглядные и понятные диаграммы, отображающие логику работы приложения и взаимодействие его компонентов. </w:t>
+      </w:r>
+      <w:proofErr w:type="spellStart"/>
+      <w:r>
+        <w:t>GitHub</w:t>
+      </w:r>
+      <w:proofErr w:type="spellEnd"/>
+      <w:r>
+        <w:t xml:space="preserve"> будет использован для организации разработки</w:t>
       </w:r>
       <w:r>
         <w:t xml:space="preserve"> и</w:t>
       </w:r>
       <w:r>
-        <w:t xml:space="preserve"> контроля версий. Android Studio, как мощное интегрированное средство разработки для платформы Android, предоставит все необходимые инструменты и ресурсы для создания мобильного приложения на Kotlin.</w:t>
+        <w:t xml:space="preserve"> контроля версий. </w:t>
+      </w:r>
+      <w:proofErr w:type="spellStart"/>
+      <w:r>
+        <w:t>Android</w:t>
+      </w:r>
+      <w:proofErr w:type="spellEnd"/>
+      <w:r>
+        <w:t xml:space="preserve"> Studio, как мощное интегрированное средство разработки для платформы </w:t>
+      </w:r>
+      <w:proofErr w:type="spellStart"/>
+      <w:r>
+        <w:t>Android</w:t>
+      </w:r>
+      <w:proofErr w:type="spellEnd"/>
+      <w:r>
+        <w:t xml:space="preserve">, предоставит все необходимые инструменты и ресурсы для создания мобильного приложения на </w:t>
+      </w:r>
+      <w:proofErr w:type="spellStart"/>
+      <w:r>
+        <w:t>Kotlin</w:t>
+      </w:r>
+      <w:proofErr w:type="spellEnd"/>
+      <w:r>
+        <w:t>.</w:t>
       </w:r>
       <w:r>
         <w:t xml:space="preserve"> Для о</w:t>
@@ -9454,19 +9725,67 @@
         <w:t>и</w:t>
       </w:r>
       <w:r>
-        <w:t xml:space="preserve"> данных о мероприятиях будет использован фреймворк Volley. </w:t>
+        <w:t xml:space="preserve"> данных о мероприятиях будет использован фреймворк </w:t>
+      </w:r>
+      <w:proofErr w:type="spellStart"/>
+      <w:r>
+        <w:t>Volley</w:t>
+      </w:r>
+      <w:proofErr w:type="spellEnd"/>
+      <w:r>
+        <w:t xml:space="preserve">. </w:t>
       </w:r>
       <w:r>
         <w:t>И</w:t>
       </w:r>
       <w:r>
-        <w:t xml:space="preserve">спользование Material Components for Android позволит создать современный интерфейс приложения, соответствующий </w:t>
+        <w:t xml:space="preserve">спользование </w:t>
+      </w:r>
+      <w:proofErr w:type="spellStart"/>
+      <w:r>
+        <w:t>Material</w:t>
+      </w:r>
+      <w:proofErr w:type="spellEnd"/>
+      <w:r>
+        <w:t xml:space="preserve"> </w:t>
+      </w:r>
+      <w:proofErr w:type="spellStart"/>
+      <w:r>
+        <w:t>Components</w:t>
+      </w:r>
+      <w:proofErr w:type="spellEnd"/>
+      <w:r>
+        <w:t xml:space="preserve"> </w:t>
+      </w:r>
+      <w:proofErr w:type="spellStart"/>
+      <w:r>
+        <w:t>for</w:t>
+      </w:r>
+      <w:proofErr w:type="spellEnd"/>
+      <w:r>
+        <w:t xml:space="preserve"> </w:t>
+      </w:r>
+      <w:proofErr w:type="spellStart"/>
+      <w:r>
+        <w:t>Android</w:t>
+      </w:r>
+      <w:proofErr w:type="spellEnd"/>
+      <w:r>
+        <w:t xml:space="preserve"> позволит создать современный интерфейс приложения, соответствующий </w:t>
       </w:r>
       <w:r>
         <w:t>стандартам</w:t>
       </w:r>
       <w:r>
-        <w:t xml:space="preserve"> дизайна интерфейсов на платформе Android.</w:t>
+        <w:t xml:space="preserve"> дизайна интерфейсов на платформе </w:t>
+      </w:r>
+      <w:proofErr w:type="spellStart"/>
+      <w:r>
+        <w:t>Android</w:t>
+      </w:r>
+      <w:proofErr w:type="spellEnd"/>
+      <w:r>
+        <w:t>.</w:t>
       </w:r>
     </w:p>
     <w:sectPr>
@@ -12808,6 +13127,7 @@
   <w:style w:type="character" w:default="1" w:styleId="a5">
     <w:name w:val="Default Paragraph Font"/>
     <w:uiPriority w:val="1"/>
+    <w:semiHidden/>
     <w:unhideWhenUsed/>
   </w:style>
   <w:style w:type="table" w:default="1" w:styleId="a6">

--- a/doc/.ВКР ПАЗЗЛ/1. Предметная область/Предметная область.docx
+++ b/doc/.ВКР ПАЗЗЛ/1. Предметная область/Предметная область.docx
@@ -221,11 +221,9 @@
             <w:r>
               <w:t xml:space="preserve">мероприятие, организуемое внутри учебного заведения, например, </w:t>
             </w:r>
-            <w:proofErr w:type="spellStart"/>
             <w:r>
               <w:t>хакатон</w:t>
             </w:r>
-            <w:proofErr w:type="spellEnd"/>
             <w:r>
               <w:t xml:space="preserve"> или конкурс студенческих проектов</w:t>
             </w:r>
@@ -727,7 +725,6 @@
         </w:rPr>
         <w:t>://</w:t>
       </w:r>
-      <w:proofErr w:type="spellStart"/>
       <w:r>
         <w:rPr>
           <w:highlight w:val="yellow"/>
@@ -735,14 +732,12 @@
         </w:rPr>
         <w:t>cyberleninka</w:t>
       </w:r>
-      <w:proofErr w:type="spellEnd"/>
       <w:r>
         <w:rPr>
           <w:highlight w:val="yellow"/>
         </w:rPr>
         <w:t>.</w:t>
       </w:r>
-      <w:proofErr w:type="spellStart"/>
       <w:r>
         <w:rPr>
           <w:highlight w:val="yellow"/>
@@ -750,7 +745,6 @@
         </w:rPr>
         <w:t>ru</w:t>
       </w:r>
-      <w:proofErr w:type="spellEnd"/>
       <w:r>
         <w:rPr>
           <w:highlight w:val="yellow"/>
@@ -783,7 +777,6 @@
         </w:rPr>
         <w:t>/</w:t>
       </w:r>
-      <w:proofErr w:type="spellStart"/>
       <w:r>
         <w:rPr>
           <w:highlight w:val="yellow"/>
@@ -791,14 +784,12 @@
         </w:rPr>
         <w:t>metod</w:t>
       </w:r>
-      <w:proofErr w:type="spellEnd"/>
       <w:r>
         <w:rPr>
           <w:highlight w:val="yellow"/>
         </w:rPr>
         <w:t>-</w:t>
       </w:r>
-      <w:proofErr w:type="spellStart"/>
       <w:r>
         <w:rPr>
           <w:highlight w:val="yellow"/>
@@ -806,14 +797,12 @@
         </w:rPr>
         <w:t>postroeniya</w:t>
       </w:r>
-      <w:proofErr w:type="spellEnd"/>
       <w:r>
         <w:rPr>
           <w:highlight w:val="yellow"/>
         </w:rPr>
         <w:t>-</w:t>
       </w:r>
-      <w:proofErr w:type="spellStart"/>
       <w:r>
         <w:rPr>
           <w:highlight w:val="yellow"/>
@@ -821,14 +810,12 @@
         </w:rPr>
         <w:t>slovarey</w:t>
       </w:r>
-      <w:proofErr w:type="spellEnd"/>
       <w:r>
         <w:rPr>
           <w:highlight w:val="yellow"/>
         </w:rPr>
         <w:t>-</w:t>
       </w:r>
-      <w:proofErr w:type="spellStart"/>
       <w:r>
         <w:rPr>
           <w:highlight w:val="yellow"/>
@@ -836,14 +823,12 @@
         </w:rPr>
         <w:t>predmetnyh</w:t>
       </w:r>
-      <w:proofErr w:type="spellEnd"/>
       <w:r>
         <w:rPr>
           <w:highlight w:val="yellow"/>
         </w:rPr>
         <w:t>-</w:t>
       </w:r>
-      <w:proofErr w:type="spellStart"/>
       <w:r>
         <w:rPr>
           <w:highlight w:val="yellow"/>
@@ -851,14 +836,12 @@
         </w:rPr>
         <w:t>oblastey</w:t>
       </w:r>
-      <w:proofErr w:type="spellEnd"/>
       <w:r>
         <w:rPr>
           <w:highlight w:val="yellow"/>
         </w:rPr>
         <w:t>-</w:t>
       </w:r>
-      <w:proofErr w:type="spellStart"/>
       <w:r>
         <w:rPr>
           <w:highlight w:val="yellow"/>
@@ -866,14 +849,12 @@
         </w:rPr>
         <w:t>dlya</w:t>
       </w:r>
-      <w:proofErr w:type="spellEnd"/>
       <w:r>
         <w:rPr>
           <w:highlight w:val="yellow"/>
         </w:rPr>
         <w:t>-</w:t>
       </w:r>
-      <w:proofErr w:type="spellStart"/>
       <w:r>
         <w:rPr>
           <w:highlight w:val="yellow"/>
@@ -881,14 +862,12 @@
         </w:rPr>
         <w:t>izvlecheniya</w:t>
       </w:r>
-      <w:proofErr w:type="spellEnd"/>
       <w:r>
         <w:rPr>
           <w:highlight w:val="yellow"/>
         </w:rPr>
         <w:t>-</w:t>
       </w:r>
-      <w:proofErr w:type="spellStart"/>
       <w:r>
         <w:rPr>
           <w:highlight w:val="yellow"/>
@@ -896,14 +875,12 @@
         </w:rPr>
         <w:t>faktov</w:t>
       </w:r>
-      <w:proofErr w:type="spellEnd"/>
       <w:r>
         <w:rPr>
           <w:highlight w:val="yellow"/>
         </w:rPr>
         <w:t>-</w:t>
       </w:r>
-      <w:proofErr w:type="spellStart"/>
       <w:r>
         <w:rPr>
           <w:highlight w:val="yellow"/>
@@ -911,14 +888,12 @@
         </w:rPr>
         <w:t>iz</w:t>
       </w:r>
-      <w:proofErr w:type="spellEnd"/>
       <w:r>
         <w:rPr>
           <w:highlight w:val="yellow"/>
         </w:rPr>
         <w:t>-</w:t>
       </w:r>
-      <w:proofErr w:type="spellStart"/>
       <w:r>
         <w:rPr>
           <w:highlight w:val="yellow"/>
@@ -926,14 +901,12 @@
         </w:rPr>
         <w:t>tekstov</w:t>
       </w:r>
-      <w:proofErr w:type="spellEnd"/>
       <w:r>
         <w:rPr>
           <w:highlight w:val="yellow"/>
         </w:rPr>
         <w:t>-</w:t>
       </w:r>
-      <w:proofErr w:type="spellStart"/>
       <w:r>
         <w:rPr>
           <w:highlight w:val="yellow"/>
@@ -941,14 +914,12 @@
         </w:rPr>
         <w:t>na</w:t>
       </w:r>
-      <w:proofErr w:type="spellEnd"/>
       <w:r>
         <w:rPr>
           <w:highlight w:val="yellow"/>
         </w:rPr>
         <w:t>-</w:t>
       </w:r>
-      <w:proofErr w:type="spellStart"/>
       <w:r>
         <w:rPr>
           <w:highlight w:val="yellow"/>
@@ -956,14 +927,12 @@
         </w:rPr>
         <w:t>estestvennom</w:t>
       </w:r>
-      <w:proofErr w:type="spellEnd"/>
       <w:r>
         <w:rPr>
           <w:highlight w:val="yellow"/>
         </w:rPr>
         <w:t>-</w:t>
       </w:r>
-      <w:proofErr w:type="spellStart"/>
       <w:r>
         <w:rPr>
           <w:highlight w:val="yellow"/>
@@ -971,7 +940,6 @@
         </w:rPr>
         <w:t>yazyke</w:t>
       </w:r>
-      <w:proofErr w:type="spellEnd"/>
       <w:r>
         <w:rPr>
           <w:highlight w:val="yellow"/>
@@ -984,23 +952,7 @@
         <w:pStyle w:val="a9"/>
       </w:pPr>
       <w:r>
-        <w:t xml:space="preserve">Для создания словаря предметной области, приведенного в таблице 1.2, использовался метод </w:t>
-      </w:r>
-      <w:proofErr w:type="spellStart"/>
-      <w:r>
-        <w:t>Аббота</w:t>
-      </w:r>
-      <w:proofErr w:type="spellEnd"/>
-      <w:r>
-        <w:t xml:space="preserve">. Метод </w:t>
-      </w:r>
-      <w:proofErr w:type="spellStart"/>
-      <w:r>
-        <w:t>Аббота</w:t>
-      </w:r>
-      <w:proofErr w:type="spellEnd"/>
-      <w:r>
-        <w:t xml:space="preserve"> предполагает разбиение предметной области на более мелкие блоки информации, называемые элементами. Эти элементы могут быть любыми объектами или понятиями, связанными с предметной областью. Затем аналитики определяют связи между этими элементами, чтобы создать модель предметной области.</w:t>
+        <w:t>Для создания словаря предметной области, приведенного в таблице 1.2, использовался метод Аббота. Метод Аббота предполагает разбиение предметной области на более мелкие блоки информации, называемые элементами. Эти элементы могут быть любыми объектами или понятиями, связанными с предметной областью. Затем аналитики определяют связи между этими элементами, чтобы создать модель предметной области.</w:t>
       </w:r>
     </w:p>
     <w:p>
@@ -1838,15 +1790,7 @@
               <w:ind w:firstLine="0"/>
             </w:pPr>
             <w:r>
-              <w:t xml:space="preserve">Просмотреть </w:t>
-            </w:r>
-            <w:proofErr w:type="gramStart"/>
-            <w:r>
-              <w:t>мероприятие(</w:t>
-            </w:r>
-            <w:proofErr w:type="gramEnd"/>
-            <w:r>
-              <w:t>)</w:t>
+              <w:t>Просмотреть мероприятие()</w:t>
             </w:r>
           </w:p>
         </w:tc>
@@ -2458,15 +2402,7 @@
               <w:ind w:firstLine="0"/>
             </w:pPr>
             <w:r>
-              <w:t xml:space="preserve">Авторизоваться в </w:t>
-            </w:r>
-            <w:proofErr w:type="gramStart"/>
-            <w:r>
-              <w:t>системе(</w:t>
-            </w:r>
-            <w:proofErr w:type="gramEnd"/>
-            <w:r>
-              <w:t>)</w:t>
+              <w:t>Авторизоваться в системе()</w:t>
             </w:r>
           </w:p>
         </w:tc>
@@ -2508,15 +2444,7 @@
               <w:ind w:firstLine="0"/>
             </w:pPr>
             <w:r>
-              <w:t xml:space="preserve">Авторизоваться в системе с помощью </w:t>
-            </w:r>
-            <w:proofErr w:type="gramStart"/>
-            <w:r>
-              <w:t>Кампуса(</w:t>
-            </w:r>
-            <w:proofErr w:type="gramEnd"/>
-            <w:r>
-              <w:t>)</w:t>
+              <w:t>Авторизоваться в системе с помощью Кампуса()</w:t>
             </w:r>
           </w:p>
         </w:tc>
@@ -2639,15 +2567,7 @@
               <w:ind w:firstLine="0"/>
             </w:pPr>
             <w:r>
-              <w:t xml:space="preserve">Просмотреть список </w:t>
-            </w:r>
-            <w:proofErr w:type="gramStart"/>
-            <w:r>
-              <w:t>участников(</w:t>
-            </w:r>
-            <w:proofErr w:type="gramEnd"/>
-            <w:r>
-              <w:t>)</w:t>
+              <w:t>Просмотреть список участников()</w:t>
             </w:r>
           </w:p>
         </w:tc>
@@ -2889,15 +2809,7 @@
               <w:ind w:firstLine="0"/>
             </w:pPr>
             <w:r>
-              <w:t xml:space="preserve">Отметить </w:t>
-            </w:r>
-            <w:proofErr w:type="gramStart"/>
-            <w:r>
-              <w:t>присутствие(</w:t>
-            </w:r>
-            <w:proofErr w:type="gramEnd"/>
-            <w:r>
-              <w:t>)</w:t>
+              <w:t>Отметить присутствие()</w:t>
             </w:r>
           </w:p>
         </w:tc>
@@ -2933,14 +2845,12 @@
               <w:pStyle w:val="a9"/>
               <w:ind w:firstLine="0"/>
             </w:pPr>
-            <w:proofErr w:type="spellStart"/>
             <w:r>
               <w:rPr>
                 <w:lang w:val="en-US"/>
               </w:rPr>
               <w:t>Uid</w:t>
             </w:r>
-            <w:proofErr w:type="spellEnd"/>
             <w:r>
               <w:t xml:space="preserve"> пользователя</w:t>
             </w:r>
@@ -2965,15 +2875,7 @@
               <w:t>QR</w:t>
             </w:r>
             <w:r>
-              <w:t>-</w:t>
-            </w:r>
-            <w:proofErr w:type="gramStart"/>
-            <w:r>
-              <w:t>код(</w:t>
-            </w:r>
-            <w:proofErr w:type="gramEnd"/>
-            <w:r>
-              <w:t>)</w:t>
+              <w:t>-код()</w:t>
             </w:r>
           </w:p>
           <w:p>
@@ -3027,15 +2929,7 @@
               <w:t>QR</w:t>
             </w:r>
             <w:r>
-              <w:t>-</w:t>
-            </w:r>
-            <w:proofErr w:type="gramStart"/>
-            <w:r>
-              <w:t>код(</w:t>
-            </w:r>
-            <w:proofErr w:type="gramEnd"/>
-            <w:r>
-              <w:t>)</w:t>
+              <w:t>-код()</w:t>
             </w:r>
           </w:p>
         </w:tc>
@@ -3091,13 +2985,8 @@
               </w:rPr>
               <w:t>pdf-</w:t>
             </w:r>
-            <w:proofErr w:type="gramStart"/>
-            <w:r>
-              <w:t>файл(</w:t>
-            </w:r>
-            <w:proofErr w:type="gramEnd"/>
-            <w:r>
-              <w:t>)</w:t>
+            <w:r>
+              <w:t>файл()</w:t>
             </w:r>
           </w:p>
         </w:tc>
@@ -3145,15 +3034,7 @@
               <w:t>pdf</w:t>
             </w:r>
             <w:r>
-              <w:t>-</w:t>
-            </w:r>
-            <w:proofErr w:type="gramStart"/>
-            <w:r>
-              <w:t>файл(</w:t>
-            </w:r>
-            <w:proofErr w:type="gramEnd"/>
-            <w:r>
-              <w:t>)</w:t>
+              <w:t>-файл()</w:t>
             </w:r>
           </w:p>
         </w:tc>
@@ -3197,15 +3078,7 @@
               <w:ind w:firstLine="0"/>
             </w:pPr>
             <w:r>
-              <w:t xml:space="preserve">Добавить мероприятие в </w:t>
-            </w:r>
-            <w:proofErr w:type="gramStart"/>
-            <w:r>
-              <w:t>календарь(</w:t>
-            </w:r>
-            <w:proofErr w:type="gramEnd"/>
-            <w:r>
-              <w:t>)</w:t>
+              <w:t>Добавить мероприятие в календарь()</w:t>
             </w:r>
           </w:p>
         </w:tc>
@@ -3247,15 +3120,7 @@
               <w:ind w:firstLine="0"/>
             </w:pPr>
             <w:r>
-              <w:t xml:space="preserve">Отменить регистрацию на </w:t>
-            </w:r>
-            <w:proofErr w:type="gramStart"/>
-            <w:r>
-              <w:t>мероприятие(</w:t>
-            </w:r>
-            <w:proofErr w:type="gramEnd"/>
-            <w:r>
-              <w:t>)</w:t>
+              <w:t>Отменить регистрацию на мероприятие()</w:t>
             </w:r>
           </w:p>
         </w:tc>
@@ -3294,15 +3159,7 @@
               <w:ind w:firstLine="0"/>
             </w:pPr>
             <w:r>
-              <w:t xml:space="preserve">Регистрировать на </w:t>
-            </w:r>
-            <w:proofErr w:type="gramStart"/>
-            <w:r>
-              <w:t>мероприятие(</w:t>
-            </w:r>
-            <w:proofErr w:type="gramEnd"/>
-            <w:r>
-              <w:t>)</w:t>
+              <w:t>Регистрировать на мероприятие()</w:t>
             </w:r>
           </w:p>
         </w:tc>
@@ -3685,21 +3542,13 @@
         <w:t>Общественные</w:t>
       </w:r>
       <w:r>
-        <w:t xml:space="preserve"> мероприятия: это могут быть участие в общественной деятельности, </w:t>
-      </w:r>
-      <w:proofErr w:type="spellStart"/>
-      <w:r>
-        <w:t>волонт</w:t>
+        <w:t xml:space="preserve"> мероприятия: это могут быть участие в общественной деятельности, волонт</w:t>
       </w:r>
       <w:r>
         <w:t>е</w:t>
       </w:r>
       <w:r>
-        <w:t>рство</w:t>
-      </w:r>
-      <w:proofErr w:type="spellEnd"/>
-      <w:r>
-        <w:t>, благотворительные акции, социальные проекты, организация мероприятий для социально уязвимых групп, участие в студенческих организациях, проведение мероприятий, направленных на укрепление общественного духа и формирование социальной активности студентов.</w:t>
+        <w:t>рство, благотворительные акции, социальные проекты, организация мероприятий для социально уязвимых групп, участие в студенческих организациях, проведение мероприятий, направленных на укрепление общественного духа и формирование социальной активности студентов.</w:t>
       </w:r>
     </w:p>
     <w:p>
@@ -3778,15 +3627,7 @@
         <w:pStyle w:val="a9"/>
       </w:pPr>
       <w:r>
-        <w:t xml:space="preserve">В рамках проекта «Рейтинг студентов» необходимо разработать мобильное приложение для платформы </w:t>
-      </w:r>
-      <w:proofErr w:type="spellStart"/>
-      <w:r>
-        <w:t>Android</w:t>
-      </w:r>
-      <w:proofErr w:type="spellEnd"/>
-      <w:r>
-        <w:t xml:space="preserve">, </w:t>
+        <w:t xml:space="preserve">В рамках проекта «Рейтинг студентов» необходимо разработать мобильное приложение для платформы Android, </w:t>
       </w:r>
       <w:r>
         <w:t>пользователями которой являются</w:t>
@@ -4092,7 +3933,6 @@
         </w:rPr>
         <w:t>://</w:t>
       </w:r>
-      <w:proofErr w:type="spellStart"/>
       <w:r>
         <w:rPr>
           <w:highlight w:val="yellow"/>
@@ -4100,7 +3940,6 @@
         </w:rPr>
         <w:t>runet</w:t>
       </w:r>
-      <w:proofErr w:type="spellEnd"/>
       <w:r>
         <w:rPr>
           <w:highlight w:val="yellow"/>
@@ -4189,21 +4028,12 @@
       <w:pPr>
         <w:pStyle w:val="a9"/>
       </w:pPr>
-      <w:proofErr w:type="spellStart"/>
       <w:r>
         <w:rPr>
           <w:b/>
           <w:bCs/>
         </w:rPr>
-        <w:t>Leader</w:t>
-      </w:r>
-      <w:proofErr w:type="spellEnd"/>
-      <w:r>
-        <w:rPr>
-          <w:b/>
-          <w:bCs/>
-        </w:rPr>
-        <w:t>-ID</w:t>
+        <w:t>Leader-ID</w:t>
       </w:r>
       <w:r>
         <w:t xml:space="preserve"> — это возможность присоединиться к миллионам предпринимателей, исследователей, студентов и волонтеров, чтобы получить доступ к Точкам кипения по всей стране и десяткам мероприятий каждый день.</w:t>
@@ -4251,13 +4081,8 @@
       <w:pPr>
         <w:pStyle w:val="a9"/>
       </w:pPr>
-      <w:proofErr w:type="spellStart"/>
-      <w:r>
-        <w:t>Leader</w:t>
-      </w:r>
-      <w:proofErr w:type="spellEnd"/>
-      <w:r>
-        <w:t>-ID предоставляет инструменты для взаимодействия между участниками мероприятий. Участники могут обмениваться сообщениями, создавать профили, вступать в группы обсуждения, делиться материалами и сетевыми контактами.</w:t>
+      <w:r>
+        <w:t>Leader-ID предоставляет инструменты для взаимодействия между участниками мероприятий. Участники могут обмениваться сообщениями, создавать профили, вступать в группы обсуждения, делиться материалами и сетевыми контактами.</w:t>
       </w:r>
     </w:p>
     <w:p>
@@ -4284,29 +4109,16 @@
       <w:pPr>
         <w:pStyle w:val="a9"/>
       </w:pPr>
-      <w:proofErr w:type="spellStart"/>
-      <w:r>
-        <w:t>Leader</w:t>
-      </w:r>
-      <w:proofErr w:type="spellEnd"/>
-      <w:r>
-        <w:t>-ID предоставляет инструменты для анализа и отчетности о проведенных мероприятиях. Организаторы могут получать данные о регистрациях, активности участников, оценках, отзывах и других показателях, что позволяет оценить эффективность мероприятий и принимать решения на основе данных.</w:t>
-      </w:r>
-    </w:p>
-    <w:p>
-      <w:pPr>
-        <w:pStyle w:val="a9"/>
-      </w:pPr>
-      <w:r>
-        <w:t xml:space="preserve">Однако, </w:t>
-      </w:r>
-      <w:proofErr w:type="spellStart"/>
-      <w:r>
-        <w:t>Leader</w:t>
-      </w:r>
-      <w:proofErr w:type="spellEnd"/>
-      <w:r>
-        <w:t>-ID также имеет свои недостатки, одним из которых является отсутствие фактического подтверждения присутствия участников на мероприятии в электронном формате. К</w:t>
+      <w:r>
+        <w:t>Leader-ID предоставляет инструменты для анализа и отчетности о проведенных мероприятиях. Организаторы могут получать данные о регистрациях, активности участников, оценках, отзывах и других показателях, что позволяет оценить эффективность мероприятий и принимать решения на основе данных.</w:t>
+      </w:r>
+    </w:p>
+    <w:p>
+      <w:pPr>
+        <w:pStyle w:val="a9"/>
+      </w:pPr>
+      <w:r>
+        <w:t>Однако, Leader-ID также имеет свои недостатки, одним из которых является отсутствие фактического подтверждения присутствия участников на мероприятии в электронном формате. К</w:t>
       </w:r>
       <w:r>
         <w:t>роме того, привязка мероприятий к Точк</w:t>
@@ -4411,7 +4223,6 @@
         </w:rPr>
         <w:t>://</w:t>
       </w:r>
-      <w:proofErr w:type="spellStart"/>
       <w:r>
         <w:rPr>
           <w:highlight w:val="yellow"/>
@@ -4419,14 +4230,12 @@
         </w:rPr>
         <w:t>myrosmol</w:t>
       </w:r>
-      <w:proofErr w:type="spellEnd"/>
       <w:r>
         <w:rPr>
           <w:highlight w:val="yellow"/>
         </w:rPr>
         <w:t>.</w:t>
       </w:r>
-      <w:proofErr w:type="spellStart"/>
       <w:r>
         <w:rPr>
           <w:highlight w:val="yellow"/>
@@ -4434,7 +4243,6 @@
         </w:rPr>
         <w:t>ru</w:t>
       </w:r>
-      <w:proofErr w:type="spellEnd"/>
       <w:r>
         <w:rPr>
           <w:highlight w:val="yellow"/>
@@ -7203,13 +7011,8 @@
         <w:t>использовалась программа для построения процессов</w:t>
       </w:r>
       <w:r>
-        <w:t xml:space="preserve"> </w:t>
-      </w:r>
-      <w:proofErr w:type="spellStart"/>
-      <w:r>
-        <w:t>Ramus</w:t>
-      </w:r>
-      <w:proofErr w:type="spellEnd"/>
+        <w:t xml:space="preserve"> Ramus</w:t>
+      </w:r>
       <w:r>
         <w:t>.</w:t>
       </w:r>
@@ -8789,7 +8592,13 @@
         <w:pStyle w:val="23"/>
       </w:pPr>
       <w:r>
-        <w:t>1.9. Требования для графического интерфейса приложения</w:t>
+        <w:t xml:space="preserve">1.9. </w:t>
+      </w:r>
+      <w:r>
+        <w:t>Функциональные т</w:t>
+      </w:r>
+      <w:r>
+        <w:t>ребования для графического интерфейса приложения</w:t>
       </w:r>
     </w:p>
     <w:p>
@@ -8817,44 +8626,38 @@
         <w:pStyle w:val="a9"/>
       </w:pPr>
       <w:r>
-        <w:t>В таблице 1.</w:t>
-      </w:r>
-      <w:r>
-        <w:t>5</w:t>
-      </w:r>
-      <w:r>
-        <w:t xml:space="preserve"> приведен</w:t>
-      </w:r>
-      <w:r>
-        <w:t>ы</w:t>
-      </w:r>
-      <w:r>
-        <w:t xml:space="preserve"> </w:t>
-      </w:r>
-      <w:r>
-        <w:t>требования для графического интерфейса.</w:t>
-      </w:r>
-    </w:p>
-    <w:p>
-      <w:pPr>
-        <w:pStyle w:val="a9"/>
-      </w:pPr>
-    </w:p>
-    <w:p>
-      <w:pPr>
-        <w:pStyle w:val="a9"/>
-      </w:pPr>
-      <w:r>
-        <w:t>Таблица 1.</w:t>
-      </w:r>
-      <w:r>
-        <w:t>5</w:t>
-      </w:r>
-      <w:r>
-        <w:t xml:space="preserve"> – </w:t>
-      </w:r>
-      <w:r>
-        <w:t>Требования для графического интерфейса</w:t>
+        <w:t>В таблице 1.5 приведены</w:t>
+      </w:r>
+      <w:r>
+        <w:t xml:space="preserve"> ф</w:t>
+      </w:r>
+      <w:r>
+        <w:t>ункциональные</w:t>
+      </w:r>
+      <w:r>
+        <w:t xml:space="preserve"> требования для графического интерфейса.</w:t>
+      </w:r>
+    </w:p>
+    <w:p>
+      <w:pPr>
+        <w:pStyle w:val="a9"/>
+      </w:pPr>
+    </w:p>
+    <w:p>
+      <w:pPr>
+        <w:pStyle w:val="a9"/>
+      </w:pPr>
+      <w:r>
+        <w:t xml:space="preserve">Таблица 1.5 – </w:t>
+      </w:r>
+      <w:r>
+        <w:t>Функциональные</w:t>
+      </w:r>
+      <w:r>
+        <w:t xml:space="preserve"> т</w:t>
+      </w:r>
+      <w:r>
+        <w:t>ребования для графического интерфейса</w:t>
       </w:r>
     </w:p>
     <w:tbl>
@@ -9012,6 +8815,7 @@
         <w:tc>
           <w:tcPr>
             <w:tcW w:w="1134" w:type="dxa"/>
+            <w:vMerge w:val="restart"/>
           </w:tcPr>
           <w:p>
             <w:pPr>
@@ -9033,28 +8837,16 @@
               <w:ind w:firstLine="0"/>
             </w:pPr>
             <w:r>
-              <w:t xml:space="preserve">Отображение </w:t>
-            </w:r>
-            <w:r>
-              <w:t>названия</w:t>
-            </w:r>
-            <w:r>
-              <w:t xml:space="preserve"> активного фрагмента приложения</w:t>
-            </w:r>
-            <w:r>
-              <w:t>,</w:t>
-            </w:r>
-          </w:p>
-          <w:p>
-            <w:pPr>
-              <w:pStyle w:val="a9"/>
-              <w:ind w:firstLine="0"/>
-            </w:pPr>
-            <w:r>
-              <w:t xml:space="preserve">Вызов </w:t>
-            </w:r>
-            <w:r>
-              <w:t>интерфейса настроек</w:t>
+              <w:t>Отображение названия активного фрагмента приложения,</w:t>
+            </w:r>
+          </w:p>
+          <w:p>
+            <w:pPr>
+              <w:pStyle w:val="a9"/>
+              <w:ind w:firstLine="0"/>
+            </w:pPr>
+            <w:r>
+              <w:t>Вызов интерфейса настроек</w:t>
             </w:r>
           </w:p>
         </w:tc>
@@ -9068,16 +8860,7 @@
               <w:ind w:firstLine="0"/>
             </w:pPr>
             <w:r>
-              <w:t>Верхнее меню</w:t>
-            </w:r>
-            <w:r>
-              <w:t xml:space="preserve"> со встроенным текстовым полем и кнопкой вызова </w:t>
-            </w:r>
-            <w:r>
-              <w:t>интерфейса</w:t>
-            </w:r>
-            <w:r>
-              <w:t xml:space="preserve"> настроек</w:t>
+              <w:t>Верхнее меню со встроенным текстовым полем и кнопкой вызова интерфейса настроек</w:t>
             </w:r>
           </w:p>
         </w:tc>
@@ -9091,13 +8874,7 @@
               <w:ind w:firstLine="0"/>
             </w:pPr>
             <w:r>
-              <w:t xml:space="preserve">Верхнее меню со встроенным текстовым полем для заголовков и </w:t>
-            </w:r>
-            <w:r>
-              <w:t xml:space="preserve">кнопкой вызова </w:t>
-            </w:r>
-            <w:r>
-              <w:t>интерфейса настроек</w:t>
+              <w:t>Верхнее меню со встроенным текстовым полем для заголовков и кнопкой вызова интерфейса настроек</w:t>
             </w:r>
           </w:p>
         </w:tc>
@@ -9128,6 +8905,7 @@
         <w:tc>
           <w:tcPr>
             <w:tcW w:w="1134" w:type="dxa"/>
+            <w:vMerge/>
           </w:tcPr>
           <w:p>
             <w:pPr>
@@ -9188,7 +8966,7 @@
               <w:ind w:firstLine="0"/>
             </w:pPr>
             <w:r>
-              <w:t>Экран «Настройки»</w:t>
+              <w:t>Экран настроек приложения</w:t>
             </w:r>
           </w:p>
         </w:tc>
@@ -9208,6 +8986,7 @@
         <w:tc>
           <w:tcPr>
             <w:tcW w:w="1134" w:type="dxa"/>
+            <w:vMerge/>
           </w:tcPr>
           <w:p>
             <w:pPr>
@@ -9285,6 +9064,7 @@
         <w:tc>
           <w:tcPr>
             <w:tcW w:w="1134" w:type="dxa"/>
+            <w:vMerge/>
           </w:tcPr>
           <w:p>
             <w:pPr>
@@ -9303,10 +9083,7 @@
               <w:ind w:firstLine="0"/>
             </w:pPr>
             <w:r>
-              <w:t xml:space="preserve">Смена </w:t>
-            </w:r>
-            <w:r>
-              <w:t>экранов фрагмента</w:t>
+              <w:t>Смена экранов фрагмента</w:t>
             </w:r>
           </w:p>
         </w:tc>
@@ -9365,6 +9142,7 @@
         <w:tc>
           <w:tcPr>
             <w:tcW w:w="1134" w:type="dxa"/>
+            <w:vMerge/>
           </w:tcPr>
           <w:p>
             <w:pPr>
@@ -9425,11 +9203,10 @@
               <w:ind w:firstLine="0"/>
             </w:pPr>
             <w:r>
-              <w:t xml:space="preserve">Фрагмент экрана «Мои </w:t>
-            </w:r>
-            <w:r>
-              <w:lastRenderedPageBreak/>
-              <w:t>мероприятия»</w:t>
+              <w:t xml:space="preserve">Экрана фрагмент </w:t>
+            </w:r>
+            <w:r>
+              <w:t>«Мои мероприятия»</w:t>
             </w:r>
           </w:p>
         </w:tc>
@@ -9449,6 +9226,7 @@
         <w:tc>
           <w:tcPr>
             <w:tcW w:w="1134" w:type="dxa"/>
+            <w:vMerge/>
           </w:tcPr>
           <w:p>
             <w:pPr>
@@ -9509,7 +9287,10 @@
               <w:ind w:firstLine="0"/>
             </w:pPr>
             <w:r>
-              <w:t>Фрагмент экрана «Мероприятия»</w:t>
+              <w:t xml:space="preserve">Экрана фрагмент </w:t>
+            </w:r>
+            <w:r>
+              <w:t>«Мероприятия»</w:t>
             </w:r>
           </w:p>
         </w:tc>
@@ -9529,6 +9310,7 @@
         <w:tc>
           <w:tcPr>
             <w:tcW w:w="1134" w:type="dxa"/>
+            <w:vMerge/>
           </w:tcPr>
           <w:p>
             <w:pPr>
@@ -9589,8 +9371,2490 @@
               <w:ind w:firstLine="0"/>
             </w:pPr>
             <w:r>
-              <w:t>Фрагмент экрана «Профиль»</w:t>
-            </w:r>
+              <w:t>Экрана ф</w:t>
+            </w:r>
+            <w:r>
+              <w:t>рагмент «Профиль»</w:t>
+            </w:r>
+          </w:p>
+        </w:tc>
+      </w:tr>
+      <w:tr>
+        <w:tc>
+          <w:tcPr>
+            <w:tcW w:w="1271" w:type="dxa"/>
+          </w:tcPr>
+          <w:p>
+            <w:pPr>
+              <w:pStyle w:val="a9"/>
+              <w:ind w:firstLine="0"/>
+            </w:pPr>
+          </w:p>
+        </w:tc>
+        <w:tc>
+          <w:tcPr>
+            <w:tcW w:w="1134" w:type="dxa"/>
+            <w:vMerge w:val="restart"/>
+          </w:tcPr>
+          <w:p>
+            <w:pPr>
+              <w:pStyle w:val="a9"/>
+              <w:ind w:firstLine="0"/>
+            </w:pPr>
+            <w:r>
+              <w:t>Экран фрагмента «Профиль» (без авторизации)</w:t>
+            </w:r>
+          </w:p>
+        </w:tc>
+        <w:tc>
+          <w:tcPr>
+            <w:tcW w:w="1956" w:type="dxa"/>
+          </w:tcPr>
+          <w:p>
+            <w:pPr>
+              <w:pStyle w:val="a9"/>
+              <w:ind w:firstLine="0"/>
+            </w:pPr>
+            <w:r>
+              <w:t>Отображение названия фрагмента</w:t>
+            </w:r>
+          </w:p>
+        </w:tc>
+        <w:tc>
+          <w:tcPr>
+            <w:tcW w:w="1538" w:type="dxa"/>
+          </w:tcPr>
+          <w:p>
+            <w:pPr>
+              <w:pStyle w:val="a9"/>
+              <w:ind w:firstLine="0"/>
+            </w:pPr>
+            <w:r>
+              <w:t>Текстовое поле</w:t>
+            </w:r>
+          </w:p>
+        </w:tc>
+        <w:tc>
+          <w:tcPr>
+            <w:tcW w:w="2034" w:type="dxa"/>
+          </w:tcPr>
+          <w:p>
+            <w:pPr>
+              <w:pStyle w:val="a9"/>
+              <w:ind w:firstLine="0"/>
+            </w:pPr>
+            <w:r>
+              <w:t>Текстовое поле для верхней строки состояния основного экрана</w:t>
+            </w:r>
+          </w:p>
+        </w:tc>
+        <w:tc>
+          <w:tcPr>
+            <w:tcW w:w="1412" w:type="dxa"/>
+          </w:tcPr>
+          <w:p>
+            <w:pPr>
+              <w:pStyle w:val="a9"/>
+              <w:ind w:firstLine="0"/>
+            </w:pPr>
+          </w:p>
+        </w:tc>
+      </w:tr>
+      <w:tr>
+        <w:tc>
+          <w:tcPr>
+            <w:tcW w:w="1271" w:type="dxa"/>
+          </w:tcPr>
+          <w:p>
+            <w:pPr>
+              <w:pStyle w:val="a9"/>
+              <w:ind w:firstLine="0"/>
+            </w:pPr>
+          </w:p>
+        </w:tc>
+        <w:tc>
+          <w:tcPr>
+            <w:tcW w:w="1134" w:type="dxa"/>
+            <w:vMerge/>
+          </w:tcPr>
+          <w:p>
+            <w:pPr>
+              <w:pStyle w:val="a9"/>
+              <w:ind w:firstLine="0"/>
+            </w:pPr>
+          </w:p>
+        </w:tc>
+        <w:tc>
+          <w:tcPr>
+            <w:tcW w:w="1956" w:type="dxa"/>
+          </w:tcPr>
+          <w:p>
+            <w:pPr>
+              <w:pStyle w:val="a9"/>
+              <w:ind w:firstLine="0"/>
+            </w:pPr>
+            <w:r>
+              <w:t>Отображение информации о состоянии авторизации для пользователя</w:t>
+            </w:r>
+          </w:p>
+        </w:tc>
+        <w:tc>
+          <w:tcPr>
+            <w:tcW w:w="1538" w:type="dxa"/>
+          </w:tcPr>
+          <w:p>
+            <w:pPr>
+              <w:pStyle w:val="a9"/>
+              <w:ind w:firstLine="0"/>
+            </w:pPr>
+            <w:r>
+              <w:t>Текстовое поле</w:t>
+            </w:r>
+          </w:p>
+        </w:tc>
+        <w:tc>
+          <w:tcPr>
+            <w:tcW w:w="2034" w:type="dxa"/>
+          </w:tcPr>
+          <w:p>
+            <w:pPr>
+              <w:pStyle w:val="a9"/>
+              <w:ind w:firstLine="0"/>
+            </w:pPr>
+            <w:r>
+              <w:t>Текстовое поле с информацией об авторизации</w:t>
+            </w:r>
+          </w:p>
+        </w:tc>
+        <w:tc>
+          <w:tcPr>
+            <w:tcW w:w="1412" w:type="dxa"/>
+          </w:tcPr>
+          <w:p>
+            <w:pPr>
+              <w:pStyle w:val="a9"/>
+              <w:ind w:firstLine="0"/>
+            </w:pPr>
+          </w:p>
+        </w:tc>
+      </w:tr>
+      <w:tr>
+        <w:tc>
+          <w:tcPr>
+            <w:tcW w:w="1271" w:type="dxa"/>
+          </w:tcPr>
+          <w:p>
+            <w:pPr>
+              <w:pStyle w:val="a9"/>
+              <w:ind w:firstLine="0"/>
+            </w:pPr>
+          </w:p>
+        </w:tc>
+        <w:tc>
+          <w:tcPr>
+            <w:tcW w:w="1134" w:type="dxa"/>
+            <w:vMerge/>
+          </w:tcPr>
+          <w:p>
+            <w:pPr>
+              <w:pStyle w:val="a9"/>
+              <w:ind w:firstLine="0"/>
+            </w:pPr>
+          </w:p>
+        </w:tc>
+        <w:tc>
+          <w:tcPr>
+            <w:tcW w:w="1956" w:type="dxa"/>
+          </w:tcPr>
+          <w:p>
+            <w:pPr>
+              <w:pStyle w:val="a9"/>
+              <w:ind w:firstLine="0"/>
+            </w:pPr>
+            <w:r>
+              <w:t>Ввод пользователем информации для авторизации</w:t>
+            </w:r>
+          </w:p>
+        </w:tc>
+        <w:tc>
+          <w:tcPr>
+            <w:tcW w:w="1538" w:type="dxa"/>
+          </w:tcPr>
+          <w:p>
+            <w:pPr>
+              <w:pStyle w:val="a9"/>
+              <w:ind w:firstLine="0"/>
+            </w:pPr>
+            <w:r>
+              <w:t>Поле ввода</w:t>
+            </w:r>
+          </w:p>
+        </w:tc>
+        <w:tc>
+          <w:tcPr>
+            <w:tcW w:w="2034" w:type="dxa"/>
+          </w:tcPr>
+          <w:p>
+            <w:pPr>
+              <w:pStyle w:val="a9"/>
+              <w:ind w:firstLine="0"/>
+            </w:pPr>
+            <w:r>
+              <w:t>Текстовое поле ввода логина пользователя</w:t>
+            </w:r>
+          </w:p>
+        </w:tc>
+        <w:tc>
+          <w:tcPr>
+            <w:tcW w:w="1412" w:type="dxa"/>
+          </w:tcPr>
+          <w:p>
+            <w:pPr>
+              <w:pStyle w:val="a9"/>
+              <w:ind w:firstLine="0"/>
+            </w:pPr>
+          </w:p>
+        </w:tc>
+      </w:tr>
+      <w:tr>
+        <w:tc>
+          <w:tcPr>
+            <w:tcW w:w="1271" w:type="dxa"/>
+          </w:tcPr>
+          <w:p>
+            <w:pPr>
+              <w:pStyle w:val="a9"/>
+              <w:ind w:firstLine="0"/>
+            </w:pPr>
+          </w:p>
+        </w:tc>
+        <w:tc>
+          <w:tcPr>
+            <w:tcW w:w="1134" w:type="dxa"/>
+            <w:vMerge/>
+          </w:tcPr>
+          <w:p>
+            <w:pPr>
+              <w:pStyle w:val="a9"/>
+              <w:ind w:firstLine="0"/>
+            </w:pPr>
+          </w:p>
+        </w:tc>
+        <w:tc>
+          <w:tcPr>
+            <w:tcW w:w="1956" w:type="dxa"/>
+          </w:tcPr>
+          <w:p>
+            <w:pPr>
+              <w:pStyle w:val="a9"/>
+              <w:ind w:firstLine="0"/>
+            </w:pPr>
+            <w:r>
+              <w:t>Ввод пользователем информации для авторизации</w:t>
+            </w:r>
+          </w:p>
+        </w:tc>
+        <w:tc>
+          <w:tcPr>
+            <w:tcW w:w="1538" w:type="dxa"/>
+          </w:tcPr>
+          <w:p>
+            <w:pPr>
+              <w:pStyle w:val="a9"/>
+              <w:ind w:firstLine="0"/>
+            </w:pPr>
+            <w:r>
+              <w:t>Поле ввода</w:t>
+            </w:r>
+          </w:p>
+        </w:tc>
+        <w:tc>
+          <w:tcPr>
+            <w:tcW w:w="2034" w:type="dxa"/>
+          </w:tcPr>
+          <w:p>
+            <w:pPr>
+              <w:pStyle w:val="a9"/>
+              <w:ind w:firstLine="0"/>
+            </w:pPr>
+            <w:r>
+              <w:t>Текстовое поле ввода пароля пользователя</w:t>
+            </w:r>
+          </w:p>
+        </w:tc>
+        <w:tc>
+          <w:tcPr>
+            <w:tcW w:w="1412" w:type="dxa"/>
+          </w:tcPr>
+          <w:p>
+            <w:pPr>
+              <w:pStyle w:val="a9"/>
+              <w:ind w:firstLine="0"/>
+            </w:pPr>
+          </w:p>
+        </w:tc>
+      </w:tr>
+      <w:tr>
+        <w:tc>
+          <w:tcPr>
+            <w:tcW w:w="1271" w:type="dxa"/>
+          </w:tcPr>
+          <w:p>
+            <w:pPr>
+              <w:pStyle w:val="a9"/>
+              <w:ind w:firstLine="0"/>
+            </w:pPr>
+          </w:p>
+        </w:tc>
+        <w:tc>
+          <w:tcPr>
+            <w:tcW w:w="1134" w:type="dxa"/>
+            <w:vMerge/>
+          </w:tcPr>
+          <w:p>
+            <w:pPr>
+              <w:pStyle w:val="a9"/>
+              <w:ind w:firstLine="0"/>
+            </w:pPr>
+          </w:p>
+        </w:tc>
+        <w:tc>
+          <w:tcPr>
+            <w:tcW w:w="1956" w:type="dxa"/>
+          </w:tcPr>
+          <w:p>
+            <w:pPr>
+              <w:pStyle w:val="a9"/>
+              <w:ind w:firstLine="0"/>
+            </w:pPr>
+            <w:r>
+              <w:t>Запуск механизма авторизации в системе</w:t>
+            </w:r>
+          </w:p>
+        </w:tc>
+        <w:tc>
+          <w:tcPr>
+            <w:tcW w:w="1538" w:type="dxa"/>
+          </w:tcPr>
+          <w:p>
+            <w:pPr>
+              <w:pStyle w:val="a9"/>
+              <w:ind w:firstLine="0"/>
+            </w:pPr>
+            <w:r>
+              <w:t>Кнопка «Войти»</w:t>
+            </w:r>
+          </w:p>
+        </w:tc>
+        <w:tc>
+          <w:tcPr>
+            <w:tcW w:w="2034" w:type="dxa"/>
+          </w:tcPr>
+          <w:p>
+            <w:pPr>
+              <w:pStyle w:val="a9"/>
+              <w:ind w:firstLine="0"/>
+            </w:pPr>
+            <w:r>
+              <w:t>Кнопка запуска механизма авторизации с помощью введенного логина и пароля</w:t>
+            </w:r>
+          </w:p>
+        </w:tc>
+        <w:tc>
+          <w:tcPr>
+            <w:tcW w:w="1412" w:type="dxa"/>
+          </w:tcPr>
+          <w:p>
+            <w:pPr>
+              <w:pStyle w:val="a9"/>
+              <w:ind w:firstLine="0"/>
+            </w:pPr>
+            <w:r>
+              <w:t>Экран фрагмента «Профиль» (авторизованный) при успешной авторизации в приложении</w:t>
+            </w:r>
+          </w:p>
+        </w:tc>
+      </w:tr>
+      <w:tr>
+        <w:tc>
+          <w:tcPr>
+            <w:tcW w:w="1271" w:type="dxa"/>
+          </w:tcPr>
+          <w:p>
+            <w:pPr>
+              <w:pStyle w:val="a9"/>
+              <w:ind w:firstLine="0"/>
+            </w:pPr>
+          </w:p>
+        </w:tc>
+        <w:tc>
+          <w:tcPr>
+            <w:tcW w:w="1134" w:type="dxa"/>
+            <w:vMerge/>
+          </w:tcPr>
+          <w:p>
+            <w:pPr>
+              <w:pStyle w:val="a9"/>
+              <w:ind w:firstLine="0"/>
+            </w:pPr>
+          </w:p>
+        </w:tc>
+        <w:tc>
+          <w:tcPr>
+            <w:tcW w:w="1956" w:type="dxa"/>
+          </w:tcPr>
+          <w:p>
+            <w:pPr>
+              <w:pStyle w:val="a9"/>
+              <w:ind w:firstLine="0"/>
+            </w:pPr>
+            <w:r>
+              <w:t>Запуск механизма авторизации в системе</w:t>
+            </w:r>
+          </w:p>
+        </w:tc>
+        <w:tc>
+          <w:tcPr>
+            <w:tcW w:w="1538" w:type="dxa"/>
+          </w:tcPr>
+          <w:p>
+            <w:pPr>
+              <w:pStyle w:val="a9"/>
+              <w:ind w:firstLine="0"/>
+            </w:pPr>
+            <w:r>
+              <w:t>Кнопка «Войти через личный кабинет»</w:t>
+            </w:r>
+          </w:p>
+        </w:tc>
+        <w:tc>
+          <w:tcPr>
+            <w:tcW w:w="2034" w:type="dxa"/>
+          </w:tcPr>
+          <w:p>
+            <w:pPr>
+              <w:pStyle w:val="a9"/>
+              <w:ind w:firstLine="0"/>
+            </w:pPr>
+            <w:r>
+              <w:t>Кнопка запуска механизма авторизации с помощью аккаунта личного кабинета</w:t>
+            </w:r>
+          </w:p>
+        </w:tc>
+        <w:tc>
+          <w:tcPr>
+            <w:tcW w:w="1412" w:type="dxa"/>
+          </w:tcPr>
+          <w:p>
+            <w:pPr>
+              <w:pStyle w:val="a9"/>
+              <w:ind w:firstLine="0"/>
+            </w:pPr>
+            <w:r>
+              <w:t>Экран фрагмента «Профиль» (авторизованный) при успешной авторизации в приложении</w:t>
+            </w:r>
+          </w:p>
+        </w:tc>
+      </w:tr>
+      <w:tr>
+        <w:tc>
+          <w:tcPr>
+            <w:tcW w:w="1271" w:type="dxa"/>
+          </w:tcPr>
+          <w:p>
+            <w:pPr>
+              <w:pStyle w:val="a9"/>
+              <w:ind w:firstLine="0"/>
+            </w:pPr>
+          </w:p>
+        </w:tc>
+        <w:tc>
+          <w:tcPr>
+            <w:tcW w:w="1134" w:type="dxa"/>
+            <w:vMerge w:val="restart"/>
+          </w:tcPr>
+          <w:p>
+            <w:pPr>
+              <w:pStyle w:val="a9"/>
+              <w:ind w:firstLine="0"/>
+            </w:pPr>
+            <w:r>
+              <w:t>Экран фрагмента «Профиль» (авторизованный)</w:t>
+            </w:r>
+          </w:p>
+        </w:tc>
+        <w:tc>
+          <w:tcPr>
+            <w:tcW w:w="1956" w:type="dxa"/>
+          </w:tcPr>
+          <w:p>
+            <w:pPr>
+              <w:pStyle w:val="a9"/>
+              <w:ind w:firstLine="0"/>
+            </w:pPr>
+            <w:r>
+              <w:t>Отображение названия фрагмента</w:t>
+            </w:r>
+          </w:p>
+        </w:tc>
+        <w:tc>
+          <w:tcPr>
+            <w:tcW w:w="1538" w:type="dxa"/>
+          </w:tcPr>
+          <w:p>
+            <w:pPr>
+              <w:pStyle w:val="a9"/>
+              <w:ind w:firstLine="0"/>
+            </w:pPr>
+            <w:r>
+              <w:t>Текстовое поле</w:t>
+            </w:r>
+          </w:p>
+        </w:tc>
+        <w:tc>
+          <w:tcPr>
+            <w:tcW w:w="2034" w:type="dxa"/>
+          </w:tcPr>
+          <w:p>
+            <w:pPr>
+              <w:pStyle w:val="a9"/>
+              <w:ind w:firstLine="0"/>
+            </w:pPr>
+            <w:r>
+              <w:t>Текстовое поле для верхней строки состояния основного экрана</w:t>
+            </w:r>
+          </w:p>
+        </w:tc>
+        <w:tc>
+          <w:tcPr>
+            <w:tcW w:w="1412" w:type="dxa"/>
+          </w:tcPr>
+          <w:p>
+            <w:pPr>
+              <w:pStyle w:val="a9"/>
+              <w:ind w:firstLine="0"/>
+            </w:pPr>
+          </w:p>
+        </w:tc>
+      </w:tr>
+      <w:tr>
+        <w:tc>
+          <w:tcPr>
+            <w:tcW w:w="1271" w:type="dxa"/>
+          </w:tcPr>
+          <w:p>
+            <w:pPr>
+              <w:pStyle w:val="a9"/>
+              <w:ind w:firstLine="0"/>
+            </w:pPr>
+          </w:p>
+        </w:tc>
+        <w:tc>
+          <w:tcPr>
+            <w:tcW w:w="1134" w:type="dxa"/>
+            <w:vMerge/>
+          </w:tcPr>
+          <w:p>
+            <w:pPr>
+              <w:pStyle w:val="a9"/>
+              <w:ind w:firstLine="0"/>
+            </w:pPr>
+          </w:p>
+        </w:tc>
+        <w:tc>
+          <w:tcPr>
+            <w:tcW w:w="1956" w:type="dxa"/>
+          </w:tcPr>
+          <w:p>
+            <w:pPr>
+              <w:pStyle w:val="a9"/>
+              <w:ind w:firstLine="0"/>
+            </w:pPr>
+            <w:r>
+              <w:t xml:space="preserve">Отображение информации об авторизованном пользователе </w:t>
+            </w:r>
+          </w:p>
+        </w:tc>
+        <w:tc>
+          <w:tcPr>
+            <w:tcW w:w="1538" w:type="dxa"/>
+          </w:tcPr>
+          <w:p>
+            <w:pPr>
+              <w:pStyle w:val="a9"/>
+              <w:ind w:firstLine="0"/>
+            </w:pPr>
+            <w:r>
+              <w:t>Текстовое поле</w:t>
+            </w:r>
+          </w:p>
+        </w:tc>
+        <w:tc>
+          <w:tcPr>
+            <w:tcW w:w="2034" w:type="dxa"/>
+          </w:tcPr>
+          <w:p>
+            <w:pPr>
+              <w:pStyle w:val="a9"/>
+              <w:ind w:firstLine="0"/>
+            </w:pPr>
+            <w:r>
+              <w:t>Текстовое поле с информацией об авторизованном пользователе (ФИО пользователя)</w:t>
+            </w:r>
+          </w:p>
+        </w:tc>
+        <w:tc>
+          <w:tcPr>
+            <w:tcW w:w="1412" w:type="dxa"/>
+          </w:tcPr>
+          <w:p>
+            <w:pPr>
+              <w:pStyle w:val="a9"/>
+              <w:ind w:firstLine="0"/>
+            </w:pPr>
+          </w:p>
+        </w:tc>
+      </w:tr>
+      <w:tr>
+        <w:tc>
+          <w:tcPr>
+            <w:tcW w:w="1271" w:type="dxa"/>
+          </w:tcPr>
+          <w:p>
+            <w:pPr>
+              <w:pStyle w:val="a9"/>
+              <w:ind w:firstLine="0"/>
+            </w:pPr>
+          </w:p>
+        </w:tc>
+        <w:tc>
+          <w:tcPr>
+            <w:tcW w:w="1134" w:type="dxa"/>
+            <w:vMerge/>
+          </w:tcPr>
+          <w:p>
+            <w:pPr>
+              <w:pStyle w:val="a9"/>
+              <w:ind w:firstLine="0"/>
+            </w:pPr>
+          </w:p>
+        </w:tc>
+        <w:tc>
+          <w:tcPr>
+            <w:tcW w:w="1956" w:type="dxa"/>
+          </w:tcPr>
+          <w:p>
+            <w:pPr>
+              <w:pStyle w:val="a9"/>
+              <w:ind w:firstLine="0"/>
+            </w:pPr>
+            <w:r>
+              <w:t>Отображение информации об авторизованном пользователе</w:t>
+            </w:r>
+          </w:p>
+        </w:tc>
+        <w:tc>
+          <w:tcPr>
+            <w:tcW w:w="1538" w:type="dxa"/>
+          </w:tcPr>
+          <w:p>
+            <w:pPr>
+              <w:pStyle w:val="a9"/>
+              <w:ind w:firstLine="0"/>
+            </w:pPr>
+            <w:r>
+              <w:t>Текстовое поле</w:t>
+            </w:r>
+          </w:p>
+        </w:tc>
+        <w:tc>
+          <w:tcPr>
+            <w:tcW w:w="2034" w:type="dxa"/>
+          </w:tcPr>
+          <w:p>
+            <w:pPr>
+              <w:pStyle w:val="a9"/>
+              <w:ind w:firstLine="0"/>
+            </w:pPr>
+            <w:r>
+              <w:t>Текстовое поле с информацией об авторизованном пользователе (учебная группа)</w:t>
+            </w:r>
+          </w:p>
+        </w:tc>
+        <w:tc>
+          <w:tcPr>
+            <w:tcW w:w="1412" w:type="dxa"/>
+          </w:tcPr>
+          <w:p>
+            <w:pPr>
+              <w:pStyle w:val="a9"/>
+              <w:ind w:firstLine="0"/>
+            </w:pPr>
+          </w:p>
+        </w:tc>
+      </w:tr>
+      <w:tr>
+        <w:tc>
+          <w:tcPr>
+            <w:tcW w:w="1271" w:type="dxa"/>
+          </w:tcPr>
+          <w:p>
+            <w:pPr>
+              <w:pStyle w:val="a9"/>
+              <w:ind w:firstLine="0"/>
+            </w:pPr>
+          </w:p>
+        </w:tc>
+        <w:tc>
+          <w:tcPr>
+            <w:tcW w:w="1134" w:type="dxa"/>
+            <w:vMerge/>
+          </w:tcPr>
+          <w:p>
+            <w:pPr>
+              <w:pStyle w:val="a9"/>
+              <w:ind w:firstLine="0"/>
+            </w:pPr>
+          </w:p>
+        </w:tc>
+        <w:tc>
+          <w:tcPr>
+            <w:tcW w:w="1956" w:type="dxa"/>
+          </w:tcPr>
+          <w:p>
+            <w:pPr>
+              <w:pStyle w:val="a9"/>
+              <w:ind w:firstLine="0"/>
+            </w:pPr>
+            <w:r>
+              <w:t>Запуск механизма выхода из профиля</w:t>
+            </w:r>
+          </w:p>
+        </w:tc>
+        <w:tc>
+          <w:tcPr>
+            <w:tcW w:w="1538" w:type="dxa"/>
+          </w:tcPr>
+          <w:p>
+            <w:pPr>
+              <w:pStyle w:val="a9"/>
+              <w:ind w:firstLine="0"/>
+            </w:pPr>
+            <w:r>
+              <w:t>Кнопка «Выйти»</w:t>
+            </w:r>
+          </w:p>
+        </w:tc>
+        <w:tc>
+          <w:tcPr>
+            <w:tcW w:w="2034" w:type="dxa"/>
+          </w:tcPr>
+          <w:p>
+            <w:pPr>
+              <w:pStyle w:val="a9"/>
+              <w:ind w:firstLine="0"/>
+            </w:pPr>
+            <w:r>
+              <w:t>Кнопка запуска механизма выхода из авторизованного профиля</w:t>
+            </w:r>
+          </w:p>
+        </w:tc>
+        <w:tc>
+          <w:tcPr>
+            <w:tcW w:w="1412" w:type="dxa"/>
+          </w:tcPr>
+          <w:p>
+            <w:pPr>
+              <w:pStyle w:val="a9"/>
+              <w:ind w:firstLine="0"/>
+            </w:pPr>
+            <w:r>
+              <w:t>Диалоговое окно выхода</w:t>
+            </w:r>
+          </w:p>
+        </w:tc>
+      </w:tr>
+      <w:tr>
+        <w:tc>
+          <w:tcPr>
+            <w:tcW w:w="1271" w:type="dxa"/>
+          </w:tcPr>
+          <w:p>
+            <w:pPr>
+              <w:pStyle w:val="a9"/>
+              <w:ind w:firstLine="0"/>
+            </w:pPr>
+          </w:p>
+        </w:tc>
+        <w:tc>
+          <w:tcPr>
+            <w:tcW w:w="1134" w:type="dxa"/>
+            <w:vMerge w:val="restart"/>
+          </w:tcPr>
+          <w:p>
+            <w:pPr>
+              <w:pStyle w:val="a9"/>
+              <w:ind w:firstLine="0"/>
+            </w:pPr>
+            <w:r>
+              <w:t>Диалоговое окно выхода из профиля</w:t>
+            </w:r>
+          </w:p>
+        </w:tc>
+        <w:tc>
+          <w:tcPr>
+            <w:tcW w:w="1956" w:type="dxa"/>
+          </w:tcPr>
+          <w:p>
+            <w:pPr>
+              <w:pStyle w:val="a9"/>
+              <w:ind w:firstLine="0"/>
+            </w:pPr>
+            <w:r>
+              <w:t>Отображение графического изображения выхода из приложения</w:t>
+            </w:r>
+          </w:p>
+        </w:tc>
+        <w:tc>
+          <w:tcPr>
+            <w:tcW w:w="1538" w:type="dxa"/>
+          </w:tcPr>
+          <w:p>
+            <w:pPr>
+              <w:pStyle w:val="a9"/>
+              <w:ind w:firstLine="0"/>
+            </w:pPr>
+            <w:r>
+              <w:t>Изображение</w:t>
+            </w:r>
+          </w:p>
+        </w:tc>
+        <w:tc>
+          <w:tcPr>
+            <w:tcW w:w="2034" w:type="dxa"/>
+          </w:tcPr>
+          <w:p>
+            <w:pPr>
+              <w:pStyle w:val="a9"/>
+              <w:ind w:firstLine="0"/>
+            </w:pPr>
+            <w:r>
+              <w:t>Изображение с иконкой выхода из приложения</w:t>
+            </w:r>
+          </w:p>
+        </w:tc>
+        <w:tc>
+          <w:tcPr>
+            <w:tcW w:w="1412" w:type="dxa"/>
+          </w:tcPr>
+          <w:p>
+            <w:pPr>
+              <w:pStyle w:val="a9"/>
+              <w:ind w:firstLine="0"/>
+            </w:pPr>
+          </w:p>
+        </w:tc>
+      </w:tr>
+      <w:tr>
+        <w:tc>
+          <w:tcPr>
+            <w:tcW w:w="1271" w:type="dxa"/>
+          </w:tcPr>
+          <w:p>
+            <w:pPr>
+              <w:pStyle w:val="a9"/>
+              <w:ind w:firstLine="0"/>
+            </w:pPr>
+          </w:p>
+        </w:tc>
+        <w:tc>
+          <w:tcPr>
+            <w:tcW w:w="1134" w:type="dxa"/>
+            <w:vMerge/>
+          </w:tcPr>
+          <w:p>
+            <w:pPr>
+              <w:pStyle w:val="a9"/>
+              <w:ind w:firstLine="0"/>
+            </w:pPr>
+          </w:p>
+        </w:tc>
+        <w:tc>
+          <w:tcPr>
+            <w:tcW w:w="1956" w:type="dxa"/>
+          </w:tcPr>
+          <w:p>
+            <w:pPr>
+              <w:pStyle w:val="a9"/>
+              <w:ind w:firstLine="0"/>
+            </w:pPr>
+            <w:r>
+              <w:t xml:space="preserve">Отображение информации о </w:t>
+            </w:r>
+            <w:r>
+              <w:lastRenderedPageBreak/>
+              <w:t xml:space="preserve">выходе из приложения </w:t>
+            </w:r>
+          </w:p>
+        </w:tc>
+        <w:tc>
+          <w:tcPr>
+            <w:tcW w:w="1538" w:type="dxa"/>
+          </w:tcPr>
+          <w:p>
+            <w:pPr>
+              <w:pStyle w:val="a9"/>
+              <w:ind w:firstLine="0"/>
+            </w:pPr>
+            <w:r>
+              <w:lastRenderedPageBreak/>
+              <w:t>Текстовое поле</w:t>
+            </w:r>
+          </w:p>
+        </w:tc>
+        <w:tc>
+          <w:tcPr>
+            <w:tcW w:w="2034" w:type="dxa"/>
+          </w:tcPr>
+          <w:p>
+            <w:pPr>
+              <w:pStyle w:val="a9"/>
+              <w:ind w:firstLine="0"/>
+            </w:pPr>
+            <w:r>
+              <w:t xml:space="preserve">Текстовое поле с </w:t>
+            </w:r>
+            <w:r>
+              <w:lastRenderedPageBreak/>
+              <w:t>информацией о выходе из приложения (заголовок «Выход» диалогового окна)</w:t>
+            </w:r>
+          </w:p>
+        </w:tc>
+        <w:tc>
+          <w:tcPr>
+            <w:tcW w:w="1412" w:type="dxa"/>
+          </w:tcPr>
+          <w:p>
+            <w:pPr>
+              <w:pStyle w:val="a9"/>
+              <w:ind w:firstLine="0"/>
+            </w:pPr>
+          </w:p>
+        </w:tc>
+      </w:tr>
+      <w:tr>
+        <w:tc>
+          <w:tcPr>
+            <w:tcW w:w="1271" w:type="dxa"/>
+          </w:tcPr>
+          <w:p>
+            <w:pPr>
+              <w:pStyle w:val="a9"/>
+              <w:ind w:firstLine="0"/>
+            </w:pPr>
+          </w:p>
+        </w:tc>
+        <w:tc>
+          <w:tcPr>
+            <w:tcW w:w="1134" w:type="dxa"/>
+            <w:vMerge/>
+          </w:tcPr>
+          <w:p>
+            <w:pPr>
+              <w:pStyle w:val="a9"/>
+              <w:ind w:firstLine="0"/>
+            </w:pPr>
+          </w:p>
+        </w:tc>
+        <w:tc>
+          <w:tcPr>
+            <w:tcW w:w="1956" w:type="dxa"/>
+          </w:tcPr>
+          <w:p>
+            <w:pPr>
+              <w:pStyle w:val="a9"/>
+              <w:ind w:firstLine="0"/>
+            </w:pPr>
+            <w:r>
+              <w:t>Отображение информации о выходе из приложения</w:t>
+            </w:r>
+          </w:p>
+        </w:tc>
+        <w:tc>
+          <w:tcPr>
+            <w:tcW w:w="1538" w:type="dxa"/>
+          </w:tcPr>
+          <w:p>
+            <w:pPr>
+              <w:pStyle w:val="a9"/>
+              <w:ind w:firstLine="0"/>
+            </w:pPr>
+            <w:r>
+              <w:t>Текстовое поле</w:t>
+            </w:r>
+          </w:p>
+        </w:tc>
+        <w:tc>
+          <w:tcPr>
+            <w:tcW w:w="2034" w:type="dxa"/>
+          </w:tcPr>
+          <w:p>
+            <w:pPr>
+              <w:pStyle w:val="a9"/>
+              <w:ind w:firstLine="0"/>
+            </w:pPr>
+            <w:r>
+              <w:t>Текстовое поле с информацией о выходе из приложения (текстовое предупреждение о выходе из приложения)</w:t>
+            </w:r>
+          </w:p>
+        </w:tc>
+        <w:tc>
+          <w:tcPr>
+            <w:tcW w:w="1412" w:type="dxa"/>
+          </w:tcPr>
+          <w:p>
+            <w:pPr>
+              <w:pStyle w:val="a9"/>
+              <w:ind w:firstLine="0"/>
+            </w:pPr>
+          </w:p>
+        </w:tc>
+      </w:tr>
+      <w:tr>
+        <w:tc>
+          <w:tcPr>
+            <w:tcW w:w="1271" w:type="dxa"/>
+          </w:tcPr>
+          <w:p>
+            <w:pPr>
+              <w:pStyle w:val="a9"/>
+              <w:ind w:firstLine="0"/>
+            </w:pPr>
+          </w:p>
+        </w:tc>
+        <w:tc>
+          <w:tcPr>
+            <w:tcW w:w="1134" w:type="dxa"/>
+            <w:vMerge/>
+          </w:tcPr>
+          <w:p>
+            <w:pPr>
+              <w:pStyle w:val="a9"/>
+              <w:ind w:firstLine="0"/>
+            </w:pPr>
+          </w:p>
+        </w:tc>
+        <w:tc>
+          <w:tcPr>
+            <w:tcW w:w="1956" w:type="dxa"/>
+          </w:tcPr>
+          <w:p>
+            <w:pPr>
+              <w:pStyle w:val="a9"/>
+              <w:ind w:firstLine="0"/>
+            </w:pPr>
+            <w:r>
+              <w:t>Запуск механизма выхода из профиля</w:t>
+            </w:r>
+          </w:p>
+        </w:tc>
+        <w:tc>
+          <w:tcPr>
+            <w:tcW w:w="1538" w:type="dxa"/>
+          </w:tcPr>
+          <w:p>
+            <w:pPr>
+              <w:pStyle w:val="a9"/>
+              <w:ind w:firstLine="0"/>
+            </w:pPr>
+            <w:r>
+              <w:t>Кнопка «Да»</w:t>
+            </w:r>
+          </w:p>
+        </w:tc>
+        <w:tc>
+          <w:tcPr>
+            <w:tcW w:w="2034" w:type="dxa"/>
+          </w:tcPr>
+          <w:p>
+            <w:pPr>
+              <w:pStyle w:val="a9"/>
+              <w:ind w:firstLine="0"/>
+            </w:pPr>
+            <w:r>
+              <w:t>Кнопка запуска механизма выхода из авторизованного профиля</w:t>
+            </w:r>
+          </w:p>
+        </w:tc>
+        <w:tc>
+          <w:tcPr>
+            <w:tcW w:w="1412" w:type="dxa"/>
+          </w:tcPr>
+          <w:p>
+            <w:pPr>
+              <w:pStyle w:val="a9"/>
+              <w:ind w:firstLine="0"/>
+            </w:pPr>
+            <w:r>
+              <w:t>Экрана фрагмент «Профиль» (без авторизации)</w:t>
+            </w:r>
+          </w:p>
+        </w:tc>
+      </w:tr>
+      <w:tr>
+        <w:tc>
+          <w:tcPr>
+            <w:tcW w:w="1271" w:type="dxa"/>
+          </w:tcPr>
+          <w:p>
+            <w:pPr>
+              <w:pStyle w:val="a9"/>
+              <w:ind w:firstLine="0"/>
+            </w:pPr>
+          </w:p>
+        </w:tc>
+        <w:tc>
+          <w:tcPr>
+            <w:tcW w:w="1134" w:type="dxa"/>
+            <w:vMerge/>
+          </w:tcPr>
+          <w:p>
+            <w:pPr>
+              <w:pStyle w:val="a9"/>
+              <w:ind w:firstLine="0"/>
+            </w:pPr>
+          </w:p>
+        </w:tc>
+        <w:tc>
+          <w:tcPr>
+            <w:tcW w:w="1956" w:type="dxa"/>
+          </w:tcPr>
+          <w:p>
+            <w:pPr>
+              <w:pStyle w:val="a9"/>
+              <w:ind w:firstLine="0"/>
+            </w:pPr>
+            <w:r>
+              <w:t>Возврат в окно вызова</w:t>
+            </w:r>
+          </w:p>
+        </w:tc>
+        <w:tc>
+          <w:tcPr>
+            <w:tcW w:w="1538" w:type="dxa"/>
+          </w:tcPr>
+          <w:p>
+            <w:pPr>
+              <w:pStyle w:val="a9"/>
+              <w:ind w:firstLine="0"/>
+            </w:pPr>
+            <w:r>
+              <w:t>Кнопка «Нет»</w:t>
+            </w:r>
+          </w:p>
+        </w:tc>
+        <w:tc>
+          <w:tcPr>
+            <w:tcW w:w="2034" w:type="dxa"/>
+          </w:tcPr>
+          <w:p>
+            <w:pPr>
+              <w:pStyle w:val="a9"/>
+              <w:ind w:firstLine="0"/>
+            </w:pPr>
+            <w:r>
+              <w:t>Кнопка запуска механизма выхода из авторизованного профиля</w:t>
+            </w:r>
+          </w:p>
+        </w:tc>
+        <w:tc>
+          <w:tcPr>
+            <w:tcW w:w="1412" w:type="dxa"/>
+          </w:tcPr>
+          <w:p>
+            <w:pPr>
+              <w:pStyle w:val="a9"/>
+              <w:ind w:firstLine="0"/>
+            </w:pPr>
+            <w:r>
+              <w:t>Экран фрагмента «Профиль» (авторизованный)</w:t>
+            </w:r>
+          </w:p>
+        </w:tc>
+      </w:tr>
+      <w:tr>
+        <w:tc>
+          <w:tcPr>
+            <w:tcW w:w="1271" w:type="dxa"/>
+          </w:tcPr>
+          <w:p>
+            <w:pPr>
+              <w:pStyle w:val="a9"/>
+              <w:ind w:firstLine="0"/>
+            </w:pPr>
+          </w:p>
+        </w:tc>
+        <w:tc>
+          <w:tcPr>
+            <w:tcW w:w="1134" w:type="dxa"/>
+            <w:vMerge w:val="restart"/>
+          </w:tcPr>
+          <w:p>
+            <w:pPr>
+              <w:pStyle w:val="a9"/>
+              <w:ind w:firstLine="0"/>
+            </w:pPr>
+            <w:r>
+              <w:t>Э</w:t>
+            </w:r>
+            <w:r>
+              <w:t xml:space="preserve">кран </w:t>
+            </w:r>
+            <w:r>
+              <w:t xml:space="preserve">настроек </w:t>
+            </w:r>
+            <w:r>
+              <w:t>приложения</w:t>
+            </w:r>
+          </w:p>
+        </w:tc>
+        <w:tc>
+          <w:tcPr>
+            <w:tcW w:w="1956" w:type="dxa"/>
+          </w:tcPr>
+          <w:p>
+            <w:pPr>
+              <w:pStyle w:val="a9"/>
+              <w:ind w:firstLine="0"/>
+            </w:pPr>
+            <w:r>
+              <w:t>Отображение названия активного фрагмента приложения,</w:t>
+            </w:r>
+          </w:p>
+        </w:tc>
+        <w:tc>
+          <w:tcPr>
+            <w:tcW w:w="1538" w:type="dxa"/>
+          </w:tcPr>
+          <w:p>
+            <w:pPr>
+              <w:pStyle w:val="a9"/>
+              <w:ind w:firstLine="0"/>
+            </w:pPr>
+            <w:r>
+              <w:t xml:space="preserve">Верхнее меню со встроенным текстовым полем и кнопкой </w:t>
+            </w:r>
+            <w:r>
+              <w:t>перехода в основной экран интерфейса</w:t>
+            </w:r>
+          </w:p>
+        </w:tc>
+        <w:tc>
+          <w:tcPr>
+            <w:tcW w:w="2034" w:type="dxa"/>
+          </w:tcPr>
+          <w:p>
+            <w:pPr>
+              <w:pStyle w:val="a9"/>
+              <w:ind w:firstLine="0"/>
+            </w:pPr>
+            <w:r>
+              <w:t xml:space="preserve">Верхнее меню со встроенным текстовым полем </w:t>
+            </w:r>
+            <w:r>
+              <w:t>«Настройки»</w:t>
+            </w:r>
+          </w:p>
+        </w:tc>
+        <w:tc>
+          <w:tcPr>
+            <w:tcW w:w="1412" w:type="dxa"/>
+          </w:tcPr>
+          <w:p>
+            <w:pPr>
+              <w:pStyle w:val="a9"/>
+              <w:ind w:firstLine="0"/>
+            </w:pPr>
+          </w:p>
+        </w:tc>
+      </w:tr>
+      <w:tr>
+        <w:tc>
+          <w:tcPr>
+            <w:tcW w:w="1271" w:type="dxa"/>
+          </w:tcPr>
+          <w:p>
+            <w:pPr>
+              <w:pStyle w:val="a9"/>
+              <w:ind w:firstLine="0"/>
+            </w:pPr>
+          </w:p>
+        </w:tc>
+        <w:tc>
+          <w:tcPr>
+            <w:tcW w:w="1134" w:type="dxa"/>
+            <w:vMerge/>
+          </w:tcPr>
+          <w:p>
+            <w:pPr>
+              <w:pStyle w:val="a9"/>
+              <w:ind w:firstLine="0"/>
+            </w:pPr>
+          </w:p>
+        </w:tc>
+        <w:tc>
+          <w:tcPr>
+            <w:tcW w:w="1956" w:type="dxa"/>
+          </w:tcPr>
+          <w:p>
+            <w:pPr>
+              <w:pStyle w:val="a9"/>
+              <w:ind w:firstLine="0"/>
+            </w:pPr>
+            <w:r>
+              <w:t>Переход в основной экран приложения</w:t>
+            </w:r>
+          </w:p>
+        </w:tc>
+        <w:tc>
+          <w:tcPr>
+            <w:tcW w:w="1538" w:type="dxa"/>
+          </w:tcPr>
+          <w:p>
+            <w:pPr>
+              <w:pStyle w:val="a9"/>
+              <w:ind w:firstLine="0"/>
+            </w:pPr>
+            <w:r>
+              <w:t>Кнопка перехода</w:t>
+            </w:r>
+          </w:p>
+        </w:tc>
+        <w:tc>
+          <w:tcPr>
+            <w:tcW w:w="2034" w:type="dxa"/>
+          </w:tcPr>
+          <w:p>
+            <w:pPr>
+              <w:pStyle w:val="a9"/>
+              <w:ind w:firstLine="0"/>
+            </w:pPr>
+            <w:r>
+              <w:t>Кнопка перехода в верхнем меню</w:t>
+            </w:r>
+          </w:p>
+        </w:tc>
+        <w:tc>
+          <w:tcPr>
+            <w:tcW w:w="1412" w:type="dxa"/>
+          </w:tcPr>
+          <w:p>
+            <w:pPr>
+              <w:pStyle w:val="a9"/>
+              <w:ind w:firstLine="0"/>
+            </w:pPr>
+            <w:r>
+              <w:t>Основной э</w:t>
+            </w:r>
+            <w:r>
+              <w:t>кран</w:t>
+            </w:r>
+            <w:r>
+              <w:t xml:space="preserve"> приложения</w:t>
+            </w:r>
+          </w:p>
+        </w:tc>
+      </w:tr>
+      <w:tr>
+        <w:tc>
+          <w:tcPr>
+            <w:tcW w:w="1271" w:type="dxa"/>
+          </w:tcPr>
+          <w:p>
+            <w:pPr>
+              <w:pStyle w:val="a9"/>
+              <w:ind w:firstLine="0"/>
+            </w:pPr>
+          </w:p>
+        </w:tc>
+        <w:tc>
+          <w:tcPr>
+            <w:tcW w:w="1134" w:type="dxa"/>
+            <w:vMerge/>
+          </w:tcPr>
+          <w:p>
+            <w:pPr>
+              <w:pStyle w:val="a9"/>
+              <w:ind w:firstLine="0"/>
+            </w:pPr>
+          </w:p>
+        </w:tc>
+        <w:tc>
+          <w:tcPr>
+            <w:tcW w:w="1956" w:type="dxa"/>
+          </w:tcPr>
+          <w:p>
+            <w:pPr>
+              <w:pStyle w:val="a9"/>
+              <w:ind w:firstLine="0"/>
+            </w:pPr>
+            <w:r>
+              <w:t xml:space="preserve">Отображение информации о </w:t>
+            </w:r>
+            <w:r>
+              <w:t>пункте настроек</w:t>
+            </w:r>
+            <w:r>
+              <w:t xml:space="preserve"> </w:t>
+            </w:r>
+          </w:p>
+        </w:tc>
+        <w:tc>
+          <w:tcPr>
+            <w:tcW w:w="1538" w:type="dxa"/>
+          </w:tcPr>
+          <w:p>
+            <w:pPr>
+              <w:pStyle w:val="a9"/>
+              <w:ind w:firstLine="0"/>
+            </w:pPr>
+            <w:r>
+              <w:t>Текстовое поле</w:t>
+            </w:r>
+          </w:p>
+        </w:tc>
+        <w:tc>
+          <w:tcPr>
+            <w:tcW w:w="2034" w:type="dxa"/>
+          </w:tcPr>
+          <w:p>
+            <w:pPr>
+              <w:pStyle w:val="a9"/>
+              <w:ind w:firstLine="0"/>
+            </w:pPr>
+            <w:r>
+              <w:t xml:space="preserve">Текстовое поле с информацией </w:t>
+            </w:r>
+            <w:r>
+              <w:t>о переключателе тем приложения</w:t>
+            </w:r>
+          </w:p>
+        </w:tc>
+        <w:tc>
+          <w:tcPr>
+            <w:tcW w:w="1412" w:type="dxa"/>
+          </w:tcPr>
+          <w:p>
+            <w:pPr>
+              <w:pStyle w:val="a9"/>
+              <w:ind w:firstLine="0"/>
+            </w:pPr>
+          </w:p>
+        </w:tc>
+      </w:tr>
+      <w:tr>
+        <w:tc>
+          <w:tcPr>
+            <w:tcW w:w="1271" w:type="dxa"/>
+          </w:tcPr>
+          <w:p>
+            <w:pPr>
+              <w:pStyle w:val="a9"/>
+              <w:ind w:firstLine="0"/>
+            </w:pPr>
+          </w:p>
+        </w:tc>
+        <w:tc>
+          <w:tcPr>
+            <w:tcW w:w="1134" w:type="dxa"/>
+            <w:vMerge/>
+          </w:tcPr>
+          <w:p>
+            <w:pPr>
+              <w:pStyle w:val="a9"/>
+              <w:ind w:firstLine="0"/>
+            </w:pPr>
+          </w:p>
+        </w:tc>
+        <w:tc>
+          <w:tcPr>
+            <w:tcW w:w="1956" w:type="dxa"/>
+          </w:tcPr>
+          <w:p>
+            <w:pPr>
+              <w:pStyle w:val="a9"/>
+              <w:ind w:firstLine="0"/>
+            </w:pPr>
+            <w:r>
+              <w:t>Изменение графической темы приложения</w:t>
+            </w:r>
+          </w:p>
+        </w:tc>
+        <w:tc>
+          <w:tcPr>
+            <w:tcW w:w="1538" w:type="dxa"/>
+          </w:tcPr>
+          <w:p>
+            <w:pPr>
+              <w:pStyle w:val="a9"/>
+              <w:ind w:firstLine="0"/>
+            </w:pPr>
+            <w:r>
+              <w:t>Переключатель</w:t>
+            </w:r>
+          </w:p>
+        </w:tc>
+        <w:tc>
+          <w:tcPr>
+            <w:tcW w:w="2034" w:type="dxa"/>
+          </w:tcPr>
+          <w:p>
+            <w:pPr>
+              <w:pStyle w:val="a9"/>
+              <w:ind w:firstLine="0"/>
+            </w:pPr>
+            <w:r>
+              <w:t>Переключатель графической темы приложения</w:t>
+            </w:r>
+          </w:p>
+        </w:tc>
+        <w:tc>
+          <w:tcPr>
+            <w:tcW w:w="1412" w:type="dxa"/>
+          </w:tcPr>
+          <w:p>
+            <w:pPr>
+              <w:pStyle w:val="a9"/>
+              <w:ind w:firstLine="0"/>
+            </w:pPr>
+          </w:p>
+        </w:tc>
+      </w:tr>
+      <w:tr>
+        <w:tc>
+          <w:tcPr>
+            <w:tcW w:w="1271" w:type="dxa"/>
+          </w:tcPr>
+          <w:p>
+            <w:pPr>
+              <w:pStyle w:val="a9"/>
+              <w:ind w:firstLine="0"/>
+            </w:pPr>
+          </w:p>
+        </w:tc>
+        <w:tc>
+          <w:tcPr>
+            <w:tcW w:w="1134" w:type="dxa"/>
+            <w:vMerge/>
+          </w:tcPr>
+          <w:p>
+            <w:pPr>
+              <w:pStyle w:val="a9"/>
+              <w:ind w:firstLine="0"/>
+            </w:pPr>
+          </w:p>
+        </w:tc>
+        <w:tc>
+          <w:tcPr>
+            <w:tcW w:w="1956" w:type="dxa"/>
+          </w:tcPr>
+          <w:p>
+            <w:pPr>
+              <w:pStyle w:val="a9"/>
+              <w:ind w:firstLine="0"/>
+            </w:pPr>
+            <w:r>
+              <w:t>Смена языка приложения</w:t>
+            </w:r>
+          </w:p>
+        </w:tc>
+        <w:tc>
+          <w:tcPr>
+            <w:tcW w:w="1538" w:type="dxa"/>
+          </w:tcPr>
+          <w:p>
+            <w:pPr>
+              <w:pStyle w:val="a9"/>
+              <w:ind w:firstLine="0"/>
+            </w:pPr>
+            <w:r>
+              <w:t xml:space="preserve">Кнопка </w:t>
+            </w:r>
+            <w:r>
+              <w:t>«Изменить язык приложения»</w:t>
+            </w:r>
+          </w:p>
+        </w:tc>
+        <w:tc>
+          <w:tcPr>
+            <w:tcW w:w="2034" w:type="dxa"/>
+          </w:tcPr>
+          <w:p>
+            <w:pPr>
+              <w:pStyle w:val="a9"/>
+              <w:ind w:firstLine="0"/>
+            </w:pPr>
+            <w:r>
+              <w:t xml:space="preserve">Кнопка </w:t>
+            </w:r>
+            <w:r>
+              <w:t>вызова диалогового окна для смены языка</w:t>
+            </w:r>
+          </w:p>
+        </w:tc>
+        <w:tc>
+          <w:tcPr>
+            <w:tcW w:w="1412" w:type="dxa"/>
+          </w:tcPr>
+          <w:p>
+            <w:pPr>
+              <w:pStyle w:val="a9"/>
+              <w:ind w:firstLine="0"/>
+            </w:pPr>
+            <w:r>
+              <w:t xml:space="preserve">Диалоговое окно </w:t>
+            </w:r>
+            <w:r>
+              <w:t>смены языка</w:t>
+            </w:r>
+          </w:p>
+        </w:tc>
+      </w:tr>
+      <w:tr>
+        <w:tc>
+          <w:tcPr>
+            <w:tcW w:w="1271" w:type="dxa"/>
+          </w:tcPr>
+          <w:p>
+            <w:pPr>
+              <w:pStyle w:val="a9"/>
+              <w:ind w:firstLine="0"/>
+            </w:pPr>
+          </w:p>
+        </w:tc>
+        <w:tc>
+          <w:tcPr>
+            <w:tcW w:w="1134" w:type="dxa"/>
+            <w:vMerge w:val="restart"/>
+          </w:tcPr>
+          <w:p>
+            <w:pPr>
+              <w:pStyle w:val="a9"/>
+              <w:ind w:firstLine="0"/>
+            </w:pPr>
+            <w:r>
+              <w:t>Диалоговое окно выхода из профиля</w:t>
+            </w:r>
+          </w:p>
+        </w:tc>
+        <w:tc>
+          <w:tcPr>
+            <w:tcW w:w="1956" w:type="dxa"/>
+          </w:tcPr>
+          <w:p>
+            <w:pPr>
+              <w:pStyle w:val="a9"/>
+              <w:ind w:firstLine="0"/>
+            </w:pPr>
+            <w:r>
+              <w:t>Отображение графического изображения смены языка</w:t>
+            </w:r>
+          </w:p>
+        </w:tc>
+        <w:tc>
+          <w:tcPr>
+            <w:tcW w:w="1538" w:type="dxa"/>
+          </w:tcPr>
+          <w:p>
+            <w:pPr>
+              <w:pStyle w:val="a9"/>
+              <w:ind w:firstLine="0"/>
+            </w:pPr>
+            <w:r>
+              <w:t>Изображение</w:t>
+            </w:r>
+          </w:p>
+        </w:tc>
+        <w:tc>
+          <w:tcPr>
+            <w:tcW w:w="2034" w:type="dxa"/>
+          </w:tcPr>
+          <w:p>
+            <w:pPr>
+              <w:pStyle w:val="a9"/>
+              <w:ind w:firstLine="0"/>
+            </w:pPr>
+            <w:r>
+              <w:t xml:space="preserve">Изображение с иконкой </w:t>
+            </w:r>
+            <w:r>
+              <w:t>смены языка</w:t>
+            </w:r>
+          </w:p>
+        </w:tc>
+        <w:tc>
+          <w:tcPr>
+            <w:tcW w:w="1412" w:type="dxa"/>
+          </w:tcPr>
+          <w:p>
+            <w:pPr>
+              <w:pStyle w:val="a9"/>
+              <w:ind w:firstLine="0"/>
+            </w:pPr>
+          </w:p>
+        </w:tc>
+      </w:tr>
+      <w:tr>
+        <w:tc>
+          <w:tcPr>
+            <w:tcW w:w="1271" w:type="dxa"/>
+          </w:tcPr>
+          <w:p>
+            <w:pPr>
+              <w:pStyle w:val="a9"/>
+              <w:ind w:firstLine="0"/>
+            </w:pPr>
+          </w:p>
+        </w:tc>
+        <w:tc>
+          <w:tcPr>
+            <w:tcW w:w="1134" w:type="dxa"/>
+            <w:vMerge/>
+          </w:tcPr>
+          <w:p>
+            <w:pPr>
+              <w:pStyle w:val="a9"/>
+              <w:ind w:firstLine="0"/>
+            </w:pPr>
+          </w:p>
+        </w:tc>
+        <w:tc>
+          <w:tcPr>
+            <w:tcW w:w="1956" w:type="dxa"/>
+          </w:tcPr>
+          <w:p>
+            <w:pPr>
+              <w:pStyle w:val="a9"/>
+              <w:ind w:firstLine="0"/>
+            </w:pPr>
+            <w:r>
+              <w:t xml:space="preserve">Отображение информации о </w:t>
+            </w:r>
+            <w:r>
+              <w:t>смене языка приложения</w:t>
+            </w:r>
+            <w:r>
+              <w:t xml:space="preserve"> </w:t>
+            </w:r>
+          </w:p>
+        </w:tc>
+        <w:tc>
+          <w:tcPr>
+            <w:tcW w:w="1538" w:type="dxa"/>
+          </w:tcPr>
+          <w:p>
+            <w:pPr>
+              <w:pStyle w:val="a9"/>
+              <w:ind w:firstLine="0"/>
+            </w:pPr>
+            <w:r>
+              <w:t>Текстовое поле</w:t>
+            </w:r>
+          </w:p>
+        </w:tc>
+        <w:tc>
+          <w:tcPr>
+            <w:tcW w:w="2034" w:type="dxa"/>
+          </w:tcPr>
+          <w:p>
+            <w:pPr>
+              <w:pStyle w:val="a9"/>
+              <w:ind w:firstLine="0"/>
+            </w:pPr>
+            <w:r>
+              <w:t xml:space="preserve">Текстовое поле с информацией о </w:t>
+            </w:r>
+            <w:r>
+              <w:t>смене языка приложения</w:t>
+            </w:r>
+          </w:p>
+        </w:tc>
+        <w:tc>
+          <w:tcPr>
+            <w:tcW w:w="1412" w:type="dxa"/>
+          </w:tcPr>
+          <w:p>
+            <w:pPr>
+              <w:pStyle w:val="a9"/>
+              <w:ind w:firstLine="0"/>
+            </w:pPr>
+          </w:p>
+        </w:tc>
+      </w:tr>
+      <w:tr>
+        <w:tc>
+          <w:tcPr>
+            <w:tcW w:w="1271" w:type="dxa"/>
+          </w:tcPr>
+          <w:p>
+            <w:pPr>
+              <w:pStyle w:val="a9"/>
+              <w:ind w:firstLine="0"/>
+            </w:pPr>
+          </w:p>
+        </w:tc>
+        <w:tc>
+          <w:tcPr>
+            <w:tcW w:w="1134" w:type="dxa"/>
+            <w:vMerge/>
+          </w:tcPr>
+          <w:p>
+            <w:pPr>
+              <w:pStyle w:val="a9"/>
+              <w:ind w:firstLine="0"/>
+            </w:pPr>
+          </w:p>
+        </w:tc>
+        <w:tc>
+          <w:tcPr>
+            <w:tcW w:w="1956" w:type="dxa"/>
+          </w:tcPr>
+          <w:p>
+            <w:pPr>
+              <w:pStyle w:val="a9"/>
+              <w:ind w:firstLine="0"/>
+            </w:pPr>
+            <w:r>
+              <w:t xml:space="preserve">Отображение информации о </w:t>
+            </w:r>
+            <w:r>
+              <w:t>варианте языка</w:t>
+            </w:r>
+            <w:r>
+              <w:t xml:space="preserve"> </w:t>
+            </w:r>
+          </w:p>
+        </w:tc>
+        <w:tc>
+          <w:tcPr>
+            <w:tcW w:w="1538" w:type="dxa"/>
+          </w:tcPr>
+          <w:p>
+            <w:pPr>
+              <w:pStyle w:val="a9"/>
+              <w:ind w:firstLine="0"/>
+            </w:pPr>
+            <w:r>
+              <w:t>Текстовое поле</w:t>
+            </w:r>
+          </w:p>
+        </w:tc>
+        <w:tc>
+          <w:tcPr>
+            <w:tcW w:w="2034" w:type="dxa"/>
+          </w:tcPr>
+          <w:p>
+            <w:pPr>
+              <w:pStyle w:val="a9"/>
+              <w:ind w:firstLine="0"/>
+            </w:pPr>
+            <w:r>
+              <w:t xml:space="preserve">Текстовое поле </w:t>
+            </w:r>
+            <w:r>
+              <w:t>для подписи радиокнопки</w:t>
+            </w:r>
+          </w:p>
+        </w:tc>
+        <w:tc>
+          <w:tcPr>
+            <w:tcW w:w="1412" w:type="dxa"/>
+          </w:tcPr>
+          <w:p>
+            <w:pPr>
+              <w:pStyle w:val="a9"/>
+              <w:ind w:firstLine="0"/>
+            </w:pPr>
+          </w:p>
+        </w:tc>
+      </w:tr>
+      <w:tr>
+        <w:tc>
+          <w:tcPr>
+            <w:tcW w:w="1271" w:type="dxa"/>
+          </w:tcPr>
+          <w:p>
+            <w:pPr>
+              <w:pStyle w:val="a9"/>
+              <w:ind w:firstLine="0"/>
+            </w:pPr>
+          </w:p>
+        </w:tc>
+        <w:tc>
+          <w:tcPr>
+            <w:tcW w:w="1134" w:type="dxa"/>
+            <w:vMerge/>
+          </w:tcPr>
+          <w:p>
+            <w:pPr>
+              <w:pStyle w:val="a9"/>
+              <w:ind w:firstLine="0"/>
+            </w:pPr>
+          </w:p>
+        </w:tc>
+        <w:tc>
+          <w:tcPr>
+            <w:tcW w:w="1956" w:type="dxa"/>
+          </w:tcPr>
+          <w:p>
+            <w:pPr>
+              <w:pStyle w:val="a9"/>
+              <w:ind w:firstLine="0"/>
+            </w:pPr>
+            <w:r>
+              <w:t>Смена языка приложения</w:t>
+            </w:r>
+          </w:p>
+        </w:tc>
+        <w:tc>
+          <w:tcPr>
+            <w:tcW w:w="1538" w:type="dxa"/>
+          </w:tcPr>
+          <w:p>
+            <w:pPr>
+              <w:pStyle w:val="a9"/>
+              <w:ind w:firstLine="0"/>
+            </w:pPr>
+            <w:r>
+              <w:t>Радиокнопка</w:t>
+            </w:r>
+          </w:p>
+        </w:tc>
+        <w:tc>
+          <w:tcPr>
+            <w:tcW w:w="2034" w:type="dxa"/>
+          </w:tcPr>
+          <w:p>
+            <w:pPr>
+              <w:pStyle w:val="a9"/>
+              <w:ind w:firstLine="0"/>
+            </w:pPr>
+            <w:r>
+              <w:t>Радиокнопка выбора языка приложения</w:t>
+            </w:r>
+          </w:p>
+        </w:tc>
+        <w:tc>
+          <w:tcPr>
+            <w:tcW w:w="1412" w:type="dxa"/>
+          </w:tcPr>
+          <w:p>
+            <w:pPr>
+              <w:pStyle w:val="a9"/>
+              <w:ind w:firstLine="0"/>
+            </w:pPr>
+            <w:r>
+              <w:t>Экран настроек приложения</w:t>
+            </w:r>
+          </w:p>
+        </w:tc>
+      </w:tr>
+      <w:tr>
+        <w:tc>
+          <w:tcPr>
+            <w:tcW w:w="1271" w:type="dxa"/>
+          </w:tcPr>
+          <w:p>
+            <w:pPr>
+              <w:pStyle w:val="a9"/>
+              <w:ind w:firstLine="0"/>
+            </w:pPr>
+          </w:p>
+        </w:tc>
+        <w:tc>
+          <w:tcPr>
+            <w:tcW w:w="1134" w:type="dxa"/>
+            <w:vMerge/>
+          </w:tcPr>
+          <w:p>
+            <w:pPr>
+              <w:pStyle w:val="a9"/>
+              <w:ind w:firstLine="0"/>
+            </w:pPr>
+          </w:p>
+        </w:tc>
+        <w:tc>
+          <w:tcPr>
+            <w:tcW w:w="1956" w:type="dxa"/>
+          </w:tcPr>
+          <w:p>
+            <w:pPr>
+              <w:pStyle w:val="a9"/>
+              <w:ind w:firstLine="0"/>
+            </w:pPr>
+            <w:r>
+              <w:t xml:space="preserve">Отображение информации о варианте языка </w:t>
+            </w:r>
+          </w:p>
+        </w:tc>
+        <w:tc>
+          <w:tcPr>
+            <w:tcW w:w="1538" w:type="dxa"/>
+          </w:tcPr>
+          <w:p>
+            <w:pPr>
+              <w:pStyle w:val="a9"/>
+              <w:ind w:firstLine="0"/>
+            </w:pPr>
+            <w:r>
+              <w:t>Текстовое поле</w:t>
+            </w:r>
+          </w:p>
+        </w:tc>
+        <w:tc>
+          <w:tcPr>
+            <w:tcW w:w="2034" w:type="dxa"/>
+          </w:tcPr>
+          <w:p>
+            <w:pPr>
+              <w:pStyle w:val="a9"/>
+              <w:ind w:firstLine="0"/>
+            </w:pPr>
+            <w:r>
+              <w:t>Текстовое поле для подписи радиокнопки</w:t>
+            </w:r>
+          </w:p>
+        </w:tc>
+        <w:tc>
+          <w:tcPr>
+            <w:tcW w:w="1412" w:type="dxa"/>
+          </w:tcPr>
+          <w:p>
+            <w:pPr>
+              <w:pStyle w:val="a9"/>
+              <w:ind w:firstLine="0"/>
+            </w:pPr>
+          </w:p>
+        </w:tc>
+      </w:tr>
+      <w:tr>
+        <w:tc>
+          <w:tcPr>
+            <w:tcW w:w="1271" w:type="dxa"/>
+          </w:tcPr>
+          <w:p>
+            <w:pPr>
+              <w:pStyle w:val="a9"/>
+              <w:ind w:firstLine="0"/>
+            </w:pPr>
+          </w:p>
+        </w:tc>
+        <w:tc>
+          <w:tcPr>
+            <w:tcW w:w="1134" w:type="dxa"/>
+            <w:vMerge/>
+          </w:tcPr>
+          <w:p>
+            <w:pPr>
+              <w:pStyle w:val="a9"/>
+              <w:ind w:firstLine="0"/>
+            </w:pPr>
+          </w:p>
+        </w:tc>
+        <w:tc>
+          <w:tcPr>
+            <w:tcW w:w="1956" w:type="dxa"/>
+          </w:tcPr>
+          <w:p>
+            <w:pPr>
+              <w:pStyle w:val="a9"/>
+              <w:ind w:firstLine="0"/>
+            </w:pPr>
+            <w:r>
+              <w:t>Смена языка приложения</w:t>
+            </w:r>
+          </w:p>
+        </w:tc>
+        <w:tc>
+          <w:tcPr>
+            <w:tcW w:w="1538" w:type="dxa"/>
+          </w:tcPr>
+          <w:p>
+            <w:pPr>
+              <w:pStyle w:val="a9"/>
+              <w:ind w:firstLine="0"/>
+            </w:pPr>
+            <w:r>
+              <w:t>Радиокнопка</w:t>
+            </w:r>
+          </w:p>
+        </w:tc>
+        <w:tc>
+          <w:tcPr>
+            <w:tcW w:w="2034" w:type="dxa"/>
+          </w:tcPr>
+          <w:p>
+            <w:pPr>
+              <w:pStyle w:val="a9"/>
+              <w:ind w:firstLine="0"/>
+            </w:pPr>
+            <w:r>
+              <w:t>Радиокнопка выбора языка приложения</w:t>
+            </w:r>
+          </w:p>
+        </w:tc>
+        <w:tc>
+          <w:tcPr>
+            <w:tcW w:w="1412" w:type="dxa"/>
+          </w:tcPr>
+          <w:p>
+            <w:pPr>
+              <w:pStyle w:val="a9"/>
+              <w:ind w:firstLine="0"/>
+            </w:pPr>
+            <w:r>
+              <w:t>Экран настроек приложения</w:t>
+            </w:r>
+          </w:p>
+        </w:tc>
+      </w:tr>
+      <w:tr>
+        <w:tc>
+          <w:tcPr>
+            <w:tcW w:w="1271" w:type="dxa"/>
+          </w:tcPr>
+          <w:p>
+            <w:pPr>
+              <w:pStyle w:val="a9"/>
+              <w:ind w:firstLine="0"/>
+            </w:pPr>
+          </w:p>
+        </w:tc>
+        <w:tc>
+          <w:tcPr>
+            <w:tcW w:w="1134" w:type="dxa"/>
+          </w:tcPr>
+          <w:p>
+            <w:pPr>
+              <w:pStyle w:val="a9"/>
+              <w:ind w:firstLine="0"/>
+            </w:pPr>
+          </w:p>
+        </w:tc>
+        <w:tc>
+          <w:tcPr>
+            <w:tcW w:w="1956" w:type="dxa"/>
+          </w:tcPr>
+          <w:p>
+            <w:pPr>
+              <w:pStyle w:val="a9"/>
+              <w:ind w:firstLine="0"/>
+            </w:pPr>
+          </w:p>
+        </w:tc>
+        <w:tc>
+          <w:tcPr>
+            <w:tcW w:w="1538" w:type="dxa"/>
+          </w:tcPr>
+          <w:p>
+            <w:pPr>
+              <w:pStyle w:val="a9"/>
+              <w:ind w:firstLine="0"/>
+            </w:pPr>
+          </w:p>
+        </w:tc>
+        <w:tc>
+          <w:tcPr>
+            <w:tcW w:w="2034" w:type="dxa"/>
+          </w:tcPr>
+          <w:p>
+            <w:pPr>
+              <w:pStyle w:val="a9"/>
+              <w:ind w:firstLine="0"/>
+            </w:pPr>
+          </w:p>
+        </w:tc>
+        <w:tc>
+          <w:tcPr>
+            <w:tcW w:w="1412" w:type="dxa"/>
+          </w:tcPr>
+          <w:p>
+            <w:pPr>
+              <w:pStyle w:val="a9"/>
+              <w:ind w:firstLine="0"/>
+            </w:pPr>
+          </w:p>
+        </w:tc>
+      </w:tr>
+      <w:tr>
+        <w:tc>
+          <w:tcPr>
+            <w:tcW w:w="1271" w:type="dxa"/>
+          </w:tcPr>
+          <w:p>
+            <w:pPr>
+              <w:pStyle w:val="a9"/>
+              <w:ind w:firstLine="0"/>
+            </w:pPr>
+          </w:p>
+        </w:tc>
+        <w:tc>
+          <w:tcPr>
+            <w:tcW w:w="1134" w:type="dxa"/>
+          </w:tcPr>
+          <w:p>
+            <w:pPr>
+              <w:pStyle w:val="a9"/>
+              <w:ind w:firstLine="0"/>
+            </w:pPr>
+          </w:p>
+        </w:tc>
+        <w:tc>
+          <w:tcPr>
+            <w:tcW w:w="1956" w:type="dxa"/>
+          </w:tcPr>
+          <w:p>
+            <w:pPr>
+              <w:pStyle w:val="a9"/>
+              <w:ind w:firstLine="0"/>
+            </w:pPr>
+          </w:p>
+        </w:tc>
+        <w:tc>
+          <w:tcPr>
+            <w:tcW w:w="1538" w:type="dxa"/>
+          </w:tcPr>
+          <w:p>
+            <w:pPr>
+              <w:pStyle w:val="a9"/>
+              <w:ind w:firstLine="0"/>
+            </w:pPr>
+          </w:p>
+        </w:tc>
+        <w:tc>
+          <w:tcPr>
+            <w:tcW w:w="2034" w:type="dxa"/>
+          </w:tcPr>
+          <w:p>
+            <w:pPr>
+              <w:pStyle w:val="a9"/>
+              <w:ind w:firstLine="0"/>
+            </w:pPr>
+          </w:p>
+        </w:tc>
+        <w:tc>
+          <w:tcPr>
+            <w:tcW w:w="1412" w:type="dxa"/>
+          </w:tcPr>
+          <w:p>
+            <w:pPr>
+              <w:pStyle w:val="a9"/>
+              <w:ind w:firstLine="0"/>
+            </w:pPr>
+          </w:p>
+        </w:tc>
+      </w:tr>
+      <w:tr>
+        <w:tc>
+          <w:tcPr>
+            <w:tcW w:w="1271" w:type="dxa"/>
+          </w:tcPr>
+          <w:p>
+            <w:pPr>
+              <w:pStyle w:val="a9"/>
+              <w:ind w:firstLine="0"/>
+            </w:pPr>
+          </w:p>
+        </w:tc>
+        <w:tc>
+          <w:tcPr>
+            <w:tcW w:w="1134" w:type="dxa"/>
+          </w:tcPr>
+          <w:p>
+            <w:pPr>
+              <w:pStyle w:val="a9"/>
+              <w:ind w:firstLine="0"/>
+            </w:pPr>
+          </w:p>
+        </w:tc>
+        <w:tc>
+          <w:tcPr>
+            <w:tcW w:w="1956" w:type="dxa"/>
+          </w:tcPr>
+          <w:p>
+            <w:pPr>
+              <w:pStyle w:val="a9"/>
+              <w:ind w:firstLine="0"/>
+            </w:pPr>
+          </w:p>
+        </w:tc>
+        <w:tc>
+          <w:tcPr>
+            <w:tcW w:w="1538" w:type="dxa"/>
+          </w:tcPr>
+          <w:p>
+            <w:pPr>
+              <w:pStyle w:val="a9"/>
+              <w:ind w:firstLine="0"/>
+            </w:pPr>
+          </w:p>
+        </w:tc>
+        <w:tc>
+          <w:tcPr>
+            <w:tcW w:w="2034" w:type="dxa"/>
+          </w:tcPr>
+          <w:p>
+            <w:pPr>
+              <w:pStyle w:val="a9"/>
+              <w:ind w:firstLine="0"/>
+            </w:pPr>
+          </w:p>
+        </w:tc>
+        <w:tc>
+          <w:tcPr>
+            <w:tcW w:w="1412" w:type="dxa"/>
+          </w:tcPr>
+          <w:p>
+            <w:pPr>
+              <w:pStyle w:val="a9"/>
+              <w:ind w:firstLine="0"/>
+            </w:pPr>
+          </w:p>
+        </w:tc>
+      </w:tr>
+      <w:tr>
+        <w:tc>
+          <w:tcPr>
+            <w:tcW w:w="1271" w:type="dxa"/>
+          </w:tcPr>
+          <w:p>
+            <w:pPr>
+              <w:pStyle w:val="a9"/>
+              <w:ind w:firstLine="0"/>
+            </w:pPr>
+          </w:p>
+        </w:tc>
+        <w:tc>
+          <w:tcPr>
+            <w:tcW w:w="1134" w:type="dxa"/>
+          </w:tcPr>
+          <w:p>
+            <w:pPr>
+              <w:pStyle w:val="a9"/>
+              <w:ind w:firstLine="0"/>
+            </w:pPr>
+          </w:p>
+        </w:tc>
+        <w:tc>
+          <w:tcPr>
+            <w:tcW w:w="1956" w:type="dxa"/>
+          </w:tcPr>
+          <w:p>
+            <w:pPr>
+              <w:pStyle w:val="a9"/>
+              <w:ind w:firstLine="0"/>
+            </w:pPr>
+          </w:p>
+        </w:tc>
+        <w:tc>
+          <w:tcPr>
+            <w:tcW w:w="1538" w:type="dxa"/>
+          </w:tcPr>
+          <w:p>
+            <w:pPr>
+              <w:pStyle w:val="a9"/>
+              <w:ind w:firstLine="0"/>
+            </w:pPr>
+          </w:p>
+        </w:tc>
+        <w:tc>
+          <w:tcPr>
+            <w:tcW w:w="2034" w:type="dxa"/>
+          </w:tcPr>
+          <w:p>
+            <w:pPr>
+              <w:pStyle w:val="a9"/>
+              <w:ind w:firstLine="0"/>
+            </w:pPr>
+          </w:p>
+        </w:tc>
+        <w:tc>
+          <w:tcPr>
+            <w:tcW w:w="1412" w:type="dxa"/>
+          </w:tcPr>
+          <w:p>
+            <w:pPr>
+              <w:pStyle w:val="a9"/>
+              <w:ind w:firstLine="0"/>
+            </w:pPr>
+          </w:p>
+        </w:tc>
+      </w:tr>
+      <w:tr>
+        <w:tc>
+          <w:tcPr>
+            <w:tcW w:w="1271" w:type="dxa"/>
+          </w:tcPr>
+          <w:p>
+            <w:pPr>
+              <w:pStyle w:val="a9"/>
+              <w:ind w:firstLine="0"/>
+            </w:pPr>
+          </w:p>
+        </w:tc>
+        <w:tc>
+          <w:tcPr>
+            <w:tcW w:w="1134" w:type="dxa"/>
+          </w:tcPr>
+          <w:p>
+            <w:pPr>
+              <w:pStyle w:val="a9"/>
+              <w:ind w:firstLine="0"/>
+            </w:pPr>
+          </w:p>
+        </w:tc>
+        <w:tc>
+          <w:tcPr>
+            <w:tcW w:w="1956" w:type="dxa"/>
+          </w:tcPr>
+          <w:p>
+            <w:pPr>
+              <w:pStyle w:val="a9"/>
+              <w:ind w:firstLine="0"/>
+            </w:pPr>
+          </w:p>
+        </w:tc>
+        <w:tc>
+          <w:tcPr>
+            <w:tcW w:w="1538" w:type="dxa"/>
+          </w:tcPr>
+          <w:p>
+            <w:pPr>
+              <w:pStyle w:val="a9"/>
+              <w:ind w:firstLine="0"/>
+            </w:pPr>
+          </w:p>
+        </w:tc>
+        <w:tc>
+          <w:tcPr>
+            <w:tcW w:w="2034" w:type="dxa"/>
+          </w:tcPr>
+          <w:p>
+            <w:pPr>
+              <w:pStyle w:val="a9"/>
+              <w:ind w:firstLine="0"/>
+            </w:pPr>
+          </w:p>
+        </w:tc>
+        <w:tc>
+          <w:tcPr>
+            <w:tcW w:w="1412" w:type="dxa"/>
+          </w:tcPr>
+          <w:p>
+            <w:pPr>
+              <w:pStyle w:val="a9"/>
+              <w:ind w:firstLine="0"/>
+            </w:pPr>
           </w:p>
         </w:tc>
       </w:tr>
@@ -9667,53 +11931,13 @@
         <w:pStyle w:val="a9"/>
       </w:pPr>
       <w:r>
-        <w:t xml:space="preserve">Использование </w:t>
-      </w:r>
-      <w:proofErr w:type="spellStart"/>
-      <w:r>
-        <w:t>Ramus</w:t>
-      </w:r>
-      <w:proofErr w:type="spellEnd"/>
-      <w:r>
-        <w:t xml:space="preserve"> и Draw.io для проектирования структуры приложения позволит создать наглядные и понятные диаграммы, отображающие логику работы приложения и взаимодействие его компонентов. </w:t>
-      </w:r>
-      <w:proofErr w:type="spellStart"/>
-      <w:r>
-        <w:t>GitHub</w:t>
-      </w:r>
-      <w:proofErr w:type="spellEnd"/>
-      <w:r>
-        <w:t xml:space="preserve"> будет использован для организации разработки</w:t>
+        <w:t>Использование Ramus и Draw.io для проектирования структуры приложения позволит создать наглядные и понятные диаграммы, отображающие логику работы приложения и взаимодействие его компонентов. GitHub будет использован для организации разработки</w:t>
       </w:r>
       <w:r>
         <w:t xml:space="preserve"> и</w:t>
       </w:r>
       <w:r>
-        <w:t xml:space="preserve"> контроля версий. </w:t>
-      </w:r>
-      <w:proofErr w:type="spellStart"/>
-      <w:r>
-        <w:t>Android</w:t>
-      </w:r>
-      <w:proofErr w:type="spellEnd"/>
-      <w:r>
-        <w:t xml:space="preserve"> Studio, как мощное интегрированное средство разработки для платформы </w:t>
-      </w:r>
-      <w:proofErr w:type="spellStart"/>
-      <w:r>
-        <w:t>Android</w:t>
-      </w:r>
-      <w:proofErr w:type="spellEnd"/>
-      <w:r>
-        <w:t xml:space="preserve">, предоставит все необходимые инструменты и ресурсы для создания мобильного приложения на </w:t>
-      </w:r>
-      <w:proofErr w:type="spellStart"/>
-      <w:r>
-        <w:t>Kotlin</w:t>
-      </w:r>
-      <w:proofErr w:type="spellEnd"/>
-      <w:r>
-        <w:t>.</w:t>
+        <w:t xml:space="preserve"> контроля версий. Android Studio, как мощное интегрированное средство разработки для платформы Android, предоставит все необходимые инструменты и ресурсы для создания мобильного приложения на Kotlin.</w:t>
       </w:r>
       <w:r>
         <w:t xml:space="preserve"> Для о</w:t>
@@ -9725,67 +11949,19 @@
         <w:t>и</w:t>
       </w:r>
       <w:r>
-        <w:t xml:space="preserve"> данных о мероприятиях будет использован фреймворк </w:t>
-      </w:r>
-      <w:proofErr w:type="spellStart"/>
-      <w:r>
-        <w:t>Volley</w:t>
-      </w:r>
-      <w:proofErr w:type="spellEnd"/>
-      <w:r>
-        <w:t xml:space="preserve">. </w:t>
+        <w:t xml:space="preserve"> данных о мероприятиях будет использован фреймворк Volley. </w:t>
       </w:r>
       <w:r>
         <w:t>И</w:t>
       </w:r>
       <w:r>
-        <w:t xml:space="preserve">спользование </w:t>
-      </w:r>
-      <w:proofErr w:type="spellStart"/>
-      <w:r>
-        <w:t>Material</w:t>
-      </w:r>
-      <w:proofErr w:type="spellEnd"/>
-      <w:r>
-        <w:t xml:space="preserve"> </w:t>
-      </w:r>
-      <w:proofErr w:type="spellStart"/>
-      <w:r>
-        <w:t>Components</w:t>
-      </w:r>
-      <w:proofErr w:type="spellEnd"/>
-      <w:r>
-        <w:t xml:space="preserve"> </w:t>
-      </w:r>
-      <w:proofErr w:type="spellStart"/>
-      <w:r>
-        <w:t>for</w:t>
-      </w:r>
-      <w:proofErr w:type="spellEnd"/>
-      <w:r>
-        <w:t xml:space="preserve"> </w:t>
-      </w:r>
-      <w:proofErr w:type="spellStart"/>
-      <w:r>
-        <w:t>Android</w:t>
-      </w:r>
-      <w:proofErr w:type="spellEnd"/>
-      <w:r>
-        <w:t xml:space="preserve"> позволит создать современный интерфейс приложения, соответствующий </w:t>
+        <w:t xml:space="preserve">спользование Material Components for Android позволит создать современный интерфейс приложения, соответствующий </w:t>
       </w:r>
       <w:r>
         <w:t>стандартам</w:t>
       </w:r>
       <w:r>
-        <w:t xml:space="preserve"> дизайна интерфейсов на платформе </w:t>
-      </w:r>
-      <w:proofErr w:type="spellStart"/>
-      <w:r>
-        <w:t>Android</w:t>
-      </w:r>
-      <w:proofErr w:type="spellEnd"/>
-      <w:r>
-        <w:t>.</w:t>
+        <w:t xml:space="preserve"> дизайна интерфейсов на платформе Android.</w:t>
       </w:r>
     </w:p>
     <w:sectPr>

--- a/doc/.ВКР ПАЗЗЛ/1. Предметная область/Предметная область.docx
+++ b/doc/.ВКР ПАЗЗЛ/1. Предметная область/Предметная область.docx
@@ -5,6 +5,7 @@
     <w:p>
       <w:pPr>
         <w:pStyle w:val="12"/>
+        <w:spacing w:before="0" w:after="60"/>
       </w:pPr>
       <w:r>
         <w:t>1 Анализ предметной области</w:t>
@@ -17,6 +18,8 @@
           <w:ilvl w:val="1"/>
           <w:numId w:val="22"/>
         </w:numPr>
+        <w:spacing w:before="0"/>
+        <w:ind w:left="1083" w:hanging="374"/>
       </w:pPr>
       <w:r>
         <w:t>Словари</w:t>
@@ -25,6 +28,7 @@
     <w:p>
       <w:pPr>
         <w:pStyle w:val="3"/>
+        <w:spacing w:before="0"/>
       </w:pPr>
       <w:r>
         <w:t>1.1.1 Словарь терминов</w:t>
@@ -54,6 +58,7 @@
     <w:p>
       <w:pPr>
         <w:pStyle w:val="a9"/>
+        <w:ind w:firstLine="0"/>
       </w:pPr>
       <w:r>
         <w:t xml:space="preserve">Таблица 1.1 – Словарь </w:t>
@@ -221,11 +226,9 @@
             <w:r>
               <w:t xml:space="preserve">мероприятие, организуемое внутри учебного заведения, например, </w:t>
             </w:r>
-            <w:proofErr w:type="spellStart"/>
             <w:r>
               <w:t>хакатон</w:t>
             </w:r>
-            <w:proofErr w:type="spellEnd"/>
             <w:r>
               <w:t xml:space="preserve"> или конкурс студенческих проектов</w:t>
             </w:r>
@@ -381,6 +384,7 @@
     <w:p>
       <w:pPr>
         <w:pStyle w:val="a9"/>
+        <w:ind w:firstLine="0"/>
       </w:pPr>
       <w:r>
         <w:lastRenderedPageBreak/>
@@ -717,6 +721,7 @@
     <w:p>
       <w:pPr>
         <w:pStyle w:val="3"/>
+        <w:spacing w:before="0"/>
       </w:pPr>
       <w:r>
         <w:t>1.1.2 Словарь предметной области</w:t>
@@ -748,7 +753,10 @@
         <w:ind w:left="0" w:firstLine="709"/>
       </w:pPr>
       <w:r>
-        <w:t>формировать словарь предметной области для каждого текста, а общий словарь предметной области будет являться их композицией</w:t>
+        <w:t>Сф</w:t>
+      </w:r>
+      <w:r>
+        <w:t>ормировать словарь предметной области для каждого текста, а общий словарь предметной области будет являться их композицией</w:t>
       </w:r>
       <w:r>
         <w:t>;</w:t>
@@ -764,7 +772,10 @@
         <w:ind w:left="0" w:firstLine="709"/>
       </w:pPr>
       <w:r>
-        <w:t>сформировать общий массив слов и именных групп для всех проанализированных текстов и затем формировать словарь предметной области (возможна потеря важных терминов предметной области в связи с неравномерным распределением слов по анализируемым текстам)</w:t>
+        <w:t>С</w:t>
+      </w:r>
+      <w:r>
+        <w:t>формировать общий массив слов и именных групп для всех проанализированных текстов и затем формировать словарь предметной области (возможна потеря важных терминов предметной области в связи с неравномерным распределением слов по анализируемым текстам)</w:t>
       </w:r>
       <w:r>
         <w:t xml:space="preserve"> </w:t>
@@ -797,23 +808,7 @@
       </w:pPr>
       <w:r>
         <w:lastRenderedPageBreak/>
-        <w:t xml:space="preserve">Для создания словаря предметной области, приведенного в таблице 1.2, использовался метод </w:t>
-      </w:r>
-      <w:proofErr w:type="spellStart"/>
-      <w:r>
-        <w:t>Аббота</w:t>
-      </w:r>
-      <w:proofErr w:type="spellEnd"/>
-      <w:r>
-        <w:t xml:space="preserve">. Метод </w:t>
-      </w:r>
-      <w:proofErr w:type="spellStart"/>
-      <w:r>
-        <w:t>Аббота</w:t>
-      </w:r>
-      <w:proofErr w:type="spellEnd"/>
-      <w:r>
-        <w:t xml:space="preserve"> предполагает разбиение предметной области на более мелкие блоки информации, называемые элементами. Эти элементы могут быть любыми объектами или понятиями, связанными с предметной областью. Затем аналитики определяют связи между этими элементами, чтобы создать модель предметной области.</w:t>
+        <w:t>Для создания словаря предметной области, приведенного в таблице 1.2, использовался метод Аббота. Метод Аббота предполагает разбиение предметной области на более мелкие блоки информации, называемые элементами. Эти элементы могут быть любыми объектами или понятиями, связанными с предметной областью. Затем аналитики определяют связи между этими элементами, чтобы создать модель предметной области.</w:t>
       </w:r>
     </w:p>
     <w:p>
@@ -825,6 +820,7 @@
     <w:p>
       <w:pPr>
         <w:pStyle w:val="a9"/>
+        <w:ind w:firstLine="0"/>
       </w:pPr>
       <w:r>
         <w:t>Таблица 1.2 – Словарь предметной области</w:t>
@@ -833,13 +829,8 @@
         <w:t xml:space="preserve"> </w:t>
       </w:r>
       <w:r>
-        <w:t xml:space="preserve">по </w:t>
-      </w:r>
-      <w:proofErr w:type="spellStart"/>
-      <w:r>
-        <w:t>Абботу</w:t>
-      </w:r>
-      <w:proofErr w:type="spellEnd"/>
+        <w:t>по Абботу</w:t>
+      </w:r>
     </w:p>
     <w:tbl>
       <w:tblPr>
@@ -1512,6 +1503,7 @@
     <w:p>
       <w:pPr>
         <w:pStyle w:val="3"/>
+        <w:spacing w:before="0"/>
       </w:pPr>
       <w:r>
         <w:t>1.1.</w:t>
@@ -1550,6 +1542,7 @@
     <w:p>
       <w:pPr>
         <w:pStyle w:val="a9"/>
+        <w:ind w:firstLine="0"/>
       </w:pPr>
       <w:r>
         <w:t>Таблица 1.</w:t>
@@ -1662,15 +1655,7 @@
               <w:ind w:firstLine="0"/>
             </w:pPr>
             <w:r>
-              <w:t xml:space="preserve">Просмотреть </w:t>
-            </w:r>
-            <w:proofErr w:type="gramStart"/>
-            <w:r>
-              <w:t>мероприятие(</w:t>
-            </w:r>
-            <w:proofErr w:type="gramEnd"/>
-            <w:r>
-              <w:t>)</w:t>
+              <w:t>Просмотреть мероприятие()</w:t>
             </w:r>
           </w:p>
         </w:tc>
@@ -2036,6 +2021,7 @@
     <w:p>
       <w:pPr>
         <w:pStyle w:val="a9"/>
+        <w:ind w:firstLine="0"/>
       </w:pPr>
       <w:r>
         <w:lastRenderedPageBreak/>
@@ -2350,15 +2336,7 @@
               <w:ind w:firstLine="0"/>
             </w:pPr>
             <w:r>
-              <w:t xml:space="preserve">Авторизоваться в </w:t>
-            </w:r>
-            <w:proofErr w:type="gramStart"/>
-            <w:r>
-              <w:t>системе(</w:t>
-            </w:r>
-            <w:proofErr w:type="gramEnd"/>
-            <w:r>
-              <w:t>)</w:t>
+              <w:t>Авторизоваться в системе()</w:t>
             </w:r>
           </w:p>
         </w:tc>
@@ -2400,15 +2378,7 @@
               <w:ind w:firstLine="0"/>
             </w:pPr>
             <w:r>
-              <w:t xml:space="preserve">Авторизоваться в системе с помощью </w:t>
-            </w:r>
-            <w:proofErr w:type="gramStart"/>
-            <w:r>
-              <w:t>Кампуса(</w:t>
-            </w:r>
-            <w:proofErr w:type="gramEnd"/>
-            <w:r>
-              <w:t>)</w:t>
+              <w:t>Авторизоваться в системе с помощью Кампуса()</w:t>
             </w:r>
           </w:p>
         </w:tc>
@@ -2531,15 +2501,7 @@
               <w:ind w:firstLine="0"/>
             </w:pPr>
             <w:r>
-              <w:t xml:space="preserve">Просмотреть список </w:t>
-            </w:r>
-            <w:proofErr w:type="gramStart"/>
-            <w:r>
-              <w:t>участников(</w:t>
-            </w:r>
-            <w:proofErr w:type="gramEnd"/>
-            <w:r>
-              <w:t>)</w:t>
+              <w:t>Просмотреть список участников()</w:t>
             </w:r>
           </w:p>
         </w:tc>
@@ -2781,15 +2743,7 @@
               <w:ind w:firstLine="0"/>
             </w:pPr>
             <w:r>
-              <w:t xml:space="preserve">Отметить </w:t>
-            </w:r>
-            <w:proofErr w:type="gramStart"/>
-            <w:r>
-              <w:t>присутствие(</w:t>
-            </w:r>
-            <w:proofErr w:type="gramEnd"/>
-            <w:r>
-              <w:t>)</w:t>
+              <w:t>Отметить присутствие()</w:t>
             </w:r>
           </w:p>
         </w:tc>
@@ -2825,14 +2779,12 @@
               <w:pStyle w:val="a9"/>
               <w:ind w:firstLine="0"/>
             </w:pPr>
-            <w:proofErr w:type="spellStart"/>
             <w:r>
               <w:rPr>
                 <w:lang w:val="en-US"/>
               </w:rPr>
               <w:t>Uid</w:t>
             </w:r>
-            <w:proofErr w:type="spellEnd"/>
             <w:r>
               <w:t xml:space="preserve"> пользователя</w:t>
             </w:r>
@@ -2857,15 +2809,7 @@
               <w:t>QR</w:t>
             </w:r>
             <w:r>
-              <w:t>-</w:t>
-            </w:r>
-            <w:proofErr w:type="gramStart"/>
-            <w:r>
-              <w:t>код(</w:t>
-            </w:r>
-            <w:proofErr w:type="gramEnd"/>
-            <w:r>
-              <w:t>)</w:t>
+              <w:t>-код()</w:t>
             </w:r>
           </w:p>
           <w:p>
@@ -2919,15 +2863,7 @@
               <w:t>QR</w:t>
             </w:r>
             <w:r>
-              <w:t>-</w:t>
-            </w:r>
-            <w:proofErr w:type="gramStart"/>
-            <w:r>
-              <w:t>код(</w:t>
-            </w:r>
-            <w:proofErr w:type="gramEnd"/>
-            <w:r>
-              <w:t>)</w:t>
+              <w:t>-код()</w:t>
             </w:r>
           </w:p>
         </w:tc>
@@ -2983,13 +2919,8 @@
               </w:rPr>
               <w:t>pdf-</w:t>
             </w:r>
-            <w:proofErr w:type="gramStart"/>
-            <w:r>
-              <w:t>файл(</w:t>
-            </w:r>
-            <w:proofErr w:type="gramEnd"/>
-            <w:r>
-              <w:t>)</w:t>
+            <w:r>
+              <w:t>файл()</w:t>
             </w:r>
           </w:p>
         </w:tc>
@@ -3037,15 +2968,7 @@
               <w:t>pdf</w:t>
             </w:r>
             <w:r>
-              <w:t>-</w:t>
-            </w:r>
-            <w:proofErr w:type="gramStart"/>
-            <w:r>
-              <w:t>файл(</w:t>
-            </w:r>
-            <w:proofErr w:type="gramEnd"/>
-            <w:r>
-              <w:t>)</w:t>
+              <w:t>-файл()</w:t>
             </w:r>
           </w:p>
         </w:tc>
@@ -3086,15 +3009,7 @@
               <w:ind w:firstLine="0"/>
             </w:pPr>
             <w:r>
-              <w:t xml:space="preserve">Добавить мероприятие в </w:t>
-            </w:r>
-            <w:proofErr w:type="gramStart"/>
-            <w:r>
-              <w:t>календарь(</w:t>
-            </w:r>
-            <w:proofErr w:type="gramEnd"/>
-            <w:r>
-              <w:t>)</w:t>
+              <w:t>Добавить мероприятие в календарь()</w:t>
             </w:r>
           </w:p>
         </w:tc>
@@ -3136,15 +3051,7 @@
               <w:ind w:firstLine="0"/>
             </w:pPr>
             <w:r>
-              <w:t xml:space="preserve">Отменить регистрацию на </w:t>
-            </w:r>
-            <w:proofErr w:type="gramStart"/>
-            <w:r>
-              <w:t>мероприятие(</w:t>
-            </w:r>
-            <w:proofErr w:type="gramEnd"/>
-            <w:r>
-              <w:t>)</w:t>
+              <w:t>Отменить регистрацию на мероприятие()</w:t>
             </w:r>
           </w:p>
         </w:tc>
@@ -3183,15 +3090,7 @@
               <w:ind w:firstLine="0"/>
             </w:pPr>
             <w:r>
-              <w:t xml:space="preserve">Регистрировать на </w:t>
-            </w:r>
-            <w:proofErr w:type="gramStart"/>
-            <w:r>
-              <w:t>мероприятие(</w:t>
-            </w:r>
-            <w:proofErr w:type="gramEnd"/>
-            <w:r>
-              <w:t>)</w:t>
+              <w:t>Регистрировать на мероприятие()</w:t>
             </w:r>
           </w:p>
         </w:tc>
@@ -3206,6 +3105,7 @@
     <w:p>
       <w:pPr>
         <w:pStyle w:val="23"/>
+        <w:spacing w:before="0"/>
       </w:pPr>
       <w:r>
         <w:t xml:space="preserve">1.2 </w:t>
@@ -3277,6 +3177,11 @@
       <w:r>
         <w:t xml:space="preserve"> позволит значительно упростить этот процесс и сделать его более удобным для всех участников. Создание единой системы для регистрации коллективов, проведения мероприятий, формирования заявок и начисления рейтинговой стипендии позволит автоматизировать многие процессы и уменьшить количество работы с бумагами.</w:t>
       </w:r>
+    </w:p>
+    <w:p>
+      <w:pPr>
+        <w:pStyle w:val="a9"/>
+      </w:pPr>
     </w:p>
     <w:p>
       <w:pPr>
@@ -3438,11 +3343,11 @@
         <w:t>»</w:t>
       </w:r>
       <w:r>
-        <w:t xml:space="preserve"> позволит более точно и объективно определить самых активных студентов в университете. Вместо субъективных оценок и мнений, будут </w:t>
+        <w:t xml:space="preserve"> позволит более точно и объективно определить самых активных </w:t>
       </w:r>
       <w:r>
         <w:lastRenderedPageBreak/>
-        <w:t>использоваться данные о реальной деятельности студентов, которые будут собираться и обрабатываться в единой системе.</w:t>
+        <w:t>студентов в университете. Вместо субъективных оценок и мнений, будут использоваться данные о реальной деятельности студентов, которые будут собираться и обрабатываться в единой системе.</w:t>
       </w:r>
     </w:p>
     <w:p>
@@ -3475,7 +3380,13 @@
     </w:p>
     <w:p>
       <w:pPr>
+        <w:pStyle w:val="a9"/>
+      </w:pPr>
+    </w:p>
+    <w:p>
+      <w:pPr>
         <w:pStyle w:val="23"/>
+        <w:spacing w:before="0"/>
       </w:pPr>
       <w:r>
         <w:t>1.</w:t>
@@ -3591,21 +3502,13 @@
         <w:t>Общественные</w:t>
       </w:r>
       <w:r>
-        <w:t xml:space="preserve"> мероприятия: это могут быть участие в общественной деятельности, </w:t>
-      </w:r>
-      <w:proofErr w:type="spellStart"/>
-      <w:r>
-        <w:t>волонт</w:t>
+        <w:t xml:space="preserve"> мероприятия: это могут быть участие в общественной деятельности, волонт</w:t>
       </w:r>
       <w:r>
         <w:t>е</w:t>
       </w:r>
       <w:r>
-        <w:t>рство</w:t>
-      </w:r>
-      <w:proofErr w:type="spellEnd"/>
-      <w:r>
-        <w:t>, благотворительные акции, социальные проекты, организация мероприятий для социально уязвимых групп, участие в студенческих организациях, проведение мероприятий, направленных на укрепление общественного духа и формирование социальной активности студентов.</w:t>
+        <w:t>рство, благотворительные акции, социальные проекты, организация мероприятий для социально уязвимых групп, участие в студенческих организациях, проведение мероприятий, направленных на укрепление общественного духа и формирование социальной активности студентов.</w:t>
       </w:r>
     </w:p>
     <w:p>
@@ -3626,17 +3529,14 @@
         <w:pStyle w:val="a9"/>
       </w:pPr>
       <w:r>
+        <w:lastRenderedPageBreak/>
         <w:t xml:space="preserve">В рамках рейтинговой стипендии </w:t>
       </w:r>
       <w:r>
         <w:t>ИРНИТУ</w:t>
       </w:r>
       <w:r>
-        <w:t xml:space="preserve"> мероприятия подразделены на внутренние и внешние. Внутренние мероприятия — это мероприятия, </w:t>
-      </w:r>
-      <w:r>
-        <w:lastRenderedPageBreak/>
-        <w:t xml:space="preserve">организованные на базе самого </w:t>
+        <w:t xml:space="preserve"> мероприятия подразделены на внутренние и внешние. Внутренние мероприятия — это мероприятия, организованные на базе самого </w:t>
       </w:r>
       <w:r>
         <w:t>ВУЗа</w:t>
@@ -3664,35 +3564,33 @@
     </w:p>
     <w:p>
       <w:pPr>
-        <w:pStyle w:val="23"/>
-      </w:pPr>
-      <w:r>
-        <w:t>1.</w:t>
-      </w:r>
-      <w:r>
-        <w:t>4</w:t>
-      </w:r>
-      <w:r>
-        <w:t xml:space="preserve"> </w:t>
-      </w:r>
-      <w:r>
-        <w:t>Постановка задачи</w:t>
-      </w:r>
+        <w:pStyle w:val="a9"/>
+      </w:pPr>
     </w:p>
     <w:p>
       <w:pPr>
+        <w:pStyle w:val="23"/>
+        <w:spacing w:before="0"/>
+      </w:pPr>
+      <w:r>
+        <w:t>1.</w:t>
+      </w:r>
+      <w:r>
+        <w:t>4</w:t>
+      </w:r>
+      <w:r>
+        <w:t xml:space="preserve"> </w:t>
+      </w:r>
+      <w:r>
+        <w:t>Постановка задачи</w:t>
+      </w:r>
+    </w:p>
+    <w:p>
+      <w:pPr>
         <w:pStyle w:val="a9"/>
       </w:pPr>
       <w:r>
-        <w:t xml:space="preserve">В рамках проекта «Рейтинг студентов» необходимо разработать мобильное приложение для платформы </w:t>
-      </w:r>
-      <w:proofErr w:type="spellStart"/>
-      <w:r>
-        <w:t>Android</w:t>
-      </w:r>
-      <w:proofErr w:type="spellEnd"/>
-      <w:r>
-        <w:t xml:space="preserve">, </w:t>
+        <w:t xml:space="preserve">В рамках проекта «Рейтинг студентов» необходимо разработать мобильное приложение для платформы Android, </w:t>
       </w:r>
       <w:r>
         <w:t>пользователями которой являются</w:t>
@@ -3918,6 +3816,7 @@
         <w:ind w:left="0" w:firstLine="709"/>
       </w:pPr>
       <w:r>
+        <w:lastRenderedPageBreak/>
         <w:t xml:space="preserve">Разработка функциональности </w:t>
       </w:r>
       <w:r>
@@ -3933,11 +3832,7 @@
         <w:t xml:space="preserve"> студентах.</w:t>
       </w:r>
       <w:r>
-        <w:t xml:space="preserve"> Ответственные за </w:t>
-      </w:r>
-      <w:r>
-        <w:lastRenderedPageBreak/>
-        <w:t xml:space="preserve">мероприятия </w:t>
+        <w:t xml:space="preserve"> Ответственные за мероприятия </w:t>
       </w:r>
       <w:r>
         <w:t>смогут увидеть количество зарегистрированных студентов и количество студентов, которые действительно присутствовали на мероприятии.</w:t>
@@ -3945,7 +3840,14 @@
     </w:p>
     <w:p>
       <w:pPr>
+        <w:pStyle w:val="a9"/>
+        <w:ind w:left="709" w:firstLine="0"/>
+      </w:pPr>
+    </w:p>
+    <w:p>
+      <w:pPr>
         <w:pStyle w:val="23"/>
+        <w:spacing w:before="0"/>
       </w:pPr>
       <w:r>
         <w:t>1.5 Обзор аналогов</w:t>
@@ -4017,24 +3919,181 @@
       <w:pPr>
         <w:pStyle w:val="a9"/>
       </w:pPr>
-      <w:proofErr w:type="spellStart"/>
       <w:r>
         <w:rPr>
           <w:b/>
           <w:bCs/>
         </w:rPr>
-        <w:t>Leader</w:t>
-      </w:r>
-      <w:proofErr w:type="spellEnd"/>
+        <w:t>Leader-ID</w:t>
+      </w:r>
+      <w:r>
+        <w:t xml:space="preserve"> — это возможность присоединиться к миллионам предпринимателей, исследователей, студентов и волонтеров, чтобы получить доступ к Точкам кипения по всей стране и десяткам мероприятий каждый день</w:t>
+      </w:r>
+      <w:r>
+        <w:t xml:space="preserve"> </w:t>
+      </w:r>
+      <w:r>
+        <w:rPr>
+          <w:highlight w:val="yellow"/>
+        </w:rPr>
+        <w:t>[</w:t>
+      </w:r>
+      <w:r>
+        <w:rPr>
+          <w:highlight w:val="yellow"/>
+        </w:rPr>
+        <w:t>4</w:t>
+      </w:r>
+      <w:r>
+        <w:rPr>
+          <w:highlight w:val="yellow"/>
+        </w:rPr>
+        <w:t>]</w:t>
+      </w:r>
+      <w:r>
+        <w:t>.</w:t>
+      </w:r>
+      <w:r>
+        <w:t xml:space="preserve"> </w:t>
+      </w:r>
+    </w:p>
+    <w:p>
+      <w:pPr>
+        <w:pStyle w:val="a9"/>
+      </w:pPr>
+      <w:r>
+        <w:t>Платформа позволяет организовать процесс регистрации участников мероприятий. Участники могут регистрироваться онлайн, заполнять регистрационные формы</w:t>
+      </w:r>
+      <w:r>
+        <w:t>.</w:t>
+      </w:r>
+    </w:p>
+    <w:p>
+      <w:pPr>
+        <w:pStyle w:val="a9"/>
+      </w:pPr>
+      <w:r>
+        <w:t>Leader-ID предоставляет инструменты для взаимодействия между участниками мероприятий. Участники могут обмениваться сообщениями, создавать профили, вступать в группы обсуждения, делиться материалами и сетевыми контактами.</w:t>
+      </w:r>
+    </w:p>
+    <w:p>
+      <w:pPr>
+        <w:pStyle w:val="a9"/>
+      </w:pPr>
+      <w:r>
+        <w:t xml:space="preserve">Платформа позволяет организаторам проводить мероприятия </w:t>
+      </w:r>
+      <w:r>
+        <w:t xml:space="preserve">как </w:t>
+      </w:r>
+      <w:r>
+        <w:t>в режиме онлайн</w:t>
+      </w:r>
+      <w:r>
+        <w:t>, так и в очном режиме на специализированных площадках «Точка Кипения». Мероприятия могут быть различных форматов,</w:t>
+      </w:r>
+      <w:r>
+        <w:t xml:space="preserve"> такие как вебинары, видеоконференции, чаты и другие форматы. Организаторы могут создавать программу мероприятий, назначать спикеров, устанавливать режимы доступа и проводить взаимодействие с участниками в режиме реального времени.</w:t>
+      </w:r>
+    </w:p>
+    <w:p>
+      <w:pPr>
+        <w:pStyle w:val="a9"/>
+      </w:pPr>
+      <w:r>
+        <w:t>Leader-ID предоставляет инструменты для анализа и отчетности о проведенных мероприятиях. Организаторы могут получать данные о регистрациях, активности участников, оценках, отзывах и других показателях, что позволяет оценить эффективность мероприятий и принимать решения на основе данных.</w:t>
+      </w:r>
+    </w:p>
+    <w:p>
+      <w:pPr>
+        <w:pStyle w:val="a9"/>
+      </w:pPr>
+      <w:r>
+        <w:t>Однако, Leader-ID также имеет свои недостатки, одним из которых является отсутствие фактического подтверждения присутствия участников на мероприятии в электронном формате. К</w:t>
+      </w:r>
+      <w:r>
+        <w:t xml:space="preserve">роме того, привязка мероприятий к </w:t>
+      </w:r>
+      <w:r>
+        <w:lastRenderedPageBreak/>
+        <w:t>Точк</w:t>
+      </w:r>
+      <w:r>
+        <w:t>е</w:t>
+      </w:r>
+      <w:r>
+        <w:t xml:space="preserve"> Кипения может быть неудобной и ограничивающей фактором</w:t>
+      </w:r>
+      <w:r>
+        <w:t xml:space="preserve"> проведения события.</w:t>
+      </w:r>
+    </w:p>
+    <w:p>
+      <w:pPr>
+        <w:pStyle w:val="a9"/>
+      </w:pPr>
       <w:r>
         <w:rPr>
           <w:b/>
           <w:bCs/>
         </w:rPr>
-        <w:t>-ID</w:t>
-      </w:r>
-      <w:r>
-        <w:t xml:space="preserve"> — это возможность присоединиться к миллионам предпринимателей, исследователей, студентов и волонтеров, чтобы получить доступ к Точкам кипения по всей стране и десяткам мероприятий каждый день</w:t>
+        <w:t>ФГАИС Молодежь России</w:t>
+      </w:r>
+      <w:r>
+        <w:t xml:space="preserve"> – единственный профильный общенациональный орган государственной власти, деятельность которого целиком сосредоточена на развитии молодых граждан России.</w:t>
+      </w:r>
+    </w:p>
+    <w:p>
+      <w:pPr>
+        <w:pStyle w:val="a9"/>
+      </w:pPr>
+      <w:r>
+        <w:t>Агентство рассматривает молодёжь как главный ресурс развития страны, и именно на этом убеждении строит свою работу в рамках реализации государственной молодёжной политики России. Росмолодёжь призвана создавать возможности для молодого поколения и координировать усилия для создания условий его самореализации.</w:t>
+      </w:r>
+    </w:p>
+    <w:p>
+      <w:pPr>
+        <w:pStyle w:val="a9"/>
+      </w:pPr>
+      <w:r>
+        <w:t>ФГАИС Молодежь России также осуществляет работу по социальной поддержке молодежи, оказывает консультативную и методическую помощь молодежным организациям и их руководителям, и проводит проекты по поддержке молодежного предпринимательства, трудоустройству молодежи и развитию их профессиональных навыков.</w:t>
+      </w:r>
+    </w:p>
+    <w:p>
+      <w:pPr>
+        <w:pStyle w:val="a9"/>
+      </w:pPr>
+      <w:r>
+        <w:t>Целью ФГАИС Молодежь России является создание условий для развития молодежного движения, активного участия молодежи в социально-экономической и культурной жизни страны, и поддержки молодежных инициатив в различных сферах деятельности.</w:t>
+      </w:r>
+    </w:p>
+    <w:p>
+      <w:pPr>
+        <w:pStyle w:val="a9"/>
+      </w:pPr>
+      <w:r>
+        <w:t xml:space="preserve">Основная задача ФГАИС Молодежь России состоит в поддержке молодежных инициатив, развитии молодежной политики, и реализации государственных программ и проектов в сфере молодежи. Организация проводит широкий спектр деятельности, включая поддержку молодежных организаций, развитие молодежных центров, организацию молодежных форумов, фестивалей, семинаров, тренингов, и других мероприятий, направленных на развитие молодежного движения и поддержку молодежных инициатив. </w:t>
+      </w:r>
+      <w:r>
+        <w:t xml:space="preserve">Однако, для создания мероприятий на базе данной платформы необходимо быть партнером ФГАИС </w:t>
+      </w:r>
+      <w:r>
+        <w:t>«</w:t>
+      </w:r>
+      <w:r>
+        <w:t>Молодежь России</w:t>
+      </w:r>
+      <w:r>
+        <w:t>»</w:t>
+      </w:r>
+      <w:r>
+        <w:t xml:space="preserve"> и иметь аккаунт администратора. Кроме того, организация </w:t>
+      </w:r>
+      <w:r>
+        <w:t>малых</w:t>
+      </w:r>
+      <w:r>
+        <w:t xml:space="preserve"> мероприятий на данной платформе может быть затруднительной из-за ориентации на массовые мероприятия</w:t>
       </w:r>
       <w:r>
         <w:t xml:space="preserve"> </w:t>
@@ -4049,7 +4108,7 @@
         <w:rPr>
           <w:highlight w:val="yellow"/>
         </w:rPr>
-        <w:t>4</w:t>
+        <w:t>5</w:t>
       </w:r>
       <w:r>
         <w:rPr>
@@ -4060,187 +4119,6 @@
       <w:r>
         <w:t>.</w:t>
       </w:r>
-      <w:r>
-        <w:t xml:space="preserve"> </w:t>
-      </w:r>
-    </w:p>
-    <w:p>
-      <w:pPr>
-        <w:pStyle w:val="a9"/>
-      </w:pPr>
-      <w:r>
-        <w:t>Платформа позволяет организовать процесс регистрации участников мероприятий. Участники могут регистрироваться онлайн, заполнять регистрационные формы</w:t>
-      </w:r>
-      <w:r>
-        <w:t>.</w:t>
-      </w:r>
-    </w:p>
-    <w:p>
-      <w:pPr>
-        <w:pStyle w:val="a9"/>
-      </w:pPr>
-      <w:proofErr w:type="spellStart"/>
-      <w:r>
-        <w:t>Leader</w:t>
-      </w:r>
-      <w:proofErr w:type="spellEnd"/>
-      <w:r>
-        <w:t>-ID предоставляет инструменты для взаимодействия между участниками мероприятий. Участники могут обмениваться сообщениями, создавать профили, вступать в группы обсуждения, делиться материалами и сетевыми контактами.</w:t>
-      </w:r>
-    </w:p>
-    <w:p>
-      <w:pPr>
-        <w:pStyle w:val="a9"/>
-      </w:pPr>
-      <w:r>
-        <w:t xml:space="preserve">Платформа позволяет организаторам проводить мероприятия </w:t>
-      </w:r>
-      <w:r>
-        <w:t xml:space="preserve">как </w:t>
-      </w:r>
-      <w:r>
-        <w:t>в режиме онлайн</w:t>
-      </w:r>
-      <w:r>
-        <w:t>, так и в очном режиме на специализированных площадках «Точка Кипения». Мероприятия могут быть различных форматов,</w:t>
-      </w:r>
-      <w:r>
-        <w:t xml:space="preserve"> такие как вебинары, видеоконференции, чаты и другие форматы. Организаторы могут создавать программу мероприятий, назначать спикеров, устанавливать режимы доступа и проводить взаимодействие с участниками в режиме реального времени.</w:t>
-      </w:r>
-    </w:p>
-    <w:p>
-      <w:pPr>
-        <w:pStyle w:val="a9"/>
-      </w:pPr>
-      <w:proofErr w:type="spellStart"/>
-      <w:r>
-        <w:t>Leader</w:t>
-      </w:r>
-      <w:proofErr w:type="spellEnd"/>
-      <w:r>
-        <w:t>-ID предоставляет инструменты для анализа и отчетности о проведенных мероприятиях. Организаторы могут получать данные о регистрациях, активности участников, оценках, отзывах и других показателях, что позволяет оценить эффективность мероприятий и принимать решения на основе данных.</w:t>
-      </w:r>
-    </w:p>
-    <w:p>
-      <w:pPr>
-        <w:pStyle w:val="a9"/>
-      </w:pPr>
-      <w:r>
-        <w:t xml:space="preserve">Однако, </w:t>
-      </w:r>
-      <w:proofErr w:type="spellStart"/>
-      <w:r>
-        <w:t>Leader</w:t>
-      </w:r>
-      <w:proofErr w:type="spellEnd"/>
-      <w:r>
-        <w:t>-ID также имеет свои недостатки, одним из которых является отсутствие фактического подтверждения присутствия участников на мероприятии в электронном формате. К</w:t>
-      </w:r>
-      <w:r>
-        <w:t>роме того, привязка мероприятий к Точк</w:t>
-      </w:r>
-      <w:r>
-        <w:t>е</w:t>
-      </w:r>
-      <w:r>
-        <w:t xml:space="preserve"> Кипения может быть неудобной и ограничивающей фактором</w:t>
-      </w:r>
-      <w:r>
-        <w:t xml:space="preserve"> проведения события.</w:t>
-      </w:r>
-    </w:p>
-    <w:p>
-      <w:pPr>
-        <w:pStyle w:val="a9"/>
-      </w:pPr>
-      <w:r>
-        <w:rPr>
-          <w:b/>
-          <w:bCs/>
-        </w:rPr>
-        <w:lastRenderedPageBreak/>
-        <w:t>ФГАИС Молодежь России</w:t>
-      </w:r>
-      <w:r>
-        <w:t xml:space="preserve"> – единственный профильный общенациональный орган государственной власти, деятельность которого целиком сосредоточена на развитии молодых граждан России.</w:t>
-      </w:r>
-    </w:p>
-    <w:p>
-      <w:pPr>
-        <w:pStyle w:val="a9"/>
-      </w:pPr>
-      <w:r>
-        <w:t>Агентство рассматривает молодёжь как главный ресурс развития страны, и именно на этом убеждении строит свою работу в рамках реализации государственной молодёжной политики России. Росмолодёжь призвана создавать возможности для молодого поколения и координировать усилия для создания условий его самореализации.</w:t>
-      </w:r>
-    </w:p>
-    <w:p>
-      <w:pPr>
-        <w:pStyle w:val="a9"/>
-      </w:pPr>
-      <w:r>
-        <w:t>ФГАИС Молодежь России также осуществляет работу по социальной поддержке молодежи, оказывает консультативную и методическую помощь молодежным организациям и их руководителям, и проводит проекты по поддержке молодежного предпринимательства, трудоустройству молодежи и развитию их профессиональных навыков.</w:t>
-      </w:r>
-    </w:p>
-    <w:p>
-      <w:pPr>
-        <w:pStyle w:val="a9"/>
-      </w:pPr>
-      <w:r>
-        <w:t>Целью ФГАИС Молодежь России является создание условий для развития молодежного движения, активного участия молодежи в социально-экономической и культурной жизни страны, и поддержки молодежных инициатив в различных сферах деятельности.</w:t>
-      </w:r>
-    </w:p>
-    <w:p>
-      <w:pPr>
-        <w:pStyle w:val="a9"/>
-      </w:pPr>
-      <w:r>
-        <w:t xml:space="preserve">Основная задача ФГАИС Молодежь России состоит в поддержке молодежных инициатив, развитии молодежной политики, и реализации государственных программ и проектов в сфере молодежи. Организация проводит широкий спектр деятельности, включая поддержку молодежных организаций, развитие молодежных центров, организацию молодежных форумов, фестивалей, семинаров, тренингов, и других мероприятий, направленных на развитие молодежного движения и поддержку молодежных инициатив. </w:t>
-      </w:r>
-      <w:r>
-        <w:t xml:space="preserve">Однако, для создания мероприятий на базе данной платформы необходимо быть партнером ФГАИС </w:t>
-      </w:r>
-      <w:r>
-        <w:t>«</w:t>
-      </w:r>
-      <w:r>
-        <w:t>Молодежь России</w:t>
-      </w:r>
-      <w:r>
-        <w:t>»</w:t>
-      </w:r>
-      <w:r>
-        <w:t xml:space="preserve"> и иметь аккаунт администратора. Кроме того, организация </w:t>
-      </w:r>
-      <w:r>
-        <w:t>малых</w:t>
-      </w:r>
-      <w:r>
-        <w:t xml:space="preserve"> мероприятий на данной платформе может быть затруднительной из-за ориентации на массовые мероприятия</w:t>
-      </w:r>
-      <w:r>
-        <w:t xml:space="preserve"> </w:t>
-      </w:r>
-      <w:r>
-        <w:rPr>
-          <w:highlight w:val="yellow"/>
-        </w:rPr>
-        <w:t>[</w:t>
-      </w:r>
-      <w:r>
-        <w:rPr>
-          <w:highlight w:val="yellow"/>
-        </w:rPr>
-        <w:t>5</w:t>
-      </w:r>
-      <w:r>
-        <w:rPr>
-          <w:highlight w:val="yellow"/>
-        </w:rPr>
-        <w:t>]</w:t>
-      </w:r>
-      <w:r>
-        <w:t>.</w:t>
-      </w:r>
     </w:p>
     <w:p>
       <w:pPr>
@@ -4253,6 +4131,7 @@
     <w:p>
       <w:pPr>
         <w:pStyle w:val="23"/>
+        <w:spacing w:before="0"/>
       </w:pPr>
       <w:r>
         <w:t xml:space="preserve">1.6 </w:t>
@@ -4303,7 +4182,7 @@
       <w:pPr>
         <w:pStyle w:val="a9"/>
         <w:keepNext/>
-        <w:ind w:left="709" w:firstLine="0"/>
+        <w:ind w:firstLine="0"/>
       </w:pPr>
       <w:r>
         <w:lastRenderedPageBreak/>
@@ -4314,7 +4193,7 @@
       <w:tblPr>
         <w:tblStyle w:val="af0"/>
         <w:tblW w:w="9360" w:type="dxa"/>
-        <w:tblInd w:w="108" w:type="dxa"/>
+        <w:tblInd w:w="-5" w:type="dxa"/>
         <w:tblLayout w:type="fixed"/>
         <w:tblLook w:val="04A0" w:firstRow="1" w:lastRow="0" w:firstColumn="1" w:lastColumn="0" w:noHBand="0" w:noVBand="1"/>
       </w:tblPr>
@@ -6708,13 +6587,11 @@
     <w:p>
       <w:pPr>
         <w:pStyle w:val="a9"/>
+        <w:ind w:firstLine="0"/>
       </w:pPr>
       <w:r>
         <w:lastRenderedPageBreak/>
-        <w:t>Продолжение таблицы 1.</w:t>
-      </w:r>
-      <w:r>
-        <w:t xml:space="preserve">4 </w:t>
+        <w:t xml:space="preserve">Продолжение таблицы 1.4 </w:t>
       </w:r>
       <w:r>
         <w:t>–</w:t>
@@ -6730,7 +6607,7 @@
       <w:tblPr>
         <w:tblStyle w:val="af0"/>
         <w:tblW w:w="9385" w:type="dxa"/>
-        <w:tblInd w:w="108" w:type="dxa"/>
+        <w:tblInd w:w="-5" w:type="dxa"/>
         <w:tblLayout w:type="fixed"/>
         <w:tblLook w:val="04A0" w:firstRow="1" w:lastRow="0" w:firstColumn="1" w:lastColumn="0" w:noHBand="0" w:noVBand="1"/>
       </w:tblPr>
@@ -7072,6 +6949,7 @@
     <w:p>
       <w:pPr>
         <w:pStyle w:val="23"/>
+        <w:spacing w:before="0"/>
       </w:pPr>
       <w:r>
         <w:t>1.7 Функциональное назначение системы</w:t>
@@ -7082,13 +6960,8 @@
         <w:pStyle w:val="a9"/>
       </w:pPr>
       <w:r>
-        <w:t xml:space="preserve">Функциональное назначение приложения представлено в виде нотации IDEF0. Эта графическая модель используется для описания функций системы, их взаимодействия и зависимостей. Для визуализации данной схемы использовалась программа для построения процессов </w:t>
-      </w:r>
-      <w:proofErr w:type="spellStart"/>
-      <w:r>
-        <w:t>Ramus</w:t>
-      </w:r>
-      <w:proofErr w:type="spellEnd"/>
+        <w:t>Функциональное назначение приложения представлено в виде нотации IDEF0. Эта графическая модель используется для описания функций системы, их взаимодействия и зависимостей. Для визуализации данной схемы использовалась программа для построения процессов Ramus</w:t>
+      </w:r>
       <w:r>
         <w:t>.</w:t>
       </w:r>
@@ -7111,7 +6984,10 @@
         <w:ind w:left="0" w:firstLine="709"/>
       </w:pPr>
       <w:r>
-        <w:t>предмет моделирования – регистрация и подтверждение присутствия студентов на мероприятии</w:t>
+        <w:t>П</w:t>
+      </w:r>
+      <w:r>
+        <w:t>редмет моделирования – регистрация и подтверждение присутствия студентов на мероприятии</w:t>
       </w:r>
       <w:r>
         <w:t>;</w:t>
@@ -7127,7 +7003,10 @@
         <w:ind w:left="0" w:firstLine="709"/>
       </w:pPr>
       <w:r>
-        <w:t>область моделирования – модель охватывает процессы, связанные проведением мероприятий</w:t>
+        <w:t>О</w:t>
+      </w:r>
+      <w:r>
+        <w:t>бласть моделирования – модель охватывает процессы, связанные проведением мероприятий</w:t>
       </w:r>
       <w:r>
         <w:t>;</w:t>
@@ -7143,7 +7022,10 @@
         <w:ind w:left="0" w:firstLine="709"/>
       </w:pPr>
       <w:r>
-        <w:t xml:space="preserve">точка зрения – </w:t>
+        <w:t>Т</w:t>
+      </w:r>
+      <w:r>
+        <w:t xml:space="preserve">очка зрения – </w:t>
       </w:r>
       <w:r>
         <w:t>студенты и ответственные за мероприятия</w:t>
@@ -7170,6 +7052,11 @@
       <w:r>
         <w:t xml:space="preserve"> представлен общий процесс разрабатываемой системы. Данный блок декомпозируется на процессы авторизации в системе, отображения мероприятий, регистрации на них и последующего подтверждения физического присутствия на событии.</w:t>
       </w:r>
+    </w:p>
+    <w:p>
+      <w:pPr>
+        <w:pStyle w:val="a9"/>
+      </w:pPr>
     </w:p>
     <w:p>
       <w:pPr>
@@ -7182,9 +7069,9 @@
           <w:noProof/>
         </w:rPr>
         <w:drawing>
-          <wp:inline distT="0" distB="0" distL="0" distR="0" wp14:anchorId="03E66B52" wp14:editId="27CEDD42">
-            <wp:extent cx="5493501" cy="3804249"/>
-            <wp:effectExtent l="0" t="0" r="0" b="6350"/>
+          <wp:inline distT="0" distB="0" distL="0" distR="0" wp14:anchorId="03E66B52" wp14:editId="04CD2E91">
+            <wp:extent cx="5216056" cy="3612118"/>
+            <wp:effectExtent l="0" t="0" r="3810" b="7620"/>
             <wp:docPr id="2" name="Рисунок 2"/>
             <wp:cNvGraphicFramePr>
               <a:graphicFrameLocks xmlns:a="http://schemas.openxmlformats.org/drawingml/2006/main" noChangeAspect="1"/>
@@ -7213,7 +7100,7 @@
                   <pic:spPr bwMode="auto">
                     <a:xfrm>
                       <a:off x="0" y="0"/>
-                      <a:ext cx="5503286" cy="3811025"/>
+                      <a:ext cx="5233568" cy="3624245"/>
                     </a:xfrm>
                     <a:prstGeom prst="rect">
                       <a:avLst/>
@@ -7344,6 +7231,11 @@
       <w:r>
         <w:t>Процесс описывает действия ответственного за мероприятие при выполнении процедуры подтверждения фактического присутствия зарегистрированного студента на мероприятии.</w:t>
       </w:r>
+    </w:p>
+    <w:p>
+      <w:pPr>
+        <w:pStyle w:val="a9"/>
+      </w:pPr>
     </w:p>
     <w:p>
       <w:pPr>
@@ -7467,11 +7359,11 @@
         <w:pStyle w:val="a9"/>
       </w:pPr>
       <w:r>
-        <w:t xml:space="preserve">Студент и ответственный за мероприятие вводят данные от аккаунта в соответствующие поля в приложении. После система производит процесс валидации введенных данных и связывается с сервером ИС «Рейтинг </w:t>
+        <w:t xml:space="preserve">Студент и ответственный за мероприятие вводят данные от аккаунта в соответствующие поля в приложении. После система производит процесс </w:t>
       </w:r>
       <w:r>
         <w:lastRenderedPageBreak/>
-        <w:t>студентов». Информационная система проверяет введенные пользователем данные и на основании присвоенной в базе данных роли выдает соответствующий доступ к возможностям программного модуля: для студента – возможность регистрации на мероприятия, для ответственного – возможность подтверждения фактического присутствия участника.</w:t>
+        <w:t>валидации введенных данных и связывается с сервером ИС «Рейтинг студентов». Информационная система проверяет введенные пользователем данные и на основании присвоенной в базе данных роли выдает соответствующий доступ к возможностям программного модуля: для студента – возможность регистрации на мероприятия, для ответственного – возможность подтверждения фактического присутствия участника.</w:t>
       </w:r>
     </w:p>
     <w:p>
@@ -7494,6 +7386,11 @@
       <w:r>
         <w:t>Студент и ответственный за мероприятие используют данные от аккаунта Кампуса для авторизации в мобильном приложении. В зависимости от полученного результата приложение выдает соответствующий доступ к возможностям.</w:t>
       </w:r>
+    </w:p>
+    <w:p>
+      <w:pPr>
+        <w:pStyle w:val="a9"/>
+      </w:pPr>
     </w:p>
     <w:p>
       <w:pPr>
@@ -7665,6 +7562,7 @@
         <w:pStyle w:val="a9"/>
       </w:pPr>
       <w:r>
+        <w:lastRenderedPageBreak/>
         <w:t xml:space="preserve">Пользователь применяет механизм поиска по названию для получения необходимого мероприятия. </w:t>
       </w:r>
     </w:p>
@@ -7686,9 +7584,13 @@
         <w:pStyle w:val="a9"/>
       </w:pPr>
       <w:r>
-        <w:lastRenderedPageBreak/>
         <w:t>Пользователь выбирает необходимое мероприятие для просмотра подробной информации о нем.</w:t>
       </w:r>
+    </w:p>
+    <w:p>
+      <w:pPr>
+        <w:pStyle w:val="a9"/>
+      </w:pPr>
     </w:p>
     <w:p>
       <w:pPr>
@@ -7946,6 +7848,7 @@
         <w:pStyle w:val="a9"/>
       </w:pPr>
       <w:r>
+        <w:lastRenderedPageBreak/>
         <w:t xml:space="preserve">Пользователю доступна возможность сохранить </w:t>
       </w:r>
       <w:r>
@@ -7994,7 +7897,6 @@
         <w:pStyle w:val="a9"/>
       </w:pPr>
       <w:r>
-        <w:lastRenderedPageBreak/>
         <w:t xml:space="preserve">Пользователю доступна возможность отправки </w:t>
       </w:r>
       <w:r>
@@ -8027,6 +7929,11 @@
       <w:r>
         <w:t>Для подтверждения своего фактического присутствия студенту необходимо посетить мероприятие в указанное время.</w:t>
       </w:r>
+    </w:p>
+    <w:p>
+      <w:pPr>
+        <w:pStyle w:val="a9"/>
+      </w:pPr>
     </w:p>
     <w:p>
       <w:pPr>
@@ -8211,6 +8118,7 @@
         <w:pStyle w:val="a9"/>
       </w:pPr>
       <w:r>
+        <w:lastRenderedPageBreak/>
         <w:t xml:space="preserve">Ответственный за мероприятие запускает механизм считывания </w:t>
       </w:r>
       <w:r>
@@ -8241,7 +8149,6 @@
         <w:pStyle w:val="a9"/>
       </w:pPr>
       <w:r>
-        <w:lastRenderedPageBreak/>
         <w:t xml:space="preserve">Ответственный сканирует </w:t>
       </w:r>
       <w:r>
@@ -8253,6 +8160,11 @@
       <w:r>
         <w:t>-код участника и тем самым подтверждает фактическое присутствие человека на событии.</w:t>
       </w:r>
+    </w:p>
+    <w:p>
+      <w:pPr>
+        <w:pStyle w:val="a9"/>
+      </w:pPr>
     </w:p>
     <w:p>
       <w:pPr>
@@ -8345,6 +8257,7 @@
     <w:p>
       <w:pPr>
         <w:pStyle w:val="23"/>
+        <w:spacing w:before="0"/>
       </w:pPr>
       <w:r>
         <w:t xml:space="preserve">1.8 Формирование </w:t>
@@ -8554,14 +8467,12 @@
     <w:p>
       <w:pPr>
         <w:pStyle w:val="a9"/>
-        <w:rPr>
-          <w:lang w:val="en-US"/>
-        </w:rPr>
       </w:pPr>
     </w:p>
     <w:p>
       <w:pPr>
         <w:pStyle w:val="23"/>
+        <w:spacing w:before="0"/>
       </w:pPr>
       <w:r>
         <w:t xml:space="preserve">1.9 </w:t>
@@ -8575,7 +8486,16 @@
         <w:pStyle w:val="a9"/>
       </w:pPr>
       <w:r>
-        <w:t>База данных проекта "Рейтинг студентов"</w:t>
+        <w:t xml:space="preserve">База данных проекта </w:t>
+      </w:r>
+      <w:r>
+        <w:t>«</w:t>
+      </w:r>
+      <w:r>
+        <w:t>Рейтинг студентов</w:t>
+      </w:r>
+      <w:r>
+        <w:t>»</w:t>
       </w:r>
       <w:r>
         <w:t>, представленная на рисунке 1.8,</w:t>
@@ -8594,13 +8514,10 @@
         <w:ind w:left="0" w:firstLine="709"/>
       </w:pPr>
       <w:r>
-        <w:t>м</w:t>
-      </w:r>
-      <w:r>
-        <w:t>ероприятия - данные о мероприятиях, такие как название, дата, время, место и описание. Также в базе данных хранятся теги мероприятий и виды мероприятий, чтобы упростить поиск нужных мероприятий</w:t>
-      </w:r>
-      <w:r>
-        <w:t>;</w:t>
+        <w:t>М</w:t>
+      </w:r>
+      <w:r>
+        <w:t>ероприятия - данные о мероприятиях, такие как название, дата, время, место и описание. Также в базе данных хранятся теги мероприятий и виды мероприятий, чтобы упростить поиск нужных мероприятий;</w:t>
       </w:r>
     </w:p>
     <w:p>
@@ -8613,13 +8530,10 @@
         <w:ind w:left="0" w:firstLine="709"/>
       </w:pPr>
       <w:r>
-        <w:t>ж</w:t>
-      </w:r>
-      <w:r>
-        <w:t>урнал - сущность, которая хранит данные о присутствии людей с той или иной ролью на мероприятии и их результатах на мероприятии. Журнал связывается с мероприятием и соответствующими пользователями</w:t>
-      </w:r>
-      <w:r>
-        <w:t>;</w:t>
+        <w:t>Ж</w:t>
+      </w:r>
+      <w:r>
+        <w:t>урнал - сущность, которая хранит данные о присутствии людей с той или иной ролью на мероприятии и их результатах на мероприятии. Журнал связывается с мероприятием и соответствующими пользователями;</w:t>
       </w:r>
     </w:p>
     <w:p>
@@ -8632,13 +8546,10 @@
         <w:ind w:left="0" w:firstLine="709"/>
       </w:pPr>
       <w:r>
-        <w:t>п</w:t>
-      </w:r>
-      <w:r>
-        <w:t>ользователи - сущность, которая хранит данные о студентах, такие как ФИО, электронная почта, пароль, группа, институт и ID роли. Пользователи связываются с журналом и ролями</w:t>
-      </w:r>
-      <w:r>
-        <w:t>;</w:t>
+        <w:t>П</w:t>
+      </w:r>
+      <w:r>
+        <w:t>ользователи - сущность, которая хранит данные о студентах, такие как ФИО, электронная почта, пароль, группа, институт и ID роли. Пользователи связываются с журналом и ролями;</w:t>
       </w:r>
     </w:p>
     <w:p>
@@ -8651,7 +8562,7 @@
         <w:ind w:left="0" w:firstLine="709"/>
       </w:pPr>
       <w:r>
-        <w:t>р</w:t>
+        <w:t>Р</w:t>
       </w:r>
       <w:r>
         <w:t>оли - сущность, которая хранит названия ролей и соответствующие разрешения. Роли используются для определения уровня доступа пользователей к определенным функциям приложения.</w:t>
@@ -8675,6 +8586,9 @@
         <w:jc w:val="center"/>
       </w:pPr>
       <w:r>
+        <w:rPr>
+          <w:noProof/>
+        </w:rPr>
         <w:lastRenderedPageBreak/>
         <w:drawing>
           <wp:inline distT="0" distB="0" distL="0" distR="0" wp14:anchorId="5FB5993C" wp14:editId="1D5FC678">
@@ -8764,7 +8678,6 @@
         <w:rPr>
           <w:rFonts w:cs="Times New Roman"/>
           <w:szCs w:val="28"/>
-          <w:lang w:val="en-US"/>
         </w:rPr>
         <w:t>8</w:t>
       </w:r>
@@ -8779,27 +8692,15 @@
         <w:rPr>
           <w:rFonts w:cs="Times New Roman"/>
           <w:szCs w:val="28"/>
+          <w:highlight w:val="yellow"/>
         </w:rPr>
-        <w:t>Диаграмма ф</w:t>
-      </w:r>
-      <w:r>
-        <w:rPr>
-          <w:rFonts w:cs="Times New Roman"/>
-          <w:szCs w:val="28"/>
-        </w:rPr>
-        <w:t>ормировани</w:t>
-      </w:r>
-      <w:r>
-        <w:rPr>
-          <w:rFonts w:cs="Times New Roman"/>
-          <w:szCs w:val="28"/>
-        </w:rPr>
-        <w:t>я</w:t>
+        <w:t>Схема базы данных</w:t>
       </w:r>
     </w:p>
     <w:p>
       <w:pPr>
         <w:pStyle w:val="23"/>
+        <w:spacing w:before="0"/>
       </w:pPr>
       <w:r>
         <w:lastRenderedPageBreak/>
@@ -8899,6 +8800,7 @@
     <w:p>
       <w:pPr>
         <w:pStyle w:val="a9"/>
+        <w:ind w:firstLine="0"/>
       </w:pPr>
       <w:r>
         <w:t xml:space="preserve">Таблица 1.5 – </w:t>
@@ -9332,19 +9234,11 @@
     <w:p>
       <w:pPr>
         <w:pStyle w:val="a9"/>
+        <w:ind w:firstLine="0"/>
       </w:pPr>
       <w:r>
         <w:lastRenderedPageBreak/>
-        <w:t>Продолжение т</w:t>
-      </w:r>
-      <w:r>
-        <w:t>аблиц</w:t>
-      </w:r>
-      <w:r>
-        <w:t>ы</w:t>
-      </w:r>
-      <w:r>
-        <w:t xml:space="preserve"> 1.5 – </w:t>
+        <w:t xml:space="preserve">Продолжение таблицы 1.5 – </w:t>
       </w:r>
       <w:r>
         <w:t>Функциональные</w:t>
@@ -9825,10 +9719,7 @@
               <w:ind w:firstLine="0"/>
             </w:pPr>
             <w:r>
-              <w:t>О</w:t>
-            </w:r>
-            <w:r>
-              <w:t>тветственный за мероприятие</w:t>
+              <w:t>Ответственный за мероприятие</w:t>
             </w:r>
           </w:p>
         </w:tc>
@@ -9868,13 +9759,7 @@
               <w:ind w:firstLine="0"/>
             </w:pPr>
             <w:r>
-              <w:t>Кнопка «</w:t>
-            </w:r>
-            <w:r>
-              <w:t>Присутствие</w:t>
-            </w:r>
-            <w:r>
-              <w:t>»</w:t>
+              <w:t>Кнопка «Присутствие»</w:t>
             </w:r>
           </w:p>
         </w:tc>
@@ -9917,6 +9802,7 @@
     <w:p>
       <w:pPr>
         <w:pStyle w:val="a9"/>
+        <w:ind w:firstLine="0"/>
       </w:pPr>
       <w:r>
         <w:lastRenderedPageBreak/>
@@ -10552,6 +10438,7 @@
     <w:p>
       <w:pPr>
         <w:pStyle w:val="a9"/>
+        <w:ind w:firstLine="0"/>
       </w:pPr>
       <w:r>
         <w:lastRenderedPageBreak/>
@@ -10686,6 +10573,7 @@
         <w:tc>
           <w:tcPr>
             <w:tcW w:w="1843" w:type="dxa"/>
+            <w:vMerge w:val="restart"/>
           </w:tcPr>
           <w:p>
             <w:pPr>
@@ -10772,16 +10660,13 @@
         <w:tc>
           <w:tcPr>
             <w:tcW w:w="1843" w:type="dxa"/>
-            <w:vMerge w:val="restart"/>
-          </w:tcPr>
-          <w:p>
-            <w:pPr>
-              <w:pStyle w:val="a9"/>
-              <w:ind w:firstLine="0"/>
-            </w:pPr>
-            <w:r>
-              <w:t>Диалоговое окно выбора варианта авторизации</w:t>
-            </w:r>
+            <w:vMerge/>
+          </w:tcPr>
+          <w:p>
+            <w:pPr>
+              <w:pStyle w:val="a9"/>
+              <w:ind w:firstLine="0"/>
+            </w:pPr>
           </w:p>
         </w:tc>
         <w:tc>
@@ -11014,10 +10899,7 @@
               <w:ind w:firstLine="0"/>
             </w:pPr>
             <w:r>
-              <w:t>О</w:t>
-            </w:r>
-            <w:r>
-              <w:t>тветственный за мероприятие</w:t>
+              <w:t>Ответственный за мероприятие</w:t>
             </w:r>
           </w:p>
         </w:tc>
@@ -11099,6 +10981,7 @@
     <w:p>
       <w:pPr>
         <w:pStyle w:val="a9"/>
+        <w:ind w:firstLine="0"/>
       </w:pPr>
       <w:r>
         <w:lastRenderedPageBreak/>
@@ -11223,16 +11106,14 @@
               <w:ind w:firstLine="0"/>
             </w:pPr>
             <w:r>
-              <w:t>О</w:t>
-            </w:r>
-            <w:r>
-              <w:t>тветственный за мероприятие</w:t>
+              <w:t>Ответственный за мероприятие</w:t>
             </w:r>
           </w:p>
         </w:tc>
         <w:tc>
           <w:tcPr>
             <w:tcW w:w="1843" w:type="dxa"/>
+            <w:vMerge w:val="restart"/>
           </w:tcPr>
           <w:p>
             <w:pPr>
@@ -11295,8 +11176,92 @@
               <w:pStyle w:val="a9"/>
               <w:ind w:firstLine="0"/>
             </w:pPr>
-            <w:r>
-              <w:t>Экран фрагмента «Профиль» (авторизованный в качестве ответственного за мероприятие) при успешной авторизации в приложении</w:t>
+          </w:p>
+        </w:tc>
+      </w:tr>
+      <w:tr>
+        <w:tc>
+          <w:tcPr>
+            <w:tcW w:w="1696" w:type="dxa"/>
+          </w:tcPr>
+          <w:p>
+            <w:pPr>
+              <w:pStyle w:val="a9"/>
+              <w:ind w:firstLine="0"/>
+            </w:pPr>
+            <w:r>
+              <w:t>Студент</w:t>
+            </w:r>
+            <w:r>
+              <w:t>, ответственный за мероприятие</w:t>
+            </w:r>
+          </w:p>
+        </w:tc>
+        <w:tc>
+          <w:tcPr>
+            <w:tcW w:w="1843" w:type="dxa"/>
+            <w:vMerge/>
+          </w:tcPr>
+          <w:p>
+            <w:pPr>
+              <w:pStyle w:val="a9"/>
+              <w:ind w:firstLine="0"/>
+            </w:pPr>
+          </w:p>
+        </w:tc>
+        <w:tc>
+          <w:tcPr>
+            <w:tcW w:w="3402" w:type="dxa"/>
+          </w:tcPr>
+          <w:p>
+            <w:pPr>
+              <w:pStyle w:val="a9"/>
+              <w:ind w:firstLine="0"/>
+            </w:pPr>
+            <w:r>
+              <w:t>Запуск процедуры авторизации</w:t>
+            </w:r>
+          </w:p>
+        </w:tc>
+        <w:tc>
+          <w:tcPr>
+            <w:tcW w:w="2268" w:type="dxa"/>
+          </w:tcPr>
+          <w:p>
+            <w:pPr>
+              <w:pStyle w:val="a9"/>
+              <w:ind w:firstLine="0"/>
+            </w:pPr>
+            <w:r>
+              <w:t>Кнопка «ОК»</w:t>
+            </w:r>
+          </w:p>
+        </w:tc>
+        <w:tc>
+          <w:tcPr>
+            <w:tcW w:w="3402" w:type="dxa"/>
+          </w:tcPr>
+          <w:p>
+            <w:pPr>
+              <w:pStyle w:val="a9"/>
+              <w:ind w:firstLine="0"/>
+            </w:pPr>
+            <w:r>
+              <w:t>Кнопка применения варианта выбора радиокнопок</w:t>
+            </w:r>
+          </w:p>
+        </w:tc>
+        <w:tc>
+          <w:tcPr>
+            <w:tcW w:w="1985" w:type="dxa"/>
+          </w:tcPr>
+          <w:p>
+            <w:pPr>
+              <w:pStyle w:val="a9"/>
+              <w:ind w:firstLine="0"/>
+            </w:pPr>
+            <w:r>
+              <w:t>Экран фрагмента «Профиль»)</w:t>
             </w:r>
           </w:p>
         </w:tc>
@@ -11571,6 +11536,7 @@
     <w:p>
       <w:pPr>
         <w:pStyle w:val="a9"/>
+        <w:ind w:firstLine="0"/>
       </w:pPr>
       <w:r>
         <w:lastRenderedPageBreak/>
@@ -11693,98 +11659,6 @@
             <w:pPr>
               <w:pStyle w:val="a9"/>
               <w:ind w:firstLine="0"/>
-              <w:jc w:val="center"/>
-            </w:pPr>
-            <w:r>
-              <w:t>Диалоговое окно выхода из профиля</w:t>
-            </w:r>
-          </w:p>
-        </w:tc>
-        <w:tc>
-          <w:tcPr>
-            <w:tcW w:w="1843" w:type="dxa"/>
-          </w:tcPr>
-          <w:p>
-            <w:pPr>
-              <w:pStyle w:val="a9"/>
-              <w:ind w:firstLine="0"/>
-              <w:jc w:val="center"/>
-            </w:pPr>
-            <w:r>
-              <w:t>Диалоговое окно выхода из профиля</w:t>
-            </w:r>
-          </w:p>
-        </w:tc>
-        <w:tc>
-          <w:tcPr>
-            <w:tcW w:w="3402" w:type="dxa"/>
-          </w:tcPr>
-          <w:p>
-            <w:pPr>
-              <w:pStyle w:val="a9"/>
-              <w:ind w:firstLine="0"/>
-              <w:jc w:val="center"/>
-            </w:pPr>
-            <w:r>
-              <w:t>Диалоговое окно выхода из профиля</w:t>
-            </w:r>
-          </w:p>
-        </w:tc>
-        <w:tc>
-          <w:tcPr>
-            <w:tcW w:w="2268" w:type="dxa"/>
-          </w:tcPr>
-          <w:p>
-            <w:pPr>
-              <w:pStyle w:val="a9"/>
-              <w:ind w:firstLine="0"/>
-              <w:jc w:val="center"/>
-            </w:pPr>
-            <w:r>
-              <w:t>Диалоговое окно выхода из профиля</w:t>
-            </w:r>
-          </w:p>
-        </w:tc>
-        <w:tc>
-          <w:tcPr>
-            <w:tcW w:w="3402" w:type="dxa"/>
-          </w:tcPr>
-          <w:p>
-            <w:pPr>
-              <w:pStyle w:val="a9"/>
-              <w:ind w:firstLine="0"/>
-              <w:jc w:val="center"/>
-            </w:pPr>
-            <w:r>
-              <w:t>Диалоговое окно выхода из профиля</w:t>
-            </w:r>
-          </w:p>
-        </w:tc>
-        <w:tc>
-          <w:tcPr>
-            <w:tcW w:w="1985" w:type="dxa"/>
-          </w:tcPr>
-          <w:p>
-            <w:pPr>
-              <w:pStyle w:val="a9"/>
-              <w:ind w:firstLine="0"/>
-              <w:jc w:val="center"/>
-            </w:pPr>
-            <w:r>
-              <w:t>Диалоговое окно выхода из профиля</w:t>
-            </w:r>
-          </w:p>
-        </w:tc>
-      </w:tr>
-      <w:tr>
-        <w:tc>
-          <w:tcPr>
-            <w:tcW w:w="1696" w:type="dxa"/>
-          </w:tcPr>
-          <w:p>
-            <w:pPr>
-              <w:pStyle w:val="a9"/>
-              <w:ind w:firstLine="0"/>
             </w:pPr>
             <w:r>
               <w:t>Студент</w:t>
@@ -12211,6 +12085,26 @@
     <w:p>
       <w:pPr>
         <w:pStyle w:val="a9"/>
+        <w:ind w:firstLine="0"/>
+      </w:pPr>
+    </w:p>
+    <w:p>
+      <w:pPr>
+        <w:rPr>
+          <w:rFonts w:ascii="Times New Roman" w:hAnsi="Times New Roman"/>
+          <w:color w:val="000000" w:themeColor="text1"/>
+          <w:sz w:val="28"/>
+          <w:lang w:eastAsia="ru-RU"/>
+        </w:rPr>
+      </w:pPr>
+      <w:r>
+        <w:br w:type="page"/>
+      </w:r>
+    </w:p>
+    <w:p>
+      <w:pPr>
+        <w:pStyle w:val="a9"/>
+        <w:ind w:firstLine="0"/>
       </w:pPr>
       <w:r>
         <w:lastRenderedPageBreak/>
@@ -12764,6 +12658,7 @@
     <w:p>
       <w:pPr>
         <w:pStyle w:val="a9"/>
+        <w:ind w:firstLine="0"/>
       </w:pPr>
       <w:r>
         <w:lastRenderedPageBreak/>
@@ -13401,6 +13296,7 @@
     <w:p>
       <w:pPr>
         <w:pStyle w:val="a9"/>
+        <w:ind w:firstLine="0"/>
       </w:pPr>
       <w:r>
         <w:lastRenderedPageBreak/>
@@ -13856,13 +13752,7 @@
               <w:ind w:firstLine="0"/>
             </w:pPr>
             <w:r>
-              <w:t xml:space="preserve">Экран мероприятия с пройденной регистрацией / </w:t>
-            </w:r>
-            <w:r>
-              <w:t>Экран информации о мероприятии</w:t>
-            </w:r>
-            <w:r>
-              <w:t xml:space="preserve"> (ответственный за мероприятие)</w:t>
+              <w:t>Экран мероприятия с пройденной регистрацией / Экран информации о мероприятии (ответственный за мероприятие)</w:t>
             </w:r>
           </w:p>
         </w:tc>
@@ -13876,6 +13766,7 @@
     <w:p>
       <w:pPr>
         <w:pStyle w:val="a9"/>
+        <w:ind w:firstLine="0"/>
       </w:pPr>
       <w:r>
         <w:lastRenderedPageBreak/>
@@ -14695,6 +14586,7 @@
     <w:p>
       <w:pPr>
         <w:pStyle w:val="a9"/>
+        <w:ind w:firstLine="0"/>
       </w:pPr>
       <w:r>
         <w:lastRenderedPageBreak/>
@@ -15403,6 +15295,7 @@
     <w:p>
       <w:pPr>
         <w:pStyle w:val="a9"/>
+        <w:ind w:firstLine="0"/>
       </w:pPr>
       <w:r>
         <w:lastRenderedPageBreak/>
@@ -16057,6 +15950,7 @@
     <w:p>
       <w:pPr>
         <w:pStyle w:val="a9"/>
+        <w:ind w:firstLine="0"/>
       </w:pPr>
       <w:r>
         <w:lastRenderedPageBreak/>
@@ -16694,6 +16588,7 @@
     <w:p>
       <w:pPr>
         <w:pStyle w:val="a9"/>
+        <w:ind w:firstLine="0"/>
       </w:pPr>
       <w:r>
         <w:lastRenderedPageBreak/>
@@ -17386,21 +17281,97 @@
               <w:pStyle w:val="a9"/>
               <w:ind w:firstLine="0"/>
             </w:pPr>
-            <w:r>
-              <w:t>Экран фрагмента «Мероприятия»</w:t>
+          </w:p>
+        </w:tc>
+      </w:tr>
+      <w:tr>
+        <w:tc>
+          <w:tcPr>
+            <w:tcW w:w="1696" w:type="dxa"/>
+          </w:tcPr>
+          <w:p>
+            <w:pPr>
+              <w:pStyle w:val="a9"/>
+              <w:ind w:firstLine="0"/>
+            </w:pPr>
+          </w:p>
+        </w:tc>
+        <w:tc>
+          <w:tcPr>
+            <w:tcW w:w="1843" w:type="dxa"/>
+          </w:tcPr>
+          <w:p>
+            <w:pPr>
+              <w:pStyle w:val="a9"/>
+              <w:ind w:firstLine="0"/>
+            </w:pPr>
+          </w:p>
+        </w:tc>
+        <w:tc>
+          <w:tcPr>
+            <w:tcW w:w="3402" w:type="dxa"/>
+          </w:tcPr>
+          <w:p>
+            <w:pPr>
+              <w:pStyle w:val="a9"/>
+              <w:ind w:firstLine="0"/>
+            </w:pPr>
+            <w:r>
+              <w:t xml:space="preserve">Запуск процедуры </w:t>
+            </w:r>
+            <w:r>
+              <w:t>регистрации на мероприятие</w:t>
+            </w:r>
+          </w:p>
+        </w:tc>
+        <w:tc>
+          <w:tcPr>
+            <w:tcW w:w="2268" w:type="dxa"/>
+          </w:tcPr>
+          <w:p>
+            <w:pPr>
+              <w:pStyle w:val="a9"/>
+              <w:ind w:firstLine="0"/>
+            </w:pPr>
+            <w:r>
+              <w:t>Кнопка «ОК»</w:t>
+            </w:r>
+          </w:p>
+        </w:tc>
+        <w:tc>
+          <w:tcPr>
+            <w:tcW w:w="3402" w:type="dxa"/>
+          </w:tcPr>
+          <w:p>
+            <w:pPr>
+              <w:pStyle w:val="a9"/>
+              <w:ind w:firstLine="0"/>
+            </w:pPr>
+            <w:r>
+              <w:t>Кнопка применения варианта выбора радиокнопок</w:t>
+            </w:r>
+          </w:p>
+        </w:tc>
+        <w:tc>
+          <w:tcPr>
+            <w:tcW w:w="1985" w:type="dxa"/>
+          </w:tcPr>
+          <w:p>
+            <w:pPr>
+              <w:pStyle w:val="a9"/>
+              <w:ind w:firstLine="0"/>
+            </w:pPr>
+            <w:r>
+              <w:t>Экран «Мероприятия»</w:t>
             </w:r>
           </w:p>
         </w:tc>
       </w:tr>
     </w:tbl>
     <w:p>
-      <w:r>
-        <w:br w:type="page"/>
-      </w:r>
-    </w:p>
-    <w:p>
       <w:pPr>
         <w:pStyle w:val="a9"/>
+        <w:ind w:firstLine="0"/>
       </w:pPr>
       <w:r>
         <w:lastRenderedPageBreak/>
@@ -17951,6 +17922,7 @@
     <w:p>
       <w:pPr>
         <w:pStyle w:val="a9"/>
+        <w:ind w:firstLine="0"/>
       </w:pPr>
       <w:r>
         <w:lastRenderedPageBreak/>
@@ -18580,6 +18552,7 @@
     <w:p>
       <w:pPr>
         <w:pStyle w:val="a9"/>
+        <w:ind w:firstLine="0"/>
       </w:pPr>
       <w:r>
         <w:lastRenderedPageBreak/>
@@ -18877,6 +18850,9 @@
             <w:r>
               <w:t>Студент</w:t>
             </w:r>
+            <w:r>
+              <w:t>, ответственный за мероприятие</w:t>
+            </w:r>
           </w:p>
         </w:tc>
         <w:tc>
@@ -19251,6 +19227,7 @@
     <w:p>
       <w:pPr>
         <w:pStyle w:val="a9"/>
+        <w:ind w:firstLine="0"/>
       </w:pPr>
       <w:r>
         <w:lastRenderedPageBreak/>
@@ -19845,6 +19822,7 @@
     <w:p>
       <w:pPr>
         <w:pStyle w:val="a9"/>
+        <w:ind w:firstLine="0"/>
       </w:pPr>
       <w:r>
         <w:lastRenderedPageBreak/>
@@ -20473,6 +20451,7 @@
     <w:p>
       <w:pPr>
         <w:pStyle w:val="a9"/>
+        <w:ind w:firstLine="0"/>
       </w:pPr>
       <w:r>
         <w:lastRenderedPageBreak/>
@@ -21090,6 +21069,7 @@
     <w:p>
       <w:pPr>
         <w:pStyle w:val="a9"/>
+        <w:ind w:firstLine="0"/>
       </w:pPr>
       <w:r>
         <w:lastRenderedPageBreak/>
@@ -21780,6 +21760,7 @@
     <w:p>
       <w:pPr>
         <w:pStyle w:val="a9"/>
+        <w:ind w:firstLine="0"/>
       </w:pPr>
       <w:r>
         <w:lastRenderedPageBreak/>
@@ -22553,6 +22534,7 @@
     <w:p>
       <w:pPr>
         <w:pStyle w:val="a9"/>
+        <w:ind w:firstLine="0"/>
       </w:pPr>
       <w:r>
         <w:lastRenderedPageBreak/>
@@ -23167,6 +23149,7 @@
     <w:p>
       <w:pPr>
         <w:pStyle w:val="a9"/>
+        <w:ind w:firstLine="0"/>
       </w:pPr>
       <w:r>
         <w:lastRenderedPageBreak/>
@@ -23552,6 +23535,7 @@
     <w:p>
       <w:pPr>
         <w:pStyle w:val="23"/>
+        <w:spacing w:before="0"/>
       </w:pPr>
       <w:r>
         <w:lastRenderedPageBreak/>
@@ -23895,10 +23879,11 @@
   <w:abstractNum w:abstractNumId="4" w15:restartNumberingAfterBreak="0">
     <w:nsid w:val="068E35D4"/>
     <w:multiLevelType w:val="hybridMultilevel"/>
-    <w:tmpl w:val="F71A50DE"/>
-    <w:lvl w:ilvl="0" w:tplc="4C6EA9B4">
+    <w:tmpl w:val="A024F07E"/>
+    <w:lvl w:ilvl="0" w:tplc="A622D5FC">
       <w:start w:val="1"/>
       <w:numFmt w:val="decimal"/>
+      <w:suff w:val="space"/>
       <w:lvlText w:val="%1."/>
       <w:lvlJc w:val="left"/>
       <w:pPr>
@@ -24097,14 +24082,15 @@
   <w:abstractNum w:abstractNumId="6" w15:restartNumberingAfterBreak="0">
     <w:nsid w:val="13A439EC"/>
     <w:multiLevelType w:val="hybridMultilevel"/>
-    <w:tmpl w:val="C9426D44"/>
-    <w:lvl w:ilvl="0" w:tplc="28A4A2AA">
+    <w:tmpl w:val="AC26BBA6"/>
+    <w:lvl w:ilvl="0" w:tplc="F12A920E">
       <w:start w:val="1"/>
       <w:numFmt w:val="decimal"/>
+      <w:suff w:val="space"/>
       <w:lvlText w:val="%1."/>
       <w:lvlJc w:val="left"/>
       <w:pPr>
-        <w:ind w:left="1069" w:hanging="360"/>
+        <w:ind w:left="1429" w:hanging="360"/>
       </w:pPr>
       <w:rPr>
         <w:rFonts w:hint="default"/>
@@ -24275,10 +24261,11 @@
   <w:abstractNum w:abstractNumId="8" w15:restartNumberingAfterBreak="0">
     <w:nsid w:val="140B1C5A"/>
     <w:multiLevelType w:val="hybridMultilevel"/>
-    <w:tmpl w:val="95CAE8D4"/>
-    <w:lvl w:ilvl="0" w:tplc="D6E0D088">
+    <w:tmpl w:val="995CD6EC"/>
+    <w:lvl w:ilvl="0" w:tplc="D9F06B66">
       <w:start w:val="1"/>
       <w:numFmt w:val="decimal"/>
+      <w:suff w:val="space"/>
       <w:lvlText w:val="%1."/>
       <w:lvlJc w:val="left"/>
       <w:pPr>
@@ -24364,10 +24351,11 @@
   <w:abstractNum w:abstractNumId="9" w15:restartNumberingAfterBreak="0">
     <w:nsid w:val="1CE772C0"/>
     <w:multiLevelType w:val="hybridMultilevel"/>
-    <w:tmpl w:val="25662272"/>
-    <w:lvl w:ilvl="0" w:tplc="959C0BD4">
+    <w:tmpl w:val="09206D82"/>
+    <w:lvl w:ilvl="0" w:tplc="C59441F0">
       <w:start w:val="1"/>
       <w:numFmt w:val="decimal"/>
+      <w:suff w:val="space"/>
       <w:lvlText w:val="%1."/>
       <w:lvlJc w:val="left"/>
       <w:pPr>
@@ -24800,10 +24788,11 @@
   <w:abstractNum w:abstractNumId="13" w15:restartNumberingAfterBreak="0">
     <w:nsid w:val="2CBF5AE5"/>
     <w:multiLevelType w:val="hybridMultilevel"/>
-    <w:tmpl w:val="E3A48CA2"/>
-    <w:lvl w:ilvl="0" w:tplc="75D86E9C">
+    <w:tmpl w:val="FCC49040"/>
+    <w:lvl w:ilvl="0" w:tplc="84B6DCE0">
       <w:start w:val="1"/>
       <w:numFmt w:val="decimal"/>
+      <w:suff w:val="space"/>
       <w:lvlText w:val="%1."/>
       <w:lvlJc w:val="left"/>
       <w:pPr>
@@ -25487,10 +25476,11 @@
   <w:abstractNum w:abstractNumId="21" w15:restartNumberingAfterBreak="0">
     <w:nsid w:val="4A5E3157"/>
     <w:multiLevelType w:val="hybridMultilevel"/>
-    <w:tmpl w:val="B9B25434"/>
-    <w:lvl w:ilvl="0" w:tplc="EE5CC5F4">
+    <w:tmpl w:val="52B2F97C"/>
+    <w:lvl w:ilvl="0" w:tplc="8A46015A">
       <w:start w:val="1"/>
       <w:numFmt w:val="decimal"/>
+      <w:suff w:val="space"/>
       <w:lvlText w:val="%1."/>
       <w:lvlJc w:val="left"/>
       <w:pPr>
@@ -26237,100 +26227,15 @@
   <w:abstractNum w:abstractNumId="29" w15:restartNumberingAfterBreak="0">
     <w:nsid w:val="706F2FC9"/>
     <w:multiLevelType w:val="hybridMultilevel"/>
-    <w:tmpl w:val="D97053C2"/>
-    <w:lvl w:ilvl="0" w:tplc="0419000F">
+    <w:tmpl w:val="9AAE9C0A"/>
+    <w:lvl w:ilvl="0" w:tplc="799A72D4">
       <w:start w:val="1"/>
       <w:numFmt w:val="decimal"/>
+      <w:suff w:val="space"/>
       <w:lvlText w:val="%1."/>
       <w:lvlJc w:val="left"/>
       <w:pPr>
         <w:ind w:left="1429" w:hanging="360"/>
-      </w:pPr>
-    </w:lvl>
-    <w:lvl w:ilvl="1" w:tplc="04190019" w:tentative="1">
-      <w:start w:val="1"/>
-      <w:numFmt w:val="lowerLetter"/>
-      <w:lvlText w:val="%2."/>
-      <w:lvlJc w:val="left"/>
-      <w:pPr>
-        <w:ind w:left="2149" w:hanging="360"/>
-      </w:pPr>
-    </w:lvl>
-    <w:lvl w:ilvl="2" w:tplc="0419001B" w:tentative="1">
-      <w:start w:val="1"/>
-      <w:numFmt w:val="lowerRoman"/>
-      <w:lvlText w:val="%3."/>
-      <w:lvlJc w:val="right"/>
-      <w:pPr>
-        <w:ind w:left="2869" w:hanging="180"/>
-      </w:pPr>
-    </w:lvl>
-    <w:lvl w:ilvl="3" w:tplc="0419000F" w:tentative="1">
-      <w:start w:val="1"/>
-      <w:numFmt w:val="decimal"/>
-      <w:lvlText w:val="%4."/>
-      <w:lvlJc w:val="left"/>
-      <w:pPr>
-        <w:ind w:left="3589" w:hanging="360"/>
-      </w:pPr>
-    </w:lvl>
-    <w:lvl w:ilvl="4" w:tplc="04190019" w:tentative="1">
-      <w:start w:val="1"/>
-      <w:numFmt w:val="lowerLetter"/>
-      <w:lvlText w:val="%5."/>
-      <w:lvlJc w:val="left"/>
-      <w:pPr>
-        <w:ind w:left="4309" w:hanging="360"/>
-      </w:pPr>
-    </w:lvl>
-    <w:lvl w:ilvl="5" w:tplc="0419001B" w:tentative="1">
-      <w:start w:val="1"/>
-      <w:numFmt w:val="lowerRoman"/>
-      <w:lvlText w:val="%6."/>
-      <w:lvlJc w:val="right"/>
-      <w:pPr>
-        <w:ind w:left="5029" w:hanging="180"/>
-      </w:pPr>
-    </w:lvl>
-    <w:lvl w:ilvl="6" w:tplc="0419000F" w:tentative="1">
-      <w:start w:val="1"/>
-      <w:numFmt w:val="decimal"/>
-      <w:lvlText w:val="%7."/>
-      <w:lvlJc w:val="left"/>
-      <w:pPr>
-        <w:ind w:left="5749" w:hanging="360"/>
-      </w:pPr>
-    </w:lvl>
-    <w:lvl w:ilvl="7" w:tplc="04190019" w:tentative="1">
-      <w:start w:val="1"/>
-      <w:numFmt w:val="lowerLetter"/>
-      <w:lvlText w:val="%8."/>
-      <w:lvlJc w:val="left"/>
-      <w:pPr>
-        <w:ind w:left="6469" w:hanging="360"/>
-      </w:pPr>
-    </w:lvl>
-    <w:lvl w:ilvl="8" w:tplc="0419001B" w:tentative="1">
-      <w:start w:val="1"/>
-      <w:numFmt w:val="lowerRoman"/>
-      <w:lvlText w:val="%9."/>
-      <w:lvlJc w:val="right"/>
-      <w:pPr>
-        <w:ind w:left="7189" w:hanging="180"/>
-      </w:pPr>
-    </w:lvl>
-  </w:abstractNum>
-  <w:abstractNum w:abstractNumId="30" w15:restartNumberingAfterBreak="0">
-    <w:nsid w:val="71AC18B8"/>
-    <w:multiLevelType w:val="hybridMultilevel"/>
-    <w:tmpl w:val="A3403DF2"/>
-    <w:lvl w:ilvl="0" w:tplc="0A4A3E3A">
-      <w:start w:val="1"/>
-      <w:numFmt w:val="decimal"/>
-      <w:lvlText w:val="%1."/>
-      <w:lvlJc w:val="left"/>
-      <w:pPr>
-        <w:ind w:left="1069" w:hanging="360"/>
       </w:pPr>
       <w:rPr>
         <w:rFonts w:hint="default"/>
@@ -26342,7 +26247,7 @@
       <w:lvlText w:val="%2."/>
       <w:lvlJc w:val="left"/>
       <w:pPr>
-        <w:ind w:left="1789" w:hanging="360"/>
+        <w:ind w:left="2149" w:hanging="360"/>
       </w:pPr>
     </w:lvl>
     <w:lvl w:ilvl="2" w:tplc="0419001B" w:tentative="1">
@@ -26351,7 +26256,7 @@
       <w:lvlText w:val="%3."/>
       <w:lvlJc w:val="right"/>
       <w:pPr>
-        <w:ind w:left="2509" w:hanging="180"/>
+        <w:ind w:left="2869" w:hanging="180"/>
       </w:pPr>
     </w:lvl>
     <w:lvl w:ilvl="3" w:tplc="0419000F" w:tentative="1">
@@ -26360,7 +26265,7 @@
       <w:lvlText w:val="%4."/>
       <w:lvlJc w:val="left"/>
       <w:pPr>
-        <w:ind w:left="3229" w:hanging="360"/>
+        <w:ind w:left="3589" w:hanging="360"/>
       </w:pPr>
     </w:lvl>
     <w:lvl w:ilvl="4" w:tplc="04190019" w:tentative="1">
@@ -26369,7 +26274,7 @@
       <w:lvlText w:val="%5."/>
       <w:lvlJc w:val="left"/>
       <w:pPr>
-        <w:ind w:left="3949" w:hanging="360"/>
+        <w:ind w:left="4309" w:hanging="360"/>
       </w:pPr>
     </w:lvl>
     <w:lvl w:ilvl="5" w:tplc="0419001B" w:tentative="1">
@@ -26378,7 +26283,7 @@
       <w:lvlText w:val="%6."/>
       <w:lvlJc w:val="right"/>
       <w:pPr>
-        <w:ind w:left="4669" w:hanging="180"/>
+        <w:ind w:left="5029" w:hanging="180"/>
       </w:pPr>
     </w:lvl>
     <w:lvl w:ilvl="6" w:tplc="0419000F" w:tentative="1">
@@ -26387,7 +26292,7 @@
       <w:lvlText w:val="%7."/>
       <w:lvlJc w:val="left"/>
       <w:pPr>
-        <w:ind w:left="5389" w:hanging="360"/>
+        <w:ind w:left="5749" w:hanging="360"/>
       </w:pPr>
     </w:lvl>
     <w:lvl w:ilvl="7" w:tplc="04190019" w:tentative="1">
@@ -26396,7 +26301,7 @@
       <w:lvlText w:val="%8."/>
       <w:lvlJc w:val="left"/>
       <w:pPr>
-        <w:ind w:left="6109" w:hanging="360"/>
+        <w:ind w:left="6469" w:hanging="360"/>
       </w:pPr>
     </w:lvl>
     <w:lvl w:ilvl="8" w:tplc="0419001B" w:tentative="1">
@@ -26405,6 +26310,96 @@
       <w:lvlText w:val="%9."/>
       <w:lvlJc w:val="right"/>
       <w:pPr>
+        <w:ind w:left="7189" w:hanging="180"/>
+      </w:pPr>
+    </w:lvl>
+  </w:abstractNum>
+  <w:abstractNum w:abstractNumId="30" w15:restartNumberingAfterBreak="0">
+    <w:nsid w:val="71AC18B8"/>
+    <w:multiLevelType w:val="hybridMultilevel"/>
+    <w:tmpl w:val="04E63F62"/>
+    <w:lvl w:ilvl="0" w:tplc="A3488334">
+      <w:start w:val="1"/>
+      <w:numFmt w:val="decimal"/>
+      <w:suff w:val="space"/>
+      <w:lvlText w:val="%1."/>
+      <w:lvlJc w:val="left"/>
+      <w:pPr>
+        <w:ind w:left="1069" w:hanging="360"/>
+      </w:pPr>
+      <w:rPr>
+        <w:rFonts w:hint="default"/>
+      </w:rPr>
+    </w:lvl>
+    <w:lvl w:ilvl="1" w:tplc="04190019" w:tentative="1">
+      <w:start w:val="1"/>
+      <w:numFmt w:val="lowerLetter"/>
+      <w:lvlText w:val="%2."/>
+      <w:lvlJc w:val="left"/>
+      <w:pPr>
+        <w:ind w:left="1789" w:hanging="360"/>
+      </w:pPr>
+    </w:lvl>
+    <w:lvl w:ilvl="2" w:tplc="0419001B" w:tentative="1">
+      <w:start w:val="1"/>
+      <w:numFmt w:val="lowerRoman"/>
+      <w:lvlText w:val="%3."/>
+      <w:lvlJc w:val="right"/>
+      <w:pPr>
+        <w:ind w:left="2509" w:hanging="180"/>
+      </w:pPr>
+    </w:lvl>
+    <w:lvl w:ilvl="3" w:tplc="0419000F" w:tentative="1">
+      <w:start w:val="1"/>
+      <w:numFmt w:val="decimal"/>
+      <w:lvlText w:val="%4."/>
+      <w:lvlJc w:val="left"/>
+      <w:pPr>
+        <w:ind w:left="3229" w:hanging="360"/>
+      </w:pPr>
+    </w:lvl>
+    <w:lvl w:ilvl="4" w:tplc="04190019" w:tentative="1">
+      <w:start w:val="1"/>
+      <w:numFmt w:val="lowerLetter"/>
+      <w:lvlText w:val="%5."/>
+      <w:lvlJc w:val="left"/>
+      <w:pPr>
+        <w:ind w:left="3949" w:hanging="360"/>
+      </w:pPr>
+    </w:lvl>
+    <w:lvl w:ilvl="5" w:tplc="0419001B" w:tentative="1">
+      <w:start w:val="1"/>
+      <w:numFmt w:val="lowerRoman"/>
+      <w:lvlText w:val="%6."/>
+      <w:lvlJc w:val="right"/>
+      <w:pPr>
+        <w:ind w:left="4669" w:hanging="180"/>
+      </w:pPr>
+    </w:lvl>
+    <w:lvl w:ilvl="6" w:tplc="0419000F" w:tentative="1">
+      <w:start w:val="1"/>
+      <w:numFmt w:val="decimal"/>
+      <w:lvlText w:val="%7."/>
+      <w:lvlJc w:val="left"/>
+      <w:pPr>
+        <w:ind w:left="5389" w:hanging="360"/>
+      </w:pPr>
+    </w:lvl>
+    <w:lvl w:ilvl="7" w:tplc="04190019" w:tentative="1">
+      <w:start w:val="1"/>
+      <w:numFmt w:val="lowerLetter"/>
+      <w:lvlText w:val="%8."/>
+      <w:lvlJc w:val="left"/>
+      <w:pPr>
+        <w:ind w:left="6109" w:hanging="360"/>
+      </w:pPr>
+    </w:lvl>
+    <w:lvl w:ilvl="8" w:tplc="0419001B" w:tentative="1">
+      <w:start w:val="1"/>
+      <w:numFmt w:val="lowerRoman"/>
+      <w:lvlText w:val="%9."/>
+      <w:lvlJc w:val="right"/>
+      <w:pPr>
         <w:ind w:left="6829" w:hanging="180"/>
       </w:pPr>
     </w:lvl>
@@ -26412,14 +26407,15 @@
   <w:abstractNum w:abstractNumId="31" w15:restartNumberingAfterBreak="0">
     <w:nsid w:val="74AA7BC2"/>
     <w:multiLevelType w:val="hybridMultilevel"/>
-    <w:tmpl w:val="E0A26146"/>
-    <w:lvl w:ilvl="0" w:tplc="EDECF46E">
+    <w:tmpl w:val="7CA8A0C4"/>
+    <w:lvl w:ilvl="0" w:tplc="068EB41E">
       <w:start w:val="1"/>
       <w:numFmt w:val="decimal"/>
+      <w:suff w:val="space"/>
       <w:lvlText w:val="%1."/>
       <w:lvlJc w:val="left"/>
       <w:pPr>
-        <w:ind w:left="1414" w:hanging="705"/>
+        <w:ind w:left="1774" w:hanging="705"/>
       </w:pPr>
       <w:rPr>
         <w:rFonts w:hint="default"/>
@@ -27165,6 +27161,7 @@
   <w:style w:type="character" w:default="1" w:styleId="a5">
     <w:name w:val="Default Paragraph Font"/>
     <w:uiPriority w:val="1"/>
+    <w:semiHidden/>
     <w:unhideWhenUsed/>
   </w:style>
   <w:style w:type="table" w:default="1" w:styleId="a6">

--- a/doc/.ВКР ПАЗЗЛ/1. Предметная область/Предметная область.docx
+++ b/doc/.ВКР ПАЗЗЛ/1. Предметная область/Предметная область.docx
@@ -226,9 +226,11 @@
             <w:r>
               <w:t xml:space="preserve">мероприятие, организуемое внутри учебного заведения, например, </w:t>
             </w:r>
+            <w:proofErr w:type="spellStart"/>
             <w:r>
               <w:t>хакатон</w:t>
             </w:r>
+            <w:proofErr w:type="spellEnd"/>
             <w:r>
               <w:t xml:space="preserve"> или конкурс студенческих проектов</w:t>
             </w:r>
@@ -808,7 +810,23 @@
       </w:pPr>
       <w:r>
         <w:lastRenderedPageBreak/>
-        <w:t>Для создания словаря предметной области, приведенного в таблице 1.2, использовался метод Аббота. Метод Аббота предполагает разбиение предметной области на более мелкие блоки информации, называемые элементами. Эти элементы могут быть любыми объектами или понятиями, связанными с предметной областью. Затем аналитики определяют связи между этими элементами, чтобы создать модель предметной области.</w:t>
+        <w:t xml:space="preserve">Для создания словаря предметной области, приведенного в таблице 1.2, использовался метод </w:t>
+      </w:r>
+      <w:proofErr w:type="spellStart"/>
+      <w:r>
+        <w:t>Аббота</w:t>
+      </w:r>
+      <w:proofErr w:type="spellEnd"/>
+      <w:r>
+        <w:t xml:space="preserve">. Метод </w:t>
+      </w:r>
+      <w:proofErr w:type="spellStart"/>
+      <w:r>
+        <w:t>Аббота</w:t>
+      </w:r>
+      <w:proofErr w:type="spellEnd"/>
+      <w:r>
+        <w:t xml:space="preserve"> предполагает разбиение предметной области на более мелкие блоки информации, называемые элементами. Эти элементы могут быть любыми объектами или понятиями, связанными с предметной областью. Затем аналитики определяют связи между этими элементами, чтобы создать модель предметной области.</w:t>
       </w:r>
     </w:p>
     <w:p>
@@ -829,8 +847,13 @@
         <w:t xml:space="preserve"> </w:t>
       </w:r>
       <w:r>
-        <w:t>по Абботу</w:t>
-      </w:r>
+        <w:t xml:space="preserve">по </w:t>
+      </w:r>
+      <w:proofErr w:type="spellStart"/>
+      <w:r>
+        <w:t>Абботу</w:t>
+      </w:r>
+      <w:proofErr w:type="spellEnd"/>
     </w:p>
     <w:tbl>
       <w:tblPr>
@@ -1655,7 +1678,15 @@
               <w:ind w:firstLine="0"/>
             </w:pPr>
             <w:r>
-              <w:t>Просмотреть мероприятие()</w:t>
+              <w:t xml:space="preserve">Просмотреть </w:t>
+            </w:r>
+            <w:proofErr w:type="gramStart"/>
+            <w:r>
+              <w:t>мероприятие(</w:t>
+            </w:r>
+            <w:proofErr w:type="gramEnd"/>
+            <w:r>
+              <w:t>)</w:t>
             </w:r>
           </w:p>
         </w:tc>
@@ -2336,7 +2367,15 @@
               <w:ind w:firstLine="0"/>
             </w:pPr>
             <w:r>
-              <w:t>Авторизоваться в системе()</w:t>
+              <w:t xml:space="preserve">Авторизоваться в </w:t>
+            </w:r>
+            <w:proofErr w:type="gramStart"/>
+            <w:r>
+              <w:t>системе(</w:t>
+            </w:r>
+            <w:proofErr w:type="gramEnd"/>
+            <w:r>
+              <w:t>)</w:t>
             </w:r>
           </w:p>
         </w:tc>
@@ -2378,7 +2417,15 @@
               <w:ind w:firstLine="0"/>
             </w:pPr>
             <w:r>
-              <w:t>Авторизоваться в системе с помощью Кампуса()</w:t>
+              <w:t xml:space="preserve">Авторизоваться в системе с помощью </w:t>
+            </w:r>
+            <w:proofErr w:type="gramStart"/>
+            <w:r>
+              <w:t>Кампуса(</w:t>
+            </w:r>
+            <w:proofErr w:type="gramEnd"/>
+            <w:r>
+              <w:t>)</w:t>
             </w:r>
           </w:p>
         </w:tc>
@@ -2501,7 +2548,15 @@
               <w:ind w:firstLine="0"/>
             </w:pPr>
             <w:r>
-              <w:t>Просмотреть список участников()</w:t>
+              <w:t xml:space="preserve">Просмотреть список </w:t>
+            </w:r>
+            <w:proofErr w:type="gramStart"/>
+            <w:r>
+              <w:t>участников(</w:t>
+            </w:r>
+            <w:proofErr w:type="gramEnd"/>
+            <w:r>
+              <w:t>)</w:t>
             </w:r>
           </w:p>
         </w:tc>
@@ -2743,7 +2798,15 @@
               <w:ind w:firstLine="0"/>
             </w:pPr>
             <w:r>
-              <w:t>Отметить присутствие()</w:t>
+              <w:t xml:space="preserve">Отметить </w:t>
+            </w:r>
+            <w:proofErr w:type="gramStart"/>
+            <w:r>
+              <w:t>присутствие(</w:t>
+            </w:r>
+            <w:proofErr w:type="gramEnd"/>
+            <w:r>
+              <w:t>)</w:t>
             </w:r>
           </w:p>
         </w:tc>
@@ -2779,12 +2842,14 @@
               <w:pStyle w:val="a9"/>
               <w:ind w:firstLine="0"/>
             </w:pPr>
+            <w:proofErr w:type="spellStart"/>
             <w:r>
               <w:rPr>
                 <w:lang w:val="en-US"/>
               </w:rPr>
               <w:t>Uid</w:t>
             </w:r>
+            <w:proofErr w:type="spellEnd"/>
             <w:r>
               <w:t xml:space="preserve"> пользователя</w:t>
             </w:r>
@@ -2809,7 +2874,15 @@
               <w:t>QR</w:t>
             </w:r>
             <w:r>
-              <w:t>-код()</w:t>
+              <w:t>-</w:t>
+            </w:r>
+            <w:proofErr w:type="gramStart"/>
+            <w:r>
+              <w:t>код(</w:t>
+            </w:r>
+            <w:proofErr w:type="gramEnd"/>
+            <w:r>
+              <w:t>)</w:t>
             </w:r>
           </w:p>
           <w:p>
@@ -2863,7 +2936,15 @@
               <w:t>QR</w:t>
             </w:r>
             <w:r>
-              <w:t>-код()</w:t>
+              <w:t>-</w:t>
+            </w:r>
+            <w:proofErr w:type="gramStart"/>
+            <w:r>
+              <w:t>код(</w:t>
+            </w:r>
+            <w:proofErr w:type="gramEnd"/>
+            <w:r>
+              <w:t>)</w:t>
             </w:r>
           </w:p>
         </w:tc>
@@ -2919,8 +3000,13 @@
               </w:rPr>
               <w:t>pdf-</w:t>
             </w:r>
-            <w:r>
-              <w:t>файл()</w:t>
+            <w:proofErr w:type="gramStart"/>
+            <w:r>
+              <w:t>файл(</w:t>
+            </w:r>
+            <w:proofErr w:type="gramEnd"/>
+            <w:r>
+              <w:t>)</w:t>
             </w:r>
           </w:p>
         </w:tc>
@@ -2968,7 +3054,15 @@
               <w:t>pdf</w:t>
             </w:r>
             <w:r>
-              <w:t>-файл()</w:t>
+              <w:t>-</w:t>
+            </w:r>
+            <w:proofErr w:type="gramStart"/>
+            <w:r>
+              <w:t>файл(</w:t>
+            </w:r>
+            <w:proofErr w:type="gramEnd"/>
+            <w:r>
+              <w:t>)</w:t>
             </w:r>
           </w:p>
         </w:tc>
@@ -3009,7 +3103,15 @@
               <w:ind w:firstLine="0"/>
             </w:pPr>
             <w:r>
-              <w:t>Добавить мероприятие в календарь()</w:t>
+              <w:t xml:space="preserve">Добавить мероприятие в </w:t>
+            </w:r>
+            <w:proofErr w:type="gramStart"/>
+            <w:r>
+              <w:t>календарь(</w:t>
+            </w:r>
+            <w:proofErr w:type="gramEnd"/>
+            <w:r>
+              <w:t>)</w:t>
             </w:r>
           </w:p>
         </w:tc>
@@ -3051,7 +3153,15 @@
               <w:ind w:firstLine="0"/>
             </w:pPr>
             <w:r>
-              <w:t>Отменить регистрацию на мероприятие()</w:t>
+              <w:t xml:space="preserve">Отменить регистрацию на </w:t>
+            </w:r>
+            <w:proofErr w:type="gramStart"/>
+            <w:r>
+              <w:t>мероприятие(</w:t>
+            </w:r>
+            <w:proofErr w:type="gramEnd"/>
+            <w:r>
+              <w:t>)</w:t>
             </w:r>
           </w:p>
         </w:tc>
@@ -3090,7 +3200,15 @@
               <w:ind w:firstLine="0"/>
             </w:pPr>
             <w:r>
-              <w:t>Регистрировать на мероприятие()</w:t>
+              <w:t xml:space="preserve">Регистрировать на </w:t>
+            </w:r>
+            <w:proofErr w:type="gramStart"/>
+            <w:r>
+              <w:t>мероприятие(</w:t>
+            </w:r>
+            <w:proofErr w:type="gramEnd"/>
+            <w:r>
+              <w:t>)</w:t>
             </w:r>
           </w:p>
         </w:tc>
@@ -3380,13 +3498,7 @@
     </w:p>
     <w:p>
       <w:pPr>
-        <w:pStyle w:val="a9"/>
-      </w:pPr>
-    </w:p>
-    <w:p>
-      <w:pPr>
         <w:pStyle w:val="23"/>
-        <w:spacing w:before="0"/>
       </w:pPr>
       <w:r>
         <w:t>1.</w:t>
@@ -3564,13 +3676,7 @@
     </w:p>
     <w:p>
       <w:pPr>
-        <w:pStyle w:val="a9"/>
-      </w:pPr>
-    </w:p>
-    <w:p>
-      <w:pPr>
         <w:pStyle w:val="23"/>
-        <w:spacing w:before="0"/>
       </w:pPr>
       <w:r>
         <w:t>1.</w:t>
@@ -3840,14 +3946,7 @@
     </w:p>
     <w:p>
       <w:pPr>
-        <w:pStyle w:val="a9"/>
-        <w:ind w:left="709" w:firstLine="0"/>
-      </w:pPr>
-    </w:p>
-    <w:p>
-      <w:pPr>
         <w:pStyle w:val="23"/>
-        <w:spacing w:before="0"/>
       </w:pPr>
       <w:r>
         <w:t>1.5 Обзор аналогов</w:t>
@@ -3919,12 +4018,21 @@
       <w:pPr>
         <w:pStyle w:val="a9"/>
       </w:pPr>
+      <w:proofErr w:type="spellStart"/>
       <w:r>
         <w:rPr>
           <w:b/>
           <w:bCs/>
         </w:rPr>
-        <w:t>Leader-ID</w:t>
+        <w:t>Leader</w:t>
+      </w:r>
+      <w:proofErr w:type="spellEnd"/>
+      <w:r>
+        <w:rPr>
+          <w:b/>
+          <w:bCs/>
+        </w:rPr>
+        <w:t>-ID</w:t>
       </w:r>
       <w:r>
         <w:t xml:space="preserve"> — это возможность присоединиться к миллионам предпринимателей, исследователей, студентов и волонтеров, чтобы получить доступ к Точкам кипения по всей стране и десяткам мероприятий каждый день</w:t>
@@ -3972,8 +4080,13 @@
       <w:pPr>
         <w:pStyle w:val="a9"/>
       </w:pPr>
-      <w:r>
-        <w:t>Leader-ID предоставляет инструменты для взаимодействия между участниками мероприятий. Участники могут обмениваться сообщениями, создавать профили, вступать в группы обсуждения, делиться материалами и сетевыми контактами.</w:t>
+      <w:proofErr w:type="spellStart"/>
+      <w:r>
+        <w:t>Leader</w:t>
+      </w:r>
+      <w:proofErr w:type="spellEnd"/>
+      <w:r>
+        <w:t>-ID предоставляет инструменты для взаимодействия между участниками мероприятий. Участники могут обмениваться сообщениями, создавать профили, вступать в группы обсуждения, делиться материалами и сетевыми контактами.</w:t>
       </w:r>
     </w:p>
     <w:p>
@@ -4000,8 +4113,13 @@
       <w:pPr>
         <w:pStyle w:val="a9"/>
       </w:pPr>
-      <w:r>
-        <w:t>Leader-ID предоставляет инструменты для анализа и отчетности о проведенных мероприятиях. Организаторы могут получать данные о регистрациях, активности участников, оценках, отзывах и других показателях, что позволяет оценить эффективность мероприятий и принимать решения на основе данных.</w:t>
+      <w:proofErr w:type="spellStart"/>
+      <w:r>
+        <w:t>Leader</w:t>
+      </w:r>
+      <w:proofErr w:type="spellEnd"/>
+      <w:r>
+        <w:t>-ID предоставляет инструменты для анализа и отчетности о проведенных мероприятиях. Организаторы могут получать данные о регистрациях, активности участников, оценках, отзывах и других показателях, что позволяет оценить эффективность мероприятий и принимать решения на основе данных.</w:t>
       </w:r>
     </w:p>
     <w:p>
@@ -4009,7 +4127,15 @@
         <w:pStyle w:val="a9"/>
       </w:pPr>
       <w:r>
-        <w:t>Однако, Leader-ID также имеет свои недостатки, одним из которых является отсутствие фактического подтверждения присутствия участников на мероприятии в электронном формате. К</w:t>
+        <w:t xml:space="preserve">Однако, </w:t>
+      </w:r>
+      <w:proofErr w:type="spellStart"/>
+      <w:r>
+        <w:t>Leader</w:t>
+      </w:r>
+      <w:proofErr w:type="spellEnd"/>
+      <w:r>
+        <w:t>-ID также имеет свои недостатки, одним из которых является отсутствие фактического подтверждения присутствия участников на мероприятии в электронном формате. К</w:t>
       </w:r>
       <w:r>
         <w:t xml:space="preserve">роме того, привязка мероприятий к </w:t>
@@ -4122,16 +4248,7 @@
     </w:p>
     <w:p>
       <w:pPr>
-        <w:pStyle w:val="a9"/>
-        <w:rPr>
-          <w:highlight w:val="red"/>
-        </w:rPr>
-      </w:pPr>
-    </w:p>
-    <w:p>
-      <w:pPr>
         <w:pStyle w:val="23"/>
-        <w:spacing w:before="0"/>
       </w:pPr>
       <w:r>
         <w:t xml:space="preserve">1.6 </w:t>
@@ -6960,8 +7077,13 @@
         <w:pStyle w:val="a9"/>
       </w:pPr>
       <w:r>
-        <w:t>Функциональное назначение приложения представлено в виде нотации IDEF0. Эта графическая модель используется для описания функций системы, их взаимодействия и зависимостей. Для визуализации данной схемы использовалась программа для построения процессов Ramus</w:t>
-      </w:r>
+        <w:t xml:space="preserve">Функциональное назначение приложения представлено в виде нотации IDEF0. Эта графическая модель используется для описания функций системы, их взаимодействия и зависимостей. Для визуализации данной схемы использовалась программа для построения процессов </w:t>
+      </w:r>
+      <w:proofErr w:type="spellStart"/>
+      <w:r>
+        <w:t>Ramus</w:t>
+      </w:r>
+      <w:proofErr w:type="spellEnd"/>
       <w:r>
         <w:t>.</w:t>
       </w:r>
@@ -17317,10 +17439,7 @@
               <w:ind w:firstLine="0"/>
             </w:pPr>
             <w:r>
-              <w:t xml:space="preserve">Запуск процедуры </w:t>
-            </w:r>
-            <w:r>
-              <w:t>регистрации на мероприятие</w:t>
+              <w:t>Запуск процедуры регистрации на мероприятие</w:t>
             </w:r>
           </w:p>
         </w:tc>

--- a/doc/.ВКР ПАЗЗЛ/1. Предметная область/Предметная область.docx
+++ b/doc/.ВКР ПАЗЗЛ/1. Предметная область/Предметная область.docx
@@ -20,8 +20,14 @@
         </w:numPr>
         <w:spacing w:before="0"/>
         <w:ind w:left="1083" w:hanging="374"/>
-      </w:pPr>
-      <w:r>
+        <w:rPr>
+          <w:highlight w:val="yellow"/>
+        </w:rPr>
+      </w:pPr>
+      <w:r>
+        <w:rPr>
+          <w:highlight w:val="yellow"/>
+        </w:rPr>
         <w:t>Словари</w:t>
       </w:r>
     </w:p>
@@ -3225,6 +3231,15 @@
         <w:pStyle w:val="23"/>
         <w:spacing w:before="0"/>
       </w:pPr>
+      <w:r>
+        <w:rPr>
+          <w:color w:val="FF0000"/>
+        </w:rPr>
+        <w:t xml:space="preserve">1  </w:t>
+      </w:r>
+      <w:r>
+        <w:t xml:space="preserve"> </w:t>
+      </w:r>
       <w:r>
         <w:t xml:space="preserve">1.2 </w:t>
       </w:r>

--- a/doc/.ВКР ПАЗЗЛ/1. Предметная область/Предметная область.docx
+++ b/doc/.ВКР ПАЗЗЛ/1. Предметная область/Предметная область.docx
@@ -20,15 +20,9 @@
         </w:numPr>
         <w:spacing w:before="0"/>
         <w:ind w:left="1083" w:hanging="374"/>
-        <w:rPr>
-          <w:highlight w:val="yellow"/>
-        </w:rPr>
-      </w:pPr>
-      <w:r>
-        <w:rPr>
-          <w:highlight w:val="yellow"/>
-        </w:rPr>
-        <w:t>Словари</w:t>
+      </w:pPr>
+      <w:r>
+        <w:t>Описание предметной области</w:t>
       </w:r>
     </w:p>
     <w:p>
@@ -37,7 +31,13 @@
         <w:spacing w:before="0"/>
       </w:pPr>
       <w:r>
-        <w:t>1.1.1 Словарь терминов</w:t>
+        <w:t>1.1.</w:t>
+      </w:r>
+      <w:r>
+        <w:t>1</w:t>
+      </w:r>
+      <w:r>
+        <w:t xml:space="preserve"> Словарь предметной области</w:t>
       </w:r>
     </w:p>
     <w:p>
@@ -45,815 +45,59 @@
         <w:pStyle w:val="a9"/>
       </w:pPr>
       <w:r>
-        <w:t>Словарь терминов — это сборник определений терминов, используемых в определенной предметной области или проекте. Он служит для обеспечения единообразия терминологии и устранения неоднозначности при общении между участниками проекта или специалистами в данной области. Словарь терминов позволяет четко и точно определить ключевые понятия, используемые в проекте, что упрощает понимание проекта и повышает эффективность коммуникации.</w:t>
+        <w:t>Для создания словаря предметной области, приведенного в таблице 1.</w:t>
+      </w:r>
+      <w:r>
+        <w:t>1</w:t>
+      </w:r>
+      <w:r>
+        <w:t xml:space="preserve">, использовался метод </w:t>
+      </w:r>
+      <w:proofErr w:type="spellStart"/>
+      <w:r>
+        <w:t>Аббота</w:t>
+      </w:r>
+      <w:proofErr w:type="spellEnd"/>
+      <w:r>
+        <w:t xml:space="preserve">. Метод </w:t>
+      </w:r>
+      <w:proofErr w:type="spellStart"/>
+      <w:r>
+        <w:t>Аббота</w:t>
+      </w:r>
+      <w:proofErr w:type="spellEnd"/>
+      <w:r>
+        <w:t xml:space="preserve"> предполагает разбиение предметной области на более мелкие блоки информации, называемые элементами</w:t>
+      </w:r>
+      <w:r>
+        <w:t xml:space="preserve"> [1]</w:t>
+      </w:r>
+      <w:r>
+        <w:t>. Эти элементы могут быть любыми объектами или понятиями, связанными с предметной областью. Затем аналитики определяют связи между этими элементами, чтобы создать модель предметной области.</w:t>
       </w:r>
     </w:p>
     <w:p>
       <w:pPr>
         <w:pStyle w:val="a9"/>
-      </w:pPr>
-      <w:r>
-        <w:t>В таблице 1.1 приведен словарь терминов исследуемой предметной области.</w:t>
-      </w:r>
+        <w:ind w:left="709" w:firstLine="0"/>
+      </w:pPr>
     </w:p>
     <w:p>
       <w:pPr>
         <w:pStyle w:val="a9"/>
-      </w:pPr>
-    </w:p>
-    <w:p>
-      <w:pPr>
-        <w:pStyle w:val="a9"/>
         <w:ind w:firstLine="0"/>
       </w:pPr>
       <w:r>
-        <w:t xml:space="preserve">Таблица 1.1 – Словарь </w:t>
-      </w:r>
-      <w:r>
-        <w:t>терминов</w:t>
-      </w:r>
-    </w:p>
-    <w:tbl>
-      <w:tblPr>
-        <w:tblStyle w:val="af0"/>
-        <w:tblW w:w="0" w:type="auto"/>
-        <w:tblLook w:val="04A0" w:firstRow="1" w:lastRow="0" w:firstColumn="1" w:lastColumn="0" w:noHBand="0" w:noVBand="1"/>
-      </w:tblPr>
-      <w:tblGrid>
-        <w:gridCol w:w="4672"/>
-        <w:gridCol w:w="4673"/>
-      </w:tblGrid>
-      <w:tr>
-        <w:tc>
-          <w:tcPr>
-            <w:tcW w:w="4672" w:type="dxa"/>
-          </w:tcPr>
-          <w:p>
-            <w:pPr>
-              <w:pStyle w:val="a9"/>
-              <w:ind w:firstLine="0"/>
-              <w:jc w:val="center"/>
-            </w:pPr>
-            <w:r>
-              <w:t>Термин</w:t>
-            </w:r>
-          </w:p>
-        </w:tc>
-        <w:tc>
-          <w:tcPr>
-            <w:tcW w:w="4673" w:type="dxa"/>
-          </w:tcPr>
-          <w:p>
-            <w:pPr>
-              <w:pStyle w:val="a9"/>
-              <w:ind w:firstLine="0"/>
-              <w:jc w:val="center"/>
-            </w:pPr>
-            <w:r>
-              <w:t>Обозначение</w:t>
-            </w:r>
-          </w:p>
-        </w:tc>
-      </w:tr>
-      <w:tr>
-        <w:tc>
-          <w:tcPr>
-            <w:tcW w:w="4672" w:type="dxa"/>
-          </w:tcPr>
-          <w:p>
-            <w:pPr>
-              <w:pStyle w:val="a9"/>
-              <w:ind w:firstLine="0"/>
-            </w:pPr>
-            <w:r>
-              <w:t>Студент</w:t>
-            </w:r>
-          </w:p>
-        </w:tc>
-        <w:tc>
-          <w:tcPr>
-            <w:tcW w:w="4673" w:type="dxa"/>
-          </w:tcPr>
-          <w:p>
-            <w:pPr>
-              <w:pStyle w:val="a9"/>
-              <w:ind w:firstLine="0"/>
-            </w:pPr>
-            <w:r>
-              <w:t>человек, обучающийся в учебном заведении</w:t>
-            </w:r>
-          </w:p>
-        </w:tc>
-      </w:tr>
-      <w:tr>
-        <w:tc>
-          <w:tcPr>
-            <w:tcW w:w="4672" w:type="dxa"/>
-          </w:tcPr>
-          <w:p>
-            <w:pPr>
-              <w:pStyle w:val="a9"/>
-              <w:ind w:firstLine="0"/>
-            </w:pPr>
-            <w:r>
-              <w:t>Ответственный за мероприятие</w:t>
-            </w:r>
-          </w:p>
-        </w:tc>
-        <w:tc>
-          <w:tcPr>
-            <w:tcW w:w="4673" w:type="dxa"/>
-          </w:tcPr>
-          <w:p>
-            <w:pPr>
-              <w:pStyle w:val="a9"/>
-              <w:ind w:firstLine="0"/>
-            </w:pPr>
-            <w:r>
-              <w:t>человек, назначенный на руководство или координацию мероприятия</w:t>
-            </w:r>
-          </w:p>
-        </w:tc>
-      </w:tr>
-      <w:tr>
-        <w:tc>
-          <w:tcPr>
-            <w:tcW w:w="4672" w:type="dxa"/>
-          </w:tcPr>
-          <w:p>
-            <w:pPr>
-              <w:pStyle w:val="a9"/>
-              <w:ind w:firstLine="0"/>
-            </w:pPr>
-            <w:r>
-              <w:t>Мероприятие</w:t>
-            </w:r>
-          </w:p>
-        </w:tc>
-        <w:tc>
-          <w:tcPr>
-            <w:tcW w:w="4673" w:type="dxa"/>
-          </w:tcPr>
-          <w:p>
-            <w:pPr>
-              <w:pStyle w:val="a9"/>
-              <w:ind w:firstLine="0"/>
-            </w:pPr>
-            <w:r>
-              <w:t>организованный по определенной программе и плану процесс или действие, направленное на достижение какой-либо цели</w:t>
-            </w:r>
-          </w:p>
-        </w:tc>
-      </w:tr>
-      <w:tr>
-        <w:tc>
-          <w:tcPr>
-            <w:tcW w:w="4672" w:type="dxa"/>
-          </w:tcPr>
-          <w:p>
-            <w:pPr>
-              <w:pStyle w:val="a9"/>
-              <w:ind w:firstLine="0"/>
-            </w:pPr>
-            <w:r>
-              <w:t>Внутреннее мероприятие</w:t>
-            </w:r>
-          </w:p>
-        </w:tc>
-        <w:tc>
-          <w:tcPr>
-            <w:tcW w:w="4673" w:type="dxa"/>
-          </w:tcPr>
-          <w:p>
-            <w:pPr>
-              <w:pStyle w:val="a9"/>
-              <w:ind w:firstLine="0"/>
-            </w:pPr>
-            <w:r>
-              <w:t xml:space="preserve">мероприятие, организуемое внутри учебного заведения, например, </w:t>
-            </w:r>
-            <w:proofErr w:type="spellStart"/>
-            <w:r>
-              <w:t>хакатон</w:t>
-            </w:r>
-            <w:proofErr w:type="spellEnd"/>
-            <w:r>
-              <w:t xml:space="preserve"> или конкурс студенческих проектов</w:t>
-            </w:r>
-          </w:p>
-        </w:tc>
-      </w:tr>
-      <w:tr>
-        <w:tc>
-          <w:tcPr>
-            <w:tcW w:w="4672" w:type="dxa"/>
-          </w:tcPr>
-          <w:p>
-            <w:pPr>
-              <w:pStyle w:val="a9"/>
-              <w:ind w:firstLine="0"/>
-            </w:pPr>
-            <w:r>
-              <w:t>Внешнее мероприятие</w:t>
-            </w:r>
-          </w:p>
-        </w:tc>
-        <w:tc>
-          <w:tcPr>
-            <w:tcW w:w="4673" w:type="dxa"/>
-          </w:tcPr>
-          <w:p>
-            <w:pPr>
-              <w:pStyle w:val="a9"/>
-              <w:ind w:firstLine="0"/>
-            </w:pPr>
-            <w:r>
-              <w:t xml:space="preserve">мероприятие, организованное за пределами учебного заведения, например, конференция или семинар в другом </w:t>
-            </w:r>
-            <w:r>
-              <w:t>учебном заведении или городе</w:t>
-            </w:r>
-            <w:r>
-              <w:t>.</w:t>
-            </w:r>
-          </w:p>
-        </w:tc>
-      </w:tr>
-      <w:tr>
-        <w:tc>
-          <w:tcPr>
-            <w:tcW w:w="4672" w:type="dxa"/>
-          </w:tcPr>
-          <w:p>
-            <w:pPr>
-              <w:pStyle w:val="a9"/>
-              <w:ind w:firstLine="0"/>
-            </w:pPr>
-            <w:r>
-              <w:t>Проектное обучение</w:t>
-            </w:r>
-          </w:p>
-        </w:tc>
-        <w:tc>
-          <w:tcPr>
-            <w:tcW w:w="4673" w:type="dxa"/>
-          </w:tcPr>
-          <w:p>
-            <w:pPr>
-              <w:pStyle w:val="a9"/>
-              <w:ind w:firstLine="0"/>
-            </w:pPr>
-            <w:r>
-              <w:t>метод обучения, основанный на реализации практических проектов в рамках учебного процесса</w:t>
-            </w:r>
-          </w:p>
-        </w:tc>
-      </w:tr>
-      <w:tr>
-        <w:tc>
-          <w:tcPr>
-            <w:tcW w:w="4672" w:type="dxa"/>
-          </w:tcPr>
-          <w:p>
-            <w:pPr>
-              <w:pStyle w:val="a9"/>
-              <w:ind w:firstLine="0"/>
-            </w:pPr>
-            <w:r>
-              <w:t>Рейтинговая система</w:t>
-            </w:r>
-          </w:p>
-        </w:tc>
-        <w:tc>
-          <w:tcPr>
-            <w:tcW w:w="4673" w:type="dxa"/>
-          </w:tcPr>
-          <w:p>
-            <w:pPr>
-              <w:pStyle w:val="a9"/>
-              <w:ind w:firstLine="0"/>
-            </w:pPr>
-            <w:r>
-              <w:t xml:space="preserve">система оценки и ранжирования </w:t>
-            </w:r>
-            <w:r>
-              <w:t>деятельности студентов</w:t>
-            </w:r>
-            <w:r>
-              <w:t xml:space="preserve"> на основе определенных критериев и показателей</w:t>
-            </w:r>
-          </w:p>
-        </w:tc>
-      </w:tr>
-      <w:tr>
-        <w:tc>
-          <w:tcPr>
-            <w:tcW w:w="4672" w:type="dxa"/>
-          </w:tcPr>
-          <w:p>
-            <w:pPr>
-              <w:pStyle w:val="a9"/>
-              <w:ind w:firstLine="0"/>
-            </w:pPr>
-            <w:r>
-              <w:t>Информационная система (ИС)</w:t>
-            </w:r>
-          </w:p>
-        </w:tc>
-        <w:tc>
-          <w:tcPr>
-            <w:tcW w:w="4673" w:type="dxa"/>
-          </w:tcPr>
-          <w:p>
-            <w:pPr>
-              <w:pStyle w:val="a9"/>
-              <w:ind w:firstLine="0"/>
-            </w:pPr>
-            <w:r>
-              <w:t>комплекс программно-аппаратных средств, предназначенных для сбора, хранения, обработки и передачи информации в целях решения задач и достижения целей пользователей системы.</w:t>
-            </w:r>
-          </w:p>
-        </w:tc>
-      </w:tr>
-    </w:tbl>
-    <w:p>
-      <w:pPr>
-        <w:rPr>
-          <w:rFonts w:ascii="Times New Roman" w:hAnsi="Times New Roman"/>
-          <w:color w:val="000000" w:themeColor="text1"/>
-          <w:sz w:val="28"/>
-          <w:lang w:eastAsia="ru-RU"/>
-        </w:rPr>
-      </w:pPr>
-      <w:r>
-        <w:br w:type="page"/>
-      </w:r>
-    </w:p>
-    <w:p>
-      <w:pPr>
-        <w:pStyle w:val="a9"/>
-        <w:ind w:firstLine="0"/>
-      </w:pPr>
-      <w:r>
-        <w:lastRenderedPageBreak/>
-        <w:t xml:space="preserve">Продолжение таблицы 1.1 – Словарь </w:t>
-      </w:r>
-      <w:r>
-        <w:t>терминов</w:t>
-      </w:r>
-    </w:p>
-    <w:tbl>
-      <w:tblPr>
-        <w:tblStyle w:val="af0"/>
-        <w:tblW w:w="0" w:type="auto"/>
-        <w:tblLook w:val="04A0" w:firstRow="1" w:lastRow="0" w:firstColumn="1" w:lastColumn="0" w:noHBand="0" w:noVBand="1"/>
-      </w:tblPr>
-      <w:tblGrid>
-        <w:gridCol w:w="4672"/>
-        <w:gridCol w:w="4673"/>
-      </w:tblGrid>
-      <w:tr>
-        <w:tc>
-          <w:tcPr>
-            <w:tcW w:w="4672" w:type="dxa"/>
-          </w:tcPr>
-          <w:p>
-            <w:pPr>
-              <w:pStyle w:val="a9"/>
-              <w:ind w:firstLine="0"/>
-              <w:jc w:val="center"/>
-            </w:pPr>
-            <w:r>
-              <w:t>Термин</w:t>
-            </w:r>
-          </w:p>
-        </w:tc>
-        <w:tc>
-          <w:tcPr>
-            <w:tcW w:w="4673" w:type="dxa"/>
-          </w:tcPr>
-          <w:p>
-            <w:pPr>
-              <w:pStyle w:val="a9"/>
-              <w:ind w:firstLine="0"/>
-              <w:jc w:val="center"/>
-            </w:pPr>
-            <w:r>
-              <w:t>Обозначение</w:t>
-            </w:r>
-          </w:p>
-        </w:tc>
-      </w:tr>
-      <w:tr>
-        <w:tc>
-          <w:tcPr>
-            <w:tcW w:w="4672" w:type="dxa"/>
-          </w:tcPr>
-          <w:p>
-            <w:pPr>
-              <w:pStyle w:val="a9"/>
-              <w:ind w:firstLine="0"/>
-            </w:pPr>
-            <w:r>
-              <w:t>Спортивная деятельность</w:t>
-            </w:r>
-          </w:p>
-        </w:tc>
-        <w:tc>
-          <w:tcPr>
-            <w:tcW w:w="4673" w:type="dxa"/>
-          </w:tcPr>
-          <w:p>
-            <w:pPr>
-              <w:pStyle w:val="a9"/>
-              <w:ind w:firstLine="0"/>
-            </w:pPr>
-            <w:r>
-              <w:t xml:space="preserve">деятельность, связанная с физической подготовкой, спортом и </w:t>
-            </w:r>
-            <w:r>
-              <w:t>участием в спортивных мероприятиях</w:t>
-            </w:r>
-          </w:p>
-        </w:tc>
-      </w:tr>
-      <w:tr>
-        <w:tc>
-          <w:tcPr>
-            <w:tcW w:w="4672" w:type="dxa"/>
-          </w:tcPr>
-          <w:p>
-            <w:pPr>
-              <w:pStyle w:val="a9"/>
-              <w:ind w:firstLine="0"/>
-            </w:pPr>
-            <w:r>
-              <w:t>Учебная деятельность</w:t>
-            </w:r>
-          </w:p>
-        </w:tc>
-        <w:tc>
-          <w:tcPr>
-            <w:tcW w:w="4673" w:type="dxa"/>
-          </w:tcPr>
-          <w:p>
-            <w:pPr>
-              <w:pStyle w:val="a9"/>
-              <w:ind w:firstLine="0"/>
-            </w:pPr>
-            <w:r>
-              <w:t>деятельность, связанная с образованием и получением знаний в рамках учебных заведений</w:t>
-            </w:r>
-          </w:p>
-        </w:tc>
-      </w:tr>
-      <w:tr>
-        <w:tc>
-          <w:tcPr>
-            <w:tcW w:w="4672" w:type="dxa"/>
-          </w:tcPr>
-          <w:p>
-            <w:pPr>
-              <w:pStyle w:val="a9"/>
-              <w:ind w:firstLine="0"/>
-            </w:pPr>
-            <w:r>
-              <w:t>Научная деятельность</w:t>
-            </w:r>
-          </w:p>
-        </w:tc>
-        <w:tc>
-          <w:tcPr>
-            <w:tcW w:w="4673" w:type="dxa"/>
-          </w:tcPr>
-          <w:p>
-            <w:pPr>
-              <w:pStyle w:val="a9"/>
-              <w:ind w:firstLine="0"/>
-            </w:pPr>
-            <w:r>
-              <w:t>деятельность, связанная с научными исследованиями, проведением экспериментов и разработкой новых технологий</w:t>
-            </w:r>
-          </w:p>
-        </w:tc>
-      </w:tr>
-      <w:tr>
-        <w:tc>
-          <w:tcPr>
-            <w:tcW w:w="4672" w:type="dxa"/>
-          </w:tcPr>
-          <w:p>
-            <w:pPr>
-              <w:pStyle w:val="a9"/>
-              <w:ind w:firstLine="0"/>
-            </w:pPr>
-            <w:r>
-              <w:t>Общественная деятельность</w:t>
-            </w:r>
-          </w:p>
-        </w:tc>
-        <w:tc>
-          <w:tcPr>
-            <w:tcW w:w="4673" w:type="dxa"/>
-          </w:tcPr>
-          <w:p>
-            <w:pPr>
-              <w:pStyle w:val="a9"/>
-              <w:ind w:firstLine="0"/>
-            </w:pPr>
-            <w:r>
-              <w:t>деятельность, направленная на поддержку и развитие общественной жизни</w:t>
-            </w:r>
-          </w:p>
-        </w:tc>
-      </w:tr>
-      <w:tr>
-        <w:tc>
-          <w:tcPr>
-            <w:tcW w:w="4672" w:type="dxa"/>
-          </w:tcPr>
-          <w:p>
-            <w:pPr>
-              <w:pStyle w:val="a9"/>
-              <w:ind w:firstLine="0"/>
-            </w:pPr>
-            <w:r>
-              <w:t>Культурно-массовая деятельность</w:t>
-            </w:r>
-          </w:p>
-        </w:tc>
-        <w:tc>
-          <w:tcPr>
-            <w:tcW w:w="4673" w:type="dxa"/>
-          </w:tcPr>
-          <w:p>
-            <w:pPr>
-              <w:pStyle w:val="a9"/>
-              <w:ind w:firstLine="0"/>
-            </w:pPr>
-            <w:r>
-              <w:t>деятельность, связанная с организацией</w:t>
-            </w:r>
-            <w:r>
-              <w:t xml:space="preserve"> и участием в</w:t>
-            </w:r>
-            <w:r>
-              <w:t xml:space="preserve"> культурных мероприяти</w:t>
-            </w:r>
-            <w:r>
-              <w:t>ях</w:t>
-            </w:r>
-          </w:p>
-        </w:tc>
-      </w:tr>
-      <w:tr>
-        <w:tc>
-          <w:tcPr>
-            <w:tcW w:w="4672" w:type="dxa"/>
-          </w:tcPr>
-          <w:p>
-            <w:pPr>
-              <w:pStyle w:val="a9"/>
-              <w:ind w:firstLine="0"/>
-            </w:pPr>
-            <w:r>
-              <w:t>QR-код</w:t>
-            </w:r>
-          </w:p>
-        </w:tc>
-        <w:tc>
-          <w:tcPr>
-            <w:tcW w:w="4673" w:type="dxa"/>
-          </w:tcPr>
-          <w:p>
-            <w:pPr>
-              <w:pStyle w:val="a9"/>
-              <w:ind w:firstLine="0"/>
-            </w:pPr>
-            <w:r>
-              <w:t>двухмерный штрихкод, представляющий собой матрицу из черных и белых квадратов</w:t>
-            </w:r>
-            <w:r>
-              <w:t>,</w:t>
-            </w:r>
-            <w:r>
-              <w:t xml:space="preserve"> используется для быстрого распознавания информации</w:t>
-            </w:r>
-          </w:p>
-        </w:tc>
-      </w:tr>
-      <w:tr>
-        <w:tc>
-          <w:tcPr>
-            <w:tcW w:w="4672" w:type="dxa"/>
-          </w:tcPr>
-          <w:p>
-            <w:pPr>
-              <w:pStyle w:val="a9"/>
-              <w:ind w:firstLine="0"/>
-            </w:pPr>
-            <w:r>
-              <w:t>Мобильное приложение</w:t>
-            </w:r>
-          </w:p>
-        </w:tc>
-        <w:tc>
-          <w:tcPr>
-            <w:tcW w:w="4673" w:type="dxa"/>
-          </w:tcPr>
-          <w:p>
-            <w:pPr>
-              <w:pStyle w:val="a9"/>
-              <w:ind w:firstLine="0"/>
-            </w:pPr>
-            <w:r>
-              <w:t>программное обеспечение, разработанное для установки и использования на мобильных устройствах, таких как смартфоны и планшеты</w:t>
-            </w:r>
-          </w:p>
-        </w:tc>
-      </w:tr>
-      <w:tr>
-        <w:tc>
-          <w:tcPr>
-            <w:tcW w:w="4672" w:type="dxa"/>
-          </w:tcPr>
-          <w:p>
-            <w:pPr>
-              <w:pStyle w:val="a9"/>
-              <w:ind w:firstLine="0"/>
-            </w:pPr>
-            <w:r>
-              <w:t xml:space="preserve">Система </w:t>
-            </w:r>
-            <w:r>
-              <w:t>«</w:t>
-            </w:r>
-            <w:r>
-              <w:t>Рейтинг студентов</w:t>
-            </w:r>
-            <w:r>
-              <w:t>»</w:t>
-            </w:r>
-          </w:p>
-        </w:tc>
-        <w:tc>
-          <w:tcPr>
-            <w:tcW w:w="4673" w:type="dxa"/>
-          </w:tcPr>
-          <w:p>
-            <w:pPr>
-              <w:pStyle w:val="a9"/>
-              <w:ind w:firstLine="0"/>
-            </w:pPr>
-            <w:r>
-              <w:t>система</w:t>
-            </w:r>
-            <w:r>
-              <w:t>, позволя</w:t>
-            </w:r>
-            <w:r>
-              <w:t>ющая</w:t>
-            </w:r>
-            <w:r>
-              <w:t xml:space="preserve"> оценивать успеваемость студентов на основе определенных критериев</w:t>
-            </w:r>
-          </w:p>
-        </w:tc>
-      </w:tr>
-    </w:tbl>
-    <w:p>
-      <w:pPr>
-        <w:pStyle w:val="a9"/>
-      </w:pPr>
-    </w:p>
-    <w:p>
-      <w:pPr>
-        <w:pStyle w:val="3"/>
-        <w:spacing w:before="0"/>
-      </w:pPr>
-      <w:r>
-        <w:t>1.1.2 Словарь предметной области</w:t>
-      </w:r>
-    </w:p>
-    <w:p>
-      <w:pPr>
-        <w:pStyle w:val="a9"/>
-      </w:pPr>
-      <w:r>
-        <w:t xml:space="preserve">Словарь предметной области — это перечень терминов, используемых в определенной области знаний или дисциплине, с их определениями и объяснениями. Он является важным инструментом для обмена информацией и понимания специализированной терминологии, используемой в данной области. </w:t>
-      </w:r>
-    </w:p>
-    <w:p>
-      <w:pPr>
-        <w:pStyle w:val="a9"/>
-      </w:pPr>
-      <w:r>
-        <w:t>Процесс формирования конечного словаря предметной области можно рассмотреть с двух позиций:</w:t>
-      </w:r>
-    </w:p>
-    <w:p>
-      <w:pPr>
-        <w:pStyle w:val="a9"/>
-        <w:numPr>
-          <w:ilvl w:val="0"/>
-          <w:numId w:val="24"/>
-        </w:numPr>
-        <w:ind w:left="0" w:firstLine="709"/>
-      </w:pPr>
-      <w:r>
-        <w:t>Сф</w:t>
-      </w:r>
-      <w:r>
-        <w:t>ормировать словарь предметной области для каждого текста, а общий словарь предметной области будет являться их композицией</w:t>
-      </w:r>
-      <w:r>
-        <w:t>;</w:t>
-      </w:r>
-    </w:p>
-    <w:p>
-      <w:pPr>
-        <w:pStyle w:val="a9"/>
-        <w:numPr>
-          <w:ilvl w:val="0"/>
-          <w:numId w:val="24"/>
-        </w:numPr>
-        <w:ind w:left="0" w:firstLine="709"/>
-      </w:pPr>
-      <w:r>
-        <w:t>С</w:t>
-      </w:r>
-      <w:r>
-        <w:t>формировать общий массив слов и именных групп для всех проанализированных текстов и затем формировать словарь предметной области (возможна потеря важных терминов предметной области в связи с неравномерным распределением слов по анализируемым текстам)</w:t>
-      </w:r>
-      <w:r>
-        <w:t xml:space="preserve"> </w:t>
-      </w:r>
-      <w:r>
-        <w:rPr>
-          <w:highlight w:val="yellow"/>
-        </w:rPr>
-        <w:t>[</w:t>
-      </w:r>
-      <w:r>
-        <w:rPr>
-          <w:highlight w:val="yellow"/>
-        </w:rPr>
+        <w:t>Таблица 1.</w:t>
+      </w:r>
+      <w:r>
         <w:t>1</w:t>
       </w:r>
       <w:r>
-        <w:rPr>
-          <w:highlight w:val="yellow"/>
-        </w:rPr>
-        <w:t>]</w:t>
-      </w:r>
-      <w:r>
-        <w:t>.</w:t>
-      </w:r>
-    </w:p>
-    <w:p>
-      <w:pPr>
-        <w:pStyle w:val="a9"/>
-      </w:pPr>
-      <w:r>
-        <w:lastRenderedPageBreak/>
-        <w:t xml:space="preserve">Для создания словаря предметной области, приведенного в таблице 1.2, использовался метод </w:t>
-      </w:r>
-      <w:proofErr w:type="spellStart"/>
-      <w:r>
-        <w:t>Аббота</w:t>
-      </w:r>
-      <w:proofErr w:type="spellEnd"/>
-      <w:r>
-        <w:t xml:space="preserve">. Метод </w:t>
-      </w:r>
-      <w:proofErr w:type="spellStart"/>
-      <w:r>
-        <w:t>Аббота</w:t>
-      </w:r>
-      <w:proofErr w:type="spellEnd"/>
-      <w:r>
-        <w:t xml:space="preserve"> предполагает разбиение предметной области на более мелкие блоки информации, называемые элементами. Эти элементы могут быть любыми объектами или понятиями, связанными с предметной областью. Затем аналитики определяют связи между этими элементами, чтобы создать модель предметной области.</w:t>
-      </w:r>
-    </w:p>
-    <w:p>
-      <w:pPr>
-        <w:pStyle w:val="a9"/>
-        <w:ind w:left="709" w:firstLine="0"/>
-      </w:pPr>
-    </w:p>
-    <w:p>
-      <w:pPr>
-        <w:pStyle w:val="a9"/>
-        <w:ind w:firstLine="0"/>
-      </w:pPr>
-      <w:r>
-        <w:t>Таблица 1.2 – Словарь предметной области</w:t>
-      </w:r>
-      <w:r>
-        <w:t xml:space="preserve"> </w:t>
-      </w:r>
-      <w:r>
-        <w:t xml:space="preserve">по </w:t>
+        <w:t xml:space="preserve"> – Словарь предметной области</w:t>
+      </w:r>
+      <w:r>
+        <w:t xml:space="preserve"> по </w:t>
       </w:r>
       <w:proofErr w:type="spellStart"/>
       <w:r>
@@ -947,70 +191,58 @@
               <w:rPr>
                 <w:color w:val="auto"/>
               </w:rPr>
-              <w:t>Р</w:t>
-            </w:r>
-            <w:r>
+              <w:t>Регистрироваться</w:t>
+            </w:r>
+          </w:p>
+        </w:tc>
+        <w:tc>
+          <w:tcPr>
+            <w:tcW w:w="3115" w:type="dxa"/>
+          </w:tcPr>
+          <w:p>
+            <w:pPr>
+              <w:pStyle w:val="a9"/>
+              <w:ind w:firstLine="0"/>
+            </w:pPr>
+            <w:r>
+              <w:t>Открытое</w:t>
+            </w:r>
+          </w:p>
+        </w:tc>
+      </w:tr>
+      <w:tr>
+        <w:tc>
+          <w:tcPr>
+            <w:tcW w:w="3115" w:type="dxa"/>
+            <w:vMerge w:val="restart"/>
+          </w:tcPr>
+          <w:p>
+            <w:pPr>
+              <w:pStyle w:val="a9"/>
+              <w:ind w:firstLine="0"/>
+            </w:pPr>
+            <w:r>
+              <w:t>Ответственный</w:t>
+            </w:r>
+          </w:p>
+        </w:tc>
+        <w:tc>
+          <w:tcPr>
+            <w:tcW w:w="3115" w:type="dxa"/>
+          </w:tcPr>
+          <w:p>
+            <w:pPr>
+              <w:pStyle w:val="a9"/>
+              <w:ind w:firstLine="0"/>
               <w:rPr>
                 <w:color w:val="auto"/>
               </w:rPr>
-              <w:t>егистрироваться</w:t>
-            </w:r>
-          </w:p>
-        </w:tc>
-        <w:tc>
-          <w:tcPr>
-            <w:tcW w:w="3115" w:type="dxa"/>
-          </w:tcPr>
-          <w:p>
-            <w:pPr>
-              <w:pStyle w:val="a9"/>
-              <w:ind w:firstLine="0"/>
-            </w:pPr>
-            <w:r>
-              <w:t>Открытое</w:t>
-            </w:r>
-          </w:p>
-        </w:tc>
-      </w:tr>
-      <w:tr>
-        <w:tc>
-          <w:tcPr>
-            <w:tcW w:w="3115" w:type="dxa"/>
-            <w:vMerge w:val="restart"/>
-          </w:tcPr>
-          <w:p>
-            <w:pPr>
-              <w:pStyle w:val="a9"/>
-              <w:ind w:firstLine="0"/>
-            </w:pPr>
-            <w:r>
-              <w:t>Ответственный</w:t>
-            </w:r>
-          </w:p>
-        </w:tc>
-        <w:tc>
-          <w:tcPr>
-            <w:tcW w:w="3115" w:type="dxa"/>
-          </w:tcPr>
-          <w:p>
-            <w:pPr>
-              <w:pStyle w:val="a9"/>
-              <w:ind w:firstLine="0"/>
+            </w:pPr>
+            <w:r>
               <w:rPr>
                 <w:color w:val="auto"/>
               </w:rPr>
-            </w:pPr>
-            <w:r>
-              <w:rPr>
-                <w:color w:val="auto"/>
-              </w:rPr>
-              <w:t>Р</w:t>
-            </w:r>
-            <w:r>
-              <w:rPr>
-                <w:color w:val="auto"/>
-              </w:rPr>
-              <w:t>егистрироваться</w:t>
+              <w:t>Регистрироваться</w:t>
             </w:r>
           </w:p>
         </w:tc>
@@ -1535,13 +767,7 @@
         <w:spacing w:before="0"/>
       </w:pPr>
       <w:r>
-        <w:t>1.1.</w:t>
-      </w:r>
-      <w:r>
-        <w:t>3</w:t>
-      </w:r>
-      <w:r>
-        <w:t xml:space="preserve"> </w:t>
+        <w:t xml:space="preserve">1.1.3 </w:t>
       </w:r>
       <w:r>
         <w:t>Объектно-ориентированный словарь предметной области</w:t>
@@ -1560,7 +786,13 @@
         <w:pStyle w:val="a9"/>
       </w:pPr>
       <w:r>
-        <w:t>В таблице 1.3 приведен объектно-ориентированный словарь предметной области.</w:t>
+        <w:t>В таблице 1.</w:t>
+      </w:r>
+      <w:r>
+        <w:t>2</w:t>
+      </w:r>
+      <w:r>
+        <w:t xml:space="preserve"> приведен объектно-ориентированный словарь предметной области.</w:t>
       </w:r>
     </w:p>
     <w:p>
@@ -1577,13 +809,10 @@
         <w:t>Таблица 1.</w:t>
       </w:r>
       <w:r>
-        <w:t>3</w:t>
-      </w:r>
-      <w:r>
-        <w:t xml:space="preserve"> – </w:t>
-      </w:r>
-      <w:r>
-        <w:t>Объектно-ориентированный словарь предметной области</w:t>
+        <w:t>2</w:t>
+      </w:r>
+      <w:r>
+        <w:t xml:space="preserve"> – Объектно-ориентированный словарь предметной области</w:t>
       </w:r>
     </w:p>
     <w:tbl>
@@ -1931,129 +1160,6 @@
           </w:p>
         </w:tc>
       </w:tr>
-      <w:tr>
-        <w:tc>
-          <w:tcPr>
-            <w:tcW w:w="3115" w:type="dxa"/>
-            <w:vMerge/>
-          </w:tcPr>
-          <w:p>
-            <w:pPr>
-              <w:pStyle w:val="a9"/>
-              <w:ind w:firstLine="0"/>
-            </w:pPr>
-          </w:p>
-        </w:tc>
-        <w:tc>
-          <w:tcPr>
-            <w:tcW w:w="3115" w:type="dxa"/>
-          </w:tcPr>
-          <w:p>
-            <w:pPr>
-              <w:pStyle w:val="a9"/>
-              <w:ind w:firstLine="0"/>
-            </w:pPr>
-            <w:r>
-              <w:t>Теги мероприятия</w:t>
-            </w:r>
-          </w:p>
-          <w:p>
-            <w:pPr>
-              <w:pStyle w:val="a9"/>
-              <w:ind w:firstLine="0"/>
-            </w:pPr>
-          </w:p>
-        </w:tc>
-        <w:tc>
-          <w:tcPr>
-            <w:tcW w:w="3115" w:type="dxa"/>
-          </w:tcPr>
-          <w:p>
-            <w:pPr>
-              <w:pStyle w:val="a9"/>
-              <w:ind w:firstLine="0"/>
-            </w:pPr>
-          </w:p>
-        </w:tc>
-      </w:tr>
-      <w:tr>
-        <w:tc>
-          <w:tcPr>
-            <w:tcW w:w="3115" w:type="dxa"/>
-            <w:vMerge/>
-          </w:tcPr>
-          <w:p>
-            <w:pPr>
-              <w:pStyle w:val="a9"/>
-              <w:ind w:firstLine="0"/>
-            </w:pPr>
-          </w:p>
-        </w:tc>
-        <w:tc>
-          <w:tcPr>
-            <w:tcW w:w="3115" w:type="dxa"/>
-          </w:tcPr>
-          <w:p>
-            <w:pPr>
-              <w:pStyle w:val="a9"/>
-              <w:ind w:firstLine="0"/>
-            </w:pPr>
-            <w:r>
-              <w:t>Участник мероприятия</w:t>
-            </w:r>
-          </w:p>
-        </w:tc>
-        <w:tc>
-          <w:tcPr>
-            <w:tcW w:w="3115" w:type="dxa"/>
-          </w:tcPr>
-          <w:p>
-            <w:pPr>
-              <w:pStyle w:val="a9"/>
-              <w:ind w:firstLine="0"/>
-            </w:pPr>
-          </w:p>
-        </w:tc>
-      </w:tr>
-      <w:tr>
-        <w:tc>
-          <w:tcPr>
-            <w:tcW w:w="3115" w:type="dxa"/>
-            <w:vMerge/>
-          </w:tcPr>
-          <w:p>
-            <w:pPr>
-              <w:pStyle w:val="a9"/>
-              <w:ind w:firstLine="0"/>
-            </w:pPr>
-          </w:p>
-        </w:tc>
-        <w:tc>
-          <w:tcPr>
-            <w:tcW w:w="3115" w:type="dxa"/>
-          </w:tcPr>
-          <w:p>
-            <w:pPr>
-              <w:pStyle w:val="a9"/>
-              <w:ind w:firstLine="0"/>
-            </w:pPr>
-            <w:r>
-              <w:t>Регистрация</w:t>
-            </w:r>
-          </w:p>
-        </w:tc>
-        <w:tc>
-          <w:tcPr>
-            <w:tcW w:w="3115" w:type="dxa"/>
-          </w:tcPr>
-          <w:p>
-            <w:pPr>
-              <w:pStyle w:val="a9"/>
-              <w:ind w:firstLine="0"/>
-            </w:pPr>
-          </w:p>
-        </w:tc>
-      </w:tr>
     </w:tbl>
     <w:p>
       <w:pPr>
@@ -2062,7 +1168,13 @@
       </w:pPr>
       <w:r>
         <w:lastRenderedPageBreak/>
-        <w:t>Продолжение таблицы 1.3 – Объектно-ориентированный словарь предметной области</w:t>
+        <w:t>Продолжение таблицы 1.</w:t>
+      </w:r>
+      <w:r>
+        <w:t>2</w:t>
+      </w:r>
+      <w:r>
+        <w:t xml:space="preserve"> – Объектно-ориентированный словарь предметной области</w:t>
       </w:r>
     </w:p>
     <w:tbl>
@@ -2135,6 +1247,132 @@
               <w:ind w:firstLine="0"/>
             </w:pPr>
             <w:r>
+              <w:t>Мероприятие</w:t>
+            </w:r>
+          </w:p>
+        </w:tc>
+        <w:tc>
+          <w:tcPr>
+            <w:tcW w:w="3115" w:type="dxa"/>
+          </w:tcPr>
+          <w:p>
+            <w:pPr>
+              <w:pStyle w:val="a9"/>
+              <w:ind w:firstLine="0"/>
+            </w:pPr>
+            <w:r>
+              <w:t>Теги мероприятия</w:t>
+            </w:r>
+          </w:p>
+          <w:p>
+            <w:pPr>
+              <w:pStyle w:val="a9"/>
+              <w:ind w:firstLine="0"/>
+            </w:pPr>
+          </w:p>
+        </w:tc>
+        <w:tc>
+          <w:tcPr>
+            <w:tcW w:w="3115" w:type="dxa"/>
+          </w:tcPr>
+          <w:p>
+            <w:pPr>
+              <w:pStyle w:val="a9"/>
+              <w:ind w:firstLine="0"/>
+            </w:pPr>
+          </w:p>
+        </w:tc>
+      </w:tr>
+      <w:tr>
+        <w:tc>
+          <w:tcPr>
+            <w:tcW w:w="3115" w:type="dxa"/>
+            <w:vMerge/>
+          </w:tcPr>
+          <w:p>
+            <w:pPr>
+              <w:pStyle w:val="a9"/>
+              <w:ind w:firstLine="0"/>
+            </w:pPr>
+          </w:p>
+        </w:tc>
+        <w:tc>
+          <w:tcPr>
+            <w:tcW w:w="3115" w:type="dxa"/>
+          </w:tcPr>
+          <w:p>
+            <w:pPr>
+              <w:pStyle w:val="a9"/>
+              <w:ind w:firstLine="0"/>
+            </w:pPr>
+            <w:r>
+              <w:t>Участник мероприятия</w:t>
+            </w:r>
+          </w:p>
+        </w:tc>
+        <w:tc>
+          <w:tcPr>
+            <w:tcW w:w="3115" w:type="dxa"/>
+          </w:tcPr>
+          <w:p>
+            <w:pPr>
+              <w:pStyle w:val="a9"/>
+              <w:ind w:firstLine="0"/>
+            </w:pPr>
+          </w:p>
+        </w:tc>
+      </w:tr>
+      <w:tr>
+        <w:tc>
+          <w:tcPr>
+            <w:tcW w:w="3115" w:type="dxa"/>
+            <w:vMerge/>
+          </w:tcPr>
+          <w:p>
+            <w:pPr>
+              <w:pStyle w:val="a9"/>
+              <w:ind w:firstLine="0"/>
+            </w:pPr>
+          </w:p>
+        </w:tc>
+        <w:tc>
+          <w:tcPr>
+            <w:tcW w:w="3115" w:type="dxa"/>
+          </w:tcPr>
+          <w:p>
+            <w:pPr>
+              <w:pStyle w:val="a9"/>
+              <w:ind w:firstLine="0"/>
+            </w:pPr>
+            <w:r>
+              <w:t>Регистрация</w:t>
+            </w:r>
+          </w:p>
+        </w:tc>
+        <w:tc>
+          <w:tcPr>
+            <w:tcW w:w="3115" w:type="dxa"/>
+          </w:tcPr>
+          <w:p>
+            <w:pPr>
+              <w:pStyle w:val="a9"/>
+              <w:ind w:firstLine="0"/>
+            </w:pPr>
+          </w:p>
+        </w:tc>
+      </w:tr>
+      <w:tr>
+        <w:tc>
+          <w:tcPr>
+            <w:tcW w:w="3115" w:type="dxa"/>
+            <w:vMerge w:val="restart"/>
+          </w:tcPr>
+          <w:p>
+            <w:pPr>
+              <w:pStyle w:val="a9"/>
+              <w:ind w:firstLine="0"/>
+            </w:pPr>
+            <w:r>
               <w:t>Мои мероприятия</w:t>
             </w:r>
           </w:p>
@@ -3231,15 +2469,7 @@
         <w:pStyle w:val="23"/>
         <w:spacing w:before="0"/>
       </w:pPr>
-      <w:r>
-        <w:rPr>
-          <w:color w:val="FF0000"/>
-        </w:rPr>
-        <w:t xml:space="preserve">1  </w:t>
-      </w:r>
-      <w:r>
-        <w:t xml:space="preserve"> </w:t>
-      </w:r>
+      <w:bookmarkStart w:id="0" w:name="_Hlk135249761"/>
       <w:r>
         <w:t xml:space="preserve">1.2 </w:t>
       </w:r>
@@ -3252,31 +2482,23 @@
         <w:pStyle w:val="a9"/>
       </w:pPr>
       <w:r>
-        <w:t>На данный момент рейтинговая гонка в ИРНИТУ проводится два раза в год и направлена на поддержку студенческой активности в пяти направлениях: учебной, научной, спортивной, культурно-творческой и общественной деятельности. Студенты, проявившие высокую активность в каждом из направлений, имеют возможность получить повышенную рейтинговую стипендию</w:t>
+        <w:t xml:space="preserve">На данный момент рейтинговая гонка в ИРНИТУ проводится два раза в год и направлена на поддержку студенческой активности в пяти направлениях: учебной, научной, спортивной, культурно-творческой и общественной </w:t>
+      </w:r>
+      <w:r>
+        <w:lastRenderedPageBreak/>
+        <w:t>деятельности. Студенты, проявившие высокую активность в каждом из направлений, имеют возможность получить повышенную рейтинговую стипендию</w:t>
       </w:r>
       <w:r>
         <w:t xml:space="preserve"> </w:t>
       </w:r>
       <w:r>
-        <w:rPr>
-          <w:highlight w:val="yellow"/>
-        </w:rPr>
         <w:t>[</w:t>
       </w:r>
       <w:r>
-        <w:rPr>
-          <w:highlight w:val="yellow"/>
-        </w:rPr>
         <w:t>2</w:t>
       </w:r>
       <w:r>
-        <w:rPr>
-          <w:highlight w:val="yellow"/>
-        </w:rPr>
-        <w:t>]</w:t>
-      </w:r>
-      <w:r>
-        <w:t>.</w:t>
+        <w:t>].</w:t>
       </w:r>
     </w:p>
     <w:p>
@@ -3284,11 +2506,7 @@
         <w:pStyle w:val="a9"/>
       </w:pPr>
       <w:r>
-        <w:t xml:space="preserve">Однако, текущая система сбора и обработки заявок на рейтинговую стипендию является очень громоздкой и требует много времени и усилий. </w:t>
-      </w:r>
-      <w:r>
-        <w:lastRenderedPageBreak/>
-        <w:t>Необходимо собирать различные бумаги и сертификаты о проведении мероприятий, участии в коллективах и других деятельностях, после чего ответственные за рейтинг проводят проверку и формируют списки студентов, получающих рейтинговую стипендию.</w:t>
+        <w:t>Однако, текущая система сбора и обработки заявок на рейтинговую стипендию является очень громоздкой и требует много времени и усилий. Необходимо собирать различные бумаги и сертификаты о проведении мероприятий, участии в коллективах и других деятельностях, после чего ответственные за рейтинг проводят проверку и формируют списки студентов, получающих рейтинговую стипендию.</w:t>
       </w:r>
     </w:p>
     <w:p>
@@ -3444,6 +2662,7 @@
         <w:pStyle w:val="a9"/>
       </w:pPr>
       <w:r>
+        <w:lastRenderedPageBreak/>
         <w:t xml:space="preserve">Кроме того, проект </w:t>
       </w:r>
       <w:r>
@@ -3476,11 +2695,7 @@
         <w:t>»</w:t>
       </w:r>
       <w:r>
-        <w:t xml:space="preserve"> позволит более точно и объективно определить самых активных </w:t>
-      </w:r>
-      <w:r>
-        <w:lastRenderedPageBreak/>
-        <w:t>студентов в университете. Вместо субъективных оценок и мнений, будут использоваться данные о реальной деятельности студентов, которые будут собираться и обрабатываться в единой системе.</w:t>
+        <w:t xml:space="preserve"> позволит более точно и объективно определить самых активных студентов в университете. Вместо субъективных оценок и мнений, будут использоваться данные о реальной деятельности студентов, которые будут собираться и обрабатываться в единой системе.</w:t>
       </w:r>
     </w:p>
     <w:p>
@@ -3594,13 +2809,7 @@
         <w:t>разработка научных проектов</w:t>
       </w:r>
       <w:r>
-        <w:t>.</w:t>
-      </w:r>
-      <w:r>
-        <w:t xml:space="preserve"> </w:t>
-      </w:r>
-      <w:r>
-        <w:t>Это также может включать представление научных работ, публикации в научных журналах, участие в научных проектах и исследованиях, защиту докладов и другие активности, связанные с научной деятельностью студентов внутри и вне университетской образовательной программы.</w:t>
+        <w:t>. Это также может включать представление научных работ, публикации в научных журналах, участие в научных проектах и исследованиях, защиту докладов и другие активности, связанные с научной деятельностью студентов внутри и вне университетской образовательной программы.</w:t>
       </w:r>
     </w:p>
     <w:p>
@@ -3626,16 +2835,17 @@
         <w:ind w:left="0" w:firstLine="709"/>
       </w:pPr>
       <w:r>
-        <w:t>Общественные</w:t>
-      </w:r>
-      <w:r>
-        <w:t xml:space="preserve"> мероприятия: это могут быть участие в общественной деятельности, волонт</w:t>
+        <w:t>Общественные мероприятия: это могут быть участие в общественной деятельности, волонт</w:t>
       </w:r>
       <w:r>
         <w:t>е</w:t>
       </w:r>
       <w:r>
-        <w:t>рство, благотворительные акции, социальные проекты, организация мероприятий для социально уязвимых групп, участие в студенческих организациях, проведение мероприятий, направленных на укрепление общественного духа и формирование социальной активности студентов.</w:t>
+        <w:t xml:space="preserve">рство, благотворительные акции, социальные проекты, организация мероприятий для социально уязвимых групп, участие в </w:t>
+      </w:r>
+      <w:r>
+        <w:lastRenderedPageBreak/>
+        <w:t>студенческих организациях, проведение мероприятий, направленных на укрепление общественного духа и формирование социальной активности студентов.</w:t>
       </w:r>
     </w:p>
     <w:p>
@@ -3656,7 +2866,6 @@
         <w:pStyle w:val="a9"/>
       </w:pPr>
       <w:r>
-        <w:lastRenderedPageBreak/>
         <w:t xml:space="preserve">В рамках рейтинговой стипендии </w:t>
       </w:r>
       <w:r>
@@ -3666,10 +2875,7 @@
         <w:t xml:space="preserve"> мероприятия подразделены на внутренние и внешние. Внутренние мероприятия — это мероприятия, организованные на базе самого </w:t>
       </w:r>
       <w:r>
-        <w:t>ВУЗа</w:t>
-      </w:r>
-      <w:r>
-        <w:t xml:space="preserve"> </w:t>
+        <w:t xml:space="preserve">ВУЗа </w:t>
       </w:r>
       <w:r>
         <w:t>или его структурных подразделений, таких как факультеты, институты, кафедры и другие академические или научные подразделения университета.</w:t>
@@ -3689,6 +2895,7 @@
         <w:t>.</w:t>
       </w:r>
     </w:p>
+    <w:bookmarkEnd w:id="0"/>
     <w:p>
       <w:pPr>
         <w:pStyle w:val="23"/>
@@ -3769,10 +2976,7 @@
         <w:t>»</w:t>
       </w:r>
       <w:r>
-        <w:t xml:space="preserve"> </w:t>
-      </w:r>
-      <w:r>
-        <w:t>системой</w:t>
+        <w:t xml:space="preserve"> системой</w:t>
       </w:r>
       <w:r>
         <w:t xml:space="preserve">. Для этого приложение должно </w:t>
@@ -3841,22 +3045,7 @@
         <w:t>Разработка функциональности просмотра информации о мероприятиях</w:t>
       </w:r>
       <w:r>
-        <w:t xml:space="preserve">. </w:t>
-      </w:r>
-      <w:r>
-        <w:t xml:space="preserve">Пользователи системы </w:t>
-      </w:r>
-      <w:r>
-        <w:t>должны</w:t>
-      </w:r>
-      <w:r>
-        <w:t xml:space="preserve"> видеть список доступных мероприятий и получ</w:t>
-      </w:r>
-      <w:r>
-        <w:t>а</w:t>
-      </w:r>
-      <w:r>
-        <w:t>ть подробную информацию о каждом из них, такую как дата, время, место проведения и описание мероприятия.</w:t>
+        <w:t>. Пользователи системы должны видеть список доступных мероприятий и получать подробную информацию о каждом из них, такую как дата, время, место проведения и описание мероприятия.</w:t>
       </w:r>
     </w:p>
     <w:p>
@@ -3878,12 +3067,10 @@
         <w:t>.</w:t>
       </w:r>
       <w:r>
-        <w:t xml:space="preserve"> </w:t>
-      </w:r>
-      <w:r>
-        <w:t xml:space="preserve">Каждый зарегистрированный студент </w:t>
-      </w:r>
-      <w:r>
+        <w:t xml:space="preserve"> Каждый зарегистрированный студент </w:t>
+      </w:r>
+      <w:r>
+        <w:lastRenderedPageBreak/>
         <w:t>должен получить</w:t>
       </w:r>
       <w:r>
@@ -3915,16 +3102,7 @@
         <w:t xml:space="preserve"> фактического присутствия студента на мероприятии.</w:t>
       </w:r>
       <w:r>
-        <w:t xml:space="preserve"> </w:t>
-      </w:r>
-      <w:r>
-        <w:t>Для этого студент должен предъявить свой QR-код на входе на мероприятие, и система автоматически подтвердит его присутствие</w:t>
-      </w:r>
-      <w:r>
-        <w:t xml:space="preserve"> после сканирования кода ответственным за мероприятие</w:t>
-      </w:r>
-      <w:r>
-        <w:t>.</w:t>
+        <w:t xml:space="preserve"> Для этого студент должен предъявить свой QR-код на входе на мероприятие, и система автоматически подтвердит его присутствие после сканирования кода ответственным за мероприятие.</w:t>
       </w:r>
     </w:p>
     <w:p>
@@ -3937,7 +3115,6 @@
         <w:ind w:left="0" w:firstLine="709"/>
       </w:pPr>
       <w:r>
-        <w:lastRenderedPageBreak/>
         <w:t xml:space="preserve">Разработка функциональности </w:t>
       </w:r>
       <w:r>
@@ -3953,16 +3130,14 @@
         <w:t xml:space="preserve"> студентах.</w:t>
       </w:r>
       <w:r>
-        <w:t xml:space="preserve"> Ответственные за мероприятия </w:t>
-      </w:r>
-      <w:r>
-        <w:t>смогут увидеть количество зарегистрированных студентов и количество студентов, которые действительно присутствовали на мероприятии.</w:t>
+        <w:t xml:space="preserve"> Ответственные за мероприятия смогут увидеть количество зарегистрированных студентов и количество студентов, которые действительно присутствовали на мероприятии.</w:t>
       </w:r>
     </w:p>
     <w:p>
       <w:pPr>
         <w:pStyle w:val="23"/>
       </w:pPr>
+      <w:bookmarkStart w:id="1" w:name="_Hlk135249864"/>
       <w:r>
         <w:t>1.5 Обзор аналогов</w:t>
       </w:r>
@@ -3990,43 +3165,19 @@
         <w:t>RUNET-ID</w:t>
       </w:r>
       <w:r>
-        <w:t xml:space="preserve"> — крупнейший российский интернет-ресурс, посвященный отечественной интернет-отрасли. В новой версии портал объединил в себе календарь основных мероприятий Рунета, отраслевое СМИ, видео, а также базу вакансий в интернет-компаниях</w:t>
-      </w:r>
-      <w:r>
-        <w:t xml:space="preserve"> </w:t>
-      </w:r>
-      <w:r>
-        <w:rPr>
-          <w:highlight w:val="yellow"/>
-        </w:rPr>
-        <w:t>[</w:t>
-      </w:r>
-      <w:r>
-        <w:rPr>
-          <w:highlight w:val="yellow"/>
-        </w:rPr>
+        <w:t xml:space="preserve"> — крупнейший российский интернет-ресурс, посвященный отечественной интернет-отрасли. В новой версии портал объединил в себе календарь основных мероприятий Рунета, отраслевое СМИ, видео, а также базу вакансий в интернет-компаниях [</w:t>
+      </w:r>
+      <w:r>
         <w:t>3</w:t>
       </w:r>
       <w:r>
-        <w:rPr>
-          <w:highlight w:val="yellow"/>
-        </w:rPr>
         <w:t>]</w:t>
       </w:r>
       <w:r>
         <w:t>.</w:t>
       </w:r>
       <w:r>
-        <w:t xml:space="preserve"> RUNET-ID предлагает широкий набор возможностей для создания мероприятий крупного масштаба, таких как конференции, форумы.</w:t>
-      </w:r>
-      <w:r>
-        <w:t xml:space="preserve"> Платформа</w:t>
-      </w:r>
-      <w:r>
-        <w:t xml:space="preserve"> предоставляют возможность настройки регистрационных форм, определения типов билетов, создания программы мероприятия, а также интеграции с платежными системами.</w:t>
-      </w:r>
-      <w:r>
-        <w:t xml:space="preserve"> Однако, из-за своей сложности и масштабности, RUNET-ID может быть не оптимальным решением для создания небольших внутренних мероприятий, таких как студенческие мероприятия в учебных заведениях.</w:t>
+        <w:t xml:space="preserve"> RUNET-ID предлагает широкий набор возможностей для создания мероприятий крупного масштаба, таких как конференции, форумы. Платформа предоставляют возможность настройки регистрационных форм, определения типов билетов, создания программы мероприятия, а также интеграции с платежными системами. Однако, из-за своей сложности и масштабности, RUNET-ID может быть не оптимальным решением для создания небольших внутренних мероприятий, таких как студенческие мероприятия в учебных заведениях.</w:t>
       </w:r>
     </w:p>
     <w:p>
@@ -4050,27 +3201,12 @@
         <w:t>-ID</w:t>
       </w:r>
       <w:r>
-        <w:t xml:space="preserve"> — это возможность присоединиться к миллионам предпринимателей, исследователей, студентов и волонтеров, чтобы получить доступ к Точкам кипения по всей стране и десяткам мероприятий каждый день</w:t>
-      </w:r>
-      <w:r>
-        <w:t xml:space="preserve"> </w:t>
-      </w:r>
-      <w:r>
-        <w:rPr>
-          <w:highlight w:val="yellow"/>
-        </w:rPr>
-        <w:t>[</w:t>
-      </w:r>
-      <w:r>
-        <w:rPr>
-          <w:highlight w:val="yellow"/>
-        </w:rPr>
+        <w:t xml:space="preserve"> — это возможность присоединиться к миллионам предпринимателей, исследователей, студентов и волонтеров, чтобы получить доступ к Точкам кипения по всей стране и десяткам мероприятий каждый день [</w:t>
+      </w:r>
+      <w:r>
         <w:t>4</w:t>
       </w:r>
       <w:r>
-        <w:rPr>
-          <w:highlight w:val="yellow"/>
-        </w:rPr>
         <w:t>]</w:t>
       </w:r>
       <w:r>
@@ -4085,10 +3221,7 @@
         <w:pStyle w:val="a9"/>
       </w:pPr>
       <w:r>
-        <w:t>Платформа позволяет организовать процесс регистрации участников мероприятий. Участники могут регистрироваться онлайн, заполнять регистрационные формы</w:t>
-      </w:r>
-      <w:r>
-        <w:t>.</w:t>
+        <w:t>Платформа позволяет организовать процесс регистрации участников мероприятий. Участники могут регистрироваться онлайн, заполнять регистрационные формы.</w:t>
       </w:r>
     </w:p>
     <w:p>
@@ -4109,19 +3242,7 @@
         <w:pStyle w:val="a9"/>
       </w:pPr>
       <w:r>
-        <w:t xml:space="preserve">Платформа позволяет организаторам проводить мероприятия </w:t>
-      </w:r>
-      <w:r>
-        <w:t xml:space="preserve">как </w:t>
-      </w:r>
-      <w:r>
-        <w:t>в режиме онлайн</w:t>
-      </w:r>
-      <w:r>
-        <w:t>, так и в очном режиме на специализированных площадках «Точка Кипения». Мероприятия могут быть различных форматов,</w:t>
-      </w:r>
-      <w:r>
-        <w:t xml:space="preserve"> такие как вебинары, видеоконференции, чаты и другие форматы. Организаторы могут создавать программу мероприятий, назначать спикеров, устанавливать режимы доступа и проводить взаимодействие с участниками в режиме реального времени.</w:t>
+        <w:t>Платформа позволяет организаторам проводить мероприятия как в режиме онлайн, так и в очном режиме на специализированных площадках «Точка Кипения». Мероприятия могут быть различных форматов, такие как вебинары, видеоконференции, чаты и другие форматы. Организаторы могут создавать программу мероприятий, назначать спикеров, устанавливать режимы доступа и проводить взаимодействие с участниками в режиме реального времени.</w:t>
       </w:r>
     </w:p>
     <w:p>
@@ -4134,7 +3255,11 @@
       </w:r>
       <w:proofErr w:type="spellEnd"/>
       <w:r>
-        <w:t>-ID предоставляет инструменты для анализа и отчетности о проведенных мероприятиях. Организаторы могут получать данные о регистрациях, активности участников, оценках, отзывах и других показателях, что позволяет оценить эффективность мероприятий и принимать решения на основе данных.</w:t>
+        <w:t xml:space="preserve">-ID предоставляет инструменты для анализа и отчетности о проведенных мероприятиях. Организаторы могут получать данные о регистрациях, активности участников, оценках, отзывах и других показателях, что </w:t>
+      </w:r>
+      <w:r>
+        <w:lastRenderedPageBreak/>
+        <w:t>позволяет оценить эффективность мероприятий и принимать решения на основе данных.</w:t>
       </w:r>
     </w:p>
     <w:p>
@@ -4150,23 +3275,7 @@
       </w:r>
       <w:proofErr w:type="spellEnd"/>
       <w:r>
-        <w:t>-ID также имеет свои недостатки, одним из которых является отсутствие фактического подтверждения присутствия участников на мероприятии в электронном формате. К</w:t>
-      </w:r>
-      <w:r>
-        <w:t xml:space="preserve">роме того, привязка мероприятий к </w:t>
-      </w:r>
-      <w:r>
-        <w:lastRenderedPageBreak/>
-        <w:t>Точк</w:t>
-      </w:r>
-      <w:r>
-        <w:t>е</w:t>
-      </w:r>
-      <w:r>
-        <w:t xml:space="preserve"> Кипения может быть неудобной и ограничивающей фактором</w:t>
-      </w:r>
-      <w:r>
-        <w:t xml:space="preserve"> проведения события.</w:t>
+        <w:t>-ID также имеет свои недостатки, одним из которых является отсутствие фактического подтверждения присутствия участников на мероприятии в электронном формате. Кроме того, привязка мероприятий к Точке Кипения может быть неудобной и ограничивающей фактором проведения события.</w:t>
       </w:r>
     </w:p>
     <w:p>
@@ -4213,63 +3322,36 @@
         <w:pStyle w:val="a9"/>
       </w:pPr>
       <w:r>
-        <w:t xml:space="preserve">Основная задача ФГАИС Молодежь России состоит в поддержке молодежных инициатив, развитии молодежной политики, и реализации государственных программ и проектов в сфере молодежи. Организация проводит широкий спектр деятельности, включая поддержку молодежных организаций, развитие молодежных центров, организацию молодежных форумов, фестивалей, семинаров, тренингов, и других мероприятий, направленных на развитие молодежного движения и поддержку молодежных инициатив. </w:t>
-      </w:r>
-      <w:r>
-        <w:t xml:space="preserve">Однако, для создания мероприятий на базе данной платформы необходимо быть партнером ФГАИС </w:t>
-      </w:r>
-      <w:r>
-        <w:t>«</w:t>
-      </w:r>
-      <w:r>
-        <w:t>Молодежь России</w:t>
-      </w:r>
-      <w:r>
-        <w:t>»</w:t>
-      </w:r>
-      <w:r>
-        <w:t xml:space="preserve"> и иметь аккаунт администратора. Кроме того, организация </w:t>
-      </w:r>
-      <w:r>
-        <w:t>малых</w:t>
-      </w:r>
-      <w:r>
-        <w:t xml:space="preserve"> мероприятий на данной платформе может быть затруднительной из-за ориентации на массовые мероприятия</w:t>
-      </w:r>
-      <w:r>
-        <w:t xml:space="preserve"> </w:t>
-      </w:r>
-      <w:r>
-        <w:rPr>
-          <w:highlight w:val="yellow"/>
-        </w:rPr>
-        <w:t>[</w:t>
-      </w:r>
-      <w:r>
-        <w:rPr>
-          <w:highlight w:val="yellow"/>
-        </w:rPr>
+        <w:t>Основная задача ФГАИС Молодежь России состоит в поддержке молодежных инициатив, развитии молодежной политики, и реализации государственных программ и проектов в сфере молодежи. Организация проводит широкий спектр деятельности, включая поддержку молодежных организаций, развитие молодежных центров, организацию молодежных форумов, фестивалей, семинаров, тренингов, и других мероприятий, направленных на развитие молодежного движения и поддержку молодежных инициатив. Однако, для создания мероприятий на базе данной платформы необходимо быть партнером ФГАИС «Молодежь России» и иметь аккаунт администратора. Кроме того, организация малых мероприятий на данной платформе может быть затруднительной из-за ориентации на массовые мероприятия [</w:t>
+      </w:r>
+      <w:r>
         <w:t>5</w:t>
       </w:r>
       <w:r>
-        <w:rPr>
-          <w:highlight w:val="yellow"/>
-        </w:rPr>
         <w:t>]</w:t>
       </w:r>
       <w:r>
         <w:t>.</w:t>
+      </w:r>
+    </w:p>
+    <w:bookmarkEnd w:id="1"/>
+    <w:p>
+      <w:pPr>
+        <w:pStyle w:val="23"/>
+      </w:pPr>
+      <w:r>
+        <w:t xml:space="preserve">1.6 </w:t>
+      </w:r>
+      <w:r>
+        <w:t>Требования к ролям и правам доступа</w:t>
       </w:r>
     </w:p>
     <w:p>
       <w:pPr>
-        <w:pStyle w:val="23"/>
-      </w:pPr>
-      <w:r>
-        <w:t xml:space="preserve">1.6 </w:t>
-      </w:r>
-      <w:r>
-        <w:t>Требования к ролям и правам доступа</w:t>
+        <w:pStyle w:val="a9"/>
+      </w:pPr>
+      <w:r>
+        <w:t>При разработке мобильного приложения для регистрации на мероприятия необходимо учитывать различия в функционале и правах доступа для разных типов пользователей.</w:t>
       </w:r>
     </w:p>
     <w:p>
@@ -4277,7 +3359,7 @@
         <w:pStyle w:val="a9"/>
       </w:pPr>
       <w:r>
-        <w:t>При разработке мобильного приложения для регистрации на мероприятия необходимо учитывать различия в функционале и правах доступа для разных типов пользователей.</w:t>
+        <w:t>Первый тип пользователя - студент, который может просматривать доступные мероприятия, выбирать и регистрироваться на них, а также подтверждать свое присутствие на мероприятии.</w:t>
       </w:r>
     </w:p>
     <w:p>
@@ -4285,15 +3367,11 @@
         <w:pStyle w:val="a9"/>
       </w:pPr>
       <w:r>
-        <w:t>Первый тип пользователя - студент, который может просматривать доступные мероприятия, выбирать и регистрироваться на них, а также подтверждать свое присутствие на мероприятии.</w:t>
-      </w:r>
-    </w:p>
-    <w:p>
-      <w:pPr>
-        <w:pStyle w:val="a9"/>
-      </w:pPr>
-      <w:r>
-        <w:t xml:space="preserve">Второй тип пользователя - ответственный за мероприятие, который может регистрироваться на мероприятия в качестве ответственных, просматривать информацию о мероприятиях. Также данному пользователю доступны возможности просмотра списка зарегистрированных студентов на мероприятие и подтверждение их присутствия на мероприятии. </w:t>
+        <w:t xml:space="preserve">Второй тип пользователя - ответственный за мероприятие, который может регистрироваться на мероприятия в качестве ответственных, </w:t>
+      </w:r>
+      <w:r>
+        <w:lastRenderedPageBreak/>
+        <w:t xml:space="preserve">просматривать информацию о мероприятиях. Также данному пользователю доступны возможности просмотра списка зарегистрированных студентов на мероприятие и подтверждение их присутствия на мероприятии. </w:t>
       </w:r>
     </w:p>
     <w:p>
@@ -4317,7 +3395,6 @@
         <w:ind w:firstLine="0"/>
       </w:pPr>
       <w:r>
-        <w:lastRenderedPageBreak/>
         <w:t>Таблица 1.4 – Роли и функции пользователей</w:t>
       </w:r>
     </w:p>
@@ -6722,7 +5799,6 @@
         <w:ind w:firstLine="0"/>
       </w:pPr>
       <w:r>
-        <w:lastRenderedPageBreak/>
         <w:t xml:space="preserve">Продолжение таблицы 1.4 </w:t>
       </w:r>
       <w:r>
@@ -7083,6 +6159,7 @@
         <w:pStyle w:val="23"/>
         <w:spacing w:before="0"/>
       </w:pPr>
+      <w:bookmarkStart w:id="2" w:name="_Hlk135249997"/>
       <w:r>
         <w:t>1.7 Функциональное назначение системы</w:t>
       </w:r>
@@ -7205,6 +6282,7 @@
         <w:rPr>
           <w:noProof/>
         </w:rPr>
+        <w:lastRenderedPageBreak/>
         <w:drawing>
           <wp:inline distT="0" distB="0" distL="0" distR="0" wp14:anchorId="03E66B52" wp14:editId="04CD2E91">
             <wp:extent cx="5216056" cy="3612118"/>
@@ -7273,9 +6351,15 @@
     <w:p>
       <w:pPr>
         <w:pStyle w:val="a9"/>
-      </w:pPr>
-      <w:r>
-        <w:lastRenderedPageBreak/>
+        <w:ind w:firstLine="0"/>
+        <w:jc w:val="center"/>
+      </w:pPr>
+    </w:p>
+    <w:p>
+      <w:pPr>
+        <w:pStyle w:val="a9"/>
+      </w:pPr>
+      <w:r>
         <w:t xml:space="preserve">Декомпозиция блока А0 представлена на рисунке </w:t>
       </w:r>
       <w:r>
@@ -7384,6 +6468,7 @@
         <w:rPr>
           <w:noProof/>
         </w:rPr>
+        <w:lastRenderedPageBreak/>
         <w:drawing>
           <wp:inline distT="0" distB="0" distL="0" distR="0" wp14:anchorId="2BF51F1E" wp14:editId="6162476A">
             <wp:extent cx="5924525" cy="4102734"/>
@@ -7496,11 +6581,7 @@
         <w:pStyle w:val="a9"/>
       </w:pPr>
       <w:r>
-        <w:t xml:space="preserve">Студент и ответственный за мероприятие вводят данные от аккаунта в соответствующие поля в приложении. После система производит процесс </w:t>
-      </w:r>
-      <w:r>
-        <w:lastRenderedPageBreak/>
-        <w:t>валидации введенных данных и связывается с сервером ИС «Рейтинг студентов». Информационная система проверяет введенные пользователем данные и на основании присвоенной в базе данных роли выдает соответствующий доступ к возможностям программного модуля: для студента – возможность регистрации на мероприятия, для ответственного – возможность подтверждения фактического присутствия участника.</w:t>
+        <w:t>Студент и ответственный за мероприятие вводят данные от аккаунта в соответствующие поля в приложении. После система производит процесс валидации введенных данных и связывается с сервером ИС «Рейтинг студентов». Информационная система проверяет введенные пользователем данные и на основании присвоенной в базе данных роли выдает соответствующий доступ к возможностям программного модуля: для студента – возможность регистрации на мероприятия, для ответственного – возможность подтверждения фактического присутствия участника.</w:t>
       </w:r>
     </w:p>
     <w:p>
@@ -7539,6 +6620,7 @@
         <w:rPr>
           <w:noProof/>
         </w:rPr>
+        <w:lastRenderedPageBreak/>
         <w:drawing>
           <wp:inline distT="0" distB="0" distL="0" distR="0" wp14:anchorId="1BEAA0DB" wp14:editId="1BAF4723">
             <wp:extent cx="5926347" cy="4103995"/>
@@ -7699,7 +6781,6 @@
         <w:pStyle w:val="a9"/>
       </w:pPr>
       <w:r>
-        <w:lastRenderedPageBreak/>
         <w:t xml:space="preserve">Пользователь применяет механизм поиска по названию для получения необходимого мероприятия. </w:t>
       </w:r>
     </w:p>
@@ -7739,6 +6820,7 @@
         <w:rPr>
           <w:noProof/>
         </w:rPr>
+        <w:lastRenderedPageBreak/>
         <w:drawing>
           <wp:inline distT="0" distB="0" distL="0" distR="0" wp14:anchorId="444D66A9" wp14:editId="6A7F06B3">
             <wp:extent cx="5939863" cy="4113355"/>
@@ -7985,7 +7067,6 @@
         <w:pStyle w:val="a9"/>
       </w:pPr>
       <w:r>
-        <w:lastRenderedPageBreak/>
         <w:t xml:space="preserve">Пользователю доступна возможность сохранить </w:t>
       </w:r>
       <w:r>
@@ -8064,6 +7145,7 @@
         <w:pStyle w:val="a9"/>
       </w:pPr>
       <w:r>
+        <w:lastRenderedPageBreak/>
         <w:t>Для подтверждения своего фактического присутствия студенту необходимо посетить мероприятие в указанное время.</w:t>
       </w:r>
     </w:p>
@@ -8255,7 +7337,6 @@
         <w:pStyle w:val="a9"/>
       </w:pPr>
       <w:r>
-        <w:lastRenderedPageBreak/>
         <w:t xml:space="preserve">Ответственный за мероприятие запускает механизм считывания </w:t>
       </w:r>
       <w:r>
@@ -8313,6 +7394,7 @@
         <w:rPr>
           <w:noProof/>
         </w:rPr>
+        <w:lastRenderedPageBreak/>
         <w:drawing>
           <wp:inline distT="0" distB="0" distL="0" distR="0" wp14:anchorId="29CE07CB" wp14:editId="1478B79A">
             <wp:extent cx="5924527" cy="4102735"/>
@@ -8433,13 +7515,7 @@
         <w:t xml:space="preserve">На рисунке 1.7 представлена </w:t>
       </w:r>
       <w:r>
-        <w:t>диаграмма формирования функциональных</w:t>
-      </w:r>
-      <w:r>
-        <w:t xml:space="preserve"> требований</w:t>
-      </w:r>
-      <w:r>
-        <w:t xml:space="preserve"> для мобильного приложения.</w:t>
+        <w:t>диаграмма формирования функциональных требований для мобильного приложения.</w:t>
       </w:r>
     </w:p>
     <w:p>
@@ -8611,11 +7687,10 @@
         <w:pStyle w:val="23"/>
         <w:spacing w:before="0"/>
       </w:pPr>
-      <w:r>
-        <w:t xml:space="preserve">1.9 </w:t>
-      </w:r>
-      <w:r>
-        <w:t>Анализ базы данных информационной системы «Рейтинг студентов»</w:t>
+      <w:bookmarkStart w:id="3" w:name="_Hlk135250032"/>
+      <w:bookmarkEnd w:id="2"/>
+      <w:r>
+        <w:t>1.9 Анализ базы данных информационной системы «Рейтинг студентов»</w:t>
       </w:r>
     </w:p>
     <w:p>
@@ -8802,36 +7877,14 @@
           <w:rFonts w:cs="Times New Roman"/>
           <w:szCs w:val="28"/>
         </w:rPr>
-        <w:t>Рисунок 1</w:t>
+        <w:t xml:space="preserve">Рисунок 1.8 – </w:t>
       </w:r>
       <w:r>
         <w:rPr>
           <w:rFonts w:cs="Times New Roman"/>
           <w:szCs w:val="28"/>
         </w:rPr>
-        <w:t>.</w:t>
-      </w:r>
-      <w:r>
-        <w:rPr>
-          <w:rFonts w:cs="Times New Roman"/>
-          <w:szCs w:val="28"/>
-        </w:rPr>
-        <w:t>8</w:t>
-      </w:r>
-      <w:r>
-        <w:rPr>
-          <w:rFonts w:cs="Times New Roman"/>
-          <w:szCs w:val="28"/>
-        </w:rPr>
-        <w:t xml:space="preserve"> – </w:t>
-      </w:r>
-      <w:r>
-        <w:rPr>
-          <w:rFonts w:cs="Times New Roman"/>
-          <w:szCs w:val="28"/>
-          <w:highlight w:val="yellow"/>
-        </w:rPr>
-        <w:t>Схема базы данных</w:t>
+        <w:t>База данных ИС «Рейтинг студента»</w:t>
       </w:r>
     </w:p>
     <w:p>
@@ -8839,6 +7892,8 @@
         <w:pStyle w:val="23"/>
         <w:spacing w:before="0"/>
       </w:pPr>
+      <w:bookmarkStart w:id="4" w:name="_Hlk135250045"/>
+      <w:bookmarkEnd w:id="3"/>
       <w:r>
         <w:lastRenderedPageBreak/>
         <w:t>1.</w:t>
@@ -8885,19 +7940,7 @@
         <w:t xml:space="preserve"> была</w:t>
       </w:r>
       <w:r>
-        <w:t xml:space="preserve"> </w:t>
-      </w:r>
-      <w:r>
-        <w:t>составлена</w:t>
-      </w:r>
-      <w:r>
-        <w:t xml:space="preserve"> таблица, содерж</w:t>
-      </w:r>
-      <w:r>
-        <w:t>ащая</w:t>
-      </w:r>
-      <w:r>
-        <w:t xml:space="preserve"> информацию о роли пользователя, </w:t>
+        <w:t xml:space="preserve"> составлена таблица, содержащая информацию о роли пользователя, </w:t>
       </w:r>
       <w:r>
         <w:t xml:space="preserve">активном </w:t>
@@ -8910,43 +7953,38 @@
       </w:r>
       <w:r>
         <w:t xml:space="preserve"> их описании, функциях и возможных переходах на другие экраны.</w:t>
+      </w:r>
+    </w:p>
+    <w:bookmarkEnd w:id="4"/>
+    <w:p>
+      <w:pPr>
+        <w:pStyle w:val="a9"/>
+      </w:pPr>
+      <w:r>
+        <w:t>В таблице 1.5 приведены</w:t>
+      </w:r>
+      <w:r>
+        <w:t xml:space="preserve"> функциональные</w:t>
+      </w:r>
+      <w:r>
+        <w:t xml:space="preserve"> требования для графического интерфейса.</w:t>
       </w:r>
     </w:p>
     <w:p>
       <w:pPr>
         <w:pStyle w:val="a9"/>
       </w:pPr>
-      <w:r>
-        <w:t>В таблице 1.5 приведены</w:t>
-      </w:r>
-      <w:r>
-        <w:t xml:space="preserve"> ф</w:t>
-      </w:r>
-      <w:r>
-        <w:t>ункциональные</w:t>
-      </w:r>
-      <w:r>
-        <w:t xml:space="preserve"> требования для графического интерфейса.</w:t>
-      </w:r>
     </w:p>
     <w:p>
       <w:pPr>
         <w:pStyle w:val="a9"/>
-      </w:pPr>
-    </w:p>
-    <w:p>
-      <w:pPr>
-        <w:pStyle w:val="a9"/>
         <w:ind w:firstLine="0"/>
       </w:pPr>
       <w:r>
         <w:t xml:space="preserve">Таблица 1.5 – </w:t>
       </w:r>
       <w:r>
-        <w:t>Функциональные</w:t>
-      </w:r>
-      <w:r>
-        <w:t xml:space="preserve"> т</w:t>
+        <w:t>Функциональные т</w:t>
       </w:r>
       <w:r>
         <w:t>ребования для графического интерфейса</w:t>
@@ -9103,10 +8141,7 @@
               <w:ind w:firstLine="0"/>
             </w:pPr>
             <w:r>
-              <w:t>Студент</w:t>
-            </w:r>
-            <w:r>
-              <w:t>, ответственный за мероприятие</w:t>
+              <w:t>Студент, ответственный за мероприятие</w:t>
             </w:r>
           </w:p>
         </w:tc>
@@ -9202,10 +8237,7 @@
               <w:ind w:firstLine="0"/>
             </w:pPr>
             <w:r>
-              <w:t>Студент</w:t>
-            </w:r>
-            <w:r>
-              <w:t>, ответственный за мероприятие</w:t>
+              <w:t>Студент, ответственный за мероприятие</w:t>
             </w:r>
           </w:p>
         </w:tc>
@@ -9289,10 +8321,7 @@
               <w:ind w:firstLine="0"/>
             </w:pPr>
             <w:r>
-              <w:t>Студент</w:t>
-            </w:r>
-            <w:r>
-              <w:t>, ответственный за мероприятие</w:t>
+              <w:t>Студент, ответственный за мероприятие</w:t>
             </w:r>
           </w:p>
         </w:tc>
@@ -9375,13 +8404,7 @@
       </w:pPr>
       <w:r>
         <w:lastRenderedPageBreak/>
-        <w:t xml:space="preserve">Продолжение таблицы 1.5 – </w:t>
-      </w:r>
-      <w:r>
-        <w:t>Функциональные</w:t>
-      </w:r>
-      <w:r>
-        <w:t xml:space="preserve"> требования для графического интерфейса</w:t>
+        <w:t>Продолжение таблицы 1.5 – Функциональные требования для графического интерфейса</w:t>
       </w:r>
     </w:p>
     <w:tbl>
@@ -9502,10 +8525,7 @@
               <w:ind w:firstLine="0"/>
             </w:pPr>
             <w:r>
-              <w:t>Студент</w:t>
-            </w:r>
-            <w:r>
-              <w:t>, ответственный за мероприятие</w:t>
+              <w:t>Студент, ответственный за мероприятие</w:t>
             </w:r>
           </w:p>
         </w:tc>
@@ -9562,13 +8582,7 @@
               <w:ind w:firstLine="0"/>
             </w:pPr>
             <w:r>
-              <w:t xml:space="preserve">Интерфейсное меню с тремя кнопками для смены экрана фрагмента </w:t>
-            </w:r>
-            <w:r>
-              <w:t>/</w:t>
-            </w:r>
-            <w:r>
-              <w:t xml:space="preserve"> четырьмя кнопками (ответственный за мероприятие)</w:t>
+              <w:t>Интерфейсное меню с тремя кнопками для смены экрана фрагмента / четырьмя кнопками (ответственный за мероприятие)</w:t>
             </w:r>
           </w:p>
         </w:tc>
@@ -9595,10 +8609,7 @@
               <w:ind w:firstLine="0"/>
             </w:pPr>
             <w:r>
-              <w:t>Студент</w:t>
-            </w:r>
-            <w:r>
-              <w:t>, ответственный за мероприятие</w:t>
+              <w:t>Студент, ответственный за мероприятие</w:t>
             </w:r>
           </w:p>
         </w:tc>
@@ -9682,10 +8693,7 @@
               <w:ind w:firstLine="0"/>
             </w:pPr>
             <w:r>
-              <w:t>Студент</w:t>
-            </w:r>
-            <w:r>
-              <w:t>, ответственный за мероприятие</w:t>
+              <w:t>Студент, ответственный за мероприятие</w:t>
             </w:r>
           </w:p>
         </w:tc>
@@ -9769,10 +8777,7 @@
               <w:ind w:firstLine="0"/>
             </w:pPr>
             <w:r>
-              <w:t>Студент</w:t>
-            </w:r>
-            <w:r>
-              <w:t>, ответственный за мероприятие</w:t>
+              <w:t>Студент, ответственный за мероприятие</w:t>
             </w:r>
           </w:p>
         </w:tc>
@@ -10064,10 +9069,7 @@
               <w:ind w:firstLine="0"/>
             </w:pPr>
             <w:r>
-              <w:t>Студент</w:t>
-            </w:r>
-            <w:r>
-              <w:t>, ответственный за мероприятие</w:t>
+              <w:t>Студент, ответственный за мероприятие</w:t>
             </w:r>
           </w:p>
         </w:tc>
@@ -10151,10 +9153,7 @@
               <w:ind w:firstLine="0"/>
             </w:pPr>
             <w:r>
-              <w:t>Студент</w:t>
-            </w:r>
-            <w:r>
-              <w:t>, ответственный за мероприятие</w:t>
+              <w:t>Студент, ответственный за мероприятие</w:t>
             </w:r>
           </w:p>
         </w:tc>
@@ -10235,10 +9234,7 @@
               <w:ind w:firstLine="0"/>
             </w:pPr>
             <w:r>
-              <w:t>Студент</w:t>
-            </w:r>
-            <w:r>
-              <w:t>, ответственный за мероприятие</w:t>
+              <w:t>Студент, ответственный за мероприятие</w:t>
             </w:r>
           </w:p>
         </w:tc>
@@ -10319,10 +9315,7 @@
               <w:ind w:firstLine="0"/>
             </w:pPr>
             <w:r>
-              <w:t>Студент</w:t>
-            </w:r>
-            <w:r>
-              <w:t>, ответственный за мероприятие</w:t>
+              <w:t>Студент, ответственный за мероприятие</w:t>
             </w:r>
           </w:p>
         </w:tc>
@@ -10403,10 +9396,7 @@
               <w:ind w:firstLine="0"/>
             </w:pPr>
             <w:r>
-              <w:t>Студент</w:t>
-            </w:r>
-            <w:r>
-              <w:t>, ответственный за мероприятие</w:t>
+              <w:t>Студент, ответственный за мероприятие</w:t>
             </w:r>
           </w:p>
         </w:tc>
@@ -10490,10 +9480,7 @@
               <w:ind w:firstLine="0"/>
             </w:pPr>
             <w:r>
-              <w:t>Студент</w:t>
-            </w:r>
-            <w:r>
-              <w:t>, ответственный за мероприятие</w:t>
+              <w:t>Студент, ответственный за мероприятие</w:t>
             </w:r>
           </w:p>
         </w:tc>
@@ -10700,10 +9687,7 @@
               <w:ind w:firstLine="0"/>
             </w:pPr>
             <w:r>
-              <w:t>Студент</w:t>
-            </w:r>
-            <w:r>
-              <w:t>, ответственный за мероприятие</w:t>
+              <w:t>Студент, ответственный за мероприятие</w:t>
             </w:r>
           </w:p>
         </w:tc>
@@ -10787,10 +9771,7 @@
               <w:ind w:firstLine="0"/>
             </w:pPr>
             <w:r>
-              <w:t>Студент</w:t>
-            </w:r>
-            <w:r>
-              <w:t>, ответственный за мероприятие</w:t>
+              <w:t>Студент, ответственный за мероприятие</w:t>
             </w:r>
           </w:p>
         </w:tc>
@@ -11327,10 +10308,7 @@
               <w:ind w:firstLine="0"/>
             </w:pPr>
             <w:r>
-              <w:t>Студент</w:t>
-            </w:r>
-            <w:r>
-              <w:t>, ответственный за мероприятие</w:t>
+              <w:t>Студент, ответственный за мероприятие</w:t>
             </w:r>
           </w:p>
         </w:tc>
@@ -11414,10 +10392,7 @@
               <w:ind w:firstLine="0"/>
             </w:pPr>
             <w:r>
-              <w:t>Студент</w:t>
-            </w:r>
-            <w:r>
-              <w:t>, ответственный за мероприятие</w:t>
+              <w:t>Студент, ответственный за мероприятие</w:t>
             </w:r>
           </w:p>
         </w:tc>
@@ -11501,10 +10476,7 @@
               <w:ind w:firstLine="0"/>
             </w:pPr>
             <w:r>
-              <w:t>Студент</w:t>
-            </w:r>
-            <w:r>
-              <w:t>, ответственный за мероприятие</w:t>
+              <w:t>Студент, ответственный за мероприятие</w:t>
             </w:r>
           </w:p>
         </w:tc>
@@ -11585,10 +10557,7 @@
               <w:ind w:firstLine="0"/>
             </w:pPr>
             <w:r>
-              <w:t>Студент</w:t>
-            </w:r>
-            <w:r>
-              <w:t>, ответственный за мероприятие</w:t>
+              <w:t>Студент, ответственный за мероприятие</w:t>
             </w:r>
           </w:p>
         </w:tc>
@@ -11642,13 +10611,7 @@
               <w:ind w:firstLine="0"/>
             </w:pPr>
             <w:r>
-              <w:t xml:space="preserve">Текстовое поле с информацией об авторизованном пользователе (учебная группа </w:t>
-            </w:r>
-            <w:r>
-              <w:t>/</w:t>
-            </w:r>
-            <w:r>
-              <w:t xml:space="preserve"> роль ответственного за мероприятие)</w:t>
+              <w:t>Текстовое поле с информацией об авторизованном пользователе (учебная группа / роль ответственного за мероприятие)</w:t>
             </w:r>
           </w:p>
         </w:tc>
@@ -11798,10 +10761,7 @@
               <w:ind w:firstLine="0"/>
             </w:pPr>
             <w:r>
-              <w:t>Студент</w:t>
-            </w:r>
-            <w:r>
-              <w:t>, ответственный за мероприятие</w:t>
+              <w:t>Студент, ответственный за мероприятие</w:t>
             </w:r>
           </w:p>
         </w:tc>
@@ -11887,10 +10847,7 @@
               <w:ind w:firstLine="0"/>
             </w:pPr>
             <w:r>
-              <w:t>Студент</w:t>
-            </w:r>
-            <w:r>
-              <w:t>, ответственный за мероприятие</w:t>
+              <w:t>Студент, ответственный за мероприятие</w:t>
             </w:r>
           </w:p>
         </w:tc>
@@ -11974,10 +10931,7 @@
               <w:ind w:firstLine="0"/>
             </w:pPr>
             <w:r>
-              <w:t>Студент</w:t>
-            </w:r>
-            <w:r>
-              <w:t>, ответственный за мероприятие</w:t>
+              <w:t>Студент, ответственный за мероприятие</w:t>
             </w:r>
           </w:p>
         </w:tc>
@@ -12058,10 +11012,7 @@
               <w:ind w:firstLine="0"/>
             </w:pPr>
             <w:r>
-              <w:t>Студент</w:t>
-            </w:r>
-            <w:r>
-              <w:t>, ответственный за мероприятие</w:t>
+              <w:t>Студент, ответственный за мероприятие</w:t>
             </w:r>
           </w:p>
         </w:tc>
@@ -12142,10 +11093,7 @@
               <w:ind w:firstLine="0"/>
             </w:pPr>
             <w:r>
-              <w:t>Студент</w:t>
-            </w:r>
-            <w:r>
-              <w:t>, ответственный за мероприятие</w:t>
+              <w:t>Студент, ответственный за мероприятие</w:t>
             </w:r>
           </w:p>
         </w:tc>
@@ -12366,10 +11314,7 @@
               <w:ind w:firstLine="0"/>
             </w:pPr>
             <w:r>
-              <w:t>Студент</w:t>
-            </w:r>
-            <w:r>
-              <w:t>, ответственный за мероприятие</w:t>
+              <w:t>Студент, ответственный за мероприятие</w:t>
             </w:r>
           </w:p>
         </w:tc>
@@ -12455,10 +11400,7 @@
               <w:ind w:firstLine="0"/>
             </w:pPr>
             <w:r>
-              <w:t>Студент</w:t>
-            </w:r>
-            <w:r>
-              <w:t>, ответственный за мероприятие</w:t>
+              <w:t>Студент, ответственный за мероприятие</w:t>
             </w:r>
           </w:p>
         </w:tc>
@@ -12542,10 +11484,7 @@
               <w:ind w:firstLine="0"/>
             </w:pPr>
             <w:r>
-              <w:t>Студент</w:t>
-            </w:r>
-            <w:r>
-              <w:t>, ответственный за мероприятие</w:t>
+              <w:t>Студент, ответственный за мероприятие</w:t>
             </w:r>
           </w:p>
         </w:tc>
@@ -12629,10 +11568,7 @@
               <w:ind w:firstLine="0"/>
             </w:pPr>
             <w:r>
-              <w:t>Студент</w:t>
-            </w:r>
-            <w:r>
-              <w:t>, ответственный за мероприятие</w:t>
+              <w:t>Студент, ответственный за мероприятие</w:t>
             </w:r>
           </w:p>
         </w:tc>
@@ -12713,10 +11649,7 @@
               <w:ind w:firstLine="0"/>
             </w:pPr>
             <w:r>
-              <w:t>Студент</w:t>
-            </w:r>
-            <w:r>
-              <w:t>, ответственный за мероприятие</w:t>
+              <w:t>Студент, ответственный за мероприятие</w:t>
             </w:r>
           </w:p>
         </w:tc>
@@ -12920,10 +11853,7 @@
               <w:ind w:firstLine="0"/>
             </w:pPr>
             <w:r>
-              <w:t>Студент</w:t>
-            </w:r>
-            <w:r>
-              <w:t>, ответственный за мероприятие</w:t>
+              <w:t>Студент, ответственный за мероприятие</w:t>
             </w:r>
           </w:p>
         </w:tc>
@@ -13009,10 +11939,7 @@
               <w:ind w:firstLine="0"/>
             </w:pPr>
             <w:r>
-              <w:t>Студент</w:t>
-            </w:r>
-            <w:r>
-              <w:t>, ответственный за мероприятие</w:t>
+              <w:t>Студент, ответственный за мероприятие</w:t>
             </w:r>
           </w:p>
         </w:tc>
@@ -13096,10 +12023,7 @@
               <w:ind w:firstLine="0"/>
             </w:pPr>
             <w:r>
-              <w:t>Студент</w:t>
-            </w:r>
-            <w:r>
-              <w:t>, ответственный за мероприятие</w:t>
+              <w:t>Студент, ответственный за мероприятие</w:t>
             </w:r>
           </w:p>
         </w:tc>
@@ -13180,10 +12104,7 @@
               <w:ind w:firstLine="0"/>
             </w:pPr>
             <w:r>
-              <w:t>Студент</w:t>
-            </w:r>
-            <w:r>
-              <w:t>, ответственный за мероприятие</w:t>
+              <w:t>Студент, ответственный за мероприятие</w:t>
             </w:r>
           </w:p>
         </w:tc>
@@ -13264,10 +12185,7 @@
               <w:ind w:firstLine="0"/>
             </w:pPr>
             <w:r>
-              <w:t>Студент</w:t>
-            </w:r>
-            <w:r>
-              <w:t>, ответственный за мероприятие</w:t>
+              <w:t>Студент, ответственный за мероприятие</w:t>
             </w:r>
           </w:p>
         </w:tc>
@@ -13351,10 +12269,7 @@
               <w:ind w:firstLine="0"/>
             </w:pPr>
             <w:r>
-              <w:t>Студент</w:t>
-            </w:r>
-            <w:r>
-              <w:t>, ответственный за мероприятие</w:t>
+              <w:t>Студент, ответственный за мероприятие</w:t>
             </w:r>
           </w:p>
         </w:tc>
@@ -13558,10 +12473,7 @@
               <w:ind w:firstLine="0"/>
             </w:pPr>
             <w:r>
-              <w:t>Студент</w:t>
-            </w:r>
-            <w:r>
-              <w:t>, ответственный за мероприятие</w:t>
+              <w:t>Студент, ответственный за мероприятие</w:t>
             </w:r>
           </w:p>
         </w:tc>
@@ -13647,10 +12559,7 @@
               <w:ind w:firstLine="0"/>
             </w:pPr>
             <w:r>
-              <w:t>Студент</w:t>
-            </w:r>
-            <w:r>
-              <w:t>, ответственный за мероприятие</w:t>
+              <w:t>Студент, ответственный за мероприятие</w:t>
             </w:r>
           </w:p>
         </w:tc>
@@ -13734,10 +12643,7 @@
               <w:ind w:firstLine="0"/>
             </w:pPr>
             <w:r>
-              <w:t>Студент</w:t>
-            </w:r>
-            <w:r>
-              <w:t>, ответственный за мероприятие</w:t>
+              <w:t>Студент, ответственный за мероприятие</w:t>
             </w:r>
           </w:p>
         </w:tc>
@@ -13818,10 +12724,7 @@
               <w:ind w:firstLine="0"/>
             </w:pPr>
             <w:r>
-              <w:t>Студент</w:t>
-            </w:r>
-            <w:r>
-              <w:t>, ответственный за мероприятие</w:t>
+              <w:t>Студент, ответственный за мероприятие</w:t>
             </w:r>
           </w:p>
         </w:tc>
@@ -16212,10 +15115,7 @@
               <w:ind w:firstLine="0"/>
             </w:pPr>
             <w:r>
-              <w:t>Студент</w:t>
-            </w:r>
-            <w:r>
-              <w:t>, ответственный за мероприятие</w:t>
+              <w:t>Студент, ответственный за мероприятие</w:t>
             </w:r>
           </w:p>
         </w:tc>
@@ -16299,10 +15199,7 @@
               <w:ind w:firstLine="0"/>
             </w:pPr>
             <w:r>
-              <w:t>Студент</w:t>
-            </w:r>
-            <w:r>
-              <w:t>, ответственный за мероприятие</w:t>
+              <w:t>Студент, ответственный за мероприятие</w:t>
             </w:r>
           </w:p>
         </w:tc>
@@ -16383,10 +15280,7 @@
               <w:ind w:firstLine="0"/>
             </w:pPr>
             <w:r>
-              <w:t>Студент</w:t>
-            </w:r>
-            <w:r>
-              <w:t>, ответственный за мероприятие</w:t>
+              <w:t>Студент, ответственный за мероприятие</w:t>
             </w:r>
           </w:p>
         </w:tc>
@@ -16467,10 +15361,7 @@
               <w:ind w:firstLine="0"/>
             </w:pPr>
             <w:r>
-              <w:t>Студент</w:t>
-            </w:r>
-            <w:r>
-              <w:t>, ответственный за мероприятие</w:t>
+              <w:t>Студент, ответственный за мероприятие</w:t>
             </w:r>
           </w:p>
         </w:tc>
@@ -16551,10 +15442,7 @@
               <w:ind w:firstLine="0"/>
             </w:pPr>
             <w:r>
-              <w:t>Студент</w:t>
-            </w:r>
-            <w:r>
-              <w:t>, ответственный за мероприятие</w:t>
+              <w:t>Студент, ответственный за мероприятие</w:t>
             </w:r>
           </w:p>
         </w:tc>
@@ -16635,10 +15523,7 @@
               <w:ind w:firstLine="0"/>
             </w:pPr>
             <w:r>
-              <w:t>Студент</w:t>
-            </w:r>
-            <w:r>
-              <w:t>, ответственный за мероприятие</w:t>
+              <w:t>Студент, ответственный за мероприятие</w:t>
             </w:r>
           </w:p>
         </w:tc>
@@ -16850,10 +15735,7 @@
               <w:ind w:firstLine="0"/>
             </w:pPr>
             <w:r>
-              <w:t>Студент</w:t>
-            </w:r>
-            <w:r>
-              <w:t>, ответственный за мероприятие</w:t>
+              <w:t>Студент, ответственный за мероприятие</w:t>
             </w:r>
           </w:p>
         </w:tc>
@@ -17716,10 +16598,7 @@
               <w:ind w:firstLine="0"/>
             </w:pPr>
             <w:r>
-              <w:t>Студент</w:t>
-            </w:r>
-            <w:r>
-              <w:t>, ответственный за мероприятие</w:t>
+              <w:t>Студент, ответственный за мероприятие</w:t>
             </w:r>
           </w:p>
         </w:tc>
@@ -17803,10 +16682,7 @@
               <w:ind w:firstLine="0"/>
             </w:pPr>
             <w:r>
-              <w:t>Студент</w:t>
-            </w:r>
-            <w:r>
-              <w:t>, ответственный за мероприятие</w:t>
+              <w:t>Студент, ответственный за мероприятие</w:t>
             </w:r>
           </w:p>
         </w:tc>
@@ -17890,10 +16766,7 @@
               <w:ind w:firstLine="0"/>
             </w:pPr>
             <w:r>
-              <w:t>Студент</w:t>
-            </w:r>
-            <w:r>
-              <w:t>, ответственный за мероприятие</w:t>
+              <w:t>Студент, ответственный за мероприятие</w:t>
             </w:r>
           </w:p>
         </w:tc>
@@ -17974,10 +16847,7 @@
               <w:ind w:firstLine="0"/>
             </w:pPr>
             <w:r>
-              <w:t>Студент</w:t>
-            </w:r>
-            <w:r>
-              <w:t>, ответственный за мероприятие</w:t>
+              <w:t>Студент, ответственный за мероприятие</w:t>
             </w:r>
           </w:p>
         </w:tc>
@@ -18181,10 +17051,7 @@
               <w:ind w:firstLine="0"/>
             </w:pPr>
             <w:r>
-              <w:t>Студент</w:t>
-            </w:r>
-            <w:r>
-              <w:t>, ответственный за мероприятие</w:t>
+              <w:t>Студент, ответственный за мероприятие</w:t>
             </w:r>
           </w:p>
         </w:tc>
@@ -18268,10 +17135,7 @@
               <w:ind w:firstLine="0"/>
             </w:pPr>
             <w:r>
-              <w:t>Студент</w:t>
-            </w:r>
-            <w:r>
-              <w:t>, ответственный за мероприятие</w:t>
+              <w:t>Студент, ответственный за мероприятие</w:t>
             </w:r>
           </w:p>
         </w:tc>
@@ -18352,10 +17216,7 @@
               <w:ind w:firstLine="0"/>
             </w:pPr>
             <w:r>
-              <w:t>Студент</w:t>
-            </w:r>
-            <w:r>
-              <w:t>, ответственный за мероприятие</w:t>
+              <w:t>Студент, ответственный за мероприятие</w:t>
             </w:r>
           </w:p>
         </w:tc>
@@ -18436,10 +17297,7 @@
               <w:ind w:firstLine="0"/>
             </w:pPr>
             <w:r>
-              <w:t>Студент</w:t>
-            </w:r>
-            <w:r>
-              <w:t>, ответственный за мероприятие</w:t>
+              <w:t>Студент, ответственный за мероприятие</w:t>
             </w:r>
           </w:p>
         </w:tc>
@@ -18520,10 +17378,7 @@
               <w:ind w:firstLine="0"/>
             </w:pPr>
             <w:r>
-              <w:t>Студент</w:t>
-            </w:r>
-            <w:r>
-              <w:t>, ответственный за мероприятие</w:t>
+              <w:t>Студент, ответственный за мероприятие</w:t>
             </w:r>
           </w:p>
         </w:tc>
@@ -18604,10 +17459,7 @@
               <w:ind w:firstLine="0"/>
             </w:pPr>
             <w:r>
-              <w:t>Студент</w:t>
-            </w:r>
-            <w:r>
-              <w:t>, ответственный за мероприятие</w:t>
+              <w:t>Студент, ответственный за мероприятие</w:t>
             </w:r>
           </w:p>
         </w:tc>
@@ -18811,10 +17663,7 @@
               <w:ind w:firstLine="0"/>
             </w:pPr>
             <w:r>
-              <w:t>Студент</w:t>
-            </w:r>
-            <w:r>
-              <w:t>, ответственный за мероприятие</w:t>
+              <w:t>Студент, ответственный за мероприятие</w:t>
             </w:r>
           </w:p>
         </w:tc>
@@ -18898,10 +17747,7 @@
               <w:ind w:firstLine="0"/>
             </w:pPr>
             <w:r>
-              <w:t>Студент</w:t>
-            </w:r>
-            <w:r>
-              <w:t>, ответственный за мероприятие</w:t>
+              <w:t>Студент, ответственный за мероприятие</w:t>
             </w:r>
           </w:p>
         </w:tc>
@@ -18982,10 +17828,7 @@
               <w:ind w:firstLine="0"/>
             </w:pPr>
             <w:r>
-              <w:t>Студент</w:t>
-            </w:r>
-            <w:r>
-              <w:t>, ответственный за мероприятие</w:t>
+              <w:t>Студент, ответственный за мероприятие</w:t>
             </w:r>
           </w:p>
         </w:tc>
@@ -19011,22 +17854,7 @@
               <w:ind w:firstLine="0"/>
             </w:pPr>
             <w:r>
-              <w:t xml:space="preserve">Регистрация на мероприятие </w:t>
-            </w:r>
-            <w:r>
-              <w:t>/</w:t>
-            </w:r>
-            <w:r>
-              <w:t xml:space="preserve"> Переход на э</w:t>
-            </w:r>
-            <w:r>
-              <w:t>кран мероприятия с пройденной рег</w:t>
-            </w:r>
-            <w:r>
-              <w:t>и</w:t>
-            </w:r>
-            <w:r>
-              <w:t>страцией</w:t>
+              <w:t>Регистрация на мероприятие / Переход на экран мероприятия с пройденной регистрацией</w:t>
             </w:r>
           </w:p>
         </w:tc>
@@ -19040,13 +17868,7 @@
               <w:ind w:firstLine="0"/>
             </w:pPr>
             <w:r>
-              <w:t xml:space="preserve">Кнопка «Участвовать» </w:t>
-            </w:r>
-            <w:r>
-              <w:t>/</w:t>
-            </w:r>
-            <w:r>
-              <w:t xml:space="preserve"> Кнопка «Просмотреть </w:t>
+              <w:t xml:space="preserve">Кнопка «Участвовать» / Кнопка «Просмотреть </w:t>
             </w:r>
             <w:r>
               <w:rPr>
@@ -19083,13 +17905,7 @@
               <w:ind w:firstLine="0"/>
             </w:pPr>
             <w:r>
-              <w:t xml:space="preserve">Диалоговое окно регистрации </w:t>
-            </w:r>
-            <w:r>
-              <w:t>/</w:t>
-            </w:r>
-            <w:r>
-              <w:t xml:space="preserve"> Экран мероприятия с пройденной регистрацией</w:t>
+              <w:t>Диалоговое окно регистрации / Экран мероприятия с пройденной регистрацией</w:t>
             </w:r>
           </w:p>
         </w:tc>
@@ -23647,17 +22463,11 @@
     <w:p>
       <w:pPr>
         <w:pStyle w:val="a9"/>
-        <w:rPr>
-          <w:highlight w:val="red"/>
-        </w:rPr>
       </w:pPr>
     </w:p>
     <w:p>
       <w:pPr>
         <w:pStyle w:val="a9"/>
-        <w:rPr>
-          <w:highlight w:val="red"/>
-        </w:rPr>
         <w:sectPr>
           <w:pgSz w:w="16838" w:h="11906" w:orient="landscape"/>
           <w:pgMar w:top="1701" w:right="1134" w:bottom="850" w:left="1134" w:header="708" w:footer="708" w:gutter="0"/>
@@ -23671,6 +22481,7 @@
         <w:pStyle w:val="23"/>
         <w:spacing w:before="0"/>
       </w:pPr>
+      <w:bookmarkStart w:id="5" w:name="_Hlk135250055"/>
       <w:r>
         <w:lastRenderedPageBreak/>
         <w:t>1.</w:t>
@@ -23704,19 +22515,7 @@
         <w:pStyle w:val="a9"/>
       </w:pPr>
       <w:r>
-        <w:t>В процессе анализа предметной области были изучены различные конкуренты, предлагающие решения для организации мероприятий. Однако, каждый из них обнаружился с ограничениями, которые могут затруднить их использование в полной мере.</w:t>
-      </w:r>
-      <w:r>
-        <w:t xml:space="preserve"> </w:t>
-      </w:r>
-      <w:r>
-        <w:t>Исходя из этого, решено было осуществить интеграцию разрабатываемого мобильного приложения с собственной системой, чтобы преодолеть эти ограничения и обеспечить более гибкую и эффективную организацию мероприятий</w:t>
-      </w:r>
-      <w:r>
-        <w:t xml:space="preserve">. </w:t>
-      </w:r>
-      <w:r>
-        <w:t>Такой подход позволит максимально использовать преимущества собственной системы и разрабатываемого мобильного приложения, обеспечивая более удовлетворительный опыт использования и повышая конкурентоспособность решения.</w:t>
+        <w:t>В процессе анализа предметной области были изучены различные конкуренты, предлагающие решения для организации мероприятий. Однако, каждый из них обнаружился с ограничениями, которые могут затруднить их использование в полной мере. Исходя из этого, решено было осуществить интеграцию разрабатываемого мобильного приложения с собственной системой, чтобы преодолеть эти ограничения и обеспечить более гибкую и эффективную организацию мероприятий. Такой подход позволит максимально использовать преимущества собственной системы и разрабатываемого мобильного приложения, обеспечивая более удовлетворительный опыт использования и повышая конкурентоспособность решения.</w:t>
       </w:r>
     </w:p>
     <w:p>
@@ -23724,25 +22523,7 @@
         <w:pStyle w:val="a9"/>
       </w:pPr>
       <w:r>
-        <w:t xml:space="preserve">Кроме того, в ходе анализа предметной области были составлены требования к ролям и правам доступа, которые будут установлены в разрабатываемом приложении. Данные требования описывают функционал приложения для двух ролей </w:t>
-      </w:r>
-      <w:r>
-        <w:t>–</w:t>
-      </w:r>
-      <w:r>
-        <w:t xml:space="preserve"> </w:t>
-      </w:r>
-      <w:r>
-        <w:t>с</w:t>
-      </w:r>
-      <w:r>
-        <w:t xml:space="preserve">тудент и </w:t>
-      </w:r>
-      <w:r>
-        <w:t>о</w:t>
-      </w:r>
-      <w:r>
-        <w:t xml:space="preserve">тветственный за мероприятия. Для </w:t>
+        <w:t xml:space="preserve">Кроме того, в ходе анализа предметной области были составлены требования к ролям и правам доступа, которые будут установлены в разрабатываемом приложении. Данные требования описывают функционал приложения для двух ролей – студент и ответственный за мероприятия. Для </w:t>
       </w:r>
       <w:r>
         <w:t>с</w:t>
@@ -23851,6 +22632,7 @@
       <w:r>
         <w:t>.</w:t>
       </w:r>
+      <w:bookmarkEnd w:id="5"/>
     </w:p>
     <w:sectPr>
       <w:pgSz w:w="11906" w:h="16838"/>
